--- a/final-report_BrouxKaiGuerrieroLuigi.docx
+++ b/final-report_BrouxKaiGuerrieroLuigi.docx
@@ -2,6 +2,4445 @@
 <file path=word/document.xml><?xml version="1.0" encoding="utf-8"?>
 <w:document xmlns:wpc="http://schemas.microsoft.com/office/word/2010/wordprocessingCanvas" xmlns:cx="http://schemas.microsoft.com/office/drawing/2014/chartex" xmlns:cx1="http://schemas.microsoft.com/office/drawing/2015/9/8/chartex" xmlns:cx2="http://schemas.microsoft.com/office/drawing/2015/10/21/chartex" xmlns:cx3="http://schemas.microsoft.com/office/drawing/2016/5/9/chartex" xmlns:cx4="http://schemas.microsoft.com/office/drawing/2016/5/10/chartex" xmlns:cx5="http://schemas.microsoft.com/office/drawing/2016/5/11/chartex" xmlns:cx6="http://schemas.microsoft.com/office/drawing/2016/5/12/chartex" xmlns:cx7="http://schemas.microsoft.com/office/drawing/2016/5/13/chartex" xmlns:cx8="http://schemas.microsoft.com/office/drawing/2016/5/14/chartex" xmlns:mc="http://schemas.openxmlformats.org/markup-compatibility/2006" xmlns:aink="http://schemas.microsoft.com/office/drawing/2016/ink" xmlns:am3d="http://schemas.microsoft.com/office/drawing/2017/model3d" xmlns:o="urn:schemas-microsoft-com:office:office" xmlns:r="http://schemas.openxmlformats.org/officeDocument/2006/relationships" xmlns:m="http://schemas.openxmlformats.org/officeDocument/2006/math" xmlns:v="urn:schemas-microsoft-com:vml" xmlns:wp14="http://schemas.microsoft.com/office/word/2010/wordprocessingDrawing" xmlns:wp="http://schemas.openxmlformats.org/drawingml/2006/wordprocessingDrawing" xmlns:w10="urn:schemas-microsoft-com:office:word" xmlns:w="http://schemas.openxmlformats.org/wordprocessingml/2006/main" xmlns:w14="http://schemas.microsoft.com/office/word/2010/wordml" xmlns:w15="http://schemas.microsoft.com/office/word/2012/wordml" xmlns:w16cex="http://schemas.microsoft.com/office/word/2018/wordml/cex" xmlns:w16cid="http://schemas.microsoft.com/office/word/2016/wordml/cid" xmlns:w16="http://schemas.microsoft.com/office/word/2018/wordml" xmlns:w16sdtdh="http://schemas.microsoft.com/office/word/2020/wordml/sdtdatahash" xmlns:w16se="http://schemas.microsoft.com/office/word/2015/wordml/symex" xmlns:wpg="http://schemas.microsoft.com/office/word/2010/wordprocessingGroup" xmlns:wpi="http://schemas.microsoft.com/office/word/2010/wordprocessingInk" xmlns:wne="http://schemas.microsoft.com/office/word/2006/wordml" xmlns:wps="http://schemas.microsoft.com/office/word/2010/wordprocessingShape" mc:Ignorable="w14 w15 w16se w16cid w16 w16cex w16sdtdh wp14">
   <w:body>
+    <w:p>
+      <w:pPr>
+        <w:pStyle w:val="Kop1"/>
+        <w:numPr>
+          <w:ilvl w:val="0"/>
+          <w:numId w:val="1"/>
+        </w:numPr>
+        <w:tabs>
+          <w:tab w:val="left" w:pos="601"/>
+        </w:tabs>
+        <w:spacing w:before="169"/>
+        <w:jc w:val="both"/>
+      </w:pPr>
+      <w:proofErr w:type="gramStart"/>
+      <w:r>
+        <w:rPr>
+          <w:w w:val="101"/>
+        </w:rPr>
+        <w:t>Abstract</w:t>
+      </w:r>
+      <w:r>
+        <w:t xml:space="preserve"> </w:t>
+      </w:r>
+      <w:r>
+        <w:rPr>
+          <w:spacing w:val="-35"/>
+        </w:rPr>
+        <w:t xml:space="preserve"> </w:t>
+      </w:r>
+      <w:r>
+        <w:rPr>
+          <w:w w:val="71"/>
+        </w:rPr>
+        <w:t>[</w:t>
+      </w:r>
+      <w:proofErr w:type="gramEnd"/>
+      <w:r>
+        <w:rPr>
+          <w:rFonts w:ascii="Trebuchet MS" w:hAnsi="Trebuchet MS"/>
+          <w:b w:val="0"/>
+          <w:i/>
+          <w:w w:val="151"/>
+        </w:rPr>
+        <w:t>≈</w:t>
+      </w:r>
+      <w:r>
+        <w:rPr>
+          <w:rFonts w:ascii="Trebuchet MS" w:hAnsi="Trebuchet MS"/>
+          <w:b w:val="0"/>
+          <w:i/>
+          <w:spacing w:val="-5"/>
+        </w:rPr>
+        <w:t xml:space="preserve"> </w:t>
+      </w:r>
+      <w:r>
+        <w:rPr>
+          <w:rFonts w:ascii="Trebuchet MS" w:hAnsi="Trebuchet MS"/>
+          <w:b w:val="0"/>
+          <w:w w:val="95"/>
+        </w:rPr>
+        <w:t>1</w:t>
+      </w:r>
+      <w:r>
+        <w:rPr>
+          <w:rFonts w:ascii="Trebuchet MS" w:hAnsi="Trebuchet MS"/>
+          <w:b w:val="0"/>
+          <w:spacing w:val="23"/>
+        </w:rPr>
+        <w:t xml:space="preserve"> </w:t>
+      </w:r>
+      <w:r>
+        <w:rPr>
+          <w:w w:val="92"/>
+        </w:rPr>
+        <w:t>paragraph]</w:t>
+      </w:r>
+      <w:r>
+        <w:rPr>
+          <w:w w:val="92"/>
+        </w:rPr>
+        <w:t xml:space="preserve"> (Luigi)</w:t>
+      </w:r>
+    </w:p>
+    <w:p>
+      <w:pPr>
+        <w:pStyle w:val="Plattetekst"/>
+        <w:spacing w:before="283" w:line="259" w:lineRule="auto"/>
+        <w:ind w:left="115" w:right="530"/>
+        <w:jc w:val="both"/>
+      </w:pPr>
+      <w:r>
+        <w:t>The</w:t>
+      </w:r>
+      <w:r>
+        <w:rPr>
+          <w:spacing w:val="-21"/>
+        </w:rPr>
+        <w:t xml:space="preserve"> </w:t>
+      </w:r>
+      <w:r>
+        <w:t>abstract</w:t>
+      </w:r>
+      <w:r>
+        <w:rPr>
+          <w:spacing w:val="-20"/>
+        </w:rPr>
+        <w:t xml:space="preserve"> </w:t>
+      </w:r>
+      <w:r>
+        <w:t>is</w:t>
+      </w:r>
+      <w:r>
+        <w:rPr>
+          <w:spacing w:val="-20"/>
+        </w:rPr>
+        <w:t xml:space="preserve"> </w:t>
+      </w:r>
+      <w:r>
+        <w:t>optional,</w:t>
+      </w:r>
+      <w:r>
+        <w:rPr>
+          <w:spacing w:val="-18"/>
+        </w:rPr>
+        <w:t xml:space="preserve"> </w:t>
+      </w:r>
+      <w:r>
+        <w:t>depending</w:t>
+      </w:r>
+      <w:r>
+        <w:rPr>
+          <w:spacing w:val="-20"/>
+        </w:rPr>
+        <w:t xml:space="preserve"> </w:t>
+      </w:r>
+      <w:r>
+        <w:t>on</w:t>
+      </w:r>
+      <w:r>
+        <w:rPr>
+          <w:spacing w:val="-20"/>
+        </w:rPr>
+        <w:t xml:space="preserve"> </w:t>
+      </w:r>
+      <w:r>
+        <w:t>your</w:t>
+      </w:r>
+      <w:r>
+        <w:rPr>
+          <w:spacing w:val="-21"/>
+        </w:rPr>
+        <w:t xml:space="preserve"> </w:t>
+      </w:r>
+      <w:r>
+        <w:rPr>
+          <w:spacing w:val="-3"/>
+        </w:rPr>
+        <w:t>available</w:t>
+      </w:r>
+      <w:r>
+        <w:rPr>
+          <w:spacing w:val="-20"/>
+        </w:rPr>
+        <w:t xml:space="preserve"> </w:t>
+      </w:r>
+      <w:r>
+        <w:t>space.</w:t>
+      </w:r>
+      <w:r>
+        <w:rPr>
+          <w:spacing w:val="5"/>
+        </w:rPr>
+        <w:t xml:space="preserve"> </w:t>
+      </w:r>
+      <w:r>
+        <w:t>It</w:t>
+      </w:r>
+      <w:r>
+        <w:rPr>
+          <w:spacing w:val="-21"/>
+        </w:rPr>
+        <w:t xml:space="preserve"> </w:t>
+      </w:r>
+      <w:r>
+        <w:t>should</w:t>
+      </w:r>
+      <w:r>
+        <w:rPr>
+          <w:spacing w:val="-20"/>
+        </w:rPr>
+        <w:t xml:space="preserve"> </w:t>
+      </w:r>
+      <w:r>
+        <w:t>consist</w:t>
+      </w:r>
+      <w:r>
+        <w:rPr>
+          <w:spacing w:val="-21"/>
+        </w:rPr>
+        <w:t xml:space="preserve"> </w:t>
+      </w:r>
+      <w:r>
+        <w:t>of</w:t>
+      </w:r>
+      <w:r>
+        <w:rPr>
+          <w:spacing w:val="-20"/>
+        </w:rPr>
+        <w:t xml:space="preserve"> </w:t>
+      </w:r>
+      <w:r>
+        <w:t>0.5</w:t>
+      </w:r>
+      <w:r>
+        <w:rPr>
+          <w:spacing w:val="-20"/>
+        </w:rPr>
+        <w:t xml:space="preserve"> </w:t>
+      </w:r>
+      <w:r>
+        <w:t>paragraph consisting</w:t>
+      </w:r>
+      <w:r>
+        <w:rPr>
+          <w:spacing w:val="-22"/>
+        </w:rPr>
+        <w:t xml:space="preserve"> </w:t>
+      </w:r>
+      <w:r>
+        <w:t>of</w:t>
+      </w:r>
+      <w:r>
+        <w:rPr>
+          <w:spacing w:val="-21"/>
+        </w:rPr>
+        <w:t xml:space="preserve"> </w:t>
+      </w:r>
+      <w:r>
+        <w:t>the</w:t>
+      </w:r>
+      <w:r>
+        <w:rPr>
+          <w:spacing w:val="-21"/>
+        </w:rPr>
+        <w:t xml:space="preserve"> </w:t>
+      </w:r>
+      <w:r>
+        <w:t>motivation</w:t>
+      </w:r>
+      <w:r>
+        <w:rPr>
+          <w:spacing w:val="-21"/>
+        </w:rPr>
+        <w:t xml:space="preserve"> </w:t>
+      </w:r>
+      <w:r>
+        <w:t>for</w:t>
+      </w:r>
+      <w:r>
+        <w:rPr>
+          <w:spacing w:val="-21"/>
+        </w:rPr>
+        <w:t xml:space="preserve"> </w:t>
+      </w:r>
+      <w:r>
+        <w:t>your</w:t>
+      </w:r>
+      <w:r>
+        <w:rPr>
+          <w:spacing w:val="-21"/>
+        </w:rPr>
+        <w:t xml:space="preserve"> </w:t>
+      </w:r>
+      <w:r>
+        <w:t>paper</w:t>
+      </w:r>
+      <w:r>
+        <w:rPr>
+          <w:spacing w:val="-21"/>
+        </w:rPr>
+        <w:t xml:space="preserve"> </w:t>
+      </w:r>
+      <w:r>
+        <w:t>and</w:t>
+      </w:r>
+      <w:r>
+        <w:rPr>
+          <w:spacing w:val="-21"/>
+        </w:rPr>
+        <w:t xml:space="preserve"> </w:t>
+      </w:r>
+      <w:r>
+        <w:t>a</w:t>
+      </w:r>
+      <w:r>
+        <w:rPr>
+          <w:spacing w:val="-21"/>
+        </w:rPr>
+        <w:t xml:space="preserve"> </w:t>
+      </w:r>
+      <w:r>
+        <w:t>high-level</w:t>
+      </w:r>
+      <w:r>
+        <w:rPr>
+          <w:spacing w:val="-22"/>
+        </w:rPr>
+        <w:t xml:space="preserve"> </w:t>
+      </w:r>
+      <w:r>
+        <w:t>explanation</w:t>
+      </w:r>
+      <w:r>
+        <w:rPr>
+          <w:spacing w:val="-21"/>
+        </w:rPr>
+        <w:t xml:space="preserve"> </w:t>
+      </w:r>
+      <w:r>
+        <w:t>of</w:t>
+      </w:r>
+      <w:r>
+        <w:rPr>
+          <w:spacing w:val="-21"/>
+        </w:rPr>
+        <w:t xml:space="preserve"> </w:t>
+      </w:r>
+      <w:r>
+        <w:t>the</w:t>
+      </w:r>
+      <w:r>
+        <w:rPr>
+          <w:spacing w:val="-20"/>
+        </w:rPr>
+        <w:t xml:space="preserve"> </w:t>
+      </w:r>
+      <w:r>
+        <w:t>methodology you used/results</w:t>
+      </w:r>
+      <w:r>
+        <w:rPr>
+          <w:spacing w:val="-18"/>
+        </w:rPr>
+        <w:t xml:space="preserve"> </w:t>
+      </w:r>
+      <w:r>
+        <w:t>obtained.</w:t>
+      </w:r>
+    </w:p>
+    <w:p>
+      <w:pPr>
+        <w:pStyle w:val="Plattetekst"/>
+      </w:pPr>
+    </w:p>
+    <w:p>
+      <w:pPr>
+        <w:pStyle w:val="Lijstalinea"/>
+        <w:numPr>
+          <w:ilvl w:val="0"/>
+          <w:numId w:val="1"/>
+        </w:numPr>
+        <w:tabs>
+          <w:tab w:val="left" w:pos="601"/>
+        </w:tabs>
+        <w:spacing w:before="168"/>
+        <w:jc w:val="both"/>
+        <w:rPr>
+          <w:b/>
+          <w:sz w:val="28"/>
+        </w:rPr>
+      </w:pPr>
+      <w:bookmarkStart w:id="0" w:name="Introduction_[0.5_pages]"/>
+      <w:bookmarkEnd w:id="0"/>
+      <w:proofErr w:type="gramStart"/>
+      <w:r>
+        <w:rPr>
+          <w:b/>
+          <w:w w:val="94"/>
+          <w:sz w:val="28"/>
+        </w:rPr>
+        <w:t>I</w:t>
+      </w:r>
+      <w:r>
+        <w:rPr>
+          <w:b/>
+          <w:spacing w:val="-9"/>
+          <w:w w:val="94"/>
+          <w:sz w:val="28"/>
+        </w:rPr>
+        <w:t>n</w:t>
+      </w:r>
+      <w:r>
+        <w:rPr>
+          <w:b/>
+          <w:w w:val="96"/>
+          <w:sz w:val="28"/>
+        </w:rPr>
+        <w:t>tr</w:t>
+      </w:r>
+      <w:r>
+        <w:rPr>
+          <w:b/>
+          <w:spacing w:val="9"/>
+          <w:w w:val="96"/>
+          <w:sz w:val="28"/>
+        </w:rPr>
+        <w:t>o</w:t>
+      </w:r>
+      <w:r>
+        <w:rPr>
+          <w:b/>
+          <w:w w:val="95"/>
+          <w:sz w:val="28"/>
+        </w:rPr>
+        <w:t>duction</w:t>
+      </w:r>
+      <w:r>
+        <w:rPr>
+          <w:b/>
+          <w:sz w:val="28"/>
+        </w:rPr>
+        <w:t xml:space="preserve"> </w:t>
+      </w:r>
+      <w:r>
+        <w:rPr>
+          <w:b/>
+          <w:spacing w:val="-35"/>
+          <w:sz w:val="28"/>
+        </w:rPr>
+        <w:t xml:space="preserve"> </w:t>
+      </w:r>
+      <w:r>
+        <w:rPr>
+          <w:b/>
+          <w:w w:val="71"/>
+          <w:sz w:val="28"/>
+        </w:rPr>
+        <w:t>[</w:t>
+      </w:r>
+      <w:proofErr w:type="gramEnd"/>
+      <w:r>
+        <w:rPr>
+          <w:rFonts w:ascii="Trebuchet MS" w:hAnsi="Trebuchet MS"/>
+          <w:i/>
+          <w:w w:val="151"/>
+          <w:sz w:val="28"/>
+        </w:rPr>
+        <w:t>≈</w:t>
+      </w:r>
+      <w:r>
+        <w:rPr>
+          <w:rFonts w:ascii="Trebuchet MS" w:hAnsi="Trebuchet MS"/>
+          <w:i/>
+          <w:spacing w:val="-5"/>
+          <w:sz w:val="28"/>
+        </w:rPr>
+        <w:t xml:space="preserve"> </w:t>
+      </w:r>
+      <w:r>
+        <w:rPr>
+          <w:rFonts w:ascii="Trebuchet MS" w:hAnsi="Trebuchet MS"/>
+          <w:w w:val="95"/>
+          <w:sz w:val="28"/>
+        </w:rPr>
+        <w:t>0</w:t>
+      </w:r>
+      <w:r>
+        <w:rPr>
+          <w:rFonts w:ascii="Arial" w:hAnsi="Arial"/>
+          <w:i/>
+          <w:w w:val="99"/>
+          <w:sz w:val="28"/>
+        </w:rPr>
+        <w:t>.</w:t>
+      </w:r>
+      <w:r>
+        <w:rPr>
+          <w:rFonts w:ascii="Trebuchet MS" w:hAnsi="Trebuchet MS"/>
+          <w:w w:val="95"/>
+          <w:sz w:val="28"/>
+        </w:rPr>
+        <w:t>5</w:t>
+      </w:r>
+      <w:r>
+        <w:rPr>
+          <w:rFonts w:ascii="Trebuchet MS" w:hAnsi="Trebuchet MS"/>
+          <w:spacing w:val="23"/>
+          <w:sz w:val="28"/>
+        </w:rPr>
+        <w:t xml:space="preserve"> </w:t>
+      </w:r>
+      <w:r>
+        <w:rPr>
+          <w:b/>
+          <w:w w:val="91"/>
+          <w:sz w:val="28"/>
+        </w:rPr>
+        <w:t>pages]</w:t>
+      </w:r>
+      <w:r>
+        <w:rPr>
+          <w:b/>
+          <w:w w:val="91"/>
+          <w:sz w:val="28"/>
+        </w:rPr>
+        <w:t xml:space="preserve"> (Luigi)</w:t>
+      </w:r>
+    </w:p>
+    <w:p>
+      <w:pPr>
+        <w:pStyle w:val="Plattetekst"/>
+        <w:spacing w:before="283" w:line="259" w:lineRule="auto"/>
+        <w:ind w:left="115" w:right="528"/>
+        <w:jc w:val="both"/>
+      </w:pPr>
+      <w:r>
+        <w:t xml:space="preserve">Explain the problem and </w:t>
+      </w:r>
+      <w:r>
+        <w:rPr>
+          <w:spacing w:val="-3"/>
+        </w:rPr>
+        <w:t xml:space="preserve">why </w:t>
+      </w:r>
+      <w:r>
+        <w:t xml:space="preserve">it is important. Discuss your motivation for pursuing this problem.  Give some background if necessary.  Clearly state what the input and </w:t>
+      </w:r>
+      <w:proofErr w:type="gramStart"/>
+      <w:r>
+        <w:t>output  is</w:t>
+      </w:r>
+      <w:proofErr w:type="gramEnd"/>
+      <w:r>
+        <w:t xml:space="preserve">. Be very explicit: “The input to our algorithm is an </w:t>
+      </w:r>
+      <w:r>
+        <w:rPr>
+          <w:rFonts w:ascii="Trebuchet MS" w:hAnsi="Trebuchet MS"/>
+          <w:i/>
+        </w:rPr>
+        <w:t>{</w:t>
+      </w:r>
+      <w:r>
+        <w:t>image, amplitude, patient age, rainfall measurements, grayscale video, etc.</w:t>
+      </w:r>
+      <w:r>
+        <w:rPr>
+          <w:rFonts w:ascii="Trebuchet MS" w:hAnsi="Trebuchet MS"/>
+          <w:i/>
+        </w:rPr>
+        <w:t>}</w:t>
+      </w:r>
+      <w:r>
+        <w:t xml:space="preserve">. </w:t>
+      </w:r>
+      <w:r>
+        <w:rPr>
+          <w:spacing w:val="-9"/>
+        </w:rPr>
+        <w:t xml:space="preserve">We </w:t>
+      </w:r>
+      <w:r>
+        <w:t xml:space="preserve">then use a </w:t>
+      </w:r>
+      <w:r>
+        <w:rPr>
+          <w:rFonts w:ascii="Trebuchet MS" w:hAnsi="Trebuchet MS"/>
+          <w:i/>
+        </w:rPr>
+        <w:t>{</w:t>
+      </w:r>
+      <w:r>
+        <w:t>SVM, neural network,</w:t>
+      </w:r>
+      <w:r>
+        <w:rPr>
+          <w:spacing w:val="-28"/>
+        </w:rPr>
+        <w:t xml:space="preserve"> </w:t>
+      </w:r>
+      <w:r>
+        <w:t>logistic regression, etc.</w:t>
+      </w:r>
+      <w:r>
+        <w:rPr>
+          <w:rFonts w:ascii="Trebuchet MS" w:hAnsi="Trebuchet MS"/>
+          <w:i/>
+        </w:rPr>
+        <w:t xml:space="preserve">} </w:t>
+      </w:r>
+      <w:r>
+        <w:t xml:space="preserve">to output a predicted </w:t>
+      </w:r>
+      <w:r>
+        <w:rPr>
+          <w:rFonts w:ascii="Trebuchet MS" w:hAnsi="Trebuchet MS"/>
+          <w:i/>
+        </w:rPr>
+        <w:t>{</w:t>
+      </w:r>
+      <w:r>
+        <w:t>age, stock price, cancer type, music genre, etc.</w:t>
+      </w:r>
+      <w:r>
+        <w:rPr>
+          <w:rFonts w:ascii="Trebuchet MS" w:hAnsi="Trebuchet MS"/>
+          <w:i/>
+        </w:rPr>
+        <w:t>}</w:t>
+      </w:r>
+      <w:r>
+        <w:t>.” This</w:t>
+      </w:r>
+      <w:r>
+        <w:rPr>
+          <w:spacing w:val="-34"/>
+        </w:rPr>
+        <w:t xml:space="preserve"> </w:t>
+      </w:r>
+      <w:r>
+        <w:t>is</w:t>
+      </w:r>
+      <w:r>
+        <w:rPr>
+          <w:spacing w:val="-33"/>
+        </w:rPr>
+        <w:t xml:space="preserve"> </w:t>
+      </w:r>
+      <w:r>
+        <w:t>very</w:t>
+      </w:r>
+      <w:r>
+        <w:rPr>
+          <w:spacing w:val="-34"/>
+        </w:rPr>
+        <w:t xml:space="preserve"> </w:t>
+      </w:r>
+      <w:r>
+        <w:t>important</w:t>
+      </w:r>
+      <w:r>
+        <w:rPr>
+          <w:spacing w:val="-33"/>
+        </w:rPr>
+        <w:t xml:space="preserve"> </w:t>
+      </w:r>
+      <w:r>
+        <w:t>since</w:t>
+      </w:r>
+      <w:r>
+        <w:rPr>
+          <w:spacing w:val="-34"/>
+        </w:rPr>
+        <w:t xml:space="preserve"> </w:t>
+      </w:r>
+      <w:r>
+        <w:t>different</w:t>
+      </w:r>
+      <w:r>
+        <w:rPr>
+          <w:spacing w:val="-33"/>
+        </w:rPr>
+        <w:t xml:space="preserve"> </w:t>
+      </w:r>
+      <w:r>
+        <w:t>teams</w:t>
+      </w:r>
+      <w:r>
+        <w:rPr>
+          <w:spacing w:val="-33"/>
+        </w:rPr>
+        <w:t xml:space="preserve"> </w:t>
+      </w:r>
+      <w:r>
+        <w:rPr>
+          <w:spacing w:val="-3"/>
+        </w:rPr>
+        <w:t>have</w:t>
+      </w:r>
+      <w:r>
+        <w:rPr>
+          <w:spacing w:val="-34"/>
+        </w:rPr>
+        <w:t xml:space="preserve"> </w:t>
+      </w:r>
+      <w:r>
+        <w:t>different</w:t>
+      </w:r>
+      <w:r>
+        <w:rPr>
+          <w:spacing w:val="-33"/>
+        </w:rPr>
+        <w:t xml:space="preserve"> </w:t>
+      </w:r>
+      <w:r>
+        <w:t>inputs/outputs</w:t>
+      </w:r>
+      <w:r>
+        <w:rPr>
+          <w:spacing w:val="-34"/>
+        </w:rPr>
+        <w:t xml:space="preserve"> </w:t>
+      </w:r>
+      <w:r>
+        <w:t>spanning</w:t>
+      </w:r>
+      <w:r>
+        <w:rPr>
+          <w:spacing w:val="-33"/>
+        </w:rPr>
+        <w:t xml:space="preserve"> </w:t>
+      </w:r>
+      <w:r>
+        <w:t>different application</w:t>
+      </w:r>
+      <w:r>
+        <w:rPr>
+          <w:spacing w:val="-7"/>
+        </w:rPr>
+        <w:t xml:space="preserve"> </w:t>
+      </w:r>
+      <w:r>
+        <w:t>domains.</w:t>
+      </w:r>
+      <w:r>
+        <w:rPr>
+          <w:spacing w:val="10"/>
+        </w:rPr>
+        <w:t xml:space="preserve"> </w:t>
+      </w:r>
+      <w:r>
+        <w:t>Being</w:t>
+      </w:r>
+      <w:r>
+        <w:rPr>
+          <w:spacing w:val="-7"/>
+        </w:rPr>
+        <w:t xml:space="preserve"> </w:t>
+      </w:r>
+      <w:r>
+        <w:t>explicit</w:t>
+      </w:r>
+      <w:r>
+        <w:rPr>
+          <w:spacing w:val="-6"/>
+        </w:rPr>
+        <w:t xml:space="preserve"> </w:t>
+      </w:r>
+      <w:r>
+        <w:t>about</w:t>
+      </w:r>
+      <w:r>
+        <w:rPr>
+          <w:spacing w:val="-7"/>
+        </w:rPr>
+        <w:t xml:space="preserve"> </w:t>
+      </w:r>
+      <w:r>
+        <w:t>this</w:t>
+      </w:r>
+      <w:r>
+        <w:rPr>
+          <w:spacing w:val="-7"/>
+        </w:rPr>
+        <w:t xml:space="preserve"> </w:t>
+      </w:r>
+      <w:r>
+        <w:t>makes</w:t>
+      </w:r>
+      <w:r>
+        <w:rPr>
+          <w:spacing w:val="-7"/>
+        </w:rPr>
+        <w:t xml:space="preserve"> </w:t>
+      </w:r>
+      <w:r>
+        <w:t>it</w:t>
+      </w:r>
+      <w:r>
+        <w:rPr>
+          <w:spacing w:val="-7"/>
+        </w:rPr>
+        <w:t xml:space="preserve"> </w:t>
+      </w:r>
+      <w:r>
+        <w:t>easier</w:t>
+      </w:r>
+      <w:r>
+        <w:rPr>
+          <w:spacing w:val="-7"/>
+        </w:rPr>
+        <w:t xml:space="preserve"> </w:t>
+      </w:r>
+      <w:r>
+        <w:t>for</w:t>
+      </w:r>
+      <w:r>
+        <w:rPr>
+          <w:spacing w:val="-7"/>
+        </w:rPr>
+        <w:t xml:space="preserve"> </w:t>
+      </w:r>
+      <w:r>
+        <w:t>readers.</w:t>
+      </w:r>
+      <w:r>
+        <w:rPr>
+          <w:spacing w:val="11"/>
+        </w:rPr>
+        <w:t xml:space="preserve"> </w:t>
+      </w:r>
+      <w:r>
+        <w:t>If</w:t>
+      </w:r>
+      <w:r>
+        <w:rPr>
+          <w:spacing w:val="-7"/>
+        </w:rPr>
+        <w:t xml:space="preserve"> </w:t>
+      </w:r>
+      <w:r>
+        <w:t>you</w:t>
+      </w:r>
+      <w:r>
+        <w:rPr>
+          <w:spacing w:val="-7"/>
+        </w:rPr>
+        <w:t xml:space="preserve"> </w:t>
+      </w:r>
+      <w:r>
+        <w:t>are</w:t>
+      </w:r>
+      <w:r>
+        <w:rPr>
+          <w:spacing w:val="-6"/>
+        </w:rPr>
+        <w:t xml:space="preserve"> </w:t>
+      </w:r>
+      <w:r>
+        <w:t>using your project for multiple classes, add a paragraph explaining which components of the project were used for each</w:t>
+      </w:r>
+      <w:r>
+        <w:rPr>
+          <w:spacing w:val="33"/>
+        </w:rPr>
+        <w:t xml:space="preserve"> </w:t>
+      </w:r>
+      <w:r>
+        <w:t>class.</w:t>
+      </w:r>
+    </w:p>
+    <w:p>
+      <w:pPr>
+        <w:pStyle w:val="Plattetekst"/>
+      </w:pPr>
+    </w:p>
+    <w:p>
+      <w:pPr>
+        <w:pStyle w:val="Lijstalinea"/>
+        <w:numPr>
+          <w:ilvl w:val="0"/>
+          <w:numId w:val="1"/>
+        </w:numPr>
+        <w:tabs>
+          <w:tab w:val="left" w:pos="601"/>
+        </w:tabs>
+        <w:jc w:val="both"/>
+        <w:rPr>
+          <w:b/>
+          <w:sz w:val="28"/>
+        </w:rPr>
+      </w:pPr>
+      <w:bookmarkStart w:id="1" w:name="Related_work_[0.5_pages]"/>
+      <w:bookmarkEnd w:id="1"/>
+      <w:proofErr w:type="gramStart"/>
+      <w:r>
+        <w:rPr>
+          <w:b/>
+          <w:w w:val="98"/>
+          <w:sz w:val="28"/>
+        </w:rPr>
+        <w:t>Related</w:t>
+      </w:r>
+      <w:r>
+        <w:rPr>
+          <w:b/>
+          <w:sz w:val="28"/>
+        </w:rPr>
+        <w:t xml:space="preserve"> </w:t>
+      </w:r>
+      <w:r>
+        <w:rPr>
+          <w:b/>
+          <w:spacing w:val="-35"/>
+          <w:sz w:val="28"/>
+        </w:rPr>
+        <w:t xml:space="preserve"> </w:t>
+      </w:r>
+      <w:r>
+        <w:rPr>
+          <w:b/>
+          <w:spacing w:val="-9"/>
+          <w:w w:val="96"/>
+          <w:sz w:val="28"/>
+        </w:rPr>
+        <w:t>w</w:t>
+      </w:r>
+      <w:r>
+        <w:rPr>
+          <w:b/>
+          <w:w w:val="92"/>
+          <w:sz w:val="28"/>
+        </w:rPr>
+        <w:t>ork</w:t>
+      </w:r>
+      <w:proofErr w:type="gramEnd"/>
+      <w:r>
+        <w:rPr>
+          <w:b/>
+          <w:sz w:val="28"/>
+        </w:rPr>
+        <w:t xml:space="preserve"> </w:t>
+      </w:r>
+      <w:r>
+        <w:rPr>
+          <w:b/>
+          <w:spacing w:val="-35"/>
+          <w:sz w:val="28"/>
+        </w:rPr>
+        <w:t xml:space="preserve"> </w:t>
+      </w:r>
+      <w:r>
+        <w:rPr>
+          <w:b/>
+          <w:w w:val="71"/>
+          <w:sz w:val="28"/>
+        </w:rPr>
+        <w:t>[</w:t>
+      </w:r>
+      <w:r>
+        <w:rPr>
+          <w:rFonts w:ascii="Trebuchet MS" w:hAnsi="Trebuchet MS"/>
+          <w:i/>
+          <w:w w:val="151"/>
+          <w:sz w:val="28"/>
+        </w:rPr>
+        <w:t>≈</w:t>
+      </w:r>
+      <w:r>
+        <w:rPr>
+          <w:rFonts w:ascii="Trebuchet MS" w:hAnsi="Trebuchet MS"/>
+          <w:i/>
+          <w:spacing w:val="-5"/>
+          <w:sz w:val="28"/>
+        </w:rPr>
+        <w:t xml:space="preserve"> </w:t>
+      </w:r>
+      <w:r>
+        <w:rPr>
+          <w:rFonts w:ascii="Trebuchet MS" w:hAnsi="Trebuchet MS"/>
+          <w:w w:val="95"/>
+          <w:sz w:val="28"/>
+        </w:rPr>
+        <w:t>0</w:t>
+      </w:r>
+      <w:r>
+        <w:rPr>
+          <w:rFonts w:ascii="Arial" w:hAnsi="Arial"/>
+          <w:i/>
+          <w:w w:val="99"/>
+          <w:sz w:val="28"/>
+        </w:rPr>
+        <w:t>.</w:t>
+      </w:r>
+      <w:r>
+        <w:rPr>
+          <w:rFonts w:ascii="Trebuchet MS" w:hAnsi="Trebuchet MS"/>
+          <w:w w:val="95"/>
+          <w:sz w:val="28"/>
+        </w:rPr>
+        <w:t>5</w:t>
+      </w:r>
+      <w:r>
+        <w:rPr>
+          <w:rFonts w:ascii="Trebuchet MS" w:hAnsi="Trebuchet MS"/>
+          <w:spacing w:val="23"/>
+          <w:sz w:val="28"/>
+        </w:rPr>
+        <w:t xml:space="preserve"> </w:t>
+      </w:r>
+      <w:r>
+        <w:rPr>
+          <w:b/>
+          <w:w w:val="91"/>
+          <w:sz w:val="28"/>
+        </w:rPr>
+        <w:t>pages]</w:t>
+      </w:r>
+      <w:r>
+        <w:rPr>
+          <w:b/>
+          <w:w w:val="91"/>
+          <w:sz w:val="28"/>
+        </w:rPr>
+        <w:t xml:space="preserve"> (Luigi)</w:t>
+      </w:r>
+    </w:p>
+    <w:p>
+      <w:pPr>
+        <w:pStyle w:val="Plattetekst"/>
+        <w:spacing w:before="283" w:line="259" w:lineRule="auto"/>
+        <w:ind w:left="115" w:right="529"/>
+        <w:jc w:val="both"/>
+      </w:pPr>
+      <w:r>
+        <w:rPr>
+          <w:spacing w:val="-7"/>
+        </w:rPr>
+        <w:t xml:space="preserve">You </w:t>
+      </w:r>
+      <w:r>
+        <w:t xml:space="preserve">should find existing papers, group them into categories based on their approaches, and discuss their strengths and weaknesses, as well as </w:t>
+      </w:r>
+      <w:r>
+        <w:rPr>
+          <w:spacing w:val="-3"/>
+        </w:rPr>
+        <w:t xml:space="preserve">how </w:t>
+      </w:r>
+      <w:r>
+        <w:t xml:space="preserve">they are similar to and differ from your work. In your opinion, which approaches were clever/good? What </w:t>
+      </w:r>
+      <w:r>
+        <w:rPr>
+          <w:w w:val="110"/>
+        </w:rPr>
+        <w:t xml:space="preserve">is </w:t>
+      </w:r>
+      <w:r>
+        <w:t xml:space="preserve">the state- of-the-art? Do most people perform the task </w:t>
+      </w:r>
+      <w:r>
+        <w:rPr>
+          <w:spacing w:val="-3"/>
+          <w:w w:val="110"/>
+        </w:rPr>
+        <w:t xml:space="preserve">by </w:t>
+      </w:r>
+      <w:r>
+        <w:t xml:space="preserve">hand?  </w:t>
+      </w:r>
+      <w:proofErr w:type="gramStart"/>
+      <w:r>
+        <w:rPr>
+          <w:spacing w:val="-7"/>
+        </w:rPr>
+        <w:t xml:space="preserve">You  </w:t>
+      </w:r>
+      <w:r>
+        <w:t>should</w:t>
+      </w:r>
+      <w:proofErr w:type="gramEnd"/>
+      <w:r>
+        <w:t xml:space="preserve"> aim to </w:t>
+      </w:r>
+      <w:r>
+        <w:rPr>
+          <w:spacing w:val="-3"/>
+        </w:rPr>
+        <w:t xml:space="preserve">have  </w:t>
+      </w:r>
+      <w:r>
+        <w:rPr>
+          <w:w w:val="110"/>
+        </w:rPr>
+        <w:t xml:space="preserve">at </w:t>
+      </w:r>
+      <w:r>
+        <w:t xml:space="preserve">least  </w:t>
+      </w:r>
+      <w:r>
+        <w:rPr>
+          <w:w w:val="110"/>
+        </w:rPr>
+        <w:t xml:space="preserve">5 </w:t>
+      </w:r>
+      <w:r>
+        <w:t xml:space="preserve">references in the related work. Include previous attempts </w:t>
+      </w:r>
+      <w:r>
+        <w:rPr>
+          <w:spacing w:val="-3"/>
+          <w:w w:val="110"/>
+        </w:rPr>
+        <w:t xml:space="preserve">by </w:t>
+      </w:r>
+      <w:r>
+        <w:t xml:space="preserve">others </w:t>
+      </w:r>
+      <w:r>
+        <w:rPr>
+          <w:w w:val="110"/>
+        </w:rPr>
+        <w:t xml:space="preserve">at </w:t>
+      </w:r>
+      <w:r>
+        <w:t>your problem, previous</w:t>
+      </w:r>
+      <w:r>
+        <w:rPr>
+          <w:spacing w:val="-15"/>
+        </w:rPr>
+        <w:t xml:space="preserve"> </w:t>
+      </w:r>
+      <w:r>
+        <w:t>technical</w:t>
+      </w:r>
+      <w:r>
+        <w:rPr>
+          <w:spacing w:val="-14"/>
+        </w:rPr>
+        <w:t xml:space="preserve"> </w:t>
+      </w:r>
+      <w:r>
+        <w:t>methods,</w:t>
+      </w:r>
+      <w:r>
+        <w:rPr>
+          <w:spacing w:val="-15"/>
+        </w:rPr>
+        <w:t xml:space="preserve"> </w:t>
+      </w:r>
+      <w:r>
+        <w:t>or</w:t>
+      </w:r>
+      <w:r>
+        <w:rPr>
+          <w:spacing w:val="-14"/>
+        </w:rPr>
+        <w:t xml:space="preserve"> </w:t>
+      </w:r>
+      <w:r>
+        <w:t>previous</w:t>
+      </w:r>
+      <w:r>
+        <w:rPr>
+          <w:spacing w:val="-15"/>
+        </w:rPr>
+        <w:t xml:space="preserve"> </w:t>
+      </w:r>
+      <w:r>
+        <w:t>learning</w:t>
+      </w:r>
+      <w:r>
+        <w:rPr>
+          <w:spacing w:val="-14"/>
+        </w:rPr>
+        <w:t xml:space="preserve"> </w:t>
+      </w:r>
+      <w:r>
+        <w:t>algorithms.</w:t>
+      </w:r>
+      <w:r>
+        <w:rPr>
+          <w:spacing w:val="-2"/>
+        </w:rPr>
+        <w:t xml:space="preserve"> </w:t>
+      </w:r>
+      <w:r>
+        <w:t>Google</w:t>
+      </w:r>
+      <w:r>
+        <w:rPr>
+          <w:spacing w:val="-14"/>
+        </w:rPr>
+        <w:t xml:space="preserve"> </w:t>
+      </w:r>
+      <w:r>
+        <w:t>Scholar</w:t>
+      </w:r>
+      <w:r>
+        <w:rPr>
+          <w:spacing w:val="-15"/>
+        </w:rPr>
+        <w:t xml:space="preserve"> </w:t>
+      </w:r>
+      <w:r>
+        <w:rPr>
+          <w:w w:val="110"/>
+        </w:rPr>
+        <w:t>is</w:t>
+      </w:r>
+      <w:r>
+        <w:rPr>
+          <w:spacing w:val="-19"/>
+          <w:w w:val="110"/>
+        </w:rPr>
+        <w:t xml:space="preserve"> </w:t>
+      </w:r>
+      <w:r>
+        <w:t>very</w:t>
+      </w:r>
+      <w:r>
+        <w:rPr>
+          <w:spacing w:val="-15"/>
+        </w:rPr>
+        <w:t xml:space="preserve"> </w:t>
+      </w:r>
+      <w:r>
+        <w:t xml:space="preserve">useful for this: </w:t>
+      </w:r>
+      <w:hyperlink r:id="rId5">
+        <w:r>
+          <w:rPr>
+            <w:rFonts w:ascii="Times New Roman" w:hAnsi="Times New Roman"/>
+            <w:w w:val="110"/>
+          </w:rPr>
+          <w:t xml:space="preserve">https://scholar.google.com/ </w:t>
+        </w:r>
+      </w:hyperlink>
+      <w:r>
+        <w:t xml:space="preserve">(you can click </w:t>
+      </w:r>
+      <w:r>
+        <w:rPr>
+          <w:w w:val="110"/>
+        </w:rPr>
+        <w:t xml:space="preserve">“cite” </w:t>
+      </w:r>
+      <w:r>
+        <w:t xml:space="preserve">and </w:t>
+      </w:r>
+      <w:r>
+        <w:rPr>
+          <w:w w:val="110"/>
+        </w:rPr>
+        <w:t xml:space="preserve">it </w:t>
+      </w:r>
+      <w:r>
+        <w:t xml:space="preserve">generates MLA, </w:t>
+      </w:r>
+      <w:r>
+        <w:rPr>
+          <w:spacing w:val="-5"/>
+          <w:w w:val="110"/>
+        </w:rPr>
+        <w:t xml:space="preserve">APA, </w:t>
+      </w:r>
+      <w:proofErr w:type="spellStart"/>
+      <w:r>
+        <w:rPr>
+          <w:spacing w:val="-3"/>
+        </w:rPr>
+        <w:t>BibTeX</w:t>
+      </w:r>
+      <w:proofErr w:type="spellEnd"/>
+      <w:r>
+        <w:rPr>
+          <w:spacing w:val="-3"/>
+        </w:rPr>
+        <w:t>,</w:t>
+      </w:r>
+      <w:r>
+        <w:rPr>
+          <w:spacing w:val="19"/>
+        </w:rPr>
+        <w:t xml:space="preserve"> </w:t>
+      </w:r>
+      <w:r>
+        <w:t>etc.)</w:t>
+      </w:r>
+    </w:p>
+    <w:p>
+      <w:pPr>
+        <w:spacing w:line="259" w:lineRule="auto"/>
+        <w:jc w:val="both"/>
+        <w:sectPr>
+          <w:headerReference w:type="default" r:id="rId6"/>
+          <w:pgSz w:w="12240" w:h="15840"/>
+          <w:pgMar w:top="2140" w:right="1300" w:bottom="280" w:left="1680" w:header="1934" w:footer="720" w:gutter="0"/>
+          <w:pgNumType w:start="1"/>
+          <w:cols w:space="720"/>
+        </w:sectPr>
+      </w:pPr>
+    </w:p>
+    <w:p>
+      <w:pPr>
+        <w:pStyle w:val="Plattetekst"/>
+        <w:spacing w:before="10"/>
+        <w:rPr>
+          <w:sz w:val="29"/>
+        </w:rPr>
+      </w:pPr>
+    </w:p>
+    <w:p>
+      <w:pPr>
+        <w:pStyle w:val="Lijstalinea"/>
+        <w:numPr>
+          <w:ilvl w:val="0"/>
+          <w:numId w:val="1"/>
+        </w:numPr>
+        <w:tabs>
+          <w:tab w:val="left" w:pos="600"/>
+          <w:tab w:val="left" w:pos="601"/>
+        </w:tabs>
+        <w:spacing w:before="60"/>
+        <w:rPr>
+          <w:b/>
+          <w:sz w:val="28"/>
+        </w:rPr>
+      </w:pPr>
+      <w:bookmarkStart w:id="2" w:name="Dataset_and_Features_[0.5-1_pages]"/>
+      <w:bookmarkEnd w:id="2"/>
+      <w:proofErr w:type="gramStart"/>
+      <w:r>
+        <w:rPr>
+          <w:b/>
+          <w:w w:val="99"/>
+          <w:sz w:val="28"/>
+        </w:rPr>
+        <w:t>Dataset</w:t>
+      </w:r>
+      <w:r>
+        <w:rPr>
+          <w:b/>
+          <w:sz w:val="28"/>
+        </w:rPr>
+        <w:t xml:space="preserve"> </w:t>
+      </w:r>
+      <w:r>
+        <w:rPr>
+          <w:b/>
+          <w:spacing w:val="-35"/>
+          <w:sz w:val="28"/>
+        </w:rPr>
+        <w:t xml:space="preserve"> </w:t>
+      </w:r>
+      <w:r>
+        <w:rPr>
+          <w:b/>
+          <w:w w:val="94"/>
+          <w:sz w:val="28"/>
+        </w:rPr>
+        <w:t>and</w:t>
+      </w:r>
+      <w:proofErr w:type="gramEnd"/>
+      <w:r>
+        <w:rPr>
+          <w:b/>
+          <w:sz w:val="28"/>
+        </w:rPr>
+        <w:t xml:space="preserve"> </w:t>
+      </w:r>
+      <w:r>
+        <w:rPr>
+          <w:b/>
+          <w:spacing w:val="-35"/>
+          <w:sz w:val="28"/>
+        </w:rPr>
+        <w:t xml:space="preserve"> </w:t>
+      </w:r>
+      <w:r>
+        <w:rPr>
+          <w:b/>
+          <w:spacing w:val="-27"/>
+          <w:w w:val="107"/>
+          <w:sz w:val="28"/>
+        </w:rPr>
+        <w:t>F</w:t>
+      </w:r>
+      <w:r>
+        <w:rPr>
+          <w:b/>
+          <w:w w:val="94"/>
+          <w:sz w:val="28"/>
+        </w:rPr>
+        <w:t>eatures</w:t>
+      </w:r>
+      <w:r>
+        <w:rPr>
+          <w:b/>
+          <w:sz w:val="28"/>
+        </w:rPr>
+        <w:t xml:space="preserve"> </w:t>
+      </w:r>
+      <w:r>
+        <w:rPr>
+          <w:b/>
+          <w:spacing w:val="-35"/>
+          <w:sz w:val="28"/>
+        </w:rPr>
+        <w:t xml:space="preserve"> </w:t>
+      </w:r>
+      <w:r>
+        <w:rPr>
+          <w:b/>
+          <w:w w:val="71"/>
+          <w:sz w:val="28"/>
+        </w:rPr>
+        <w:t>[</w:t>
+      </w:r>
+      <w:r>
+        <w:rPr>
+          <w:rFonts w:ascii="Trebuchet MS" w:hAnsi="Trebuchet MS"/>
+          <w:i/>
+          <w:w w:val="151"/>
+          <w:sz w:val="28"/>
+        </w:rPr>
+        <w:t>≈</w:t>
+      </w:r>
+      <w:r>
+        <w:rPr>
+          <w:rFonts w:ascii="Trebuchet MS" w:hAnsi="Trebuchet MS"/>
+          <w:i/>
+          <w:spacing w:val="-5"/>
+          <w:sz w:val="28"/>
+        </w:rPr>
+        <w:t xml:space="preserve"> </w:t>
+      </w:r>
+      <w:r>
+        <w:rPr>
+          <w:rFonts w:ascii="Trebuchet MS" w:hAnsi="Trebuchet MS"/>
+          <w:w w:val="95"/>
+          <w:sz w:val="28"/>
+        </w:rPr>
+        <w:t>0</w:t>
+      </w:r>
+      <w:r>
+        <w:rPr>
+          <w:rFonts w:ascii="Arial" w:hAnsi="Arial"/>
+          <w:i/>
+          <w:w w:val="99"/>
+          <w:sz w:val="28"/>
+        </w:rPr>
+        <w:t>.</w:t>
+      </w:r>
+      <w:r>
+        <w:rPr>
+          <w:rFonts w:ascii="Trebuchet MS" w:hAnsi="Trebuchet MS"/>
+          <w:w w:val="95"/>
+          <w:sz w:val="28"/>
+        </w:rPr>
+        <w:t>5</w:t>
+      </w:r>
+      <w:r>
+        <w:rPr>
+          <w:rFonts w:ascii="Trebuchet MS" w:hAnsi="Trebuchet MS"/>
+          <w:spacing w:val="-21"/>
+          <w:sz w:val="28"/>
+        </w:rPr>
+        <w:t xml:space="preserve"> </w:t>
+      </w:r>
+      <w:r>
+        <w:rPr>
+          <w:rFonts w:ascii="Trebuchet MS" w:hAnsi="Trebuchet MS"/>
+          <w:i/>
+          <w:w w:val="151"/>
+          <w:sz w:val="28"/>
+        </w:rPr>
+        <w:t>−</w:t>
+      </w:r>
+      <w:r>
+        <w:rPr>
+          <w:rFonts w:ascii="Trebuchet MS" w:hAnsi="Trebuchet MS"/>
+          <w:i/>
+          <w:spacing w:val="-21"/>
+          <w:sz w:val="28"/>
+        </w:rPr>
+        <w:t xml:space="preserve"> </w:t>
+      </w:r>
+      <w:r>
+        <w:rPr>
+          <w:rFonts w:ascii="Trebuchet MS" w:hAnsi="Trebuchet MS"/>
+          <w:w w:val="95"/>
+          <w:sz w:val="28"/>
+        </w:rPr>
+        <w:t>1</w:t>
+      </w:r>
+      <w:r>
+        <w:rPr>
+          <w:rFonts w:ascii="Trebuchet MS" w:hAnsi="Trebuchet MS"/>
+          <w:spacing w:val="23"/>
+          <w:sz w:val="28"/>
+        </w:rPr>
+        <w:t xml:space="preserve"> </w:t>
+      </w:r>
+      <w:r>
+        <w:rPr>
+          <w:b/>
+          <w:w w:val="91"/>
+          <w:sz w:val="28"/>
+        </w:rPr>
+        <w:t>pages]</w:t>
+      </w:r>
+      <w:r>
+        <w:rPr>
+          <w:b/>
+          <w:w w:val="91"/>
+          <w:sz w:val="28"/>
+        </w:rPr>
+        <w:t xml:space="preserve"> (Luigi)</w:t>
+      </w:r>
+    </w:p>
+    <w:p>
+      <w:pPr>
+        <w:pStyle w:val="Plattetekst"/>
+        <w:spacing w:before="80" w:line="259" w:lineRule="auto"/>
+        <w:ind w:left="115" w:right="528"/>
+        <w:jc w:val="both"/>
+      </w:pPr>
+      <w:r>
+        <w:t>Describe</w:t>
+      </w:r>
+      <w:r>
+        <w:rPr>
+          <w:spacing w:val="-8"/>
+        </w:rPr>
+        <w:t xml:space="preserve"> </w:t>
+      </w:r>
+      <w:r>
+        <w:t>your</w:t>
+      </w:r>
+      <w:r>
+        <w:rPr>
+          <w:spacing w:val="-8"/>
+        </w:rPr>
+        <w:t xml:space="preserve"> </w:t>
+      </w:r>
+      <w:r>
+        <w:t>dataset:</w:t>
+      </w:r>
+      <w:r>
+        <w:rPr>
+          <w:spacing w:val="9"/>
+        </w:rPr>
+        <w:t xml:space="preserve"> </w:t>
+      </w:r>
+      <w:r>
+        <w:t>how</w:t>
+      </w:r>
+      <w:r>
+        <w:rPr>
+          <w:spacing w:val="-7"/>
+        </w:rPr>
+        <w:t xml:space="preserve"> </w:t>
+      </w:r>
+      <w:r>
+        <w:t>many</w:t>
+      </w:r>
+      <w:r>
+        <w:rPr>
+          <w:spacing w:val="-7"/>
+        </w:rPr>
+        <w:t xml:space="preserve"> </w:t>
+      </w:r>
+      <w:r>
+        <w:t>training/validation/test</w:t>
+      </w:r>
+      <w:r>
+        <w:rPr>
+          <w:spacing w:val="-7"/>
+        </w:rPr>
+        <w:t xml:space="preserve"> </w:t>
+      </w:r>
+      <w:r>
+        <w:t>examples</w:t>
+      </w:r>
+      <w:r>
+        <w:rPr>
+          <w:spacing w:val="-7"/>
+        </w:rPr>
+        <w:t xml:space="preserve"> </w:t>
+      </w:r>
+      <w:r>
+        <w:t>do</w:t>
+      </w:r>
+      <w:r>
+        <w:rPr>
+          <w:spacing w:val="-8"/>
+        </w:rPr>
+        <w:t xml:space="preserve"> </w:t>
+      </w:r>
+      <w:r>
+        <w:t>you</w:t>
+      </w:r>
+      <w:r>
+        <w:rPr>
+          <w:spacing w:val="-7"/>
+        </w:rPr>
+        <w:t xml:space="preserve"> </w:t>
+      </w:r>
+      <w:r>
+        <w:rPr>
+          <w:spacing w:val="-3"/>
+        </w:rPr>
+        <w:t>have?</w:t>
+      </w:r>
+      <w:r>
+        <w:rPr>
+          <w:spacing w:val="9"/>
+        </w:rPr>
+        <w:t xml:space="preserve"> </w:t>
+      </w:r>
+      <w:r>
+        <w:t>Is</w:t>
+      </w:r>
+      <w:r>
+        <w:rPr>
+          <w:spacing w:val="-7"/>
+        </w:rPr>
+        <w:t xml:space="preserve"> </w:t>
+      </w:r>
+      <w:r>
+        <w:t xml:space="preserve">there </w:t>
+      </w:r>
+      <w:r>
+        <w:rPr>
+          <w:spacing w:val="-3"/>
+        </w:rPr>
+        <w:t>any</w:t>
+      </w:r>
+      <w:r>
+        <w:rPr>
+          <w:spacing w:val="-8"/>
+        </w:rPr>
+        <w:t xml:space="preserve"> </w:t>
+      </w:r>
+      <w:r>
+        <w:t>preprocessing</w:t>
+      </w:r>
+      <w:r>
+        <w:rPr>
+          <w:spacing w:val="-8"/>
+        </w:rPr>
+        <w:t xml:space="preserve"> </w:t>
+      </w:r>
+      <w:r>
+        <w:t>you</w:t>
+      </w:r>
+      <w:r>
+        <w:rPr>
+          <w:spacing w:val="-8"/>
+        </w:rPr>
+        <w:t xml:space="preserve"> </w:t>
+      </w:r>
+      <w:r>
+        <w:t>did?</w:t>
+      </w:r>
+      <w:r>
+        <w:rPr>
+          <w:spacing w:val="13"/>
+        </w:rPr>
+        <w:t xml:space="preserve"> </w:t>
+      </w:r>
+      <w:r>
+        <w:t>What</w:t>
+      </w:r>
+      <w:r>
+        <w:rPr>
+          <w:spacing w:val="-8"/>
+        </w:rPr>
+        <w:t xml:space="preserve"> </w:t>
+      </w:r>
+      <w:r>
+        <w:t>about</w:t>
+      </w:r>
+      <w:r>
+        <w:rPr>
+          <w:spacing w:val="-8"/>
+        </w:rPr>
+        <w:t xml:space="preserve"> </w:t>
+      </w:r>
+      <w:r>
+        <w:t>normalization or standardization?</w:t>
+      </w:r>
+      <w:r>
+        <w:rPr>
+          <w:spacing w:val="13"/>
+        </w:rPr>
+        <w:t xml:space="preserve"> </w:t>
+      </w:r>
+      <w:r>
+        <w:t>What</w:t>
+      </w:r>
+      <w:r>
+        <w:rPr>
+          <w:spacing w:val="-8"/>
+        </w:rPr>
+        <w:t xml:space="preserve"> </w:t>
+      </w:r>
+      <w:r>
+        <w:t>is</w:t>
+      </w:r>
+      <w:r>
+        <w:rPr>
+          <w:spacing w:val="-7"/>
+        </w:rPr>
+        <w:t xml:space="preserve"> </w:t>
+      </w:r>
+      <w:r>
+        <w:t>the resolution</w:t>
+      </w:r>
+      <w:r>
+        <w:rPr>
+          <w:spacing w:val="-7"/>
+        </w:rPr>
+        <w:t xml:space="preserve"> </w:t>
+      </w:r>
+      <w:r>
+        <w:t>of</w:t>
+      </w:r>
+      <w:r>
+        <w:rPr>
+          <w:spacing w:val="-7"/>
+        </w:rPr>
+        <w:t xml:space="preserve"> </w:t>
+      </w:r>
+      <w:r>
+        <w:t>your</w:t>
+      </w:r>
+      <w:r>
+        <w:rPr>
+          <w:spacing w:val="-6"/>
+        </w:rPr>
+        <w:t xml:space="preserve"> </w:t>
+      </w:r>
+      <w:r>
+        <w:t>images?</w:t>
+      </w:r>
+      <w:r>
+        <w:rPr>
+          <w:spacing w:val="11"/>
+        </w:rPr>
+        <w:t xml:space="preserve"> </w:t>
+      </w:r>
+      <w:r>
+        <w:rPr>
+          <w:spacing w:val="-3"/>
+        </w:rPr>
+        <w:t>How</w:t>
+      </w:r>
+      <w:r>
+        <w:rPr>
+          <w:spacing w:val="-7"/>
+        </w:rPr>
+        <w:t xml:space="preserve"> </w:t>
+      </w:r>
+      <w:r>
+        <w:t>is</w:t>
+      </w:r>
+      <w:r>
+        <w:rPr>
+          <w:spacing w:val="-6"/>
+        </w:rPr>
+        <w:t xml:space="preserve"> </w:t>
+      </w:r>
+      <w:r>
+        <w:t>your</w:t>
+      </w:r>
+      <w:r>
+        <w:rPr>
+          <w:spacing w:val="-7"/>
+        </w:rPr>
+        <w:t xml:space="preserve"> </w:t>
+      </w:r>
+      <w:r>
+        <w:t>time-series</w:t>
+      </w:r>
+      <w:r>
+        <w:rPr>
+          <w:spacing w:val="-6"/>
+        </w:rPr>
+        <w:t xml:space="preserve"> </w:t>
+      </w:r>
+      <w:r>
+        <w:t>data</w:t>
+      </w:r>
+      <w:r>
+        <w:rPr>
+          <w:spacing w:val="-7"/>
+        </w:rPr>
+        <w:t xml:space="preserve"> </w:t>
+      </w:r>
+      <w:r>
+        <w:t>discretized?</w:t>
+      </w:r>
+      <w:r>
+        <w:rPr>
+          <w:spacing w:val="11"/>
+        </w:rPr>
+        <w:t xml:space="preserve"> </w:t>
+      </w:r>
+      <w:r>
+        <w:t>Include</w:t>
+      </w:r>
+      <w:r>
+        <w:rPr>
+          <w:spacing w:val="-6"/>
+        </w:rPr>
+        <w:t xml:space="preserve"> </w:t>
+      </w:r>
+      <w:r>
+        <w:t>a</w:t>
+      </w:r>
+      <w:r>
+        <w:rPr>
+          <w:spacing w:val="-7"/>
+        </w:rPr>
+        <w:t xml:space="preserve"> </w:t>
+      </w:r>
+      <w:r>
+        <w:t>citation</w:t>
+      </w:r>
+      <w:r>
+        <w:rPr>
+          <w:spacing w:val="-6"/>
+        </w:rPr>
+        <w:t xml:space="preserve"> </w:t>
+      </w:r>
+      <w:r>
+        <w:t>on where</w:t>
+      </w:r>
+      <w:r>
+        <w:rPr>
+          <w:spacing w:val="-17"/>
+        </w:rPr>
+        <w:t xml:space="preserve"> </w:t>
+      </w:r>
+      <w:r>
+        <w:t>you</w:t>
+      </w:r>
+      <w:r>
+        <w:rPr>
+          <w:spacing w:val="-17"/>
+        </w:rPr>
+        <w:t xml:space="preserve"> </w:t>
+      </w:r>
+      <w:r>
+        <w:t>obtained</w:t>
+      </w:r>
+      <w:r>
+        <w:rPr>
+          <w:spacing w:val="-17"/>
+        </w:rPr>
+        <w:t xml:space="preserve"> </w:t>
+      </w:r>
+      <w:r>
+        <w:t>your</w:t>
+      </w:r>
+      <w:r>
+        <w:rPr>
+          <w:spacing w:val="-17"/>
+        </w:rPr>
+        <w:t xml:space="preserve"> </w:t>
+      </w:r>
+      <w:r>
+        <w:t>dataset</w:t>
+      </w:r>
+      <w:r>
+        <w:rPr>
+          <w:spacing w:val="-17"/>
+        </w:rPr>
+        <w:t xml:space="preserve"> </w:t>
+      </w:r>
+      <w:r>
+        <w:t>from.</w:t>
+      </w:r>
+      <w:r>
+        <w:rPr>
+          <w:spacing w:val="-1"/>
+        </w:rPr>
+        <w:t xml:space="preserve"> </w:t>
+      </w:r>
+      <w:r>
+        <w:t>Depending</w:t>
+      </w:r>
+      <w:r>
+        <w:rPr>
+          <w:spacing w:val="-17"/>
+        </w:rPr>
+        <w:t xml:space="preserve"> </w:t>
+      </w:r>
+      <w:r>
+        <w:t>on</w:t>
+      </w:r>
+      <w:r>
+        <w:rPr>
+          <w:spacing w:val="-17"/>
+        </w:rPr>
+        <w:t xml:space="preserve"> </w:t>
+      </w:r>
+      <w:r>
+        <w:rPr>
+          <w:spacing w:val="-3"/>
+        </w:rPr>
+        <w:t>available</w:t>
+      </w:r>
+      <w:r>
+        <w:rPr>
+          <w:spacing w:val="-16"/>
+        </w:rPr>
+        <w:t xml:space="preserve"> </w:t>
+      </w:r>
+      <w:r>
+        <w:t>space,</w:t>
+      </w:r>
+      <w:r>
+        <w:rPr>
+          <w:spacing w:val="-17"/>
+        </w:rPr>
+        <w:t xml:space="preserve"> </w:t>
+      </w:r>
+      <w:r>
+        <w:t>show</w:t>
+      </w:r>
+      <w:r>
+        <w:rPr>
+          <w:spacing w:val="-17"/>
+        </w:rPr>
+        <w:t xml:space="preserve"> </w:t>
+      </w:r>
+      <w:r>
+        <w:t>some</w:t>
+      </w:r>
+      <w:r>
+        <w:rPr>
+          <w:spacing w:val="-17"/>
+        </w:rPr>
+        <w:t xml:space="preserve"> </w:t>
+      </w:r>
+      <w:r>
+        <w:t xml:space="preserve">examples from your dataset. </w:t>
+      </w:r>
+      <w:r>
+        <w:rPr>
+          <w:spacing w:val="-7"/>
+        </w:rPr>
+        <w:t xml:space="preserve">You </w:t>
+      </w:r>
+      <w:r>
+        <w:t>should also talk about the features you used. If you extracted features</w:t>
+      </w:r>
+      <w:r>
+        <w:rPr>
+          <w:spacing w:val="-19"/>
+        </w:rPr>
+        <w:t xml:space="preserve"> </w:t>
+      </w:r>
+      <w:r>
+        <w:t>using</w:t>
+      </w:r>
+      <w:r>
+        <w:rPr>
+          <w:spacing w:val="-19"/>
+        </w:rPr>
+        <w:t xml:space="preserve"> </w:t>
+      </w:r>
+      <w:r>
+        <w:rPr>
+          <w:spacing w:val="-3"/>
+        </w:rPr>
+        <w:t>Fourier</w:t>
+      </w:r>
+      <w:r>
+        <w:rPr>
+          <w:spacing w:val="-19"/>
+        </w:rPr>
+        <w:t xml:space="preserve"> </w:t>
+      </w:r>
+      <w:r>
+        <w:t>transforms,</w:t>
+      </w:r>
+      <w:r>
+        <w:rPr>
+          <w:spacing w:val="-17"/>
+        </w:rPr>
+        <w:t xml:space="preserve"> </w:t>
+      </w:r>
+      <w:r>
+        <w:t>histogram</w:t>
+      </w:r>
+      <w:r>
+        <w:rPr>
+          <w:spacing w:val="-19"/>
+        </w:rPr>
+        <w:t xml:space="preserve"> </w:t>
+      </w:r>
+      <w:r>
+        <w:t>of</w:t>
+      </w:r>
+      <w:r>
+        <w:rPr>
+          <w:spacing w:val="-19"/>
+        </w:rPr>
+        <w:t xml:space="preserve"> </w:t>
+      </w:r>
+      <w:r>
+        <w:t>oriented</w:t>
+      </w:r>
+      <w:r>
+        <w:rPr>
+          <w:spacing w:val="-19"/>
+        </w:rPr>
+        <w:t xml:space="preserve"> </w:t>
+      </w:r>
+      <w:r>
+        <w:t>gradients</w:t>
+      </w:r>
+      <w:r>
+        <w:rPr>
+          <w:spacing w:val="-18"/>
+        </w:rPr>
+        <w:t xml:space="preserve"> </w:t>
+      </w:r>
+      <w:r>
+        <w:t>(HOG),</w:t>
+      </w:r>
+      <w:r>
+        <w:rPr>
+          <w:spacing w:val="-19"/>
+        </w:rPr>
+        <w:t xml:space="preserve"> </w:t>
+      </w:r>
+      <w:r>
+        <w:t xml:space="preserve">PCA, ICA, etc. make sure to talk about it. </w:t>
+      </w:r>
+      <w:r>
+        <w:rPr>
+          <w:spacing w:val="-7"/>
+        </w:rPr>
+        <w:t xml:space="preserve">Try </w:t>
+      </w:r>
+      <w:r>
+        <w:t>to include examples of your data in the report (</w:t>
+      </w:r>
+      <w:proofErr w:type="gramStart"/>
+      <w:r>
+        <w:t>e.g.</w:t>
+      </w:r>
+      <w:proofErr w:type="gramEnd"/>
+      <w:r>
+        <w:t xml:space="preserve"> include an image, show a</w:t>
+      </w:r>
+      <w:r>
+        <w:rPr>
+          <w:spacing w:val="39"/>
+        </w:rPr>
+        <w:t xml:space="preserve"> </w:t>
+      </w:r>
+      <w:r>
+        <w:rPr>
+          <w:spacing w:val="-3"/>
+        </w:rPr>
+        <w:t xml:space="preserve">waveform, </w:t>
+      </w:r>
+      <w:r>
+        <w:t>etc.).</w:t>
+      </w:r>
+    </w:p>
+    <w:p>
+      <w:pPr>
+        <w:pStyle w:val="Plattetekst"/>
+      </w:pPr>
+    </w:p>
+    <w:p>
+      <w:pPr>
+        <w:pStyle w:val="Lijstalinea"/>
+        <w:numPr>
+          <w:ilvl w:val="0"/>
+          <w:numId w:val="1"/>
+        </w:numPr>
+        <w:tabs>
+          <w:tab w:val="left" w:pos="600"/>
+          <w:tab w:val="left" w:pos="601"/>
+        </w:tabs>
+        <w:rPr>
+          <w:b/>
+          <w:sz w:val="28"/>
+        </w:rPr>
+      </w:pPr>
+      <w:bookmarkStart w:id="3" w:name="Methods_[1-1.5_pages]"/>
+      <w:bookmarkEnd w:id="3"/>
+      <w:proofErr w:type="gramStart"/>
+      <w:r>
+        <w:rPr>
+          <w:b/>
+          <w:w w:val="99"/>
+          <w:sz w:val="28"/>
+        </w:rPr>
+        <w:t>Meth</w:t>
+      </w:r>
+      <w:r>
+        <w:rPr>
+          <w:b/>
+          <w:spacing w:val="8"/>
+          <w:w w:val="99"/>
+          <w:sz w:val="28"/>
+        </w:rPr>
+        <w:t>o</w:t>
+      </w:r>
+      <w:r>
+        <w:rPr>
+          <w:b/>
+          <w:w w:val="93"/>
+          <w:sz w:val="28"/>
+        </w:rPr>
+        <w:t>ds</w:t>
+      </w:r>
+      <w:r>
+        <w:rPr>
+          <w:b/>
+          <w:sz w:val="28"/>
+        </w:rPr>
+        <w:t xml:space="preserve"> </w:t>
+      </w:r>
+      <w:r>
+        <w:rPr>
+          <w:b/>
+          <w:spacing w:val="-35"/>
+          <w:sz w:val="28"/>
+        </w:rPr>
+        <w:t xml:space="preserve"> </w:t>
+      </w:r>
+      <w:r>
+        <w:rPr>
+          <w:b/>
+          <w:w w:val="71"/>
+          <w:sz w:val="28"/>
+        </w:rPr>
+        <w:t>[</w:t>
+      </w:r>
+      <w:proofErr w:type="gramEnd"/>
+      <w:r>
+        <w:rPr>
+          <w:rFonts w:ascii="Trebuchet MS" w:hAnsi="Trebuchet MS"/>
+          <w:i/>
+          <w:w w:val="151"/>
+          <w:sz w:val="28"/>
+        </w:rPr>
+        <w:t>≈</w:t>
+      </w:r>
+      <w:r>
+        <w:rPr>
+          <w:rFonts w:ascii="Trebuchet MS" w:hAnsi="Trebuchet MS"/>
+          <w:i/>
+          <w:spacing w:val="-5"/>
+          <w:sz w:val="28"/>
+        </w:rPr>
+        <w:t xml:space="preserve"> </w:t>
+      </w:r>
+      <w:r>
+        <w:rPr>
+          <w:rFonts w:ascii="Trebuchet MS" w:hAnsi="Trebuchet MS"/>
+          <w:w w:val="95"/>
+          <w:sz w:val="28"/>
+        </w:rPr>
+        <w:t>1</w:t>
+      </w:r>
+      <w:r>
+        <w:rPr>
+          <w:rFonts w:ascii="Trebuchet MS" w:hAnsi="Trebuchet MS"/>
+          <w:spacing w:val="-21"/>
+          <w:sz w:val="28"/>
+        </w:rPr>
+        <w:t xml:space="preserve"> </w:t>
+      </w:r>
+      <w:r>
+        <w:rPr>
+          <w:rFonts w:ascii="Trebuchet MS" w:hAnsi="Trebuchet MS"/>
+          <w:i/>
+          <w:w w:val="151"/>
+          <w:sz w:val="28"/>
+        </w:rPr>
+        <w:t>−</w:t>
+      </w:r>
+      <w:r>
+        <w:rPr>
+          <w:rFonts w:ascii="Trebuchet MS" w:hAnsi="Trebuchet MS"/>
+          <w:i/>
+          <w:spacing w:val="-21"/>
+          <w:sz w:val="28"/>
+        </w:rPr>
+        <w:t xml:space="preserve"> </w:t>
+      </w:r>
+      <w:r>
+        <w:rPr>
+          <w:rFonts w:ascii="Trebuchet MS" w:hAnsi="Trebuchet MS"/>
+          <w:w w:val="95"/>
+          <w:sz w:val="28"/>
+        </w:rPr>
+        <w:t>1</w:t>
+      </w:r>
+      <w:r>
+        <w:rPr>
+          <w:rFonts w:ascii="Arial" w:hAnsi="Arial"/>
+          <w:i/>
+          <w:w w:val="99"/>
+          <w:sz w:val="28"/>
+        </w:rPr>
+        <w:t>.</w:t>
+      </w:r>
+      <w:r>
+        <w:rPr>
+          <w:rFonts w:ascii="Trebuchet MS" w:hAnsi="Trebuchet MS"/>
+          <w:w w:val="95"/>
+          <w:sz w:val="28"/>
+        </w:rPr>
+        <w:t>5</w:t>
+      </w:r>
+      <w:r>
+        <w:rPr>
+          <w:rFonts w:ascii="Trebuchet MS" w:hAnsi="Trebuchet MS"/>
+          <w:spacing w:val="23"/>
+          <w:sz w:val="28"/>
+        </w:rPr>
+        <w:t xml:space="preserve"> </w:t>
+      </w:r>
+      <w:r>
+        <w:rPr>
+          <w:b/>
+          <w:w w:val="91"/>
+          <w:sz w:val="28"/>
+        </w:rPr>
+        <w:t>pages]</w:t>
+      </w:r>
+      <w:r>
+        <w:rPr>
+          <w:b/>
+          <w:w w:val="91"/>
+          <w:sz w:val="28"/>
+        </w:rPr>
+        <w:t xml:space="preserve"> (Kai)</w:t>
+      </w:r>
+    </w:p>
+    <w:p>
+      <w:pPr>
+        <w:pStyle w:val="Plattetekst"/>
+        <w:spacing w:before="282" w:line="259" w:lineRule="auto"/>
+        <w:ind w:left="115" w:right="528"/>
+        <w:jc w:val="both"/>
+      </w:pPr>
+      <w:r>
+        <w:t xml:space="preserve">Describe your learning algorithms, proposed algorithm(s), or theoretical proof(s). Make sure to include </w:t>
+      </w:r>
+      <w:r>
+        <w:rPr>
+          <w:spacing w:val="-3"/>
+        </w:rPr>
+        <w:t xml:space="preserve">relevant </w:t>
+      </w:r>
+      <w:r>
+        <w:t xml:space="preserve">mathematical notation. </w:t>
+      </w:r>
+      <w:r>
+        <w:rPr>
+          <w:spacing w:val="-7"/>
+        </w:rPr>
+        <w:t xml:space="preserve">For </w:t>
+      </w:r>
+      <w:r>
+        <w:t xml:space="preserve">example, you can briefly include the SVM optimization objective/formula or say what the </w:t>
+      </w:r>
+      <w:proofErr w:type="spellStart"/>
+      <w:r>
+        <w:t>softmax</w:t>
+      </w:r>
+      <w:proofErr w:type="spellEnd"/>
+      <w:r>
+        <w:t xml:space="preserve"> function is. It is </w:t>
+      </w:r>
+      <w:r>
+        <w:rPr>
+          <w:spacing w:val="-5"/>
+        </w:rPr>
+        <w:t xml:space="preserve">okay </w:t>
+      </w:r>
+      <w:r>
+        <w:t xml:space="preserve">to use formulas from the lecture notes. </w:t>
+      </w:r>
+      <w:r>
+        <w:rPr>
+          <w:spacing w:val="-6"/>
+        </w:rPr>
+        <w:t xml:space="preserve">For </w:t>
+      </w:r>
+      <w:r>
+        <w:t>each algorithm, give a short description (</w:t>
+      </w:r>
+      <w:r>
+        <w:rPr>
+          <w:rFonts w:ascii="Trebuchet MS" w:hAnsi="Trebuchet MS"/>
+          <w:i/>
+        </w:rPr>
+        <w:t xml:space="preserve">≈ </w:t>
+      </w:r>
+      <w:r>
+        <w:t>1 para- graph)</w:t>
+      </w:r>
+      <w:r>
+        <w:rPr>
+          <w:spacing w:val="-17"/>
+        </w:rPr>
+        <w:t xml:space="preserve"> </w:t>
+      </w:r>
+      <w:r>
+        <w:t>of</w:t>
+      </w:r>
+      <w:r>
+        <w:rPr>
+          <w:spacing w:val="-17"/>
+        </w:rPr>
+        <w:t xml:space="preserve"> </w:t>
+      </w:r>
+      <w:r>
+        <w:t>how</w:t>
+      </w:r>
+      <w:r>
+        <w:rPr>
+          <w:spacing w:val="-17"/>
+        </w:rPr>
+        <w:t xml:space="preserve"> </w:t>
+      </w:r>
+      <w:r>
+        <w:t>it</w:t>
+      </w:r>
+      <w:r>
+        <w:rPr>
+          <w:spacing w:val="-17"/>
+        </w:rPr>
+        <w:t xml:space="preserve"> </w:t>
+      </w:r>
+      <w:r>
+        <w:t>works.</w:t>
+      </w:r>
+      <w:r>
+        <w:rPr>
+          <w:spacing w:val="2"/>
+        </w:rPr>
+        <w:t xml:space="preserve"> </w:t>
+      </w:r>
+      <w:r>
+        <w:t>Again,</w:t>
+      </w:r>
+      <w:r>
+        <w:rPr>
+          <w:spacing w:val="-16"/>
+        </w:rPr>
+        <w:t xml:space="preserve"> </w:t>
+      </w:r>
+      <w:r>
+        <w:rPr>
+          <w:spacing w:val="-3"/>
+        </w:rPr>
+        <w:t>we</w:t>
+      </w:r>
+      <w:r>
+        <w:rPr>
+          <w:spacing w:val="-17"/>
+        </w:rPr>
+        <w:t xml:space="preserve"> </w:t>
+      </w:r>
+      <w:r>
+        <w:t>are</w:t>
+      </w:r>
+      <w:r>
+        <w:rPr>
+          <w:spacing w:val="-17"/>
+        </w:rPr>
+        <w:t xml:space="preserve"> </w:t>
+      </w:r>
+      <w:r>
+        <w:t>looking</w:t>
+      </w:r>
+      <w:r>
+        <w:rPr>
+          <w:spacing w:val="-17"/>
+        </w:rPr>
+        <w:t xml:space="preserve"> </w:t>
+      </w:r>
+      <w:r>
+        <w:t>for</w:t>
+      </w:r>
+      <w:r>
+        <w:rPr>
+          <w:spacing w:val="-17"/>
+        </w:rPr>
+        <w:t xml:space="preserve"> </w:t>
+      </w:r>
+      <w:r>
+        <w:t>your</w:t>
+      </w:r>
+      <w:r>
+        <w:rPr>
+          <w:spacing w:val="-17"/>
+        </w:rPr>
+        <w:t xml:space="preserve"> </w:t>
+      </w:r>
+      <w:r>
+        <w:t>understanding</w:t>
+      </w:r>
+      <w:r>
+        <w:rPr>
+          <w:spacing w:val="-17"/>
+        </w:rPr>
+        <w:t xml:space="preserve"> </w:t>
+      </w:r>
+      <w:r>
+        <w:t>of</w:t>
+      </w:r>
+      <w:r>
+        <w:rPr>
+          <w:spacing w:val="-17"/>
+        </w:rPr>
+        <w:t xml:space="preserve"> </w:t>
+      </w:r>
+      <w:r>
+        <w:t>how</w:t>
+      </w:r>
+      <w:r>
+        <w:rPr>
+          <w:spacing w:val="-17"/>
+        </w:rPr>
+        <w:t xml:space="preserve"> </w:t>
+      </w:r>
+      <w:r>
+        <w:t>these</w:t>
+      </w:r>
+      <w:r>
+        <w:rPr>
+          <w:spacing w:val="-17"/>
+        </w:rPr>
+        <w:t xml:space="preserve"> </w:t>
+      </w:r>
+      <w:r>
+        <w:t xml:space="preserve">machine learning algorithms work. Although the teaching </w:t>
+      </w:r>
+      <w:proofErr w:type="gramStart"/>
+      <w:r>
+        <w:t>staff</w:t>
+      </w:r>
+      <w:proofErr w:type="gramEnd"/>
+      <w:r>
+        <w:t xml:space="preserve"> probably know the algorithms, future readers </w:t>
+      </w:r>
+      <w:r>
+        <w:rPr>
+          <w:spacing w:val="-3"/>
+        </w:rPr>
+        <w:t xml:space="preserve">may </w:t>
+      </w:r>
+      <w:r>
+        <w:t xml:space="preserve">not (reports will </w:t>
+      </w:r>
+      <w:r>
+        <w:rPr>
+          <w:spacing w:val="3"/>
+        </w:rPr>
+        <w:t xml:space="preserve">be </w:t>
+      </w:r>
+      <w:r>
+        <w:t>posted on the class website). Additionally, if you</w:t>
+      </w:r>
+      <w:r>
+        <w:rPr>
+          <w:spacing w:val="-22"/>
+        </w:rPr>
+        <w:t xml:space="preserve"> </w:t>
+      </w:r>
+      <w:r>
+        <w:t>are using a niche or cutting-edge algorithm (</w:t>
+      </w:r>
+      <w:proofErr w:type="gramStart"/>
+      <w:r>
+        <w:t>e.g.</w:t>
+      </w:r>
+      <w:proofErr w:type="gramEnd"/>
+      <w:r>
+        <w:t xml:space="preserve"> long short-term </w:t>
+      </w:r>
+      <w:r>
+        <w:rPr>
+          <w:spacing w:val="-3"/>
+        </w:rPr>
+        <w:t xml:space="preserve">memory, </w:t>
+      </w:r>
+      <w:r>
+        <w:t xml:space="preserve">SURF features, or anything else not covered in the class), you may </w:t>
+      </w:r>
+      <w:r>
+        <w:rPr>
+          <w:spacing w:val="-4"/>
+        </w:rPr>
+        <w:t xml:space="preserve">want </w:t>
+      </w:r>
+      <w:r>
+        <w:t xml:space="preserve">to explain your algorithm using 1/2 paragraphs. </w:t>
+      </w:r>
+    </w:p>
+    <w:p>
+      <w:pPr>
+        <w:pStyle w:val="Plattetekst"/>
+      </w:pPr>
+    </w:p>
+    <w:p>
+      <w:pPr>
+        <w:pStyle w:val="Kop1"/>
+        <w:numPr>
+          <w:ilvl w:val="0"/>
+          <w:numId w:val="1"/>
+        </w:numPr>
+        <w:tabs>
+          <w:tab w:val="left" w:pos="600"/>
+          <w:tab w:val="left" w:pos="601"/>
+        </w:tabs>
+      </w:pPr>
+      <w:bookmarkStart w:id="4" w:name="Experiments/Results/Discussion_[1-3_page"/>
+      <w:bookmarkEnd w:id="4"/>
+      <w:r>
+        <w:rPr>
+          <w:w w:val="97"/>
+        </w:rPr>
+        <w:t>Results/</w:t>
+      </w:r>
+      <w:proofErr w:type="gramStart"/>
+      <w:r>
+        <w:rPr>
+          <w:w w:val="97"/>
+        </w:rPr>
+        <w:t>Discussion</w:t>
+      </w:r>
+      <w:r>
+        <w:t xml:space="preserve"> </w:t>
+      </w:r>
+      <w:r>
+        <w:rPr>
+          <w:spacing w:val="-35"/>
+        </w:rPr>
+        <w:t xml:space="preserve"> </w:t>
+      </w:r>
+      <w:r>
+        <w:rPr>
+          <w:spacing w:val="-1"/>
+          <w:w w:val="71"/>
+        </w:rPr>
+        <w:t>[</w:t>
+      </w:r>
+      <w:proofErr w:type="gramEnd"/>
+      <w:r>
+        <w:rPr>
+          <w:rFonts w:ascii="Trebuchet MS" w:hAnsi="Trebuchet MS"/>
+          <w:b w:val="0"/>
+          <w:i/>
+          <w:w w:val="151"/>
+        </w:rPr>
+        <w:t>≈</w:t>
+      </w:r>
+      <w:r>
+        <w:rPr>
+          <w:rFonts w:ascii="Trebuchet MS" w:hAnsi="Trebuchet MS"/>
+          <w:b w:val="0"/>
+          <w:i/>
+          <w:spacing w:val="-5"/>
+        </w:rPr>
+        <w:t xml:space="preserve"> </w:t>
+      </w:r>
+      <w:r>
+        <w:rPr>
+          <w:rFonts w:ascii="Trebuchet MS" w:hAnsi="Trebuchet MS"/>
+          <w:b w:val="0"/>
+          <w:w w:val="95"/>
+        </w:rPr>
+        <w:t>1</w:t>
+      </w:r>
+      <w:r>
+        <w:rPr>
+          <w:rFonts w:ascii="Trebuchet MS" w:hAnsi="Trebuchet MS"/>
+          <w:b w:val="0"/>
+          <w:spacing w:val="-21"/>
+        </w:rPr>
+        <w:t xml:space="preserve"> </w:t>
+      </w:r>
+      <w:r>
+        <w:rPr>
+          <w:rFonts w:ascii="Trebuchet MS" w:hAnsi="Trebuchet MS"/>
+          <w:b w:val="0"/>
+          <w:i/>
+          <w:w w:val="151"/>
+        </w:rPr>
+        <w:t>−</w:t>
+      </w:r>
+      <w:r>
+        <w:rPr>
+          <w:rFonts w:ascii="Trebuchet MS" w:hAnsi="Trebuchet MS"/>
+          <w:b w:val="0"/>
+          <w:i/>
+          <w:spacing w:val="-21"/>
+        </w:rPr>
+        <w:t xml:space="preserve"> </w:t>
+      </w:r>
+      <w:r>
+        <w:rPr>
+          <w:rFonts w:ascii="Trebuchet MS" w:hAnsi="Trebuchet MS"/>
+          <w:b w:val="0"/>
+          <w:w w:val="95"/>
+        </w:rPr>
+        <w:t>3</w:t>
+      </w:r>
+      <w:r>
+        <w:rPr>
+          <w:rFonts w:ascii="Trebuchet MS" w:hAnsi="Trebuchet MS"/>
+          <w:b w:val="0"/>
+          <w:spacing w:val="23"/>
+        </w:rPr>
+        <w:t xml:space="preserve"> </w:t>
+      </w:r>
+      <w:r>
+        <w:rPr>
+          <w:w w:val="91"/>
+        </w:rPr>
+        <w:t>pages]</w:t>
+      </w:r>
+      <w:r>
+        <w:rPr>
+          <w:w w:val="91"/>
+        </w:rPr>
+        <w:t xml:space="preserve"> (Kai)</w:t>
+      </w:r>
+    </w:p>
+    <w:p>
+      <w:pPr>
+        <w:pStyle w:val="Kop1"/>
+        <w:tabs>
+          <w:tab w:val="left" w:pos="600"/>
+          <w:tab w:val="left" w:pos="601"/>
+        </w:tabs>
+        <w:ind w:firstLine="0"/>
+      </w:pPr>
+    </w:p>
+    <w:p>
+      <w:pPr>
+        <w:pStyle w:val="Plattetekst"/>
+        <w:spacing w:line="259" w:lineRule="auto"/>
+        <w:ind w:right="528"/>
+        <w:jc w:val="both"/>
+      </w:pPr>
+      <w:r>
+        <w:rPr>
+          <w:spacing w:val="-7"/>
+        </w:rPr>
+        <w:t xml:space="preserve">You </w:t>
+      </w:r>
+      <w:r>
+        <w:t>should also give details about what (hyper)parameters you chose (</w:t>
+      </w:r>
+      <w:proofErr w:type="gramStart"/>
+      <w:r>
+        <w:t>e.g.</w:t>
+      </w:r>
+      <w:proofErr w:type="gramEnd"/>
+      <w:r>
+        <w:t xml:space="preserve"> </w:t>
+      </w:r>
+      <w:r>
+        <w:rPr>
+          <w:spacing w:val="-3"/>
+        </w:rPr>
+        <w:t xml:space="preserve">why </w:t>
+      </w:r>
+      <w:r>
+        <w:t>did you use</w:t>
+      </w:r>
+      <w:r>
+        <w:rPr>
+          <w:spacing w:val="-7"/>
+        </w:rPr>
+        <w:t xml:space="preserve"> </w:t>
+      </w:r>
+      <w:r>
+        <w:t>X</w:t>
+      </w:r>
+      <w:r>
+        <w:rPr>
+          <w:spacing w:val="-7"/>
+        </w:rPr>
+        <w:t xml:space="preserve"> </w:t>
+      </w:r>
+      <w:r>
+        <w:t>learning</w:t>
+      </w:r>
+      <w:r>
+        <w:rPr>
+          <w:spacing w:val="-7"/>
+        </w:rPr>
+        <w:t xml:space="preserve"> </w:t>
+      </w:r>
+      <w:r>
+        <w:t>rate</w:t>
+      </w:r>
+      <w:r>
+        <w:rPr>
+          <w:spacing w:val="-7"/>
+        </w:rPr>
+        <w:t xml:space="preserve"> </w:t>
+      </w:r>
+      <w:r>
+        <w:t>for</w:t>
+      </w:r>
+      <w:r>
+        <w:rPr>
+          <w:spacing w:val="-6"/>
+        </w:rPr>
+        <w:t xml:space="preserve"> </w:t>
+      </w:r>
+      <w:r>
+        <w:t>gradient</w:t>
+      </w:r>
+      <w:r>
+        <w:rPr>
+          <w:spacing w:val="-7"/>
+        </w:rPr>
+        <w:t xml:space="preserve"> </w:t>
+      </w:r>
+      <w:r>
+        <w:t>descent,</w:t>
+      </w:r>
+      <w:r>
+        <w:rPr>
+          <w:spacing w:val="-6"/>
+        </w:rPr>
+        <w:t xml:space="preserve"> </w:t>
+      </w:r>
+      <w:r>
+        <w:t>what</w:t>
+      </w:r>
+      <w:r>
+        <w:rPr>
+          <w:spacing w:val="-8"/>
+        </w:rPr>
+        <w:t xml:space="preserve"> </w:t>
+      </w:r>
+      <w:r>
+        <w:rPr>
+          <w:spacing w:val="-3"/>
+        </w:rPr>
+        <w:t>was</w:t>
+      </w:r>
+      <w:r>
+        <w:rPr>
+          <w:spacing w:val="-6"/>
+        </w:rPr>
+        <w:t xml:space="preserve"> </w:t>
+      </w:r>
+      <w:r>
+        <w:t>your</w:t>
+      </w:r>
+      <w:r>
+        <w:rPr>
+          <w:spacing w:val="-7"/>
+        </w:rPr>
+        <w:t xml:space="preserve"> </w:t>
+      </w:r>
+      <w:r>
+        <w:t>mini-batch</w:t>
+      </w:r>
+      <w:r>
+        <w:rPr>
+          <w:spacing w:val="-7"/>
+        </w:rPr>
+        <w:t xml:space="preserve"> </w:t>
+      </w:r>
+      <w:r>
+        <w:t>size</w:t>
+      </w:r>
+      <w:r>
+        <w:rPr>
+          <w:spacing w:val="-7"/>
+        </w:rPr>
+        <w:t xml:space="preserve"> </w:t>
+      </w:r>
+      <w:r>
+        <w:t>and</w:t>
+      </w:r>
+      <w:r>
+        <w:rPr>
+          <w:spacing w:val="-7"/>
+        </w:rPr>
+        <w:t xml:space="preserve"> </w:t>
+      </w:r>
+      <w:r>
+        <w:t>why)</w:t>
+      </w:r>
+      <w:r>
+        <w:rPr>
+          <w:spacing w:val="-7"/>
+        </w:rPr>
+        <w:t xml:space="preserve"> </w:t>
+      </w:r>
+      <w:r>
+        <w:t>and</w:t>
+      </w:r>
+      <w:r>
+        <w:rPr>
+          <w:spacing w:val="-7"/>
+        </w:rPr>
+        <w:t xml:space="preserve"> </w:t>
+      </w:r>
+      <w:r>
+        <w:t xml:space="preserve">how you chose them. Did you do cross-validation, if so, how many folds? Before you list your results, make sure to list and explain what your primary metrics are: </w:t>
+      </w:r>
+      <w:r>
+        <w:rPr>
+          <w:spacing w:val="-3"/>
+        </w:rPr>
+        <w:t xml:space="preserve">accuracy, </w:t>
+      </w:r>
+      <w:r>
+        <w:t xml:space="preserve">precision, etc. Provide equations for the metrics if necessary. </w:t>
+      </w:r>
+      <w:r>
+        <w:rPr>
+          <w:spacing w:val="-6"/>
+        </w:rPr>
+        <w:t xml:space="preserve">For </w:t>
+      </w:r>
+      <w:r>
+        <w:t xml:space="preserve">results, you </w:t>
+      </w:r>
+      <w:r>
+        <w:rPr>
+          <w:spacing w:val="-4"/>
+        </w:rPr>
+        <w:t xml:space="preserve">want </w:t>
+      </w:r>
+      <w:r>
+        <w:t xml:space="preserve">to </w:t>
+      </w:r>
+      <w:r>
+        <w:rPr>
+          <w:spacing w:val="-3"/>
+        </w:rPr>
+        <w:t xml:space="preserve">have </w:t>
+      </w:r>
+      <w:r>
+        <w:t>a mixture</w:t>
+      </w:r>
+      <w:r>
+        <w:rPr>
+          <w:spacing w:val="-17"/>
+        </w:rPr>
+        <w:t xml:space="preserve"> </w:t>
+      </w:r>
+      <w:r>
+        <w:t>of</w:t>
+      </w:r>
+      <w:r>
+        <w:rPr>
+          <w:spacing w:val="-17"/>
+        </w:rPr>
+        <w:t xml:space="preserve"> </w:t>
+      </w:r>
+      <w:r>
+        <w:t>tables</w:t>
+      </w:r>
+      <w:r>
+        <w:rPr>
+          <w:spacing w:val="-17"/>
+        </w:rPr>
+        <w:t xml:space="preserve"> </w:t>
+      </w:r>
+      <w:r>
+        <w:t>and</w:t>
+      </w:r>
+      <w:r>
+        <w:rPr>
+          <w:spacing w:val="-17"/>
+        </w:rPr>
+        <w:t xml:space="preserve"> </w:t>
+      </w:r>
+      <w:r>
+        <w:t>plots.</w:t>
+      </w:r>
+      <w:r>
+        <w:rPr>
+          <w:spacing w:val="4"/>
+        </w:rPr>
+        <w:t xml:space="preserve"> </w:t>
+      </w:r>
+      <w:r>
+        <w:t>You should</w:t>
+      </w:r>
+      <w:r>
+        <w:rPr>
+          <w:spacing w:val="-17"/>
+        </w:rPr>
+        <w:t xml:space="preserve"> </w:t>
+      </w:r>
+      <w:r>
+        <w:t>include</w:t>
+      </w:r>
+      <w:r>
+        <w:rPr>
+          <w:spacing w:val="-17"/>
+        </w:rPr>
+        <w:t xml:space="preserve"> </w:t>
+      </w:r>
+      <w:r>
+        <w:t xml:space="preserve">a confusion matrix or </w:t>
+      </w:r>
+      <w:r>
+        <w:rPr>
+          <w:spacing w:val="-3"/>
+        </w:rPr>
+        <w:t xml:space="preserve">AUC/AUPRC </w:t>
+      </w:r>
+      <w:r>
+        <w:t>curves. Include performance metrics such as</w:t>
+      </w:r>
+      <w:r>
+        <w:rPr>
+          <w:spacing w:val="-12"/>
+        </w:rPr>
+        <w:t xml:space="preserve"> </w:t>
+      </w:r>
+      <w:r>
+        <w:t xml:space="preserve">precision, recall, and </w:t>
+      </w:r>
+      <w:r>
+        <w:rPr>
+          <w:spacing w:val="-3"/>
+        </w:rPr>
+        <w:t xml:space="preserve">accuracy. </w:t>
+      </w:r>
+      <w:r>
+        <w:t>Include visualizations of results, heatmaps, examples</w:t>
+      </w:r>
+      <w:r>
+        <w:rPr>
+          <w:spacing w:val="-7"/>
+        </w:rPr>
+        <w:t xml:space="preserve"> </w:t>
+      </w:r>
+      <w:r>
+        <w:t>of</w:t>
+      </w:r>
+      <w:r>
+        <w:rPr>
+          <w:spacing w:val="-6"/>
+        </w:rPr>
+        <w:t xml:space="preserve"> </w:t>
+      </w:r>
+      <w:r>
+        <w:t>where</w:t>
+      </w:r>
+      <w:r>
+        <w:rPr>
+          <w:spacing w:val="-6"/>
+        </w:rPr>
+        <w:t xml:space="preserve"> </w:t>
+      </w:r>
+      <w:r>
+        <w:t>your</w:t>
+      </w:r>
+      <w:r>
+        <w:rPr>
+          <w:spacing w:val="-6"/>
+        </w:rPr>
+        <w:t xml:space="preserve"> </w:t>
+      </w:r>
+      <w:r>
+        <w:t>algorithm</w:t>
+      </w:r>
+      <w:r>
+        <w:rPr>
+          <w:spacing w:val="-6"/>
+        </w:rPr>
+        <w:t xml:space="preserve"> </w:t>
+      </w:r>
+      <w:r>
+        <w:t>failed</w:t>
+      </w:r>
+      <w:r>
+        <w:rPr>
+          <w:spacing w:val="-6"/>
+        </w:rPr>
+        <w:t xml:space="preserve"> </w:t>
+      </w:r>
+      <w:r>
+        <w:t>and</w:t>
+      </w:r>
+      <w:r>
+        <w:rPr>
+          <w:spacing w:val="-6"/>
+        </w:rPr>
+        <w:t xml:space="preserve"> </w:t>
+      </w:r>
+      <w:r>
+        <w:t>a</w:t>
+      </w:r>
+      <w:r>
+        <w:rPr>
+          <w:spacing w:val="-6"/>
+        </w:rPr>
+        <w:t xml:space="preserve"> </w:t>
+      </w:r>
+      <w:r>
+        <w:t>discussion</w:t>
+      </w:r>
+      <w:r>
+        <w:rPr>
+          <w:spacing w:val="-6"/>
+        </w:rPr>
+        <w:t xml:space="preserve"> </w:t>
+      </w:r>
+      <w:r>
+        <w:t>of</w:t>
+      </w:r>
+      <w:r>
+        <w:rPr>
+          <w:spacing w:val="-6"/>
+        </w:rPr>
+        <w:t xml:space="preserve"> </w:t>
+      </w:r>
+      <w:r>
+        <w:t>why</w:t>
+      </w:r>
+      <w:r>
+        <w:rPr>
+          <w:spacing w:val="-6"/>
+        </w:rPr>
+        <w:t xml:space="preserve"> </w:t>
+      </w:r>
+      <w:r>
+        <w:t>certain</w:t>
+      </w:r>
+      <w:r>
+        <w:rPr>
+          <w:spacing w:val="-6"/>
+        </w:rPr>
+        <w:t xml:space="preserve"> </w:t>
+      </w:r>
+      <w:r>
+        <w:t>algorithms</w:t>
+      </w:r>
+      <w:r>
+        <w:rPr>
+          <w:spacing w:val="-6"/>
+        </w:rPr>
+        <w:t xml:space="preserve"> </w:t>
+      </w:r>
+      <w:r>
+        <w:t xml:space="preserve">failed or succeeded. In addition, explain whether you think you </w:t>
+      </w:r>
+      <w:r>
+        <w:rPr>
+          <w:spacing w:val="-3"/>
+        </w:rPr>
+        <w:t xml:space="preserve">have </w:t>
+      </w:r>
+      <w:r>
+        <w:t>overfit to your training</w:t>
+      </w:r>
+      <w:r>
+        <w:rPr>
+          <w:spacing w:val="4"/>
+        </w:rPr>
+        <w:t xml:space="preserve"> </w:t>
+      </w:r>
+      <w:r>
+        <w:t>set and what, if anything, you did to mitigate that. Make sure to discuss the figures/tables in your</w:t>
+      </w:r>
+      <w:r>
+        <w:rPr>
+          <w:spacing w:val="-9"/>
+        </w:rPr>
+        <w:t xml:space="preserve"> </w:t>
+      </w:r>
+      <w:r>
+        <w:t>main</w:t>
+      </w:r>
+      <w:r>
+        <w:rPr>
+          <w:spacing w:val="-8"/>
+        </w:rPr>
+        <w:t xml:space="preserve"> </w:t>
+      </w:r>
+      <w:r>
+        <w:t>text</w:t>
+      </w:r>
+      <w:r>
+        <w:rPr>
+          <w:spacing w:val="-8"/>
+        </w:rPr>
+        <w:t xml:space="preserve"> </w:t>
+      </w:r>
+      <w:r>
+        <w:t>throughout</w:t>
+      </w:r>
+      <w:r>
+        <w:rPr>
+          <w:spacing w:val="-7"/>
+        </w:rPr>
+        <w:t xml:space="preserve"> </w:t>
+      </w:r>
+      <w:r>
+        <w:t>this</w:t>
+      </w:r>
+      <w:r>
+        <w:rPr>
+          <w:spacing w:val="-8"/>
+        </w:rPr>
+        <w:t xml:space="preserve"> </w:t>
+      </w:r>
+      <w:r>
+        <w:t>section.</w:t>
+      </w:r>
+      <w:r>
+        <w:rPr>
+          <w:spacing w:val="11"/>
+        </w:rPr>
+        <w:t xml:space="preserve"> </w:t>
+      </w:r>
+      <w:r>
+        <w:rPr>
+          <w:spacing w:val="-5"/>
+        </w:rPr>
+        <w:t>Your</w:t>
+      </w:r>
+      <w:r>
+        <w:rPr>
+          <w:spacing w:val="-8"/>
+        </w:rPr>
+        <w:t xml:space="preserve"> </w:t>
+      </w:r>
+      <w:r>
+        <w:t>plots</w:t>
+      </w:r>
+      <w:r>
+        <w:rPr>
+          <w:spacing w:val="-8"/>
+        </w:rPr>
+        <w:t xml:space="preserve"> </w:t>
+      </w:r>
+      <w:r>
+        <w:t>should</w:t>
+      </w:r>
+      <w:r>
+        <w:rPr>
+          <w:spacing w:val="-8"/>
+        </w:rPr>
+        <w:t xml:space="preserve"> </w:t>
+      </w:r>
+      <w:r>
+        <w:t>include</w:t>
+      </w:r>
+      <w:r>
+        <w:rPr>
+          <w:spacing w:val="-7"/>
+        </w:rPr>
+        <w:t xml:space="preserve"> </w:t>
+      </w:r>
+      <w:r>
+        <w:t>legends,</w:t>
+      </w:r>
+      <w:r>
+        <w:rPr>
+          <w:spacing w:val="-7"/>
+        </w:rPr>
+        <w:t xml:space="preserve"> </w:t>
+      </w:r>
+      <w:r>
+        <w:t>axis</w:t>
+      </w:r>
+      <w:r>
+        <w:rPr>
+          <w:spacing w:val="-9"/>
+        </w:rPr>
+        <w:t xml:space="preserve"> </w:t>
+      </w:r>
+      <w:r>
+        <w:t>labels,</w:t>
+      </w:r>
+      <w:r>
+        <w:rPr>
+          <w:spacing w:val="-6"/>
+        </w:rPr>
+        <w:t xml:space="preserve"> </w:t>
+      </w:r>
+      <w:r>
+        <w:t xml:space="preserve">and </w:t>
+      </w:r>
+      <w:r>
+        <w:rPr>
+          <w:spacing w:val="-3"/>
+        </w:rPr>
+        <w:t xml:space="preserve">have </w:t>
+      </w:r>
+      <w:r>
+        <w:t>font sizes that are legible when</w:t>
+      </w:r>
+      <w:r>
+        <w:rPr>
+          <w:spacing w:val="15"/>
+        </w:rPr>
+        <w:t xml:space="preserve"> </w:t>
+      </w:r>
+      <w:r>
+        <w:t>printed.</w:t>
+      </w:r>
+    </w:p>
+    <w:p>
+      <w:pPr>
+        <w:pStyle w:val="Plattetekst"/>
+        <w:spacing w:before="283" w:line="259" w:lineRule="auto"/>
+        <w:ind w:left="115" w:right="528"/>
+        <w:jc w:val="both"/>
+        <w:sectPr>
+          <w:pgSz w:w="12240" w:h="15840"/>
+          <w:pgMar w:top="2140" w:right="1300" w:bottom="280" w:left="1680" w:header="1934" w:footer="0" w:gutter="0"/>
+          <w:cols w:space="720"/>
+        </w:sectPr>
+      </w:pPr>
+    </w:p>
+    <w:p>
+      <w:pPr>
+        <w:pStyle w:val="Plattetekst"/>
+      </w:pPr>
+    </w:p>
+    <w:p>
+      <w:pPr>
+        <w:pStyle w:val="Kop1"/>
+        <w:numPr>
+          <w:ilvl w:val="0"/>
+          <w:numId w:val="1"/>
+        </w:numPr>
+        <w:tabs>
+          <w:tab w:val="left" w:pos="600"/>
+          <w:tab w:val="left" w:pos="601"/>
+        </w:tabs>
+        <w:spacing w:before="168"/>
+      </w:pPr>
+      <w:bookmarkStart w:id="5" w:name="Conclusion/Future_Work_[1-2_paragraphs]"/>
+      <w:bookmarkEnd w:id="5"/>
+      <w:r>
+        <w:rPr>
+          <w:w w:val="97"/>
+        </w:rPr>
+        <w:t>Conclusion/</w:t>
+      </w:r>
+      <w:proofErr w:type="gramStart"/>
+      <w:r>
+        <w:rPr>
+          <w:spacing w:val="-27"/>
+          <w:w w:val="107"/>
+        </w:rPr>
+        <w:t>F</w:t>
+      </w:r>
+      <w:r>
+        <w:rPr>
+          <w:w w:val="95"/>
+        </w:rPr>
+        <w:t>uture</w:t>
+      </w:r>
+      <w:r>
+        <w:t xml:space="preserve"> </w:t>
+      </w:r>
+      <w:r>
+        <w:rPr>
+          <w:spacing w:val="-35"/>
+        </w:rPr>
+        <w:t xml:space="preserve"> </w:t>
+      </w:r>
+      <w:r>
+        <w:rPr>
+          <w:spacing w:val="-27"/>
+          <w:w w:val="105"/>
+        </w:rPr>
+        <w:t>W</w:t>
+      </w:r>
+      <w:r>
+        <w:rPr>
+          <w:w w:val="92"/>
+        </w:rPr>
+        <w:t>ork</w:t>
+      </w:r>
+      <w:proofErr w:type="gramEnd"/>
+      <w:r>
+        <w:t xml:space="preserve"> </w:t>
+      </w:r>
+      <w:r>
+        <w:rPr>
+          <w:spacing w:val="-35"/>
+        </w:rPr>
+        <w:t xml:space="preserve"> </w:t>
+      </w:r>
+      <w:r>
+        <w:rPr>
+          <w:spacing w:val="-1"/>
+          <w:w w:val="71"/>
+        </w:rPr>
+        <w:t>[</w:t>
+      </w:r>
+      <w:r>
+        <w:rPr>
+          <w:rFonts w:ascii="Trebuchet MS" w:hAnsi="Trebuchet MS"/>
+          <w:b w:val="0"/>
+          <w:i/>
+          <w:w w:val="151"/>
+        </w:rPr>
+        <w:t>≈</w:t>
+      </w:r>
+      <w:r>
+        <w:rPr>
+          <w:rFonts w:ascii="Trebuchet MS" w:hAnsi="Trebuchet MS"/>
+          <w:b w:val="0"/>
+          <w:i/>
+          <w:spacing w:val="-5"/>
+        </w:rPr>
+        <w:t xml:space="preserve"> </w:t>
+      </w:r>
+      <w:r>
+        <w:rPr>
+          <w:rFonts w:ascii="Trebuchet MS" w:hAnsi="Trebuchet MS"/>
+          <w:b w:val="0"/>
+          <w:w w:val="95"/>
+        </w:rPr>
+        <w:t>1</w:t>
+      </w:r>
+      <w:r>
+        <w:rPr>
+          <w:rFonts w:ascii="Trebuchet MS" w:hAnsi="Trebuchet MS"/>
+          <w:b w:val="0"/>
+          <w:spacing w:val="-21"/>
+        </w:rPr>
+        <w:t xml:space="preserve"> </w:t>
+      </w:r>
+      <w:r>
+        <w:rPr>
+          <w:rFonts w:ascii="Trebuchet MS" w:hAnsi="Trebuchet MS"/>
+          <w:b w:val="0"/>
+          <w:i/>
+          <w:w w:val="151"/>
+        </w:rPr>
+        <w:t>−</w:t>
+      </w:r>
+      <w:r>
+        <w:rPr>
+          <w:rFonts w:ascii="Trebuchet MS" w:hAnsi="Trebuchet MS"/>
+          <w:b w:val="0"/>
+          <w:i/>
+          <w:spacing w:val="-21"/>
+        </w:rPr>
+        <w:t xml:space="preserve"> </w:t>
+      </w:r>
+      <w:r>
+        <w:rPr>
+          <w:rFonts w:ascii="Trebuchet MS" w:hAnsi="Trebuchet MS"/>
+          <w:b w:val="0"/>
+          <w:w w:val="95"/>
+        </w:rPr>
+        <w:t>2</w:t>
+      </w:r>
+      <w:r>
+        <w:rPr>
+          <w:rFonts w:ascii="Trebuchet MS" w:hAnsi="Trebuchet MS"/>
+          <w:b w:val="0"/>
+          <w:spacing w:val="23"/>
+        </w:rPr>
+        <w:t xml:space="preserve"> </w:t>
+      </w:r>
+      <w:r>
+        <w:rPr>
+          <w:w w:val="92"/>
+        </w:rPr>
+        <w:t>paragraphs]</w:t>
+      </w:r>
+      <w:r>
+        <w:rPr>
+          <w:w w:val="92"/>
+        </w:rPr>
+        <w:t xml:space="preserve"> (Luigi)</w:t>
+      </w:r>
+    </w:p>
+    <w:p>
+      <w:pPr>
+        <w:pStyle w:val="Plattetekst"/>
+        <w:spacing w:before="282" w:line="259" w:lineRule="auto"/>
+        <w:ind w:left="115" w:right="529"/>
+        <w:jc w:val="both"/>
+      </w:pPr>
+      <w:r>
+        <w:t xml:space="preserve">Summarize your report and reiterate key points. Which algorithms were the highest- performing? Why do you think that some algorithms </w:t>
+      </w:r>
+      <w:r>
+        <w:rPr>
+          <w:spacing w:val="-3"/>
+        </w:rPr>
+        <w:t xml:space="preserve">worked </w:t>
+      </w:r>
+      <w:r>
+        <w:t xml:space="preserve">better than others? </w:t>
+      </w:r>
+      <w:r>
+        <w:rPr>
+          <w:spacing w:val="-6"/>
+        </w:rPr>
+        <w:t xml:space="preserve">For </w:t>
+      </w:r>
+      <w:r>
+        <w:t>future</w:t>
+      </w:r>
+      <w:r>
+        <w:rPr>
+          <w:spacing w:val="-14"/>
+        </w:rPr>
+        <w:t xml:space="preserve"> </w:t>
+      </w:r>
+      <w:r>
+        <w:t>work,</w:t>
+      </w:r>
+      <w:r>
+        <w:rPr>
+          <w:spacing w:val="-14"/>
+        </w:rPr>
+        <w:t xml:space="preserve"> </w:t>
+      </w:r>
+      <w:r>
+        <w:t>if</w:t>
+      </w:r>
+      <w:r>
+        <w:rPr>
+          <w:spacing w:val="-13"/>
+        </w:rPr>
+        <w:t xml:space="preserve"> </w:t>
+      </w:r>
+      <w:r>
+        <w:t>you</w:t>
+      </w:r>
+      <w:r>
+        <w:rPr>
+          <w:spacing w:val="-14"/>
+        </w:rPr>
+        <w:t xml:space="preserve"> </w:t>
+      </w:r>
+      <w:r>
+        <w:t>had</w:t>
+      </w:r>
+      <w:r>
+        <w:rPr>
+          <w:spacing w:val="-14"/>
+        </w:rPr>
+        <w:t xml:space="preserve"> </w:t>
+      </w:r>
+      <w:r>
+        <w:t>more</w:t>
+      </w:r>
+      <w:r>
+        <w:rPr>
+          <w:spacing w:val="-13"/>
+        </w:rPr>
+        <w:t xml:space="preserve"> </w:t>
+      </w:r>
+      <w:r>
+        <w:t>time,</w:t>
+      </w:r>
+      <w:r>
+        <w:rPr>
+          <w:spacing w:val="-13"/>
+        </w:rPr>
+        <w:t xml:space="preserve"> </w:t>
+      </w:r>
+      <w:r>
+        <w:t>more</w:t>
+      </w:r>
+      <w:r>
+        <w:rPr>
+          <w:spacing w:val="-14"/>
+        </w:rPr>
+        <w:t xml:space="preserve"> </w:t>
+      </w:r>
+      <w:r>
+        <w:t>team</w:t>
+      </w:r>
+      <w:r>
+        <w:rPr>
+          <w:spacing w:val="-14"/>
+        </w:rPr>
+        <w:t xml:space="preserve"> </w:t>
+      </w:r>
+      <w:r>
+        <w:t>members,</w:t>
+      </w:r>
+      <w:r>
+        <w:rPr>
+          <w:spacing w:val="-13"/>
+        </w:rPr>
+        <w:t xml:space="preserve"> </w:t>
+      </w:r>
+      <w:r>
+        <w:t>or</w:t>
+      </w:r>
+      <w:r>
+        <w:rPr>
+          <w:spacing w:val="-14"/>
+        </w:rPr>
+        <w:t xml:space="preserve"> </w:t>
+      </w:r>
+      <w:r>
+        <w:t>more</w:t>
+      </w:r>
+      <w:r>
+        <w:rPr>
+          <w:spacing w:val="-14"/>
+        </w:rPr>
+        <w:t xml:space="preserve"> </w:t>
+      </w:r>
+      <w:r>
+        <w:t>computational</w:t>
+      </w:r>
+      <w:r>
+        <w:rPr>
+          <w:spacing w:val="-13"/>
+        </w:rPr>
+        <w:t xml:space="preserve"> </w:t>
+      </w:r>
+      <w:r>
+        <w:t>resources, what would you explore?</w:t>
+      </w:r>
+    </w:p>
+    <w:p>
+      <w:pPr>
+        <w:pStyle w:val="Plattetekst"/>
+      </w:pPr>
+    </w:p>
+    <w:p>
+      <w:pPr>
+        <w:pStyle w:val="Plattetekst"/>
+        <w:spacing w:before="5"/>
+        <w:rPr>
+          <w:sz w:val="19"/>
+        </w:rPr>
+      </w:pPr>
+      <w:bookmarkStart w:id="6" w:name="Appendices"/>
+      <w:bookmarkEnd w:id="6"/>
+      <w:r>
+        <w:rPr>
+          <w:noProof/>
+          <w:lang w:eastAsia="zh-CN"/>
+        </w:rPr>
+        <mc:AlternateContent>
+          <mc:Choice Requires="wps">
+            <w:drawing>
+              <wp:anchor distT="0" distB="0" distL="0" distR="0" simplePos="0" relativeHeight="251659264" behindDoc="1" locked="0" layoutInCell="1" allowOverlap="1" wp14:anchorId="2301A12B" wp14:editId="1090C2EB">
+                <wp:simplePos x="0" y="0"/>
+                <wp:positionH relativeFrom="page">
+                  <wp:posOffset>1143000</wp:posOffset>
+                </wp:positionH>
+                <wp:positionV relativeFrom="paragraph">
+                  <wp:posOffset>168275</wp:posOffset>
+                </wp:positionV>
+                <wp:extent cx="5464810" cy="1214755"/>
+                <wp:effectExtent l="9525" t="12065" r="12065" b="11430"/>
+                <wp:wrapTopAndBottom/>
+                <wp:docPr id="1" name="Text Box 2"/>
+                <wp:cNvGraphicFramePr>
+                  <a:graphicFrameLocks xmlns:a="http://schemas.openxmlformats.org/drawingml/2006/main"/>
+                </wp:cNvGraphicFramePr>
+                <a:graphic xmlns:a="http://schemas.openxmlformats.org/drawingml/2006/main">
+                  <a:graphicData uri="http://schemas.microsoft.com/office/word/2010/wordprocessingShape">
+                    <wps:wsp>
+                      <wps:cNvSpPr txBox="1">
+                        <a:spLocks noChangeArrowheads="1"/>
+                      </wps:cNvSpPr>
+                      <wps:spPr bwMode="auto">
+                        <a:xfrm>
+                          <a:off x="0" y="0"/>
+                          <a:ext cx="5464810" cy="1214755"/>
+                        </a:xfrm>
+                        <a:prstGeom prst="rect">
+                          <a:avLst/>
+                        </a:prstGeom>
+                        <a:noFill/>
+                        <a:ln w="5055">
+                          <a:solidFill>
+                            <a:srgbClr val="000000"/>
+                          </a:solidFill>
+                          <a:miter lim="800000"/>
+                          <a:headEnd/>
+                          <a:tailEnd/>
+                        </a:ln>
+                        <a:extLst>
+                          <a:ext uri="{909E8E84-426E-40DD-AFC4-6F175D3DCCD1}">
+                            <a14:hiddenFill xmlns:a14="http://schemas.microsoft.com/office/drawing/2010/main">
+                              <a:solidFill>
+                                <a:srgbClr val="FFFFFF"/>
+                              </a:solidFill>
+                            </a14:hiddenFill>
+                          </a:ext>
+                        </a:extLst>
+                      </wps:spPr>
+                      <wps:txbx>
+                        <w:txbxContent>
+                          <w:p>
+                            <w:pPr>
+                              <w:pStyle w:val="Plattetekst"/>
+                              <w:spacing w:before="141" w:line="259" w:lineRule="auto"/>
+                              <w:ind w:left="179" w:right="177"/>
+                              <w:jc w:val="both"/>
+                              <w:rPr>
+                                <w:color w:val="8496B0" w:themeColor="text2" w:themeTint="99"/>
+                              </w:rPr>
+                            </w:pPr>
+                            <w:r>
+                              <w:t xml:space="preserve">All sections before this point must fit on six (6) pages. No exceptions. Supplemental material is not allowed. Anything else you </w:t>
+                            </w:r>
+                            <w:r>
+                              <w:rPr>
+                                <w:spacing w:val="-4"/>
+                              </w:rPr>
+                              <w:t xml:space="preserve">want </w:t>
+                            </w:r>
+                            <w:r>
+                              <w:t>to add to your report (</w:t>
+                            </w:r>
+                            <w:proofErr w:type="gramStart"/>
+                            <w:r>
+                              <w:t>e.g.</w:t>
+                            </w:r>
+                            <w:proofErr w:type="gramEnd"/>
+                            <w:r>
+                              <w:t xml:space="preserve"> acknowledgements,</w:t>
+                            </w:r>
+                            <w:r>
+                              <w:rPr>
+                                <w:spacing w:val="-13"/>
+                              </w:rPr>
+                              <w:t xml:space="preserve"> </w:t>
+                            </w:r>
+                            <w:r>
+                              <w:t>author</w:t>
+                            </w:r>
+                            <w:r>
+                              <w:rPr>
+                                <w:spacing w:val="-14"/>
+                              </w:rPr>
+                              <w:t xml:space="preserve"> </w:t>
+                            </w:r>
+                            <w:r>
+                              <w:t>bios,</w:t>
+                            </w:r>
+                            <w:r>
+                              <w:rPr>
+                                <w:spacing w:val="-13"/>
+                              </w:rPr>
+                              <w:t xml:space="preserve"> </w:t>
+                            </w:r>
+                            <w:r>
+                              <w:t>funding</w:t>
+                            </w:r>
+                            <w:r>
+                              <w:rPr>
+                                <w:spacing w:val="-14"/>
+                              </w:rPr>
+                              <w:t xml:space="preserve"> </w:t>
+                            </w:r>
+                            <w:r>
+                              <w:t>sources)</w:t>
+                            </w:r>
+                            <w:r>
+                              <w:rPr>
+                                <w:spacing w:val="-14"/>
+                              </w:rPr>
+                              <w:t xml:space="preserve"> </w:t>
+                            </w:r>
+                            <w:r>
+                              <w:t>is</w:t>
+                            </w:r>
+                            <w:r>
+                              <w:rPr>
+                                <w:spacing w:val="-13"/>
+                              </w:rPr>
+                              <w:t xml:space="preserve"> </w:t>
+                            </w:r>
+                            <w:r>
+                              <w:t>included</w:t>
+                            </w:r>
+                            <w:r>
+                              <w:rPr>
+                                <w:spacing w:val="-14"/>
+                              </w:rPr>
+                              <w:t xml:space="preserve"> </w:t>
+                            </w:r>
+                            <w:r>
+                              <w:t>in</w:t>
+                            </w:r>
+                            <w:r>
+                              <w:rPr>
+                                <w:spacing w:val="-14"/>
+                              </w:rPr>
+                              <w:t xml:space="preserve"> </w:t>
+                            </w:r>
+                            <w:r>
+                              <w:t>the</w:t>
+                            </w:r>
+                            <w:r>
+                              <w:rPr>
+                                <w:spacing w:val="-14"/>
+                              </w:rPr>
+                              <w:t xml:space="preserve"> </w:t>
+                            </w:r>
+                            <w:r>
+                              <w:t>6</w:t>
+                            </w:r>
+                            <w:r>
+                              <w:rPr>
+                                <w:spacing w:val="-13"/>
+                              </w:rPr>
+                              <w:t xml:space="preserve"> </w:t>
+                            </w:r>
+                            <w:r>
+                              <w:t>page</w:t>
+                            </w:r>
+                            <w:r>
+                              <w:rPr>
+                                <w:spacing w:val="-14"/>
+                              </w:rPr>
+                              <w:t xml:space="preserve"> </w:t>
+                            </w:r>
+                            <w:r>
+                              <w:t>limit.</w:t>
+                            </w:r>
+                            <w:r>
+                              <w:rPr>
+                                <w:spacing w:val="4"/>
+                              </w:rPr>
+                              <w:t xml:space="preserve"> The report should be in </w:t>
+                            </w:r>
+                            <w:r>
+                              <w:rPr>
+                                <w:b/>
+                                <w:spacing w:val="4"/>
+                              </w:rPr>
+                              <w:t>1 column</w:t>
+                            </w:r>
+                            <w:r>
+                              <w:rPr>
+                                <w:spacing w:val="4"/>
+                              </w:rPr>
+                              <w:t xml:space="preserve">. </w:t>
+                            </w:r>
+                            <w:r>
+                              <w:t>The</w:t>
+                            </w:r>
+                            <w:r>
+                              <w:rPr>
+                                <w:spacing w:val="-13"/>
+                              </w:rPr>
+                              <w:t xml:space="preserve"> </w:t>
+                            </w:r>
+                            <w:r>
+                              <w:t>exception is</w:t>
+                            </w:r>
+                            <w:r>
+                              <w:rPr>
+                                <w:spacing w:val="-10"/>
+                              </w:rPr>
+                              <w:t xml:space="preserve"> </w:t>
+                            </w:r>
+                            <w:r>
+                              <w:t>the</w:t>
+                            </w:r>
+                            <w:r>
+                              <w:rPr>
+                                <w:spacing w:val="-9"/>
+                              </w:rPr>
+                              <w:t xml:space="preserve"> </w:t>
+                            </w:r>
+                            <w:r>
+                              <w:t>section</w:t>
+                            </w:r>
+                            <w:r>
+                              <w:rPr>
+                                <w:spacing w:val="-9"/>
+                              </w:rPr>
+                              <w:t xml:space="preserve"> </w:t>
+                            </w:r>
+                            <w:r>
+                              <w:t>describing</w:t>
+                            </w:r>
+                            <w:r>
+                              <w:rPr>
+                                <w:spacing w:val="-9"/>
+                              </w:rPr>
+                              <w:t xml:space="preserve"> </w:t>
+                            </w:r>
+                            <w:r>
+                              <w:t>the</w:t>
+                            </w:r>
+                            <w:r>
+                              <w:rPr>
+                                <w:spacing w:val="-9"/>
+                              </w:rPr>
+                              <w:t xml:space="preserve"> </w:t>
+                            </w:r>
+                            <w:r>
+                              <w:t>contributions</w:t>
+                            </w:r>
+                            <w:r>
+                              <w:rPr>
+                                <w:spacing w:val="-9"/>
+                              </w:rPr>
+                              <w:t xml:space="preserve"> </w:t>
+                            </w:r>
+                            <w:r>
+                              <w:t>of</w:t>
+                            </w:r>
+                            <w:r>
+                              <w:rPr>
+                                <w:spacing w:val="-9"/>
+                              </w:rPr>
+                              <w:t xml:space="preserve"> </w:t>
+                            </w:r>
+                            <w:r>
+                              <w:t>each</w:t>
+                            </w:r>
+                            <w:r>
+                              <w:rPr>
+                                <w:spacing w:val="-10"/>
+                              </w:rPr>
+                              <w:t xml:space="preserve"> </w:t>
+                            </w:r>
+                            <w:r>
+                              <w:t>team</w:t>
+                            </w:r>
+                            <w:r>
+                              <w:rPr>
+                                <w:spacing w:val="-9"/>
+                              </w:rPr>
+                              <w:t xml:space="preserve"> </w:t>
+                            </w:r>
+                            <w:r>
+                              <w:t>member.</w:t>
+                            </w:r>
+                            <w:r>
+                              <w:rPr>
+                                <w:spacing w:val="7"/>
+                              </w:rPr>
+                              <w:t xml:space="preserve"> </w:t>
+                            </w:r>
+                            <w:r>
+                              <w:rPr>
+                                <w:b/>
+                                <w:color w:val="8496B0" w:themeColor="text2" w:themeTint="99"/>
+                                <w:spacing w:val="-7"/>
+                              </w:rPr>
+                              <w:t>You</w:t>
+                            </w:r>
+                            <w:r>
+                              <w:rPr>
+                                <w:b/>
+                                <w:color w:val="8496B0" w:themeColor="text2" w:themeTint="99"/>
+                                <w:spacing w:val="-5"/>
+                              </w:rPr>
+                              <w:t xml:space="preserve"> </w:t>
+                            </w:r>
+                            <w:r>
+                              <w:rPr>
+                                <w:b/>
+                                <w:color w:val="8496B0" w:themeColor="text2" w:themeTint="99"/>
+                              </w:rPr>
+                              <w:t>will</w:t>
+                            </w:r>
+                            <w:r>
+                              <w:rPr>
+                                <w:b/>
+                                <w:color w:val="8496B0" w:themeColor="text2" w:themeTint="99"/>
+                                <w:spacing w:val="-5"/>
+                              </w:rPr>
+                              <w:t xml:space="preserve"> </w:t>
+                            </w:r>
+                            <w:r>
+                              <w:rPr>
+                                <w:b/>
+                                <w:color w:val="8496B0" w:themeColor="text2" w:themeTint="99"/>
+                                <w:spacing w:val="3"/>
+                              </w:rPr>
+                              <w:t>be</w:t>
+                            </w:r>
+                            <w:r>
+                              <w:rPr>
+                                <w:b/>
+                                <w:color w:val="8496B0" w:themeColor="text2" w:themeTint="99"/>
+                                <w:spacing w:val="-5"/>
+                              </w:rPr>
+                              <w:t xml:space="preserve"> </w:t>
+                            </w:r>
+                            <w:r>
+                              <w:rPr>
+                                <w:b/>
+                                <w:color w:val="8496B0" w:themeColor="text2" w:themeTint="99"/>
+                              </w:rPr>
+                              <w:t>penal</w:t>
+                            </w:r>
+                            <w:r>
+                              <w:rPr>
+                                <w:b/>
+                                <w:color w:val="8496B0" w:themeColor="text2" w:themeTint="99"/>
+                              </w:rPr>
+                              <w:t xml:space="preserve">ized </w:t>
+                            </w:r>
+                            <w:r>
+                              <w:rPr>
+                                <w:rFonts w:ascii="Trebuchet MS" w:hAnsi="Trebuchet MS"/>
+                                <w:i/>
+                                <w:color w:val="8496B0" w:themeColor="text2" w:themeTint="99"/>
+                              </w:rPr>
+                              <w:t>−</w:t>
+                            </w:r>
+                            <w:r>
+                              <w:rPr>
+                                <w:color w:val="8496B0" w:themeColor="text2" w:themeTint="99"/>
+                              </w:rPr>
+                              <w:t>11</w:t>
+                            </w:r>
+                            <w:r>
+                              <w:rPr>
+                                <w:color w:val="8496B0" w:themeColor="text2" w:themeTint="99"/>
+                              </w:rPr>
+                              <w:t xml:space="preserve"> </w:t>
+                            </w:r>
+                            <w:r>
+                              <w:rPr>
+                                <w:b/>
+                                <w:color w:val="8496B0" w:themeColor="text2" w:themeTint="99"/>
+                              </w:rPr>
+                              <w:t xml:space="preserve">points </w:t>
+                            </w:r>
+                            <w:r>
+                              <w:rPr>
+                                <w:b/>
+                                <w:color w:val="8496B0" w:themeColor="text2" w:themeTint="99"/>
+                                <w:spacing w:val="2"/>
+                              </w:rPr>
+                              <w:t xml:space="preserve">per </w:t>
+                            </w:r>
+                            <w:r>
+                              <w:rPr>
+                                <w:b/>
+                                <w:color w:val="8496B0" w:themeColor="text2" w:themeTint="99"/>
+                              </w:rPr>
+                              <w:t>page exceeding this</w:t>
+                            </w:r>
+                            <w:r>
+                              <w:rPr>
+                                <w:b/>
+                                <w:color w:val="8496B0" w:themeColor="text2" w:themeTint="99"/>
+                                <w:spacing w:val="5"/>
+                              </w:rPr>
+                              <w:t xml:space="preserve"> </w:t>
+                            </w:r>
+                            <w:r>
+                              <w:rPr>
+                                <w:b/>
+                                <w:color w:val="8496B0" w:themeColor="text2" w:themeTint="99"/>
+                              </w:rPr>
+                              <w:t>limit</w:t>
+                            </w:r>
+                            <w:r>
+                              <w:rPr>
+                                <w:color w:val="8496B0" w:themeColor="text2" w:themeTint="99"/>
+                              </w:rPr>
+                              <w:t>. The max report score is 100.</w:t>
+                            </w:r>
+                          </w:p>
+                        </w:txbxContent>
+                      </wps:txbx>
+                      <wps:bodyPr rot="0" vert="horz" wrap="square" lIns="0" tIns="0" rIns="0" bIns="0" anchor="t" anchorCtr="0" upright="1">
+                        <a:noAutofit/>
+                      </wps:bodyPr>
+                    </wps:wsp>
+                  </a:graphicData>
+                </a:graphic>
+                <wp14:sizeRelH relativeFrom="page">
+                  <wp14:pctWidth>0</wp14:pctWidth>
+                </wp14:sizeRelH>
+                <wp14:sizeRelV relativeFrom="page">
+                  <wp14:pctHeight>0</wp14:pctHeight>
+                </wp14:sizeRelV>
+              </wp:anchor>
+            </w:drawing>
+          </mc:Choice>
+          <mc:Fallback>
+            <w:pict>
+              <v:shapetype w14:anchorId="2301A12B" id="_x0000_t202" coordsize="21600,21600" o:spt="202" path="m,l,21600r21600,l21600,xe">
+                <v:stroke joinstyle="miter"/>
+                <v:path gradientshapeok="t" o:connecttype="rect"/>
+              </v:shapetype>
+              <v:shape id="Text Box 2" o:spid="_x0000_s1026" type="#_x0000_t202" style="position:absolute;margin-left:90pt;margin-top:13.25pt;width:430.3pt;height:95.65pt;z-index:-251657216;visibility:visible;mso-wrap-style:square;mso-width-percent:0;mso-height-percent:0;mso-wrap-distance-left:0;mso-wrap-distance-top:0;mso-wrap-distance-right:0;mso-wrap-distance-bottom:0;mso-position-horizontal:absolute;mso-position-horizontal-relative:page;mso-position-vertical:absolute;mso-position-vertical-relative:text;mso-width-percent:0;mso-height-percent:0;mso-width-relative:page;mso-height-relative:page;v-text-anchor:top" o:gfxdata="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" filled="f" strokeweight=".14042mm">
+                <v:textbox inset="0,0,0,0">
+                  <w:txbxContent>
+                    <w:p>
+                      <w:pPr>
+                        <w:pStyle w:val="Plattetekst"/>
+                        <w:spacing w:before="141" w:line="259" w:lineRule="auto"/>
+                        <w:ind w:left="179" w:right="177"/>
+                        <w:jc w:val="both"/>
+                        <w:rPr>
+                          <w:color w:val="8496B0" w:themeColor="text2" w:themeTint="99"/>
+                        </w:rPr>
+                      </w:pPr>
+                      <w:r>
+                        <w:t xml:space="preserve">All sections before this point must fit on six (6) pages. No exceptions. Supplemental material is not allowed. Anything else you </w:t>
+                      </w:r>
+                      <w:r>
+                        <w:rPr>
+                          <w:spacing w:val="-4"/>
+                        </w:rPr>
+                        <w:t xml:space="preserve">want </w:t>
+                      </w:r>
+                      <w:r>
+                        <w:t>to add to your report (</w:t>
+                      </w:r>
+                      <w:proofErr w:type="gramStart"/>
+                      <w:r>
+                        <w:t>e.g.</w:t>
+                      </w:r>
+                      <w:proofErr w:type="gramEnd"/>
+                      <w:r>
+                        <w:t xml:space="preserve"> acknowledgements,</w:t>
+                      </w:r>
+                      <w:r>
+                        <w:rPr>
+                          <w:spacing w:val="-13"/>
+                        </w:rPr>
+                        <w:t xml:space="preserve"> </w:t>
+                      </w:r>
+                      <w:r>
+                        <w:t>author</w:t>
+                      </w:r>
+                      <w:r>
+                        <w:rPr>
+                          <w:spacing w:val="-14"/>
+                        </w:rPr>
+                        <w:t xml:space="preserve"> </w:t>
+                      </w:r>
+                      <w:r>
+                        <w:t>bios,</w:t>
+                      </w:r>
+                      <w:r>
+                        <w:rPr>
+                          <w:spacing w:val="-13"/>
+                        </w:rPr>
+                        <w:t xml:space="preserve"> </w:t>
+                      </w:r>
+                      <w:r>
+                        <w:t>funding</w:t>
+                      </w:r>
+                      <w:r>
+                        <w:rPr>
+                          <w:spacing w:val="-14"/>
+                        </w:rPr>
+                        <w:t xml:space="preserve"> </w:t>
+                      </w:r>
+                      <w:r>
+                        <w:t>sources)</w:t>
+                      </w:r>
+                      <w:r>
+                        <w:rPr>
+                          <w:spacing w:val="-14"/>
+                        </w:rPr>
+                        <w:t xml:space="preserve"> </w:t>
+                      </w:r>
+                      <w:r>
+                        <w:t>is</w:t>
+                      </w:r>
+                      <w:r>
+                        <w:rPr>
+                          <w:spacing w:val="-13"/>
+                        </w:rPr>
+                        <w:t xml:space="preserve"> </w:t>
+                      </w:r>
+                      <w:r>
+                        <w:t>included</w:t>
+                      </w:r>
+                      <w:r>
+                        <w:rPr>
+                          <w:spacing w:val="-14"/>
+                        </w:rPr>
+                        <w:t xml:space="preserve"> </w:t>
+                      </w:r>
+                      <w:r>
+                        <w:t>in</w:t>
+                      </w:r>
+                      <w:r>
+                        <w:rPr>
+                          <w:spacing w:val="-14"/>
+                        </w:rPr>
+                        <w:t xml:space="preserve"> </w:t>
+                      </w:r>
+                      <w:r>
+                        <w:t>the</w:t>
+                      </w:r>
+                      <w:r>
+                        <w:rPr>
+                          <w:spacing w:val="-14"/>
+                        </w:rPr>
+                        <w:t xml:space="preserve"> </w:t>
+                      </w:r>
+                      <w:r>
+                        <w:t>6</w:t>
+                      </w:r>
+                      <w:r>
+                        <w:rPr>
+                          <w:spacing w:val="-13"/>
+                        </w:rPr>
+                        <w:t xml:space="preserve"> </w:t>
+                      </w:r>
+                      <w:r>
+                        <w:t>page</w:t>
+                      </w:r>
+                      <w:r>
+                        <w:rPr>
+                          <w:spacing w:val="-14"/>
+                        </w:rPr>
+                        <w:t xml:space="preserve"> </w:t>
+                      </w:r>
+                      <w:r>
+                        <w:t>limit.</w:t>
+                      </w:r>
+                      <w:r>
+                        <w:rPr>
+                          <w:spacing w:val="4"/>
+                        </w:rPr>
+                        <w:t xml:space="preserve"> The report should be in </w:t>
+                      </w:r>
+                      <w:r>
+                        <w:rPr>
+                          <w:b/>
+                          <w:spacing w:val="4"/>
+                        </w:rPr>
+                        <w:t>1 column</w:t>
+                      </w:r>
+                      <w:r>
+                        <w:rPr>
+                          <w:spacing w:val="4"/>
+                        </w:rPr>
+                        <w:t xml:space="preserve">. </w:t>
+                      </w:r>
+                      <w:r>
+                        <w:t>The</w:t>
+                      </w:r>
+                      <w:r>
+                        <w:rPr>
+                          <w:spacing w:val="-13"/>
+                        </w:rPr>
+                        <w:t xml:space="preserve"> </w:t>
+                      </w:r>
+                      <w:r>
+                        <w:t>exception is</w:t>
+                      </w:r>
+                      <w:r>
+                        <w:rPr>
+                          <w:spacing w:val="-10"/>
+                        </w:rPr>
+                        <w:t xml:space="preserve"> </w:t>
+                      </w:r>
+                      <w:r>
+                        <w:t>the</w:t>
+                      </w:r>
+                      <w:r>
+                        <w:rPr>
+                          <w:spacing w:val="-9"/>
+                        </w:rPr>
+                        <w:t xml:space="preserve"> </w:t>
+                      </w:r>
+                      <w:r>
+                        <w:t>section</w:t>
+                      </w:r>
+                      <w:r>
+                        <w:rPr>
+                          <w:spacing w:val="-9"/>
+                        </w:rPr>
+                        <w:t xml:space="preserve"> </w:t>
+                      </w:r>
+                      <w:r>
+                        <w:t>describing</w:t>
+                      </w:r>
+                      <w:r>
+                        <w:rPr>
+                          <w:spacing w:val="-9"/>
+                        </w:rPr>
+                        <w:t xml:space="preserve"> </w:t>
+                      </w:r>
+                      <w:r>
+                        <w:t>the</w:t>
+                      </w:r>
+                      <w:r>
+                        <w:rPr>
+                          <w:spacing w:val="-9"/>
+                        </w:rPr>
+                        <w:t xml:space="preserve"> </w:t>
+                      </w:r>
+                      <w:r>
+                        <w:t>contributions</w:t>
+                      </w:r>
+                      <w:r>
+                        <w:rPr>
+                          <w:spacing w:val="-9"/>
+                        </w:rPr>
+                        <w:t xml:space="preserve"> </w:t>
+                      </w:r>
+                      <w:r>
+                        <w:t>of</w:t>
+                      </w:r>
+                      <w:r>
+                        <w:rPr>
+                          <w:spacing w:val="-9"/>
+                        </w:rPr>
+                        <w:t xml:space="preserve"> </w:t>
+                      </w:r>
+                      <w:r>
+                        <w:t>each</w:t>
+                      </w:r>
+                      <w:r>
+                        <w:rPr>
+                          <w:spacing w:val="-10"/>
+                        </w:rPr>
+                        <w:t xml:space="preserve"> </w:t>
+                      </w:r>
+                      <w:r>
+                        <w:t>team</w:t>
+                      </w:r>
+                      <w:r>
+                        <w:rPr>
+                          <w:spacing w:val="-9"/>
+                        </w:rPr>
+                        <w:t xml:space="preserve"> </w:t>
+                      </w:r>
+                      <w:r>
+                        <w:t>member.</w:t>
+                      </w:r>
+                      <w:r>
+                        <w:rPr>
+                          <w:spacing w:val="7"/>
+                        </w:rPr>
+                        <w:t xml:space="preserve"> </w:t>
+                      </w:r>
+                      <w:r>
+                        <w:rPr>
+                          <w:b/>
+                          <w:color w:val="8496B0" w:themeColor="text2" w:themeTint="99"/>
+                          <w:spacing w:val="-7"/>
+                        </w:rPr>
+                        <w:t>You</w:t>
+                      </w:r>
+                      <w:r>
+                        <w:rPr>
+                          <w:b/>
+                          <w:color w:val="8496B0" w:themeColor="text2" w:themeTint="99"/>
+                          <w:spacing w:val="-5"/>
+                        </w:rPr>
+                        <w:t xml:space="preserve"> </w:t>
+                      </w:r>
+                      <w:r>
+                        <w:rPr>
+                          <w:b/>
+                          <w:color w:val="8496B0" w:themeColor="text2" w:themeTint="99"/>
+                        </w:rPr>
+                        <w:t>will</w:t>
+                      </w:r>
+                      <w:r>
+                        <w:rPr>
+                          <w:b/>
+                          <w:color w:val="8496B0" w:themeColor="text2" w:themeTint="99"/>
+                          <w:spacing w:val="-5"/>
+                        </w:rPr>
+                        <w:t xml:space="preserve"> </w:t>
+                      </w:r>
+                      <w:r>
+                        <w:rPr>
+                          <w:b/>
+                          <w:color w:val="8496B0" w:themeColor="text2" w:themeTint="99"/>
+                          <w:spacing w:val="3"/>
+                        </w:rPr>
+                        <w:t>be</w:t>
+                      </w:r>
+                      <w:r>
+                        <w:rPr>
+                          <w:b/>
+                          <w:color w:val="8496B0" w:themeColor="text2" w:themeTint="99"/>
+                          <w:spacing w:val="-5"/>
+                        </w:rPr>
+                        <w:t xml:space="preserve"> </w:t>
+                      </w:r>
+                      <w:r>
+                        <w:rPr>
+                          <w:b/>
+                          <w:color w:val="8496B0" w:themeColor="text2" w:themeTint="99"/>
+                        </w:rPr>
+                        <w:t>penal</w:t>
+                      </w:r>
+                      <w:r>
+                        <w:rPr>
+                          <w:b/>
+                          <w:color w:val="8496B0" w:themeColor="text2" w:themeTint="99"/>
+                        </w:rPr>
+                        <w:t xml:space="preserve">ized </w:t>
+                      </w:r>
+                      <w:r>
+                        <w:rPr>
+                          <w:rFonts w:ascii="Trebuchet MS" w:hAnsi="Trebuchet MS"/>
+                          <w:i/>
+                          <w:color w:val="8496B0" w:themeColor="text2" w:themeTint="99"/>
+                        </w:rPr>
+                        <w:t>−</w:t>
+                      </w:r>
+                      <w:r>
+                        <w:rPr>
+                          <w:color w:val="8496B0" w:themeColor="text2" w:themeTint="99"/>
+                        </w:rPr>
+                        <w:t>11</w:t>
+                      </w:r>
+                      <w:r>
+                        <w:rPr>
+                          <w:color w:val="8496B0" w:themeColor="text2" w:themeTint="99"/>
+                        </w:rPr>
+                        <w:t xml:space="preserve"> </w:t>
+                      </w:r>
+                      <w:r>
+                        <w:rPr>
+                          <w:b/>
+                          <w:color w:val="8496B0" w:themeColor="text2" w:themeTint="99"/>
+                        </w:rPr>
+                        <w:t xml:space="preserve">points </w:t>
+                      </w:r>
+                      <w:r>
+                        <w:rPr>
+                          <w:b/>
+                          <w:color w:val="8496B0" w:themeColor="text2" w:themeTint="99"/>
+                          <w:spacing w:val="2"/>
+                        </w:rPr>
+                        <w:t xml:space="preserve">per </w:t>
+                      </w:r>
+                      <w:r>
+                        <w:rPr>
+                          <w:b/>
+                          <w:color w:val="8496B0" w:themeColor="text2" w:themeTint="99"/>
+                        </w:rPr>
+                        <w:t>page exceeding this</w:t>
+                      </w:r>
+                      <w:r>
+                        <w:rPr>
+                          <w:b/>
+                          <w:color w:val="8496B0" w:themeColor="text2" w:themeTint="99"/>
+                          <w:spacing w:val="5"/>
+                        </w:rPr>
+                        <w:t xml:space="preserve"> </w:t>
+                      </w:r>
+                      <w:r>
+                        <w:rPr>
+                          <w:b/>
+                          <w:color w:val="8496B0" w:themeColor="text2" w:themeTint="99"/>
+                        </w:rPr>
+                        <w:t>limit</w:t>
+                      </w:r>
+                      <w:r>
+                        <w:rPr>
+                          <w:color w:val="8496B0" w:themeColor="text2" w:themeTint="99"/>
+                        </w:rPr>
+                        <w:t>. The max report score is 100.</w:t>
+                      </w:r>
+                    </w:p>
+                  </w:txbxContent>
+                </v:textbox>
+                <w10:wrap type="topAndBottom" anchorx="page"/>
+              </v:shape>
+            </w:pict>
+          </mc:Fallback>
+        </mc:AlternateContent>
+      </w:r>
+    </w:p>
+    <w:p>
+      <w:pPr>
+        <w:pStyle w:val="Plattetekst"/>
+        <w:rPr>
+          <w:sz w:val="20"/>
+        </w:rPr>
+      </w:pPr>
+    </w:p>
+    <w:p>
+      <w:pPr>
+        <w:pStyle w:val="Kop1"/>
+        <w:numPr>
+          <w:ilvl w:val="0"/>
+          <w:numId w:val="1"/>
+        </w:numPr>
+        <w:tabs>
+          <w:tab w:val="left" w:pos="600"/>
+          <w:tab w:val="left" w:pos="601"/>
+        </w:tabs>
+        <w:spacing w:before="233"/>
+      </w:pPr>
+      <w:bookmarkStart w:id="7" w:name="Contributions"/>
+      <w:bookmarkEnd w:id="7"/>
+      <w:r>
+        <w:t>Contributions</w:t>
+      </w:r>
+    </w:p>
+    <w:p>
+      <w:pPr>
+        <w:pStyle w:val="Plattetekst"/>
+        <w:rPr>
+          <w:b/>
+          <w:sz w:val="25"/>
+        </w:rPr>
+      </w:pPr>
+    </w:p>
+    <w:p>
+      <w:pPr>
+        <w:pStyle w:val="Plattetekst"/>
+        <w:spacing w:line="259" w:lineRule="auto"/>
+        <w:ind w:left="115" w:right="105"/>
+      </w:pPr>
+      <w:r>
+        <w:t xml:space="preserve">The contributions section is not included in the </w:t>
+      </w:r>
+      <w:proofErr w:type="gramStart"/>
+      <w:r>
+        <w:t>6 page</w:t>
+      </w:r>
+      <w:proofErr w:type="gramEnd"/>
+      <w:r>
+        <w:t xml:space="preserve"> limit. This section should describe what each team member worked on and contributed to the project.</w:t>
+      </w:r>
+    </w:p>
+    <w:p>
+      <w:pPr>
+        <w:pStyle w:val="Plattetekst"/>
+      </w:pPr>
+    </w:p>
     <w:p/>
     <w:sectPr>
       <w:pgSz w:w="11906" w:h="16838"/>
@@ -11,6 +4450,139 @@
     </w:sectPr>
   </w:body>
 </w:document>
+</file>
+
+<file path=word/header1.xml><?xml version="1.0" encoding="utf-8"?>
+<w:hdr xmlns:wpc="http://schemas.microsoft.com/office/word/2010/wordprocessingCanvas" xmlns:cx="http://schemas.microsoft.com/office/drawing/2014/chartex" xmlns:cx1="http://schemas.microsoft.com/office/drawing/2015/9/8/chartex" xmlns:cx2="http://schemas.microsoft.com/office/drawing/2015/10/21/chartex" xmlns:cx3="http://schemas.microsoft.com/office/drawing/2016/5/9/chartex" xmlns:cx4="http://schemas.microsoft.com/office/drawing/2016/5/10/chartex" xmlns:cx5="http://schemas.microsoft.com/office/drawing/2016/5/11/chartex" xmlns:cx6="http://schemas.microsoft.com/office/drawing/2016/5/12/chartex" xmlns:cx7="http://schemas.microsoft.com/office/drawing/2016/5/13/chartex" xmlns:cx8="http://schemas.microsoft.com/office/drawing/2016/5/14/chartex" xmlns:mc="http://schemas.openxmlformats.org/markup-compatibility/2006" xmlns:aink="http://schemas.microsoft.com/office/drawing/2016/ink" xmlns:am3d="http://schemas.microsoft.com/office/drawing/2017/model3d" xmlns:o="urn:schemas-microsoft-com:office:office" xmlns:r="http://schemas.openxmlformats.org/officeDocument/2006/relationships" xmlns:m="http://schemas.openxmlformats.org/officeDocument/2006/math" xmlns:v="urn:schemas-microsoft-com:vml" xmlns:wp14="http://schemas.microsoft.com/office/word/2010/wordprocessingDrawing" xmlns:wp="http://schemas.openxmlformats.org/drawingml/2006/wordprocessingDrawing" xmlns:w10="urn:schemas-microsoft-com:office:word" xmlns:w="http://schemas.openxmlformats.org/wordprocessingml/2006/main" xmlns:w14="http://schemas.microsoft.com/office/word/2010/wordml" xmlns:w15="http://schemas.microsoft.com/office/word/2012/wordml" xmlns:w16cex="http://schemas.microsoft.com/office/word/2018/wordml/cex" xmlns:w16cid="http://schemas.microsoft.com/office/word/2016/wordml/cid" xmlns:w16="http://schemas.microsoft.com/office/word/2018/wordml" xmlns:w16sdtdh="http://schemas.microsoft.com/office/word/2020/wordml/sdtdatahash" xmlns:w16se="http://schemas.microsoft.com/office/word/2015/wordml/symex" xmlns:wpg="http://schemas.microsoft.com/office/word/2010/wordprocessingGroup" xmlns:wpi="http://schemas.microsoft.com/office/word/2010/wordprocessingInk" xmlns:wne="http://schemas.microsoft.com/office/word/2006/wordml" xmlns:wps="http://schemas.microsoft.com/office/word/2010/wordprocessingShape" mc:Ignorable="w14 w15 w16se w16cid w16 w16cex w16sdtdh wp14">
+  <w:p>
+    <w:pPr>
+      <w:pStyle w:val="Plattetekst"/>
+      <w:spacing w:line="14" w:lineRule="auto"/>
+      <w:rPr>
+        <w:sz w:val="20"/>
+      </w:rPr>
+    </w:pPr>
+  </w:p>
+</w:hdr>
+</file>
+
+<file path=word/numbering.xml><?xml version="1.0" encoding="utf-8"?>
+<w:numbering xmlns:wpc="http://schemas.microsoft.com/office/word/2010/wordprocessingCanvas" xmlns:cx="http://schemas.microsoft.com/office/drawing/2014/chartex" xmlns:cx1="http://schemas.microsoft.com/office/drawing/2015/9/8/chartex" xmlns:cx2="http://schemas.microsoft.com/office/drawing/2015/10/21/chartex" xmlns:cx3="http://schemas.microsoft.com/office/drawing/2016/5/9/chartex" xmlns:cx4="http://schemas.microsoft.com/office/drawing/2016/5/10/chartex" xmlns:cx5="http://schemas.microsoft.com/office/drawing/2016/5/11/chartex" xmlns:cx6="http://schemas.microsoft.com/office/drawing/2016/5/12/chartex" xmlns:cx7="http://schemas.microsoft.com/office/drawing/2016/5/13/chartex" xmlns:cx8="http://schemas.microsoft.com/office/drawing/2016/5/14/chartex" xmlns:mc="http://schemas.openxmlformats.org/markup-compatibility/2006" xmlns:aink="http://schemas.microsoft.com/office/drawing/2016/ink" xmlns:am3d="http://schemas.microsoft.com/office/drawing/2017/model3d" xmlns:o="urn:schemas-microsoft-com:office:office" xmlns:r="http://schemas.openxmlformats.org/officeDocument/2006/relationships" xmlns:m="http://schemas.openxmlformats.org/officeDocument/2006/math" xmlns:v="urn:schemas-microsoft-com:vml" xmlns:wp14="http://schemas.microsoft.com/office/word/2010/wordprocessingDrawing" xmlns:wp="http://schemas.openxmlformats.org/drawingml/2006/wordprocessingDrawing" xmlns:w10="urn:schemas-microsoft-com:office:word" xmlns:w="http://schemas.openxmlformats.org/wordprocessingml/2006/main" xmlns:w14="http://schemas.microsoft.com/office/word/2010/wordml" xmlns:w15="http://schemas.microsoft.com/office/word/2012/wordml" xmlns:w16cex="http://schemas.microsoft.com/office/word/2018/wordml/cex" xmlns:w16cid="http://schemas.microsoft.com/office/word/2016/wordml/cid" xmlns:w16="http://schemas.microsoft.com/office/word/2018/wordml" xmlns:w16sdtdh="http://schemas.microsoft.com/office/word/2020/wordml/sdtdatahash" xmlns:w16se="http://schemas.microsoft.com/office/word/2015/wordml/symex" xmlns:wpg="http://schemas.microsoft.com/office/word/2010/wordprocessingGroup" xmlns:wpi="http://schemas.microsoft.com/office/word/2010/wordprocessingInk" xmlns:wne="http://schemas.microsoft.com/office/word/2006/wordml" xmlns:wps="http://schemas.microsoft.com/office/word/2010/wordprocessingShape" mc:Ignorable="w14 w15 w16se w16cid w16 w16cex w16sdtdh wp14">
+  <w:abstractNum w:abstractNumId="0" w15:restartNumberingAfterBreak="0">
+    <w:nsid w:val="2C23710E"/>
+    <w:multiLevelType w:val="hybridMultilevel"/>
+    <w:tmpl w:val="E3909768"/>
+    <w:lvl w:ilvl="0" w:tplc="F2626040">
+      <w:start w:val="1"/>
+      <w:numFmt w:val="decimal"/>
+      <w:lvlText w:val="%1"/>
+      <w:lvlJc w:val="left"/>
+      <w:pPr>
+        <w:ind w:left="600" w:hanging="485"/>
+        <w:jc w:val="left"/>
+      </w:pPr>
+      <w:rPr>
+        <w:rFonts w:ascii="Georgia" w:eastAsia="Georgia" w:hAnsi="Georgia" w:cs="Georgia" w:hint="default"/>
+        <w:b/>
+        <w:bCs/>
+        <w:w w:val="117"/>
+        <w:sz w:val="28"/>
+        <w:szCs w:val="28"/>
+      </w:rPr>
+    </w:lvl>
+    <w:lvl w:ilvl="1" w:tplc="EDF80C72">
+      <w:numFmt w:val="bullet"/>
+      <w:lvlText w:val="•"/>
+      <w:lvlJc w:val="left"/>
+      <w:pPr>
+        <w:ind w:left="1466" w:hanging="485"/>
+      </w:pPr>
+      <w:rPr>
+        <w:rFonts w:hint="default"/>
+      </w:rPr>
+    </w:lvl>
+    <w:lvl w:ilvl="2" w:tplc="D50262D0">
+      <w:numFmt w:val="bullet"/>
+      <w:lvlText w:val="•"/>
+      <w:lvlJc w:val="left"/>
+      <w:pPr>
+        <w:ind w:left="2332" w:hanging="485"/>
+      </w:pPr>
+      <w:rPr>
+        <w:rFonts w:hint="default"/>
+      </w:rPr>
+    </w:lvl>
+    <w:lvl w:ilvl="3" w:tplc="37ECDFB8">
+      <w:numFmt w:val="bullet"/>
+      <w:lvlText w:val="•"/>
+      <w:lvlJc w:val="left"/>
+      <w:pPr>
+        <w:ind w:left="3198" w:hanging="485"/>
+      </w:pPr>
+      <w:rPr>
+        <w:rFonts w:hint="default"/>
+      </w:rPr>
+    </w:lvl>
+    <w:lvl w:ilvl="4" w:tplc="3A8697E8">
+      <w:numFmt w:val="bullet"/>
+      <w:lvlText w:val="•"/>
+      <w:lvlJc w:val="left"/>
+      <w:pPr>
+        <w:ind w:left="4064" w:hanging="485"/>
+      </w:pPr>
+      <w:rPr>
+        <w:rFonts w:hint="default"/>
+      </w:rPr>
+    </w:lvl>
+    <w:lvl w:ilvl="5" w:tplc="4BEE74FC">
+      <w:numFmt w:val="bullet"/>
+      <w:lvlText w:val="•"/>
+      <w:lvlJc w:val="left"/>
+      <w:pPr>
+        <w:ind w:left="4930" w:hanging="485"/>
+      </w:pPr>
+      <w:rPr>
+        <w:rFonts w:hint="default"/>
+      </w:rPr>
+    </w:lvl>
+    <w:lvl w:ilvl="6" w:tplc="48DC97D6">
+      <w:numFmt w:val="bullet"/>
+      <w:lvlText w:val="•"/>
+      <w:lvlJc w:val="left"/>
+      <w:pPr>
+        <w:ind w:left="5796" w:hanging="485"/>
+      </w:pPr>
+      <w:rPr>
+        <w:rFonts w:hint="default"/>
+      </w:rPr>
+    </w:lvl>
+    <w:lvl w:ilvl="7" w:tplc="9800C99A">
+      <w:numFmt w:val="bullet"/>
+      <w:lvlText w:val="•"/>
+      <w:lvlJc w:val="left"/>
+      <w:pPr>
+        <w:ind w:left="6662" w:hanging="485"/>
+      </w:pPr>
+      <w:rPr>
+        <w:rFonts w:hint="default"/>
+      </w:rPr>
+    </w:lvl>
+    <w:lvl w:ilvl="8" w:tplc="A78C502A">
+      <w:numFmt w:val="bullet"/>
+      <w:lvlText w:val="•"/>
+      <w:lvlJc w:val="left"/>
+      <w:pPr>
+        <w:ind w:left="7528" w:hanging="485"/>
+      </w:pPr>
+      <w:rPr>
+        <w:rFonts w:hint="default"/>
+      </w:rPr>
+    </w:lvl>
+  </w:abstractNum>
+  <w:num w:numId="1">
+    <w:abstractNumId w:val="0"/>
+  </w:num>
+</w:numbering>
 </file>
 
 <file path=word/styles.xml><?xml version="1.0" encoding="utf-8"?>
@@ -31,8 +4603,8 @@
     </w:pPrDefault>
   </w:docDefaults>
   <w:latentStyles w:defLockedState="0" w:defUIPriority="99" w:defSemiHidden="0" w:defUnhideWhenUsed="0" w:defQFormat="0" w:count="376">
-    <w:lsdException w:name="Normal" w:uiPriority="0" w:qFormat="1"/>
-    <w:lsdException w:name="heading 1" w:uiPriority="9" w:qFormat="1"/>
+    <w:lsdException w:name="Normal" w:uiPriority="1" w:qFormat="1"/>
+    <w:lsdException w:name="heading 1" w:uiPriority="1" w:qFormat="1"/>
     <w:lsdException w:name="heading 2" w:semiHidden="1" w:uiPriority="9" w:unhideWhenUsed="1" w:qFormat="1"/>
     <w:lsdException w:name="heading 3" w:semiHidden="1" w:uiPriority="9" w:unhideWhenUsed="1" w:qFormat="1"/>
     <w:lsdException w:name="heading 4" w:semiHidden="1" w:uiPriority="9" w:unhideWhenUsed="1" w:qFormat="1"/>
@@ -97,7 +4669,7 @@
     <w:lsdException w:name="Closing" w:semiHidden="1" w:unhideWhenUsed="1"/>
     <w:lsdException w:name="Signature" w:semiHidden="1" w:unhideWhenUsed="1"/>
     <w:lsdException w:name="Default Paragraph Font" w:semiHidden="1" w:uiPriority="1" w:unhideWhenUsed="1"/>
-    <w:lsdException w:name="Body Text" w:semiHidden="1" w:unhideWhenUsed="1"/>
+    <w:lsdException w:name="Body Text" w:semiHidden="1" w:uiPriority="1" w:unhideWhenUsed="1" w:qFormat="1"/>
     <w:lsdException w:name="Body Text Indent" w:semiHidden="1" w:unhideWhenUsed="1"/>
     <w:lsdException w:name="List Continue" w:semiHidden="1" w:unhideWhenUsed="1"/>
     <w:lsdException w:name="List Continue 2" w:semiHidden="1" w:unhideWhenUsed="1"/>
@@ -210,7 +4782,7 @@
     <w:lsdException w:name="Medium Shading 2 Accent 1" w:uiPriority="64"/>
     <w:lsdException w:name="Medium List 1 Accent 1" w:uiPriority="65"/>
     <w:lsdException w:name="Revision" w:semiHidden="1"/>
-    <w:lsdException w:name="List Paragraph" w:uiPriority="34" w:qFormat="1"/>
+    <w:lsdException w:name="List Paragraph" w:uiPriority="1" w:qFormat="1"/>
     <w:lsdException w:name="Quote" w:uiPriority="29" w:qFormat="1"/>
     <w:lsdException w:name="Intense Quote" w:uiPriority="30" w:qFormat="1"/>
     <w:lsdException w:name="Medium List 2 Accent 1" w:uiPriority="66"/>
@@ -410,9 +4982,37 @@
   </w:latentStyles>
   <w:style w:type="paragraph" w:default="1" w:styleId="Standaard">
     <w:name w:val="Normal"/>
+    <w:uiPriority w:val="1"/>
     <w:qFormat/>
+    <w:rsid w:val="00E0693F"/>
+    <w:pPr>
+      <w:widowControl w:val="0"/>
+      <w:autoSpaceDE w:val="0"/>
+      <w:autoSpaceDN w:val="0"/>
+      <w:spacing w:after="0" w:line="240" w:lineRule="auto"/>
+    </w:pPr>
     <w:rPr>
-      <w:lang w:val="nl-BE"/>
+      <w:rFonts w:ascii="Georgia" w:eastAsia="Georgia" w:hAnsi="Georgia" w:cs="Georgia"/>
+      <w:lang w:val="en-US"/>
+    </w:rPr>
+  </w:style>
+  <w:style w:type="paragraph" w:styleId="Kop1">
+    <w:name w:val="heading 1"/>
+    <w:basedOn w:val="Standaard"/>
+    <w:link w:val="Kop1Char"/>
+    <w:uiPriority w:val="1"/>
+    <w:qFormat/>
+    <w:rsid w:val="00E0693F"/>
+    <w:pPr>
+      <w:spacing w:before="153"/>
+      <w:ind w:left="600" w:hanging="485"/>
+      <w:outlineLvl w:val="0"/>
+    </w:pPr>
+    <w:rPr>
+      <w:b/>
+      <w:bCs/>
+      <w:sz w:val="28"/>
+      <w:szCs w:val="28"/>
     </w:rPr>
   </w:style>
   <w:style w:type="character" w:default="1" w:styleId="Standaardalinea-lettertype">
@@ -441,6 +5041,51 @@
     <w:uiPriority w:val="99"/>
     <w:semiHidden/>
     <w:unhideWhenUsed/>
+  </w:style>
+  <w:style w:type="character" w:customStyle="1" w:styleId="Kop1Char">
+    <w:name w:val="Kop 1 Char"/>
+    <w:basedOn w:val="Standaardalinea-lettertype"/>
+    <w:link w:val="Kop1"/>
+    <w:uiPriority w:val="1"/>
+    <w:rsid w:val="00E0693F"/>
+    <w:rPr>
+      <w:rFonts w:ascii="Georgia" w:eastAsia="Georgia" w:hAnsi="Georgia" w:cs="Georgia"/>
+      <w:b/>
+      <w:bCs/>
+      <w:sz w:val="28"/>
+      <w:szCs w:val="28"/>
+      <w:lang w:val="en-US"/>
+    </w:rPr>
+  </w:style>
+  <w:style w:type="paragraph" w:styleId="Plattetekst">
+    <w:name w:val="Body Text"/>
+    <w:basedOn w:val="Standaard"/>
+    <w:link w:val="PlattetekstChar"/>
+    <w:uiPriority w:val="1"/>
+    <w:qFormat/>
+    <w:rsid w:val="00E0693F"/>
+  </w:style>
+  <w:style w:type="character" w:customStyle="1" w:styleId="PlattetekstChar">
+    <w:name w:val="Platte tekst Char"/>
+    <w:basedOn w:val="Standaardalinea-lettertype"/>
+    <w:link w:val="Plattetekst"/>
+    <w:uiPriority w:val="1"/>
+    <w:rsid w:val="00E0693F"/>
+    <w:rPr>
+      <w:rFonts w:ascii="Georgia" w:eastAsia="Georgia" w:hAnsi="Georgia" w:cs="Georgia"/>
+      <w:lang w:val="en-US"/>
+    </w:rPr>
+  </w:style>
+  <w:style w:type="paragraph" w:styleId="Lijstalinea">
+    <w:name w:val="List Paragraph"/>
+    <w:basedOn w:val="Standaard"/>
+    <w:uiPriority w:val="1"/>
+    <w:qFormat/>
+    <w:rsid w:val="00E0693F"/>
+    <w:pPr>
+      <w:spacing w:before="156"/>
+      <w:ind w:left="600" w:hanging="485"/>
+    </w:pPr>
   </w:style>
 </w:styles>
 </file>

--- a/final-report_BrouxKaiGuerrieroLuigi.docx
+++ b/final-report_BrouxKaiGuerrieroLuigi.docx
@@ -91,263 +91,379 @@
         <w:spacing w:before="283" w:line="259" w:lineRule="auto"/>
         <w:ind w:left="115" w:right="530"/>
         <w:jc w:val="both"/>
+        <w:rPr>
+          <w:color w:val="767171" w:themeColor="background2" w:themeShade="80"/>
+        </w:rPr>
       </w:pPr>
       <w:r>
+        <w:rPr>
+          <w:color w:val="767171" w:themeColor="background2" w:themeShade="80"/>
+        </w:rPr>
         <w:t>The</w:t>
       </w:r>
       <w:r>
         <w:rPr>
+          <w:color w:val="767171" w:themeColor="background2" w:themeShade="80"/>
           <w:spacing w:val="-21"/>
         </w:rPr>
         <w:t xml:space="preserve"> </w:t>
       </w:r>
       <w:r>
+        <w:rPr>
+          <w:color w:val="767171" w:themeColor="background2" w:themeShade="80"/>
+        </w:rPr>
         <w:t>abstract</w:t>
       </w:r>
       <w:r>
         <w:rPr>
+          <w:color w:val="767171" w:themeColor="background2" w:themeShade="80"/>
           <w:spacing w:val="-20"/>
         </w:rPr>
         <w:t xml:space="preserve"> </w:t>
       </w:r>
       <w:r>
+        <w:rPr>
+          <w:color w:val="767171" w:themeColor="background2" w:themeShade="80"/>
+        </w:rPr>
         <w:t>is</w:t>
       </w:r>
       <w:r>
         <w:rPr>
+          <w:color w:val="767171" w:themeColor="background2" w:themeShade="80"/>
           <w:spacing w:val="-20"/>
         </w:rPr>
         <w:t xml:space="preserve"> </w:t>
       </w:r>
       <w:r>
+        <w:rPr>
+          <w:color w:val="767171" w:themeColor="background2" w:themeShade="80"/>
+        </w:rPr>
         <w:t>optional,</w:t>
       </w:r>
       <w:r>
         <w:rPr>
+          <w:color w:val="767171" w:themeColor="background2" w:themeShade="80"/>
           <w:spacing w:val="-18"/>
         </w:rPr>
         <w:t xml:space="preserve"> </w:t>
       </w:r>
       <w:r>
+        <w:rPr>
+          <w:color w:val="767171" w:themeColor="background2" w:themeShade="80"/>
+        </w:rPr>
         <w:t>depending</w:t>
       </w:r>
       <w:r>
         <w:rPr>
+          <w:color w:val="767171" w:themeColor="background2" w:themeShade="80"/>
           <w:spacing w:val="-20"/>
         </w:rPr>
         <w:t xml:space="preserve"> </w:t>
       </w:r>
       <w:r>
+        <w:rPr>
+          <w:color w:val="767171" w:themeColor="background2" w:themeShade="80"/>
+        </w:rPr>
         <w:t>on</w:t>
       </w:r>
       <w:r>
         <w:rPr>
+          <w:color w:val="767171" w:themeColor="background2" w:themeShade="80"/>
           <w:spacing w:val="-20"/>
         </w:rPr>
         <w:t xml:space="preserve"> </w:t>
       </w:r>
       <w:r>
+        <w:rPr>
+          <w:color w:val="767171" w:themeColor="background2" w:themeShade="80"/>
+        </w:rPr>
         <w:t>your</w:t>
       </w:r>
       <w:r>
         <w:rPr>
+          <w:color w:val="767171" w:themeColor="background2" w:themeShade="80"/>
           <w:spacing w:val="-21"/>
         </w:rPr>
         <w:t xml:space="preserve"> </w:t>
       </w:r>
       <w:r>
         <w:rPr>
+          <w:color w:val="767171" w:themeColor="background2" w:themeShade="80"/>
           <w:spacing w:val="-3"/>
         </w:rPr>
         <w:t>available</w:t>
       </w:r>
       <w:r>
         <w:rPr>
+          <w:color w:val="767171" w:themeColor="background2" w:themeShade="80"/>
           <w:spacing w:val="-20"/>
         </w:rPr>
         <w:t xml:space="preserve"> </w:t>
       </w:r>
       <w:r>
+        <w:rPr>
+          <w:color w:val="767171" w:themeColor="background2" w:themeShade="80"/>
+        </w:rPr>
         <w:t>space.</w:t>
       </w:r>
       <w:r>
         <w:rPr>
+          <w:color w:val="767171" w:themeColor="background2" w:themeShade="80"/>
           <w:spacing w:val="5"/>
         </w:rPr>
         <w:t xml:space="preserve"> </w:t>
       </w:r>
       <w:r>
+        <w:rPr>
+          <w:color w:val="767171" w:themeColor="background2" w:themeShade="80"/>
+        </w:rPr>
         <w:t>It</w:t>
       </w:r>
       <w:r>
         <w:rPr>
+          <w:color w:val="767171" w:themeColor="background2" w:themeShade="80"/>
           <w:spacing w:val="-21"/>
         </w:rPr>
         <w:t xml:space="preserve"> </w:t>
       </w:r>
       <w:r>
+        <w:rPr>
+          <w:color w:val="767171" w:themeColor="background2" w:themeShade="80"/>
+        </w:rPr>
         <w:t>should</w:t>
       </w:r>
       <w:r>
         <w:rPr>
+          <w:color w:val="767171" w:themeColor="background2" w:themeShade="80"/>
           <w:spacing w:val="-20"/>
         </w:rPr>
         <w:t xml:space="preserve"> </w:t>
       </w:r>
       <w:r>
+        <w:rPr>
+          <w:color w:val="767171" w:themeColor="background2" w:themeShade="80"/>
+        </w:rPr>
         <w:t>consist</w:t>
       </w:r>
       <w:r>
         <w:rPr>
+          <w:color w:val="767171" w:themeColor="background2" w:themeShade="80"/>
           <w:spacing w:val="-21"/>
         </w:rPr>
         <w:t xml:space="preserve"> </w:t>
       </w:r>
       <w:r>
+        <w:rPr>
+          <w:color w:val="767171" w:themeColor="background2" w:themeShade="80"/>
+        </w:rPr>
         <w:t>of</w:t>
       </w:r>
       <w:r>
         <w:rPr>
+          <w:color w:val="767171" w:themeColor="background2" w:themeShade="80"/>
           <w:spacing w:val="-20"/>
         </w:rPr>
         <w:t xml:space="preserve"> </w:t>
       </w:r>
       <w:r>
+        <w:rPr>
+          <w:color w:val="767171" w:themeColor="background2" w:themeShade="80"/>
+        </w:rPr>
         <w:t>0.5</w:t>
       </w:r>
       <w:r>
         <w:rPr>
+          <w:color w:val="767171" w:themeColor="background2" w:themeShade="80"/>
           <w:spacing w:val="-20"/>
         </w:rPr>
         <w:t xml:space="preserve"> </w:t>
       </w:r>
       <w:r>
+        <w:rPr>
+          <w:color w:val="767171" w:themeColor="background2" w:themeShade="80"/>
+        </w:rPr>
         <w:t>paragraph consisting</w:t>
       </w:r>
       <w:r>
         <w:rPr>
+          <w:color w:val="767171" w:themeColor="background2" w:themeShade="80"/>
           <w:spacing w:val="-22"/>
         </w:rPr>
         <w:t xml:space="preserve"> </w:t>
       </w:r>
       <w:r>
+        <w:rPr>
+          <w:color w:val="767171" w:themeColor="background2" w:themeShade="80"/>
+        </w:rPr>
         <w:t>of</w:t>
       </w:r>
       <w:r>
         <w:rPr>
+          <w:color w:val="767171" w:themeColor="background2" w:themeShade="80"/>
           <w:spacing w:val="-21"/>
         </w:rPr>
         <w:t xml:space="preserve"> </w:t>
       </w:r>
       <w:r>
+        <w:rPr>
+          <w:color w:val="767171" w:themeColor="background2" w:themeShade="80"/>
+        </w:rPr>
         <w:t>the</w:t>
       </w:r>
       <w:r>
         <w:rPr>
+          <w:color w:val="767171" w:themeColor="background2" w:themeShade="80"/>
           <w:spacing w:val="-21"/>
         </w:rPr>
         <w:t xml:space="preserve"> </w:t>
       </w:r>
       <w:r>
+        <w:rPr>
+          <w:color w:val="767171" w:themeColor="background2" w:themeShade="80"/>
+        </w:rPr>
         <w:t>motivation</w:t>
       </w:r>
       <w:r>
         <w:rPr>
+          <w:color w:val="767171" w:themeColor="background2" w:themeShade="80"/>
           <w:spacing w:val="-21"/>
         </w:rPr>
         <w:t xml:space="preserve"> </w:t>
       </w:r>
       <w:r>
+        <w:rPr>
+          <w:color w:val="767171" w:themeColor="background2" w:themeShade="80"/>
+        </w:rPr>
         <w:t>for</w:t>
       </w:r>
       <w:r>
         <w:rPr>
+          <w:color w:val="767171" w:themeColor="background2" w:themeShade="80"/>
           <w:spacing w:val="-21"/>
         </w:rPr>
         <w:t xml:space="preserve"> </w:t>
       </w:r>
       <w:r>
+        <w:rPr>
+          <w:color w:val="767171" w:themeColor="background2" w:themeShade="80"/>
+        </w:rPr>
         <w:t>your</w:t>
       </w:r>
       <w:r>
         <w:rPr>
+          <w:color w:val="767171" w:themeColor="background2" w:themeShade="80"/>
           <w:spacing w:val="-21"/>
         </w:rPr>
         <w:t xml:space="preserve"> </w:t>
       </w:r>
       <w:r>
+        <w:rPr>
+          <w:color w:val="767171" w:themeColor="background2" w:themeShade="80"/>
+        </w:rPr>
         <w:t>paper</w:t>
       </w:r>
       <w:r>
         <w:rPr>
+          <w:color w:val="767171" w:themeColor="background2" w:themeShade="80"/>
           <w:spacing w:val="-21"/>
         </w:rPr>
         <w:t xml:space="preserve"> </w:t>
       </w:r>
       <w:r>
+        <w:rPr>
+          <w:color w:val="767171" w:themeColor="background2" w:themeShade="80"/>
+        </w:rPr>
         <w:t>and</w:t>
       </w:r>
       <w:r>
         <w:rPr>
+          <w:color w:val="767171" w:themeColor="background2" w:themeShade="80"/>
           <w:spacing w:val="-21"/>
         </w:rPr>
         <w:t xml:space="preserve"> </w:t>
       </w:r>
       <w:r>
+        <w:rPr>
+          <w:color w:val="767171" w:themeColor="background2" w:themeShade="80"/>
+        </w:rPr>
         <w:t>a</w:t>
       </w:r>
       <w:r>
         <w:rPr>
+          <w:color w:val="767171" w:themeColor="background2" w:themeShade="80"/>
           <w:spacing w:val="-21"/>
         </w:rPr>
         <w:t xml:space="preserve"> </w:t>
       </w:r>
       <w:r>
+        <w:rPr>
+          <w:color w:val="767171" w:themeColor="background2" w:themeShade="80"/>
+        </w:rPr>
         <w:t>high-level</w:t>
       </w:r>
       <w:r>
         <w:rPr>
+          <w:color w:val="767171" w:themeColor="background2" w:themeShade="80"/>
           <w:spacing w:val="-22"/>
         </w:rPr>
         <w:t xml:space="preserve"> </w:t>
       </w:r>
       <w:r>
+        <w:rPr>
+          <w:color w:val="767171" w:themeColor="background2" w:themeShade="80"/>
+        </w:rPr>
         <w:t>explanation</w:t>
       </w:r>
       <w:r>
         <w:rPr>
+          <w:color w:val="767171" w:themeColor="background2" w:themeShade="80"/>
           <w:spacing w:val="-21"/>
         </w:rPr>
         <w:t xml:space="preserve"> </w:t>
       </w:r>
       <w:r>
+        <w:rPr>
+          <w:color w:val="767171" w:themeColor="background2" w:themeShade="80"/>
+        </w:rPr>
         <w:t>of</w:t>
       </w:r>
       <w:r>
         <w:rPr>
+          <w:color w:val="767171" w:themeColor="background2" w:themeShade="80"/>
           <w:spacing w:val="-21"/>
         </w:rPr>
         <w:t xml:space="preserve"> </w:t>
       </w:r>
       <w:r>
+        <w:rPr>
+          <w:color w:val="767171" w:themeColor="background2" w:themeShade="80"/>
+        </w:rPr>
         <w:t>the</w:t>
       </w:r>
       <w:r>
         <w:rPr>
+          <w:color w:val="767171" w:themeColor="background2" w:themeShade="80"/>
           <w:spacing w:val="-20"/>
         </w:rPr>
         <w:t xml:space="preserve"> </w:t>
       </w:r>
       <w:r>
+        <w:rPr>
+          <w:color w:val="767171" w:themeColor="background2" w:themeShade="80"/>
+        </w:rPr>
         <w:t>methodology you used/results</w:t>
       </w:r>
       <w:r>
         <w:rPr>
+          <w:color w:val="767171" w:themeColor="background2" w:themeShade="80"/>
           <w:spacing w:val="-18"/>
         </w:rPr>
         <w:t xml:space="preserve"> </w:t>
       </w:r>
       <w:r>
+        <w:rPr>
+          <w:color w:val="767171" w:themeColor="background2" w:themeShade="80"/>
+        </w:rPr>
         <w:t>obtained.</w:t>
       </w:r>
     </w:p>
@@ -516,342 +632,581 @@
         <w:spacing w:before="283" w:line="259" w:lineRule="auto"/>
         <w:ind w:left="115" w:right="528"/>
         <w:jc w:val="both"/>
+        <w:rPr>
+          <w:color w:val="767171" w:themeColor="background2" w:themeShade="80"/>
+        </w:rPr>
       </w:pPr>
       <w:r>
+        <w:rPr>
+          <w:color w:val="767171" w:themeColor="background2" w:themeShade="80"/>
+        </w:rPr>
         <w:t xml:space="preserve">Explain the problem and </w:t>
       </w:r>
       <w:r>
         <w:rPr>
+          <w:color w:val="767171" w:themeColor="background2" w:themeShade="80"/>
           <w:spacing w:val="-3"/>
         </w:rPr>
         <w:t xml:space="preserve">why </w:t>
       </w:r>
       <w:r>
+        <w:rPr>
+          <w:color w:val="767171" w:themeColor="background2" w:themeShade="80"/>
+        </w:rPr>
         <w:t xml:space="preserve">it is important. Discuss your motivation for pursuing this problem.  Give some background if necessary.  Clearly state what the input and </w:t>
       </w:r>
       <w:proofErr w:type="gramStart"/>
       <w:r>
+        <w:rPr>
+          <w:color w:val="767171" w:themeColor="background2" w:themeShade="80"/>
+        </w:rPr>
         <w:t>output  is</w:t>
       </w:r>
       <w:proofErr w:type="gramEnd"/>
       <w:r>
+        <w:rPr>
+          <w:color w:val="767171" w:themeColor="background2" w:themeShade="80"/>
+        </w:rPr>
         <w:t xml:space="preserve">. Be very explicit: “The input to our algorithm is an </w:t>
       </w:r>
       <w:r>
         <w:rPr>
           <w:rFonts w:ascii="Trebuchet MS" w:hAnsi="Trebuchet MS"/>
           <w:i/>
+          <w:color w:val="767171" w:themeColor="background2" w:themeShade="80"/>
         </w:rPr>
         <w:t>{</w:t>
       </w:r>
       <w:r>
+        <w:rPr>
+          <w:color w:val="767171" w:themeColor="background2" w:themeShade="80"/>
+        </w:rPr>
         <w:t>image, amplitude, patient age, rainfall measurements, grayscale video, etc.</w:t>
       </w:r>
       <w:r>
         <w:rPr>
           <w:rFonts w:ascii="Trebuchet MS" w:hAnsi="Trebuchet MS"/>
           <w:i/>
+          <w:color w:val="767171" w:themeColor="background2" w:themeShade="80"/>
         </w:rPr>
         <w:t>}</w:t>
       </w:r>
       <w:r>
+        <w:rPr>
+          <w:color w:val="767171" w:themeColor="background2" w:themeShade="80"/>
+        </w:rPr>
         <w:t xml:space="preserve">. </w:t>
       </w:r>
       <w:r>
         <w:rPr>
+          <w:color w:val="767171" w:themeColor="background2" w:themeShade="80"/>
           <w:spacing w:val="-9"/>
         </w:rPr>
         <w:t xml:space="preserve">We </w:t>
       </w:r>
       <w:r>
+        <w:rPr>
+          <w:color w:val="767171" w:themeColor="background2" w:themeShade="80"/>
+        </w:rPr>
         <w:t xml:space="preserve">then use a </w:t>
       </w:r>
       <w:r>
         <w:rPr>
           <w:rFonts w:ascii="Trebuchet MS" w:hAnsi="Trebuchet MS"/>
           <w:i/>
+          <w:color w:val="767171" w:themeColor="background2" w:themeShade="80"/>
         </w:rPr>
         <w:t>{</w:t>
       </w:r>
       <w:r>
+        <w:rPr>
+          <w:color w:val="767171" w:themeColor="background2" w:themeShade="80"/>
+        </w:rPr>
         <w:t>SVM, neural network,</w:t>
       </w:r>
       <w:r>
         <w:rPr>
+          <w:color w:val="767171" w:themeColor="background2" w:themeShade="80"/>
           <w:spacing w:val="-28"/>
         </w:rPr>
         <w:t xml:space="preserve"> </w:t>
       </w:r>
       <w:r>
+        <w:rPr>
+          <w:color w:val="767171" w:themeColor="background2" w:themeShade="80"/>
+        </w:rPr>
         <w:t>logistic regression, etc.</w:t>
       </w:r>
       <w:r>
         <w:rPr>
           <w:rFonts w:ascii="Trebuchet MS" w:hAnsi="Trebuchet MS"/>
           <w:i/>
+          <w:color w:val="767171" w:themeColor="background2" w:themeShade="80"/>
         </w:rPr>
         <w:t xml:space="preserve">} </w:t>
       </w:r>
       <w:r>
+        <w:rPr>
+          <w:color w:val="767171" w:themeColor="background2" w:themeShade="80"/>
+        </w:rPr>
         <w:t xml:space="preserve">to output a predicted </w:t>
       </w:r>
       <w:r>
         <w:rPr>
           <w:rFonts w:ascii="Trebuchet MS" w:hAnsi="Trebuchet MS"/>
           <w:i/>
+          <w:color w:val="767171" w:themeColor="background2" w:themeShade="80"/>
         </w:rPr>
         <w:t>{</w:t>
       </w:r>
       <w:r>
+        <w:rPr>
+          <w:color w:val="767171" w:themeColor="background2" w:themeShade="80"/>
+        </w:rPr>
         <w:t>age, stock price, cancer type, music genre, etc.</w:t>
       </w:r>
       <w:r>
         <w:rPr>
           <w:rFonts w:ascii="Trebuchet MS" w:hAnsi="Trebuchet MS"/>
           <w:i/>
+          <w:color w:val="767171" w:themeColor="background2" w:themeShade="80"/>
         </w:rPr>
         <w:t>}</w:t>
       </w:r>
       <w:r>
+        <w:rPr>
+          <w:color w:val="767171" w:themeColor="background2" w:themeShade="80"/>
+        </w:rPr>
         <w:t>.” This</w:t>
       </w:r>
       <w:r>
         <w:rPr>
+          <w:color w:val="767171" w:themeColor="background2" w:themeShade="80"/>
           <w:spacing w:val="-34"/>
         </w:rPr>
         <w:t xml:space="preserve"> </w:t>
       </w:r>
       <w:r>
+        <w:rPr>
+          <w:color w:val="767171" w:themeColor="background2" w:themeShade="80"/>
+        </w:rPr>
         <w:t>is</w:t>
       </w:r>
       <w:r>
         <w:rPr>
+          <w:color w:val="767171" w:themeColor="background2" w:themeShade="80"/>
           <w:spacing w:val="-33"/>
         </w:rPr>
         <w:t xml:space="preserve"> </w:t>
       </w:r>
       <w:r>
+        <w:rPr>
+          <w:color w:val="767171" w:themeColor="background2" w:themeShade="80"/>
+        </w:rPr>
         <w:t>very</w:t>
       </w:r>
       <w:r>
         <w:rPr>
+          <w:color w:val="767171" w:themeColor="background2" w:themeShade="80"/>
           <w:spacing w:val="-34"/>
         </w:rPr>
         <w:t xml:space="preserve"> </w:t>
       </w:r>
       <w:r>
+        <w:rPr>
+          <w:color w:val="767171" w:themeColor="background2" w:themeShade="80"/>
+        </w:rPr>
         <w:t>important</w:t>
       </w:r>
       <w:r>
         <w:rPr>
+          <w:color w:val="767171" w:themeColor="background2" w:themeShade="80"/>
           <w:spacing w:val="-33"/>
         </w:rPr>
         <w:t xml:space="preserve"> </w:t>
       </w:r>
       <w:r>
+        <w:rPr>
+          <w:color w:val="767171" w:themeColor="background2" w:themeShade="80"/>
+        </w:rPr>
         <w:t>since</w:t>
       </w:r>
       <w:r>
         <w:rPr>
+          <w:color w:val="767171" w:themeColor="background2" w:themeShade="80"/>
           <w:spacing w:val="-34"/>
         </w:rPr>
         <w:t xml:space="preserve"> </w:t>
       </w:r>
       <w:r>
+        <w:rPr>
+          <w:color w:val="767171" w:themeColor="background2" w:themeShade="80"/>
+        </w:rPr>
         <w:t>different</w:t>
       </w:r>
       <w:r>
         <w:rPr>
+          <w:color w:val="767171" w:themeColor="background2" w:themeShade="80"/>
           <w:spacing w:val="-33"/>
         </w:rPr>
         <w:t xml:space="preserve"> </w:t>
       </w:r>
       <w:r>
+        <w:rPr>
+          <w:color w:val="767171" w:themeColor="background2" w:themeShade="80"/>
+        </w:rPr>
         <w:t>teams</w:t>
       </w:r>
       <w:r>
         <w:rPr>
+          <w:color w:val="767171" w:themeColor="background2" w:themeShade="80"/>
           <w:spacing w:val="-33"/>
         </w:rPr>
         <w:t xml:space="preserve"> </w:t>
       </w:r>
       <w:r>
         <w:rPr>
+          <w:color w:val="767171" w:themeColor="background2" w:themeShade="80"/>
           <w:spacing w:val="-3"/>
         </w:rPr>
         <w:t>have</w:t>
       </w:r>
       <w:r>
         <w:rPr>
+          <w:color w:val="767171" w:themeColor="background2" w:themeShade="80"/>
           <w:spacing w:val="-34"/>
         </w:rPr>
         <w:t xml:space="preserve"> </w:t>
       </w:r>
       <w:r>
+        <w:rPr>
+          <w:color w:val="767171" w:themeColor="background2" w:themeShade="80"/>
+        </w:rPr>
         <w:t>different</w:t>
       </w:r>
       <w:r>
         <w:rPr>
+          <w:color w:val="767171" w:themeColor="background2" w:themeShade="80"/>
           <w:spacing w:val="-33"/>
         </w:rPr>
         <w:t xml:space="preserve"> </w:t>
       </w:r>
       <w:r>
+        <w:rPr>
+          <w:color w:val="767171" w:themeColor="background2" w:themeShade="80"/>
+        </w:rPr>
         <w:t>inputs/outputs</w:t>
       </w:r>
       <w:r>
         <w:rPr>
+          <w:color w:val="767171" w:themeColor="background2" w:themeShade="80"/>
           <w:spacing w:val="-34"/>
         </w:rPr>
         <w:t xml:space="preserve"> </w:t>
       </w:r>
       <w:r>
+        <w:rPr>
+          <w:color w:val="767171" w:themeColor="background2" w:themeShade="80"/>
+        </w:rPr>
         <w:t>spanning</w:t>
       </w:r>
       <w:r>
         <w:rPr>
+          <w:color w:val="767171" w:themeColor="background2" w:themeShade="80"/>
           <w:spacing w:val="-33"/>
         </w:rPr>
         <w:t xml:space="preserve"> </w:t>
       </w:r>
       <w:r>
+        <w:rPr>
+          <w:color w:val="767171" w:themeColor="background2" w:themeShade="80"/>
+        </w:rPr>
         <w:t>different application</w:t>
       </w:r>
       <w:r>
         <w:rPr>
+          <w:color w:val="767171" w:themeColor="background2" w:themeShade="80"/>
           <w:spacing w:val="-7"/>
         </w:rPr>
         <w:t xml:space="preserve"> </w:t>
       </w:r>
       <w:r>
+        <w:rPr>
+          <w:color w:val="767171" w:themeColor="background2" w:themeShade="80"/>
+        </w:rPr>
         <w:t>domains.</w:t>
       </w:r>
       <w:r>
         <w:rPr>
+          <w:color w:val="767171" w:themeColor="background2" w:themeShade="80"/>
           <w:spacing w:val="10"/>
         </w:rPr>
         <w:t xml:space="preserve"> </w:t>
       </w:r>
       <w:r>
+        <w:rPr>
+          <w:color w:val="767171" w:themeColor="background2" w:themeShade="80"/>
+        </w:rPr>
         <w:t>Being</w:t>
       </w:r>
       <w:r>
         <w:rPr>
+          <w:color w:val="767171" w:themeColor="background2" w:themeShade="80"/>
           <w:spacing w:val="-7"/>
         </w:rPr>
         <w:t xml:space="preserve"> </w:t>
       </w:r>
       <w:r>
+        <w:rPr>
+          <w:color w:val="767171" w:themeColor="background2" w:themeShade="80"/>
+        </w:rPr>
         <w:t>explicit</w:t>
       </w:r>
       <w:r>
         <w:rPr>
+          <w:color w:val="767171" w:themeColor="background2" w:themeShade="80"/>
           <w:spacing w:val="-6"/>
         </w:rPr>
         <w:t xml:space="preserve"> </w:t>
       </w:r>
       <w:r>
+        <w:rPr>
+          <w:color w:val="767171" w:themeColor="background2" w:themeShade="80"/>
+        </w:rPr>
         <w:t>about</w:t>
       </w:r>
       <w:r>
         <w:rPr>
+          <w:color w:val="767171" w:themeColor="background2" w:themeShade="80"/>
           <w:spacing w:val="-7"/>
         </w:rPr>
         <w:t xml:space="preserve"> </w:t>
       </w:r>
       <w:r>
+        <w:rPr>
+          <w:color w:val="767171" w:themeColor="background2" w:themeShade="80"/>
+        </w:rPr>
         <w:t>this</w:t>
       </w:r>
       <w:r>
         <w:rPr>
+          <w:color w:val="767171" w:themeColor="background2" w:themeShade="80"/>
           <w:spacing w:val="-7"/>
         </w:rPr>
         <w:t xml:space="preserve"> </w:t>
       </w:r>
       <w:r>
+        <w:rPr>
+          <w:color w:val="767171" w:themeColor="background2" w:themeShade="80"/>
+        </w:rPr>
         <w:t>makes</w:t>
       </w:r>
       <w:r>
         <w:rPr>
+          <w:color w:val="767171" w:themeColor="background2" w:themeShade="80"/>
           <w:spacing w:val="-7"/>
         </w:rPr>
         <w:t xml:space="preserve"> </w:t>
       </w:r>
       <w:r>
+        <w:rPr>
+          <w:color w:val="767171" w:themeColor="background2" w:themeShade="80"/>
+        </w:rPr>
         <w:t>it</w:t>
       </w:r>
       <w:r>
         <w:rPr>
+          <w:color w:val="767171" w:themeColor="background2" w:themeShade="80"/>
           <w:spacing w:val="-7"/>
         </w:rPr>
         <w:t xml:space="preserve"> </w:t>
       </w:r>
       <w:r>
+        <w:rPr>
+          <w:color w:val="767171" w:themeColor="background2" w:themeShade="80"/>
+        </w:rPr>
         <w:t>easier</w:t>
       </w:r>
       <w:r>
         <w:rPr>
+          <w:color w:val="767171" w:themeColor="background2" w:themeShade="80"/>
           <w:spacing w:val="-7"/>
         </w:rPr>
         <w:t xml:space="preserve"> </w:t>
       </w:r>
       <w:r>
+        <w:rPr>
+          <w:color w:val="767171" w:themeColor="background2" w:themeShade="80"/>
+        </w:rPr>
         <w:t>for</w:t>
       </w:r>
       <w:r>
         <w:rPr>
+          <w:color w:val="767171" w:themeColor="background2" w:themeShade="80"/>
           <w:spacing w:val="-7"/>
         </w:rPr>
         <w:t xml:space="preserve"> </w:t>
       </w:r>
       <w:r>
+        <w:rPr>
+          <w:color w:val="767171" w:themeColor="background2" w:themeShade="80"/>
+        </w:rPr>
         <w:t>readers.</w:t>
       </w:r>
       <w:r>
         <w:rPr>
+          <w:color w:val="767171" w:themeColor="background2" w:themeShade="80"/>
           <w:spacing w:val="11"/>
         </w:rPr>
         <w:t xml:space="preserve"> </w:t>
       </w:r>
       <w:r>
+        <w:rPr>
+          <w:color w:val="767171" w:themeColor="background2" w:themeShade="80"/>
+        </w:rPr>
         <w:t>If</w:t>
       </w:r>
       <w:r>
         <w:rPr>
+          <w:color w:val="767171" w:themeColor="background2" w:themeShade="80"/>
           <w:spacing w:val="-7"/>
         </w:rPr>
         <w:t xml:space="preserve"> </w:t>
       </w:r>
       <w:r>
+        <w:rPr>
+          <w:color w:val="767171" w:themeColor="background2" w:themeShade="80"/>
+        </w:rPr>
         <w:t>you</w:t>
       </w:r>
       <w:r>
         <w:rPr>
+          <w:color w:val="767171" w:themeColor="background2" w:themeShade="80"/>
           <w:spacing w:val="-7"/>
         </w:rPr>
         <w:t xml:space="preserve"> </w:t>
       </w:r>
       <w:r>
+        <w:rPr>
+          <w:color w:val="767171" w:themeColor="background2" w:themeShade="80"/>
+        </w:rPr>
         <w:t>are</w:t>
       </w:r>
       <w:r>
         <w:rPr>
+          <w:color w:val="767171" w:themeColor="background2" w:themeShade="80"/>
           <w:spacing w:val="-6"/>
         </w:rPr>
         <w:t xml:space="preserve"> </w:t>
       </w:r>
       <w:r>
+        <w:rPr>
+          <w:color w:val="767171" w:themeColor="background2" w:themeShade="80"/>
+        </w:rPr>
         <w:t>using your project for multiple classes, add a paragraph explaining which components of the project were used for each</w:t>
       </w:r>
       <w:r>
         <w:rPr>
+          <w:color w:val="767171" w:themeColor="background2" w:themeShade="80"/>
           <w:spacing w:val="33"/>
         </w:rPr>
         <w:t xml:space="preserve"> </w:t>
       </w:r>
       <w:r>
+        <w:rPr>
+          <w:color w:val="767171" w:themeColor="background2" w:themeShade="80"/>
+        </w:rPr>
         <w:t>class.</w:t>
       </w:r>
+    </w:p>
+    <w:p>
+      <w:pPr>
+        <w:pStyle w:val="Default"/>
+      </w:pPr>
+    </w:p>
+    <w:p>
+      <w:pPr>
+        <w:pStyle w:val="Plattetekst"/>
+        <w:spacing w:before="283" w:line="259" w:lineRule="auto"/>
+        <w:ind w:left="115" w:right="528"/>
+        <w:jc w:val="both"/>
+      </w:pPr>
+      <w:r>
+        <w:t xml:space="preserve"> The production of cars has been steadily increasing in the past decade and this has given rise to the used car market. The emergence of online second-hand car portals in the United Kingdom and Europe has facilitated the need for both the customer and the seller to be better informed about trends and patterns that determine the value of a used car [1]. A second-hand car price prediction system</w:t>
+      </w:r>
+      <w:r>
+        <w:t xml:space="preserve"> (for a specific car brand)</w:t>
+      </w:r>
+      <w:r>
+        <w:t xml:space="preserve"> is thus required to effectively determine the worthiness of the car using a variety of features.</w:t>
+      </w:r>
+      <w:r>
+        <w:t xml:space="preserve"> </w:t>
+      </w:r>
+      <w:r>
+        <w:t xml:space="preserve">The </w:t>
+      </w:r>
+      <w:r>
+        <w:t xml:space="preserve">price prediction </w:t>
+      </w:r>
+      <w:r>
+        <w:t>model and insights</w:t>
+      </w:r>
+      <w:r>
+        <w:t>/patterns</w:t>
+      </w:r>
+      <w:r>
+        <w:t xml:space="preserve"> could be then later used as a tool for a second-hand car retailer to give insights to potential customers shopping for a second-hand car. </w:t>
+      </w:r>
+    </w:p>
+    <w:p>
+      <w:pPr>
+        <w:pStyle w:val="Plattetekst"/>
+        <w:spacing w:before="283" w:line="259" w:lineRule="auto"/>
+        <w:ind w:left="115" w:right="528"/>
+        <w:jc w:val="both"/>
+      </w:pPr>
+      <w:r>
+        <w:t>To tackle the need of a price prediction system, we are going to divide the price prediction problem into two subproblems: a price prediction model for a specific car brand (Mercedes C-Class W205) and a price prediction model for an entire brand (Mercedes). Our main goal is thus to make a price prediction model both a specific model and an entire brand</w:t>
+      </w:r>
+      <w:r>
+        <w:t xml:space="preserve"> and extract some interesting insights of the entire dataset (all cars and models combined).</w:t>
+      </w:r>
+    </w:p>
+    <w:p>
+      <w:pPr>
+        <w:pStyle w:val="Plattetekst"/>
+        <w:spacing w:before="283" w:line="259" w:lineRule="auto"/>
+        <w:ind w:left="115" w:right="528"/>
+        <w:jc w:val="both"/>
+      </w:pPr>
+      <w:r>
+        <w:t xml:space="preserve">For our first price prediction model of the Mercedes C-Class W205, we predict the price (output) based on the mileage (input). We first implement regularized linear regression and will further improve our model by introducing polynomial regression. For our second price prediction model of Mercedes cars, we predict the price (output) based on several features (year, fuel type, transmission type, etc.) by using multivariate regression. </w:t>
+      </w:r>
+    </w:p>
+    <w:p>
+      <w:pPr>
+        <w:pStyle w:val="Plattetekst"/>
+        <w:spacing w:before="283" w:line="259" w:lineRule="auto"/>
+        <w:ind w:left="115" w:right="528"/>
+        <w:jc w:val="both"/>
+      </w:pPr>
+    </w:p>
+    <w:p>
+      <w:pPr>
+        <w:pStyle w:val="Plattetekst"/>
+        <w:spacing w:before="283" w:line="259" w:lineRule="auto"/>
+        <w:ind w:left="115" w:right="528"/>
+        <w:jc w:val="both"/>
+      </w:pPr>
+    </w:p>
+    <w:p>
+      <w:pPr>
+        <w:pStyle w:val="Plattetekst"/>
+        <w:spacing w:before="283" w:line="259" w:lineRule="auto"/>
+        <w:ind w:left="115" w:right="528"/>
+        <w:jc w:val="both"/>
+      </w:pPr>
     </w:p>
     <w:p>
       <w:pPr>
@@ -883,6 +1238,7 @@
           <w:w w:val="98"/>
           <w:sz w:val="28"/>
         </w:rPr>
+        <w:lastRenderedPageBreak/>
         <w:t>Related</w:t>
       </w:r>
       <w:r>
@@ -1015,236 +1371,334 @@
         <w:spacing w:before="283" w:line="259" w:lineRule="auto"/>
         <w:ind w:left="115" w:right="529"/>
         <w:jc w:val="both"/>
+        <w:rPr>
+          <w:color w:val="767171" w:themeColor="background2" w:themeShade="80"/>
+        </w:rPr>
       </w:pPr>
       <w:r>
         <w:rPr>
+          <w:color w:val="767171" w:themeColor="background2" w:themeShade="80"/>
           <w:spacing w:val="-7"/>
         </w:rPr>
         <w:t xml:space="preserve">You </w:t>
       </w:r>
       <w:r>
+        <w:rPr>
+          <w:color w:val="767171" w:themeColor="background2" w:themeShade="80"/>
+        </w:rPr>
         <w:t xml:space="preserve">should find existing papers, group them into categories based on their approaches, and discuss their strengths and weaknesses, as well as </w:t>
       </w:r>
       <w:r>
         <w:rPr>
+          <w:color w:val="767171" w:themeColor="background2" w:themeShade="80"/>
           <w:spacing w:val="-3"/>
         </w:rPr>
         <w:t xml:space="preserve">how </w:t>
       </w:r>
       <w:r>
+        <w:rPr>
+          <w:color w:val="767171" w:themeColor="background2" w:themeShade="80"/>
+        </w:rPr>
         <w:t xml:space="preserve">they are similar to and differ from your work. In your opinion, which approaches were clever/good? What </w:t>
       </w:r>
       <w:r>
         <w:rPr>
+          <w:color w:val="767171" w:themeColor="background2" w:themeShade="80"/>
           <w:w w:val="110"/>
         </w:rPr>
         <w:t xml:space="preserve">is </w:t>
       </w:r>
       <w:r>
+        <w:rPr>
+          <w:color w:val="767171" w:themeColor="background2" w:themeShade="80"/>
+        </w:rPr>
         <w:t xml:space="preserve">the state- of-the-art? Do most people perform the task </w:t>
       </w:r>
       <w:r>
         <w:rPr>
+          <w:color w:val="767171" w:themeColor="background2" w:themeShade="80"/>
           <w:spacing w:val="-3"/>
           <w:w w:val="110"/>
         </w:rPr>
         <w:t xml:space="preserve">by </w:t>
       </w:r>
       <w:r>
+        <w:rPr>
+          <w:color w:val="767171" w:themeColor="background2" w:themeShade="80"/>
+        </w:rPr>
         <w:t xml:space="preserve">hand?  </w:t>
       </w:r>
       <w:proofErr w:type="gramStart"/>
       <w:r>
         <w:rPr>
+          <w:color w:val="767171" w:themeColor="background2" w:themeShade="80"/>
           <w:spacing w:val="-7"/>
         </w:rPr>
         <w:t xml:space="preserve">You  </w:t>
       </w:r>
       <w:r>
+        <w:rPr>
+          <w:color w:val="767171" w:themeColor="background2" w:themeShade="80"/>
+        </w:rPr>
         <w:t>should</w:t>
       </w:r>
       <w:proofErr w:type="gramEnd"/>
       <w:r>
+        <w:rPr>
+          <w:color w:val="767171" w:themeColor="background2" w:themeShade="80"/>
+        </w:rPr>
         <w:t xml:space="preserve"> aim to </w:t>
       </w:r>
       <w:r>
         <w:rPr>
+          <w:color w:val="767171" w:themeColor="background2" w:themeShade="80"/>
           <w:spacing w:val="-3"/>
         </w:rPr>
         <w:t xml:space="preserve">have  </w:t>
       </w:r>
       <w:r>
         <w:rPr>
+          <w:color w:val="767171" w:themeColor="background2" w:themeShade="80"/>
           <w:w w:val="110"/>
         </w:rPr>
         <w:t xml:space="preserve">at </w:t>
       </w:r>
       <w:r>
+        <w:rPr>
+          <w:color w:val="767171" w:themeColor="background2" w:themeShade="80"/>
+        </w:rPr>
         <w:t xml:space="preserve">least  </w:t>
       </w:r>
       <w:r>
         <w:rPr>
+          <w:color w:val="767171" w:themeColor="background2" w:themeShade="80"/>
           <w:w w:val="110"/>
         </w:rPr>
         <w:t xml:space="preserve">5 </w:t>
       </w:r>
       <w:r>
+        <w:rPr>
+          <w:color w:val="767171" w:themeColor="background2" w:themeShade="80"/>
+        </w:rPr>
         <w:t xml:space="preserve">references in the related work. Include previous attempts </w:t>
       </w:r>
       <w:r>
         <w:rPr>
+          <w:color w:val="767171" w:themeColor="background2" w:themeShade="80"/>
           <w:spacing w:val="-3"/>
           <w:w w:val="110"/>
         </w:rPr>
         <w:t xml:space="preserve">by </w:t>
       </w:r>
       <w:r>
+        <w:rPr>
+          <w:color w:val="767171" w:themeColor="background2" w:themeShade="80"/>
+        </w:rPr>
         <w:t xml:space="preserve">others </w:t>
       </w:r>
       <w:r>
         <w:rPr>
+          <w:color w:val="767171" w:themeColor="background2" w:themeShade="80"/>
           <w:w w:val="110"/>
         </w:rPr>
         <w:t xml:space="preserve">at </w:t>
       </w:r>
       <w:r>
+        <w:rPr>
+          <w:color w:val="767171" w:themeColor="background2" w:themeShade="80"/>
+        </w:rPr>
         <w:t>your problem, previous</w:t>
       </w:r>
       <w:r>
         <w:rPr>
+          <w:color w:val="767171" w:themeColor="background2" w:themeShade="80"/>
           <w:spacing w:val="-15"/>
         </w:rPr>
         <w:t xml:space="preserve"> </w:t>
       </w:r>
       <w:r>
+        <w:rPr>
+          <w:color w:val="767171" w:themeColor="background2" w:themeShade="80"/>
+        </w:rPr>
         <w:t>technical</w:t>
       </w:r>
       <w:r>
         <w:rPr>
+          <w:color w:val="767171" w:themeColor="background2" w:themeShade="80"/>
           <w:spacing w:val="-14"/>
         </w:rPr>
         <w:t xml:space="preserve"> </w:t>
       </w:r>
       <w:r>
+        <w:rPr>
+          <w:color w:val="767171" w:themeColor="background2" w:themeShade="80"/>
+        </w:rPr>
         <w:t>methods,</w:t>
       </w:r>
       <w:r>
         <w:rPr>
+          <w:color w:val="767171" w:themeColor="background2" w:themeShade="80"/>
           <w:spacing w:val="-15"/>
         </w:rPr>
         <w:t xml:space="preserve"> </w:t>
       </w:r>
       <w:r>
+        <w:rPr>
+          <w:color w:val="767171" w:themeColor="background2" w:themeShade="80"/>
+        </w:rPr>
         <w:t>or</w:t>
       </w:r>
       <w:r>
         <w:rPr>
+          <w:color w:val="767171" w:themeColor="background2" w:themeShade="80"/>
           <w:spacing w:val="-14"/>
         </w:rPr>
         <w:t xml:space="preserve"> </w:t>
       </w:r>
       <w:r>
+        <w:rPr>
+          <w:color w:val="767171" w:themeColor="background2" w:themeShade="80"/>
+        </w:rPr>
         <w:t>previous</w:t>
       </w:r>
       <w:r>
         <w:rPr>
+          <w:color w:val="767171" w:themeColor="background2" w:themeShade="80"/>
           <w:spacing w:val="-15"/>
         </w:rPr>
         <w:t xml:space="preserve"> </w:t>
       </w:r>
       <w:r>
+        <w:rPr>
+          <w:color w:val="767171" w:themeColor="background2" w:themeShade="80"/>
+        </w:rPr>
         <w:t>learning</w:t>
       </w:r>
       <w:r>
         <w:rPr>
+          <w:color w:val="767171" w:themeColor="background2" w:themeShade="80"/>
           <w:spacing w:val="-14"/>
         </w:rPr>
         <w:t xml:space="preserve"> </w:t>
       </w:r>
       <w:r>
+        <w:rPr>
+          <w:color w:val="767171" w:themeColor="background2" w:themeShade="80"/>
+        </w:rPr>
         <w:t>algorithms.</w:t>
       </w:r>
       <w:r>
         <w:rPr>
+          <w:color w:val="767171" w:themeColor="background2" w:themeShade="80"/>
           <w:spacing w:val="-2"/>
         </w:rPr>
         <w:t xml:space="preserve"> </w:t>
       </w:r>
       <w:r>
+        <w:rPr>
+          <w:color w:val="767171" w:themeColor="background2" w:themeShade="80"/>
+        </w:rPr>
         <w:t>Google</w:t>
       </w:r>
       <w:r>
         <w:rPr>
+          <w:color w:val="767171" w:themeColor="background2" w:themeShade="80"/>
           <w:spacing w:val="-14"/>
         </w:rPr>
         <w:t xml:space="preserve"> </w:t>
       </w:r>
       <w:r>
+        <w:rPr>
+          <w:color w:val="767171" w:themeColor="background2" w:themeShade="80"/>
+        </w:rPr>
         <w:t>Scholar</w:t>
       </w:r>
       <w:r>
         <w:rPr>
+          <w:color w:val="767171" w:themeColor="background2" w:themeShade="80"/>
           <w:spacing w:val="-15"/>
         </w:rPr>
         <w:t xml:space="preserve"> </w:t>
       </w:r>
       <w:r>
         <w:rPr>
+          <w:color w:val="767171" w:themeColor="background2" w:themeShade="80"/>
           <w:w w:val="110"/>
         </w:rPr>
         <w:t>is</w:t>
       </w:r>
       <w:r>
         <w:rPr>
+          <w:color w:val="767171" w:themeColor="background2" w:themeShade="80"/>
           <w:spacing w:val="-19"/>
           <w:w w:val="110"/>
         </w:rPr>
         <w:t xml:space="preserve"> </w:t>
       </w:r>
       <w:r>
+        <w:rPr>
+          <w:color w:val="767171" w:themeColor="background2" w:themeShade="80"/>
+        </w:rPr>
         <w:t>very</w:t>
       </w:r>
       <w:r>
         <w:rPr>
+          <w:color w:val="767171" w:themeColor="background2" w:themeShade="80"/>
           <w:spacing w:val="-15"/>
         </w:rPr>
         <w:t xml:space="preserve"> </w:t>
       </w:r>
       <w:r>
+        <w:rPr>
+          <w:color w:val="767171" w:themeColor="background2" w:themeShade="80"/>
+        </w:rPr>
         <w:t xml:space="preserve">useful for this: </w:t>
       </w:r>
       <w:hyperlink r:id="rId5">
         <w:r>
           <w:rPr>
             <w:rFonts w:ascii="Times New Roman" w:hAnsi="Times New Roman"/>
+            <w:color w:val="767171" w:themeColor="background2" w:themeShade="80"/>
             <w:w w:val="110"/>
           </w:rPr>
           <w:t xml:space="preserve">https://scholar.google.com/ </w:t>
         </w:r>
       </w:hyperlink>
       <w:r>
+        <w:rPr>
+          <w:color w:val="767171" w:themeColor="background2" w:themeShade="80"/>
+        </w:rPr>
         <w:t xml:space="preserve">(you can click </w:t>
       </w:r>
       <w:r>
         <w:rPr>
+          <w:color w:val="767171" w:themeColor="background2" w:themeShade="80"/>
           <w:w w:val="110"/>
         </w:rPr>
         <w:t xml:space="preserve">“cite” </w:t>
       </w:r>
       <w:r>
+        <w:rPr>
+          <w:color w:val="767171" w:themeColor="background2" w:themeShade="80"/>
+        </w:rPr>
         <w:t xml:space="preserve">and </w:t>
       </w:r>
       <w:r>
         <w:rPr>
+          <w:color w:val="767171" w:themeColor="background2" w:themeShade="80"/>
           <w:w w:val="110"/>
         </w:rPr>
         <w:t xml:space="preserve">it </w:t>
       </w:r>
       <w:r>
+        <w:rPr>
+          <w:color w:val="767171" w:themeColor="background2" w:themeShade="80"/>
+        </w:rPr>
         <w:t xml:space="preserve">generates MLA, </w:t>
       </w:r>
       <w:r>
         <w:rPr>
+          <w:color w:val="767171" w:themeColor="background2" w:themeShade="80"/>
           <w:spacing w:val="-5"/>
           <w:w w:val="110"/>
         </w:rPr>
@@ -1253,6 +1707,7 @@
       <w:proofErr w:type="spellStart"/>
       <w:r>
         <w:rPr>
+          <w:color w:val="767171" w:themeColor="background2" w:themeShade="80"/>
           <w:spacing w:val="-3"/>
         </w:rPr>
         <w:t>BibTeX</w:t>
@@ -1260,17 +1715,22 @@
       <w:proofErr w:type="spellEnd"/>
       <w:r>
         <w:rPr>
+          <w:color w:val="767171" w:themeColor="background2" w:themeShade="80"/>
           <w:spacing w:val="-3"/>
         </w:rPr>
         <w:t>,</w:t>
       </w:r>
       <w:r>
         <w:rPr>
+          <w:color w:val="767171" w:themeColor="background2" w:themeShade="80"/>
           <w:spacing w:val="19"/>
         </w:rPr>
         <w:t xml:space="preserve"> </w:t>
       </w:r>
       <w:r>
+        <w:rPr>
+          <w:color w:val="767171" w:themeColor="background2" w:themeShade="80"/>
+        </w:rPr>
         <w:t>etc.)</w:t>
       </w:r>
     </w:p>
@@ -1511,553 +1971,787 @@
         <w:spacing w:before="80" w:line="259" w:lineRule="auto"/>
         <w:ind w:left="115" w:right="528"/>
         <w:jc w:val="both"/>
+        <w:rPr>
+          <w:color w:val="767171" w:themeColor="background2" w:themeShade="80"/>
+        </w:rPr>
       </w:pPr>
       <w:r>
+        <w:rPr>
+          <w:color w:val="767171" w:themeColor="background2" w:themeShade="80"/>
+        </w:rPr>
         <w:t>Describe</w:t>
       </w:r>
       <w:r>
         <w:rPr>
+          <w:color w:val="767171" w:themeColor="background2" w:themeShade="80"/>
           <w:spacing w:val="-8"/>
         </w:rPr>
         <w:t xml:space="preserve"> </w:t>
       </w:r>
       <w:r>
+        <w:rPr>
+          <w:color w:val="767171" w:themeColor="background2" w:themeShade="80"/>
+        </w:rPr>
         <w:t>your</w:t>
       </w:r>
       <w:r>
         <w:rPr>
+          <w:color w:val="767171" w:themeColor="background2" w:themeShade="80"/>
           <w:spacing w:val="-8"/>
         </w:rPr>
         <w:t xml:space="preserve"> </w:t>
       </w:r>
       <w:r>
+        <w:rPr>
+          <w:color w:val="767171" w:themeColor="background2" w:themeShade="80"/>
+        </w:rPr>
         <w:t>dataset:</w:t>
       </w:r>
       <w:r>
         <w:rPr>
+          <w:color w:val="767171" w:themeColor="background2" w:themeShade="80"/>
           <w:spacing w:val="9"/>
         </w:rPr>
         <w:t xml:space="preserve"> </w:t>
       </w:r>
       <w:r>
+        <w:rPr>
+          <w:color w:val="767171" w:themeColor="background2" w:themeShade="80"/>
+        </w:rPr>
         <w:t>how</w:t>
       </w:r>
       <w:r>
         <w:rPr>
+          <w:color w:val="767171" w:themeColor="background2" w:themeShade="80"/>
           <w:spacing w:val="-7"/>
         </w:rPr>
         <w:t xml:space="preserve"> </w:t>
       </w:r>
       <w:r>
+        <w:rPr>
+          <w:color w:val="767171" w:themeColor="background2" w:themeShade="80"/>
+        </w:rPr>
         <w:t>many</w:t>
       </w:r>
       <w:r>
         <w:rPr>
+          <w:color w:val="767171" w:themeColor="background2" w:themeShade="80"/>
           <w:spacing w:val="-7"/>
         </w:rPr>
         <w:t xml:space="preserve"> </w:t>
       </w:r>
       <w:r>
+        <w:rPr>
+          <w:color w:val="767171" w:themeColor="background2" w:themeShade="80"/>
+        </w:rPr>
         <w:t>training/validation/test</w:t>
       </w:r>
       <w:r>
         <w:rPr>
+          <w:color w:val="767171" w:themeColor="background2" w:themeShade="80"/>
           <w:spacing w:val="-7"/>
         </w:rPr>
         <w:t xml:space="preserve"> </w:t>
       </w:r>
       <w:r>
+        <w:rPr>
+          <w:color w:val="767171" w:themeColor="background2" w:themeShade="80"/>
+        </w:rPr>
         <w:t>examples</w:t>
       </w:r>
       <w:r>
         <w:rPr>
+          <w:color w:val="767171" w:themeColor="background2" w:themeShade="80"/>
           <w:spacing w:val="-7"/>
         </w:rPr>
         <w:t xml:space="preserve"> </w:t>
       </w:r>
       <w:r>
+        <w:rPr>
+          <w:color w:val="767171" w:themeColor="background2" w:themeShade="80"/>
+        </w:rPr>
         <w:t>do</w:t>
       </w:r>
       <w:r>
         <w:rPr>
+          <w:color w:val="767171" w:themeColor="background2" w:themeShade="80"/>
           <w:spacing w:val="-8"/>
         </w:rPr>
         <w:t xml:space="preserve"> </w:t>
       </w:r>
       <w:r>
+        <w:rPr>
+          <w:color w:val="767171" w:themeColor="background2" w:themeShade="80"/>
+        </w:rPr>
         <w:t>you</w:t>
       </w:r>
       <w:r>
         <w:rPr>
+          <w:color w:val="767171" w:themeColor="background2" w:themeShade="80"/>
           <w:spacing w:val="-7"/>
         </w:rPr>
         <w:t xml:space="preserve"> </w:t>
       </w:r>
       <w:r>
         <w:rPr>
+          <w:color w:val="767171" w:themeColor="background2" w:themeShade="80"/>
           <w:spacing w:val="-3"/>
         </w:rPr>
         <w:t>have?</w:t>
       </w:r>
       <w:r>
         <w:rPr>
+          <w:color w:val="767171" w:themeColor="background2" w:themeShade="80"/>
           <w:spacing w:val="9"/>
         </w:rPr>
         <w:t xml:space="preserve"> </w:t>
       </w:r>
       <w:r>
+        <w:rPr>
+          <w:color w:val="767171" w:themeColor="background2" w:themeShade="80"/>
+        </w:rPr>
         <w:t>Is</w:t>
       </w:r>
       <w:r>
         <w:rPr>
+          <w:color w:val="767171" w:themeColor="background2" w:themeShade="80"/>
           <w:spacing w:val="-7"/>
         </w:rPr>
         <w:t xml:space="preserve"> </w:t>
       </w:r>
       <w:r>
+        <w:rPr>
+          <w:color w:val="767171" w:themeColor="background2" w:themeShade="80"/>
+        </w:rPr>
         <w:t xml:space="preserve">there </w:t>
       </w:r>
       <w:r>
         <w:rPr>
+          <w:color w:val="767171" w:themeColor="background2" w:themeShade="80"/>
           <w:spacing w:val="-3"/>
         </w:rPr>
         <w:t>any</w:t>
       </w:r>
       <w:r>
         <w:rPr>
+          <w:color w:val="767171" w:themeColor="background2" w:themeShade="80"/>
           <w:spacing w:val="-8"/>
         </w:rPr>
         <w:t xml:space="preserve"> </w:t>
       </w:r>
       <w:r>
+        <w:rPr>
+          <w:color w:val="767171" w:themeColor="background2" w:themeShade="80"/>
+        </w:rPr>
         <w:t>preprocessing</w:t>
       </w:r>
       <w:r>
         <w:rPr>
+          <w:color w:val="767171" w:themeColor="background2" w:themeShade="80"/>
           <w:spacing w:val="-8"/>
         </w:rPr>
         <w:t xml:space="preserve"> </w:t>
       </w:r>
       <w:r>
+        <w:rPr>
+          <w:color w:val="767171" w:themeColor="background2" w:themeShade="80"/>
+        </w:rPr>
         <w:t>you</w:t>
       </w:r>
       <w:r>
         <w:rPr>
+          <w:color w:val="767171" w:themeColor="background2" w:themeShade="80"/>
           <w:spacing w:val="-8"/>
         </w:rPr>
         <w:t xml:space="preserve"> </w:t>
       </w:r>
       <w:r>
+        <w:rPr>
+          <w:color w:val="767171" w:themeColor="background2" w:themeShade="80"/>
+        </w:rPr>
         <w:t>did?</w:t>
       </w:r>
       <w:r>
         <w:rPr>
+          <w:color w:val="767171" w:themeColor="background2" w:themeShade="80"/>
           <w:spacing w:val="13"/>
         </w:rPr>
         <w:t xml:space="preserve"> </w:t>
       </w:r>
       <w:r>
+        <w:rPr>
+          <w:color w:val="767171" w:themeColor="background2" w:themeShade="80"/>
+        </w:rPr>
         <w:t>What</w:t>
       </w:r>
       <w:r>
         <w:rPr>
+          <w:color w:val="767171" w:themeColor="background2" w:themeShade="80"/>
           <w:spacing w:val="-8"/>
         </w:rPr>
         <w:t xml:space="preserve"> </w:t>
       </w:r>
       <w:r>
+        <w:rPr>
+          <w:color w:val="767171" w:themeColor="background2" w:themeShade="80"/>
+        </w:rPr>
         <w:t>about</w:t>
       </w:r>
       <w:r>
         <w:rPr>
+          <w:color w:val="767171" w:themeColor="background2" w:themeShade="80"/>
           <w:spacing w:val="-8"/>
         </w:rPr>
         <w:t xml:space="preserve"> </w:t>
       </w:r>
       <w:r>
+        <w:rPr>
+          <w:color w:val="767171" w:themeColor="background2" w:themeShade="80"/>
+        </w:rPr>
         <w:t>normalization or standardization?</w:t>
       </w:r>
       <w:r>
         <w:rPr>
+          <w:color w:val="767171" w:themeColor="background2" w:themeShade="80"/>
           <w:spacing w:val="13"/>
         </w:rPr>
         <w:t xml:space="preserve"> </w:t>
       </w:r>
       <w:r>
+        <w:rPr>
+          <w:color w:val="767171" w:themeColor="background2" w:themeShade="80"/>
+        </w:rPr>
         <w:t>What</w:t>
       </w:r>
       <w:r>
         <w:rPr>
+          <w:color w:val="767171" w:themeColor="background2" w:themeShade="80"/>
           <w:spacing w:val="-8"/>
         </w:rPr>
         <w:t xml:space="preserve"> </w:t>
       </w:r>
       <w:r>
+        <w:rPr>
+          <w:color w:val="767171" w:themeColor="background2" w:themeShade="80"/>
+        </w:rPr>
         <w:t>is</w:t>
       </w:r>
       <w:r>
         <w:rPr>
+          <w:color w:val="767171" w:themeColor="background2" w:themeShade="80"/>
           <w:spacing w:val="-7"/>
         </w:rPr>
         <w:t xml:space="preserve"> </w:t>
       </w:r>
       <w:r>
+        <w:rPr>
+          <w:color w:val="767171" w:themeColor="background2" w:themeShade="80"/>
+        </w:rPr>
         <w:t>the resolution</w:t>
       </w:r>
       <w:r>
         <w:rPr>
+          <w:color w:val="767171" w:themeColor="background2" w:themeShade="80"/>
           <w:spacing w:val="-7"/>
         </w:rPr>
         <w:t xml:space="preserve"> </w:t>
       </w:r>
       <w:r>
+        <w:rPr>
+          <w:color w:val="767171" w:themeColor="background2" w:themeShade="80"/>
+        </w:rPr>
         <w:t>of</w:t>
       </w:r>
       <w:r>
         <w:rPr>
+          <w:color w:val="767171" w:themeColor="background2" w:themeShade="80"/>
           <w:spacing w:val="-7"/>
         </w:rPr>
         <w:t xml:space="preserve"> </w:t>
       </w:r>
       <w:r>
+        <w:rPr>
+          <w:color w:val="767171" w:themeColor="background2" w:themeShade="80"/>
+        </w:rPr>
         <w:t>your</w:t>
       </w:r>
       <w:r>
         <w:rPr>
+          <w:color w:val="767171" w:themeColor="background2" w:themeShade="80"/>
           <w:spacing w:val="-6"/>
         </w:rPr>
         <w:t xml:space="preserve"> </w:t>
       </w:r>
       <w:r>
+        <w:rPr>
+          <w:color w:val="767171" w:themeColor="background2" w:themeShade="80"/>
+        </w:rPr>
         <w:t>images?</w:t>
       </w:r>
       <w:r>
         <w:rPr>
+          <w:color w:val="767171" w:themeColor="background2" w:themeShade="80"/>
           <w:spacing w:val="11"/>
         </w:rPr>
         <w:t xml:space="preserve"> </w:t>
       </w:r>
       <w:r>
         <w:rPr>
+          <w:color w:val="767171" w:themeColor="background2" w:themeShade="80"/>
           <w:spacing w:val="-3"/>
         </w:rPr>
         <w:t>How</w:t>
       </w:r>
       <w:r>
         <w:rPr>
+          <w:color w:val="767171" w:themeColor="background2" w:themeShade="80"/>
           <w:spacing w:val="-7"/>
         </w:rPr>
         <w:t xml:space="preserve"> </w:t>
       </w:r>
       <w:r>
+        <w:rPr>
+          <w:color w:val="767171" w:themeColor="background2" w:themeShade="80"/>
+        </w:rPr>
         <w:t>is</w:t>
       </w:r>
       <w:r>
         <w:rPr>
+          <w:color w:val="767171" w:themeColor="background2" w:themeShade="80"/>
           <w:spacing w:val="-6"/>
         </w:rPr>
         <w:t xml:space="preserve"> </w:t>
       </w:r>
       <w:r>
+        <w:rPr>
+          <w:color w:val="767171" w:themeColor="background2" w:themeShade="80"/>
+        </w:rPr>
         <w:t>your</w:t>
       </w:r>
       <w:r>
         <w:rPr>
+          <w:color w:val="767171" w:themeColor="background2" w:themeShade="80"/>
           <w:spacing w:val="-7"/>
         </w:rPr>
         <w:t xml:space="preserve"> </w:t>
       </w:r>
       <w:r>
+        <w:rPr>
+          <w:color w:val="767171" w:themeColor="background2" w:themeShade="80"/>
+        </w:rPr>
         <w:t>time-series</w:t>
       </w:r>
       <w:r>
         <w:rPr>
+          <w:color w:val="767171" w:themeColor="background2" w:themeShade="80"/>
           <w:spacing w:val="-6"/>
         </w:rPr>
         <w:t xml:space="preserve"> </w:t>
       </w:r>
       <w:r>
+        <w:rPr>
+          <w:color w:val="767171" w:themeColor="background2" w:themeShade="80"/>
+        </w:rPr>
         <w:t>data</w:t>
       </w:r>
       <w:r>
         <w:rPr>
+          <w:color w:val="767171" w:themeColor="background2" w:themeShade="80"/>
           <w:spacing w:val="-7"/>
         </w:rPr>
         <w:t xml:space="preserve"> </w:t>
       </w:r>
       <w:r>
+        <w:rPr>
+          <w:color w:val="767171" w:themeColor="background2" w:themeShade="80"/>
+        </w:rPr>
         <w:t>discretized?</w:t>
       </w:r>
       <w:r>
         <w:rPr>
+          <w:color w:val="767171" w:themeColor="background2" w:themeShade="80"/>
           <w:spacing w:val="11"/>
         </w:rPr>
         <w:t xml:space="preserve"> </w:t>
       </w:r>
       <w:r>
+        <w:rPr>
+          <w:color w:val="767171" w:themeColor="background2" w:themeShade="80"/>
+        </w:rPr>
         <w:t>Include</w:t>
       </w:r>
       <w:r>
         <w:rPr>
+          <w:color w:val="767171" w:themeColor="background2" w:themeShade="80"/>
           <w:spacing w:val="-6"/>
         </w:rPr>
         <w:t xml:space="preserve"> </w:t>
       </w:r>
       <w:r>
+        <w:rPr>
+          <w:color w:val="767171" w:themeColor="background2" w:themeShade="80"/>
+        </w:rPr>
         <w:t>a</w:t>
       </w:r>
       <w:r>
         <w:rPr>
+          <w:color w:val="767171" w:themeColor="background2" w:themeShade="80"/>
           <w:spacing w:val="-7"/>
         </w:rPr>
         <w:t xml:space="preserve"> </w:t>
       </w:r>
       <w:r>
+        <w:rPr>
+          <w:color w:val="767171" w:themeColor="background2" w:themeShade="80"/>
+        </w:rPr>
         <w:t>citation</w:t>
       </w:r>
       <w:r>
         <w:rPr>
+          <w:color w:val="767171" w:themeColor="background2" w:themeShade="80"/>
           <w:spacing w:val="-6"/>
         </w:rPr>
         <w:t xml:space="preserve"> </w:t>
       </w:r>
       <w:r>
+        <w:rPr>
+          <w:color w:val="767171" w:themeColor="background2" w:themeShade="80"/>
+        </w:rPr>
         <w:t>on where</w:t>
       </w:r>
       <w:r>
         <w:rPr>
+          <w:color w:val="767171" w:themeColor="background2" w:themeShade="80"/>
           <w:spacing w:val="-17"/>
         </w:rPr>
         <w:t xml:space="preserve"> </w:t>
       </w:r>
       <w:r>
+        <w:rPr>
+          <w:color w:val="767171" w:themeColor="background2" w:themeShade="80"/>
+        </w:rPr>
         <w:t>you</w:t>
       </w:r>
       <w:r>
         <w:rPr>
+          <w:color w:val="767171" w:themeColor="background2" w:themeShade="80"/>
           <w:spacing w:val="-17"/>
         </w:rPr>
         <w:t xml:space="preserve"> </w:t>
       </w:r>
       <w:r>
+        <w:rPr>
+          <w:color w:val="767171" w:themeColor="background2" w:themeShade="80"/>
+        </w:rPr>
         <w:t>obtained</w:t>
       </w:r>
       <w:r>
         <w:rPr>
+          <w:color w:val="767171" w:themeColor="background2" w:themeShade="80"/>
           <w:spacing w:val="-17"/>
         </w:rPr>
         <w:t xml:space="preserve"> </w:t>
       </w:r>
       <w:r>
+        <w:rPr>
+          <w:color w:val="767171" w:themeColor="background2" w:themeShade="80"/>
+        </w:rPr>
         <w:t>your</w:t>
       </w:r>
       <w:r>
         <w:rPr>
+          <w:color w:val="767171" w:themeColor="background2" w:themeShade="80"/>
           <w:spacing w:val="-17"/>
         </w:rPr>
         <w:t xml:space="preserve"> </w:t>
       </w:r>
       <w:r>
+        <w:rPr>
+          <w:color w:val="767171" w:themeColor="background2" w:themeShade="80"/>
+        </w:rPr>
         <w:t>dataset</w:t>
       </w:r>
       <w:r>
         <w:rPr>
+          <w:color w:val="767171" w:themeColor="background2" w:themeShade="80"/>
           <w:spacing w:val="-17"/>
         </w:rPr>
         <w:t xml:space="preserve"> </w:t>
       </w:r>
       <w:r>
+        <w:rPr>
+          <w:color w:val="767171" w:themeColor="background2" w:themeShade="80"/>
+        </w:rPr>
         <w:t>from.</w:t>
       </w:r>
       <w:r>
         <w:rPr>
+          <w:color w:val="767171" w:themeColor="background2" w:themeShade="80"/>
           <w:spacing w:val="-1"/>
         </w:rPr>
         <w:t xml:space="preserve"> </w:t>
       </w:r>
       <w:r>
+        <w:rPr>
+          <w:color w:val="767171" w:themeColor="background2" w:themeShade="80"/>
+        </w:rPr>
         <w:t>Depending</w:t>
       </w:r>
       <w:r>
         <w:rPr>
+          <w:color w:val="767171" w:themeColor="background2" w:themeShade="80"/>
           <w:spacing w:val="-17"/>
         </w:rPr>
         <w:t xml:space="preserve"> </w:t>
       </w:r>
       <w:r>
+        <w:rPr>
+          <w:color w:val="767171" w:themeColor="background2" w:themeShade="80"/>
+        </w:rPr>
         <w:t>on</w:t>
       </w:r>
       <w:r>
         <w:rPr>
+          <w:color w:val="767171" w:themeColor="background2" w:themeShade="80"/>
           <w:spacing w:val="-17"/>
         </w:rPr>
         <w:t xml:space="preserve"> </w:t>
       </w:r>
       <w:r>
         <w:rPr>
+          <w:color w:val="767171" w:themeColor="background2" w:themeShade="80"/>
           <w:spacing w:val="-3"/>
         </w:rPr>
         <w:t>available</w:t>
       </w:r>
       <w:r>
         <w:rPr>
+          <w:color w:val="767171" w:themeColor="background2" w:themeShade="80"/>
           <w:spacing w:val="-16"/>
         </w:rPr>
         <w:t xml:space="preserve"> </w:t>
       </w:r>
       <w:r>
+        <w:rPr>
+          <w:color w:val="767171" w:themeColor="background2" w:themeShade="80"/>
+        </w:rPr>
         <w:t>space,</w:t>
       </w:r>
       <w:r>
         <w:rPr>
+          <w:color w:val="767171" w:themeColor="background2" w:themeShade="80"/>
           <w:spacing w:val="-17"/>
         </w:rPr>
         <w:t xml:space="preserve"> </w:t>
       </w:r>
       <w:r>
+        <w:rPr>
+          <w:color w:val="767171" w:themeColor="background2" w:themeShade="80"/>
+        </w:rPr>
         <w:t>show</w:t>
       </w:r>
       <w:r>
         <w:rPr>
+          <w:color w:val="767171" w:themeColor="background2" w:themeShade="80"/>
           <w:spacing w:val="-17"/>
         </w:rPr>
         <w:t xml:space="preserve"> </w:t>
       </w:r>
       <w:r>
+        <w:rPr>
+          <w:color w:val="767171" w:themeColor="background2" w:themeShade="80"/>
+        </w:rPr>
         <w:t>some</w:t>
       </w:r>
       <w:r>
         <w:rPr>
+          <w:color w:val="767171" w:themeColor="background2" w:themeShade="80"/>
           <w:spacing w:val="-17"/>
         </w:rPr>
         <w:t xml:space="preserve"> </w:t>
       </w:r>
       <w:r>
+        <w:rPr>
+          <w:color w:val="767171" w:themeColor="background2" w:themeShade="80"/>
+        </w:rPr>
         <w:t xml:space="preserve">examples from your dataset. </w:t>
       </w:r>
       <w:r>
         <w:rPr>
+          <w:color w:val="767171" w:themeColor="background2" w:themeShade="80"/>
           <w:spacing w:val="-7"/>
         </w:rPr>
         <w:t xml:space="preserve">You </w:t>
       </w:r>
       <w:r>
+        <w:rPr>
+          <w:color w:val="767171" w:themeColor="background2" w:themeShade="80"/>
+        </w:rPr>
         <w:t>should also talk about the features you used. If you extracted features</w:t>
       </w:r>
       <w:r>
         <w:rPr>
+          <w:color w:val="767171" w:themeColor="background2" w:themeShade="80"/>
           <w:spacing w:val="-19"/>
         </w:rPr>
         <w:t xml:space="preserve"> </w:t>
       </w:r>
       <w:r>
+        <w:rPr>
+          <w:color w:val="767171" w:themeColor="background2" w:themeShade="80"/>
+        </w:rPr>
         <w:t>using</w:t>
       </w:r>
       <w:r>
         <w:rPr>
+          <w:color w:val="767171" w:themeColor="background2" w:themeShade="80"/>
           <w:spacing w:val="-19"/>
         </w:rPr>
         <w:t xml:space="preserve"> </w:t>
       </w:r>
       <w:r>
         <w:rPr>
+          <w:color w:val="767171" w:themeColor="background2" w:themeShade="80"/>
           <w:spacing w:val="-3"/>
         </w:rPr>
         <w:t>Fourier</w:t>
       </w:r>
       <w:r>
         <w:rPr>
+          <w:color w:val="767171" w:themeColor="background2" w:themeShade="80"/>
           <w:spacing w:val="-19"/>
         </w:rPr>
         <w:t xml:space="preserve"> </w:t>
       </w:r>
       <w:r>
+        <w:rPr>
+          <w:color w:val="767171" w:themeColor="background2" w:themeShade="80"/>
+        </w:rPr>
         <w:t>transforms,</w:t>
       </w:r>
       <w:r>
         <w:rPr>
+          <w:color w:val="767171" w:themeColor="background2" w:themeShade="80"/>
           <w:spacing w:val="-17"/>
         </w:rPr>
         <w:t xml:space="preserve"> </w:t>
       </w:r>
       <w:r>
+        <w:rPr>
+          <w:color w:val="767171" w:themeColor="background2" w:themeShade="80"/>
+        </w:rPr>
         <w:t>histogram</w:t>
       </w:r>
       <w:r>
         <w:rPr>
+          <w:color w:val="767171" w:themeColor="background2" w:themeShade="80"/>
           <w:spacing w:val="-19"/>
         </w:rPr>
         <w:t xml:space="preserve"> </w:t>
       </w:r>
       <w:r>
+        <w:rPr>
+          <w:color w:val="767171" w:themeColor="background2" w:themeShade="80"/>
+        </w:rPr>
         <w:t>of</w:t>
       </w:r>
       <w:r>
         <w:rPr>
+          <w:color w:val="767171" w:themeColor="background2" w:themeShade="80"/>
           <w:spacing w:val="-19"/>
         </w:rPr>
         <w:t xml:space="preserve"> </w:t>
       </w:r>
       <w:r>
+        <w:rPr>
+          <w:color w:val="767171" w:themeColor="background2" w:themeShade="80"/>
+        </w:rPr>
         <w:t>oriented</w:t>
       </w:r>
       <w:r>
         <w:rPr>
+          <w:color w:val="767171" w:themeColor="background2" w:themeShade="80"/>
           <w:spacing w:val="-19"/>
         </w:rPr>
         <w:t xml:space="preserve"> </w:t>
       </w:r>
       <w:r>
+        <w:rPr>
+          <w:color w:val="767171" w:themeColor="background2" w:themeShade="80"/>
+        </w:rPr>
         <w:t>gradients</w:t>
       </w:r>
       <w:r>
         <w:rPr>
+          <w:color w:val="767171" w:themeColor="background2" w:themeShade="80"/>
           <w:spacing w:val="-18"/>
         </w:rPr>
         <w:t xml:space="preserve"> </w:t>
       </w:r>
       <w:r>
+        <w:rPr>
+          <w:color w:val="767171" w:themeColor="background2" w:themeShade="80"/>
+        </w:rPr>
         <w:t>(HOG),</w:t>
       </w:r>
       <w:r>
         <w:rPr>
+          <w:color w:val="767171" w:themeColor="background2" w:themeShade="80"/>
           <w:spacing w:val="-19"/>
         </w:rPr>
         <w:t xml:space="preserve"> </w:t>
       </w:r>
       <w:r>
+        <w:rPr>
+          <w:color w:val="767171" w:themeColor="background2" w:themeShade="80"/>
+        </w:rPr>
         <w:t xml:space="preserve">PCA, ICA, etc. make sure to talk about it. </w:t>
       </w:r>
       <w:r>
         <w:rPr>
+          <w:color w:val="767171" w:themeColor="background2" w:themeShade="80"/>
           <w:spacing w:val="-7"/>
         </w:rPr>
         <w:t xml:space="preserve">Try </w:t>
       </w:r>
       <w:r>
+        <w:rPr>
+          <w:color w:val="767171" w:themeColor="background2" w:themeShade="80"/>
+        </w:rPr>
         <w:t>to include examples of your data in the report (</w:t>
       </w:r>
       <w:proofErr w:type="gramStart"/>
       <w:r>
+        <w:rPr>
+          <w:color w:val="767171" w:themeColor="background2" w:themeShade="80"/>
+        </w:rPr>
         <w:t>e.g.</w:t>
       </w:r>
       <w:proofErr w:type="gramEnd"/>
       <w:r>
+        <w:rPr>
+          <w:color w:val="767171" w:themeColor="background2" w:themeShade="80"/>
+        </w:rPr>
         <w:t xml:space="preserve"> include an image, show a</w:t>
       </w:r>
       <w:r>
         <w:rPr>
+          <w:color w:val="767171" w:themeColor="background2" w:themeShade="80"/>
           <w:spacing w:val="39"/>
         </w:rPr>
         <w:t xml:space="preserve"> </w:t>
       </w:r>
       <w:r>
         <w:rPr>
+          <w:color w:val="767171" w:themeColor="background2" w:themeShade="80"/>
           <w:spacing w:val="-3"/>
         </w:rPr>
         <w:t xml:space="preserve">waveform, </w:t>
       </w:r>
       <w:r>
+        <w:rPr>
+          <w:color w:val="767171" w:themeColor="background2" w:themeShade="80"/>
+        </w:rPr>
         <w:t>etc.).</w:t>
       </w:r>
     </w:p>
@@ -2242,261 +2936,383 @@
         <w:spacing w:before="282" w:line="259" w:lineRule="auto"/>
         <w:ind w:left="115" w:right="528"/>
         <w:jc w:val="both"/>
+        <w:rPr>
+          <w:color w:val="767171" w:themeColor="background2" w:themeShade="80"/>
+        </w:rPr>
       </w:pPr>
       <w:r>
+        <w:rPr>
+          <w:color w:val="767171" w:themeColor="background2" w:themeShade="80"/>
+        </w:rPr>
         <w:t xml:space="preserve">Describe your learning algorithms, proposed algorithm(s), or theoretical proof(s). Make sure to include </w:t>
       </w:r>
       <w:r>
         <w:rPr>
+          <w:color w:val="767171" w:themeColor="background2" w:themeShade="80"/>
           <w:spacing w:val="-3"/>
         </w:rPr>
         <w:t xml:space="preserve">relevant </w:t>
       </w:r>
       <w:r>
+        <w:rPr>
+          <w:color w:val="767171" w:themeColor="background2" w:themeShade="80"/>
+        </w:rPr>
         <w:t xml:space="preserve">mathematical notation. </w:t>
       </w:r>
       <w:r>
         <w:rPr>
+          <w:color w:val="767171" w:themeColor="background2" w:themeShade="80"/>
           <w:spacing w:val="-7"/>
         </w:rPr>
         <w:t xml:space="preserve">For </w:t>
       </w:r>
       <w:r>
+        <w:rPr>
+          <w:color w:val="767171" w:themeColor="background2" w:themeShade="80"/>
+        </w:rPr>
         <w:t xml:space="preserve">example, you can briefly include the SVM optimization objective/formula or say what the </w:t>
       </w:r>
       <w:proofErr w:type="spellStart"/>
       <w:r>
+        <w:rPr>
+          <w:color w:val="767171" w:themeColor="background2" w:themeShade="80"/>
+        </w:rPr>
         <w:t>softmax</w:t>
       </w:r>
       <w:proofErr w:type="spellEnd"/>
       <w:r>
+        <w:rPr>
+          <w:color w:val="767171" w:themeColor="background2" w:themeShade="80"/>
+        </w:rPr>
         <w:t xml:space="preserve"> function is. It is </w:t>
       </w:r>
       <w:r>
         <w:rPr>
+          <w:color w:val="767171" w:themeColor="background2" w:themeShade="80"/>
           <w:spacing w:val="-5"/>
         </w:rPr>
         <w:t xml:space="preserve">okay </w:t>
       </w:r>
       <w:r>
+        <w:rPr>
+          <w:color w:val="767171" w:themeColor="background2" w:themeShade="80"/>
+        </w:rPr>
         <w:t xml:space="preserve">to use formulas from the lecture notes. </w:t>
       </w:r>
       <w:r>
         <w:rPr>
+          <w:color w:val="767171" w:themeColor="background2" w:themeShade="80"/>
           <w:spacing w:val="-6"/>
         </w:rPr>
         <w:t xml:space="preserve">For </w:t>
       </w:r>
       <w:r>
+        <w:rPr>
+          <w:color w:val="767171" w:themeColor="background2" w:themeShade="80"/>
+        </w:rPr>
         <w:t>each algorithm, give a short description (</w:t>
       </w:r>
       <w:r>
         <w:rPr>
           <w:rFonts w:ascii="Trebuchet MS" w:hAnsi="Trebuchet MS"/>
           <w:i/>
+          <w:color w:val="767171" w:themeColor="background2" w:themeShade="80"/>
         </w:rPr>
         <w:t xml:space="preserve">≈ </w:t>
       </w:r>
       <w:r>
+        <w:rPr>
+          <w:color w:val="767171" w:themeColor="background2" w:themeShade="80"/>
+        </w:rPr>
         <w:t>1 para- graph)</w:t>
       </w:r>
       <w:r>
         <w:rPr>
+          <w:color w:val="767171" w:themeColor="background2" w:themeShade="80"/>
           <w:spacing w:val="-17"/>
         </w:rPr>
         <w:t xml:space="preserve"> </w:t>
       </w:r>
       <w:r>
+        <w:rPr>
+          <w:color w:val="767171" w:themeColor="background2" w:themeShade="80"/>
+        </w:rPr>
         <w:t>of</w:t>
       </w:r>
       <w:r>
         <w:rPr>
+          <w:color w:val="767171" w:themeColor="background2" w:themeShade="80"/>
           <w:spacing w:val="-17"/>
         </w:rPr>
         <w:t xml:space="preserve"> </w:t>
       </w:r>
       <w:r>
+        <w:rPr>
+          <w:color w:val="767171" w:themeColor="background2" w:themeShade="80"/>
+        </w:rPr>
         <w:t>how</w:t>
       </w:r>
       <w:r>
         <w:rPr>
+          <w:color w:val="767171" w:themeColor="background2" w:themeShade="80"/>
           <w:spacing w:val="-17"/>
         </w:rPr>
         <w:t xml:space="preserve"> </w:t>
       </w:r>
       <w:r>
+        <w:rPr>
+          <w:color w:val="767171" w:themeColor="background2" w:themeShade="80"/>
+        </w:rPr>
         <w:t>it</w:t>
       </w:r>
       <w:r>
         <w:rPr>
+          <w:color w:val="767171" w:themeColor="background2" w:themeShade="80"/>
           <w:spacing w:val="-17"/>
         </w:rPr>
         <w:t xml:space="preserve"> </w:t>
       </w:r>
       <w:r>
+        <w:rPr>
+          <w:color w:val="767171" w:themeColor="background2" w:themeShade="80"/>
+        </w:rPr>
         <w:t>works.</w:t>
       </w:r>
       <w:r>
         <w:rPr>
+          <w:color w:val="767171" w:themeColor="background2" w:themeShade="80"/>
           <w:spacing w:val="2"/>
         </w:rPr>
         <w:t xml:space="preserve"> </w:t>
       </w:r>
       <w:r>
+        <w:rPr>
+          <w:color w:val="767171" w:themeColor="background2" w:themeShade="80"/>
+        </w:rPr>
         <w:t>Again,</w:t>
       </w:r>
       <w:r>
         <w:rPr>
+          <w:color w:val="767171" w:themeColor="background2" w:themeShade="80"/>
           <w:spacing w:val="-16"/>
         </w:rPr>
         <w:t xml:space="preserve"> </w:t>
       </w:r>
       <w:r>
         <w:rPr>
+          <w:color w:val="767171" w:themeColor="background2" w:themeShade="80"/>
           <w:spacing w:val="-3"/>
         </w:rPr>
         <w:t>we</w:t>
       </w:r>
       <w:r>
         <w:rPr>
+          <w:color w:val="767171" w:themeColor="background2" w:themeShade="80"/>
           <w:spacing w:val="-17"/>
         </w:rPr>
         <w:t xml:space="preserve"> </w:t>
       </w:r>
       <w:r>
+        <w:rPr>
+          <w:color w:val="767171" w:themeColor="background2" w:themeShade="80"/>
+        </w:rPr>
         <w:t>are</w:t>
       </w:r>
       <w:r>
         <w:rPr>
+          <w:color w:val="767171" w:themeColor="background2" w:themeShade="80"/>
           <w:spacing w:val="-17"/>
         </w:rPr>
         <w:t xml:space="preserve"> </w:t>
       </w:r>
       <w:r>
+        <w:rPr>
+          <w:color w:val="767171" w:themeColor="background2" w:themeShade="80"/>
+        </w:rPr>
         <w:t>looking</w:t>
       </w:r>
       <w:r>
         <w:rPr>
+          <w:color w:val="767171" w:themeColor="background2" w:themeShade="80"/>
           <w:spacing w:val="-17"/>
         </w:rPr>
         <w:t xml:space="preserve"> </w:t>
       </w:r>
       <w:r>
+        <w:rPr>
+          <w:color w:val="767171" w:themeColor="background2" w:themeShade="80"/>
+        </w:rPr>
         <w:t>for</w:t>
       </w:r>
       <w:r>
         <w:rPr>
+          <w:color w:val="767171" w:themeColor="background2" w:themeShade="80"/>
           <w:spacing w:val="-17"/>
         </w:rPr>
         <w:t xml:space="preserve"> </w:t>
       </w:r>
       <w:r>
+        <w:rPr>
+          <w:color w:val="767171" w:themeColor="background2" w:themeShade="80"/>
+        </w:rPr>
         <w:t>your</w:t>
       </w:r>
       <w:r>
         <w:rPr>
+          <w:color w:val="767171" w:themeColor="background2" w:themeShade="80"/>
           <w:spacing w:val="-17"/>
         </w:rPr>
         <w:t xml:space="preserve"> </w:t>
       </w:r>
       <w:r>
+        <w:rPr>
+          <w:color w:val="767171" w:themeColor="background2" w:themeShade="80"/>
+        </w:rPr>
         <w:t>understanding</w:t>
       </w:r>
       <w:r>
         <w:rPr>
+          <w:color w:val="767171" w:themeColor="background2" w:themeShade="80"/>
           <w:spacing w:val="-17"/>
         </w:rPr>
         <w:t xml:space="preserve"> </w:t>
       </w:r>
       <w:r>
+        <w:rPr>
+          <w:color w:val="767171" w:themeColor="background2" w:themeShade="80"/>
+        </w:rPr>
         <w:t>of</w:t>
       </w:r>
       <w:r>
         <w:rPr>
+          <w:color w:val="767171" w:themeColor="background2" w:themeShade="80"/>
           <w:spacing w:val="-17"/>
         </w:rPr>
         <w:t xml:space="preserve"> </w:t>
       </w:r>
       <w:r>
+        <w:rPr>
+          <w:color w:val="767171" w:themeColor="background2" w:themeShade="80"/>
+        </w:rPr>
         <w:t>how</w:t>
       </w:r>
       <w:r>
         <w:rPr>
+          <w:color w:val="767171" w:themeColor="background2" w:themeShade="80"/>
           <w:spacing w:val="-17"/>
         </w:rPr>
         <w:t xml:space="preserve"> </w:t>
       </w:r>
       <w:r>
+        <w:rPr>
+          <w:color w:val="767171" w:themeColor="background2" w:themeShade="80"/>
+        </w:rPr>
         <w:t>these</w:t>
       </w:r>
       <w:r>
         <w:rPr>
+          <w:color w:val="767171" w:themeColor="background2" w:themeShade="80"/>
           <w:spacing w:val="-17"/>
         </w:rPr>
         <w:t xml:space="preserve"> </w:t>
       </w:r>
       <w:r>
+        <w:rPr>
+          <w:color w:val="767171" w:themeColor="background2" w:themeShade="80"/>
+        </w:rPr>
         <w:t xml:space="preserve">machine learning algorithms work. Although the teaching </w:t>
       </w:r>
       <w:proofErr w:type="gramStart"/>
       <w:r>
+        <w:rPr>
+          <w:color w:val="767171" w:themeColor="background2" w:themeShade="80"/>
+        </w:rPr>
         <w:t>staff</w:t>
       </w:r>
       <w:proofErr w:type="gramEnd"/>
       <w:r>
+        <w:rPr>
+          <w:color w:val="767171" w:themeColor="background2" w:themeShade="80"/>
+        </w:rPr>
         <w:t xml:space="preserve"> probably know the algorithms, future readers </w:t>
       </w:r>
       <w:r>
         <w:rPr>
+          <w:color w:val="767171" w:themeColor="background2" w:themeShade="80"/>
           <w:spacing w:val="-3"/>
         </w:rPr>
         <w:t xml:space="preserve">may </w:t>
       </w:r>
       <w:r>
+        <w:rPr>
+          <w:color w:val="767171" w:themeColor="background2" w:themeShade="80"/>
+        </w:rPr>
         <w:t xml:space="preserve">not (reports will </w:t>
       </w:r>
       <w:r>
         <w:rPr>
+          <w:color w:val="767171" w:themeColor="background2" w:themeShade="80"/>
           <w:spacing w:val="3"/>
         </w:rPr>
         <w:t xml:space="preserve">be </w:t>
       </w:r>
       <w:r>
+        <w:rPr>
+          <w:color w:val="767171" w:themeColor="background2" w:themeShade="80"/>
+        </w:rPr>
         <w:t>posted on the class website). Additionally, if you</w:t>
       </w:r>
       <w:r>
         <w:rPr>
+          <w:color w:val="767171" w:themeColor="background2" w:themeShade="80"/>
           <w:spacing w:val="-22"/>
         </w:rPr>
         <w:t xml:space="preserve"> </w:t>
       </w:r>
       <w:r>
+        <w:rPr>
+          <w:color w:val="767171" w:themeColor="background2" w:themeShade="80"/>
+        </w:rPr>
         <w:t>are using a niche or cutting-edge algorithm (</w:t>
       </w:r>
       <w:proofErr w:type="gramStart"/>
       <w:r>
+        <w:rPr>
+          <w:color w:val="767171" w:themeColor="background2" w:themeShade="80"/>
+        </w:rPr>
         <w:t>e.g.</w:t>
       </w:r>
       <w:proofErr w:type="gramEnd"/>
       <w:r>
+        <w:rPr>
+          <w:color w:val="767171" w:themeColor="background2" w:themeShade="80"/>
+        </w:rPr>
         <w:t xml:space="preserve"> long short-term </w:t>
       </w:r>
       <w:r>
         <w:rPr>
+          <w:color w:val="767171" w:themeColor="background2" w:themeShade="80"/>
           <w:spacing w:val="-3"/>
         </w:rPr>
         <w:t xml:space="preserve">memory, </w:t>
       </w:r>
       <w:r>
+        <w:rPr>
+          <w:color w:val="767171" w:themeColor="background2" w:themeShade="80"/>
+        </w:rPr>
         <w:t xml:space="preserve">SURF features, or anything else not covered in the class), you may </w:t>
       </w:r>
       <w:r>
         <w:rPr>
+          <w:color w:val="767171" w:themeColor="background2" w:themeShade="80"/>
           <w:spacing w:val="-4"/>
         </w:rPr>
         <w:t xml:space="preserve">want </w:t>
       </w:r>
       <w:r>
+        <w:rPr>
+          <w:color w:val="767171" w:themeColor="background2" w:themeShade="80"/>
+        </w:rPr>
         <w:t xml:space="preserve">to explain your algorithm using 1/2 paragraphs. </w:t>
       </w:r>
     </w:p>
@@ -2646,568 +3462,817 @@
         <w:spacing w:line="259" w:lineRule="auto"/>
         <w:ind w:right="528"/>
         <w:jc w:val="both"/>
+        <w:rPr>
+          <w:color w:val="767171" w:themeColor="background2" w:themeShade="80"/>
+        </w:rPr>
       </w:pPr>
       <w:r>
         <w:rPr>
+          <w:color w:val="767171" w:themeColor="background2" w:themeShade="80"/>
           <w:spacing w:val="-7"/>
         </w:rPr>
         <w:t xml:space="preserve">You </w:t>
       </w:r>
       <w:r>
+        <w:rPr>
+          <w:color w:val="767171" w:themeColor="background2" w:themeShade="80"/>
+        </w:rPr>
         <w:t>should also give details about what (hyper)parameters you chose (</w:t>
       </w:r>
       <w:proofErr w:type="gramStart"/>
       <w:r>
+        <w:rPr>
+          <w:color w:val="767171" w:themeColor="background2" w:themeShade="80"/>
+        </w:rPr>
         <w:t>e.g.</w:t>
       </w:r>
       <w:proofErr w:type="gramEnd"/>
       <w:r>
-        <w:t xml:space="preserve"> </w:t>
-      </w:r>
-      <w:r>
-        <w:rPr>
+        <w:rPr>
+          <w:color w:val="767171" w:themeColor="background2" w:themeShade="80"/>
+        </w:rPr>
+        <w:t xml:space="preserve"> </w:t>
+      </w:r>
+      <w:r>
+        <w:rPr>
+          <w:color w:val="767171" w:themeColor="background2" w:themeShade="80"/>
           <w:spacing w:val="-3"/>
         </w:rPr>
         <w:t xml:space="preserve">why </w:t>
       </w:r>
       <w:r>
+        <w:rPr>
+          <w:color w:val="767171" w:themeColor="background2" w:themeShade="80"/>
+        </w:rPr>
         <w:t>did you use</w:t>
       </w:r>
       <w:r>
         <w:rPr>
+          <w:color w:val="767171" w:themeColor="background2" w:themeShade="80"/>
           <w:spacing w:val="-7"/>
         </w:rPr>
         <w:t xml:space="preserve"> </w:t>
       </w:r>
       <w:r>
+        <w:rPr>
+          <w:color w:val="767171" w:themeColor="background2" w:themeShade="80"/>
+        </w:rPr>
         <w:t>X</w:t>
       </w:r>
       <w:r>
         <w:rPr>
+          <w:color w:val="767171" w:themeColor="background2" w:themeShade="80"/>
           <w:spacing w:val="-7"/>
         </w:rPr>
         <w:t xml:space="preserve"> </w:t>
       </w:r>
       <w:r>
+        <w:rPr>
+          <w:color w:val="767171" w:themeColor="background2" w:themeShade="80"/>
+        </w:rPr>
         <w:t>learning</w:t>
       </w:r>
       <w:r>
         <w:rPr>
+          <w:color w:val="767171" w:themeColor="background2" w:themeShade="80"/>
           <w:spacing w:val="-7"/>
         </w:rPr>
         <w:t xml:space="preserve"> </w:t>
       </w:r>
       <w:r>
+        <w:rPr>
+          <w:color w:val="767171" w:themeColor="background2" w:themeShade="80"/>
+        </w:rPr>
         <w:t>rate</w:t>
       </w:r>
       <w:r>
         <w:rPr>
+          <w:color w:val="767171" w:themeColor="background2" w:themeShade="80"/>
           <w:spacing w:val="-7"/>
         </w:rPr>
         <w:t xml:space="preserve"> </w:t>
       </w:r>
       <w:r>
+        <w:rPr>
+          <w:color w:val="767171" w:themeColor="background2" w:themeShade="80"/>
+        </w:rPr>
         <w:t>for</w:t>
       </w:r>
       <w:r>
         <w:rPr>
+          <w:color w:val="767171" w:themeColor="background2" w:themeShade="80"/>
           <w:spacing w:val="-6"/>
         </w:rPr>
         <w:t xml:space="preserve"> </w:t>
       </w:r>
       <w:r>
+        <w:rPr>
+          <w:color w:val="767171" w:themeColor="background2" w:themeShade="80"/>
+        </w:rPr>
         <w:t>gradient</w:t>
       </w:r>
       <w:r>
         <w:rPr>
+          <w:color w:val="767171" w:themeColor="background2" w:themeShade="80"/>
           <w:spacing w:val="-7"/>
         </w:rPr>
         <w:t xml:space="preserve"> </w:t>
       </w:r>
       <w:r>
+        <w:rPr>
+          <w:color w:val="767171" w:themeColor="background2" w:themeShade="80"/>
+        </w:rPr>
         <w:t>descent,</w:t>
       </w:r>
       <w:r>
         <w:rPr>
+          <w:color w:val="767171" w:themeColor="background2" w:themeShade="80"/>
           <w:spacing w:val="-6"/>
         </w:rPr>
         <w:t xml:space="preserve"> </w:t>
       </w:r>
       <w:r>
+        <w:rPr>
+          <w:color w:val="767171" w:themeColor="background2" w:themeShade="80"/>
+        </w:rPr>
         <w:t>what</w:t>
       </w:r>
       <w:r>
         <w:rPr>
+          <w:color w:val="767171" w:themeColor="background2" w:themeShade="80"/>
           <w:spacing w:val="-8"/>
         </w:rPr>
         <w:t xml:space="preserve"> </w:t>
       </w:r>
       <w:r>
         <w:rPr>
+          <w:color w:val="767171" w:themeColor="background2" w:themeShade="80"/>
           <w:spacing w:val="-3"/>
         </w:rPr>
         <w:t>was</w:t>
       </w:r>
       <w:r>
         <w:rPr>
+          <w:color w:val="767171" w:themeColor="background2" w:themeShade="80"/>
           <w:spacing w:val="-6"/>
         </w:rPr>
         <w:t xml:space="preserve"> </w:t>
       </w:r>
       <w:r>
+        <w:rPr>
+          <w:color w:val="767171" w:themeColor="background2" w:themeShade="80"/>
+        </w:rPr>
         <w:t>your</w:t>
       </w:r>
       <w:r>
         <w:rPr>
+          <w:color w:val="767171" w:themeColor="background2" w:themeShade="80"/>
           <w:spacing w:val="-7"/>
         </w:rPr>
         <w:t xml:space="preserve"> </w:t>
       </w:r>
       <w:r>
+        <w:rPr>
+          <w:color w:val="767171" w:themeColor="background2" w:themeShade="80"/>
+        </w:rPr>
         <w:t>mini-batch</w:t>
       </w:r>
       <w:r>
         <w:rPr>
+          <w:color w:val="767171" w:themeColor="background2" w:themeShade="80"/>
           <w:spacing w:val="-7"/>
         </w:rPr>
         <w:t xml:space="preserve"> </w:t>
       </w:r>
       <w:r>
+        <w:rPr>
+          <w:color w:val="767171" w:themeColor="background2" w:themeShade="80"/>
+        </w:rPr>
         <w:t>size</w:t>
       </w:r>
       <w:r>
         <w:rPr>
+          <w:color w:val="767171" w:themeColor="background2" w:themeShade="80"/>
           <w:spacing w:val="-7"/>
         </w:rPr>
         <w:t xml:space="preserve"> </w:t>
       </w:r>
       <w:r>
+        <w:rPr>
+          <w:color w:val="767171" w:themeColor="background2" w:themeShade="80"/>
+        </w:rPr>
         <w:t>and</w:t>
       </w:r>
       <w:r>
         <w:rPr>
+          <w:color w:val="767171" w:themeColor="background2" w:themeShade="80"/>
           <w:spacing w:val="-7"/>
         </w:rPr>
         <w:t xml:space="preserve"> </w:t>
       </w:r>
       <w:r>
+        <w:rPr>
+          <w:color w:val="767171" w:themeColor="background2" w:themeShade="80"/>
+        </w:rPr>
         <w:t>why)</w:t>
       </w:r>
       <w:r>
         <w:rPr>
+          <w:color w:val="767171" w:themeColor="background2" w:themeShade="80"/>
           <w:spacing w:val="-7"/>
         </w:rPr>
         <w:t xml:space="preserve"> </w:t>
       </w:r>
       <w:r>
+        <w:rPr>
+          <w:color w:val="767171" w:themeColor="background2" w:themeShade="80"/>
+        </w:rPr>
         <w:t>and</w:t>
       </w:r>
       <w:r>
         <w:rPr>
+          <w:color w:val="767171" w:themeColor="background2" w:themeShade="80"/>
           <w:spacing w:val="-7"/>
         </w:rPr>
         <w:t xml:space="preserve"> </w:t>
       </w:r>
       <w:r>
+        <w:rPr>
+          <w:color w:val="767171" w:themeColor="background2" w:themeShade="80"/>
+        </w:rPr>
         <w:t xml:space="preserve">how you chose them. Did you do cross-validation, if so, how many folds? Before you list your results, make sure to list and explain what your primary metrics are: </w:t>
       </w:r>
       <w:r>
         <w:rPr>
+          <w:color w:val="767171" w:themeColor="background2" w:themeShade="80"/>
           <w:spacing w:val="-3"/>
         </w:rPr>
         <w:t xml:space="preserve">accuracy, </w:t>
       </w:r>
       <w:r>
+        <w:rPr>
+          <w:color w:val="767171" w:themeColor="background2" w:themeShade="80"/>
+        </w:rPr>
         <w:t xml:space="preserve">precision, etc. Provide equations for the metrics if necessary. </w:t>
       </w:r>
       <w:r>
         <w:rPr>
+          <w:color w:val="767171" w:themeColor="background2" w:themeShade="80"/>
           <w:spacing w:val="-6"/>
         </w:rPr>
         <w:t xml:space="preserve">For </w:t>
       </w:r>
       <w:r>
+        <w:rPr>
+          <w:color w:val="767171" w:themeColor="background2" w:themeShade="80"/>
+        </w:rPr>
         <w:t xml:space="preserve">results, you </w:t>
       </w:r>
       <w:r>
         <w:rPr>
+          <w:color w:val="767171" w:themeColor="background2" w:themeShade="80"/>
           <w:spacing w:val="-4"/>
         </w:rPr>
         <w:t xml:space="preserve">want </w:t>
       </w:r>
       <w:r>
+        <w:rPr>
+          <w:color w:val="767171" w:themeColor="background2" w:themeShade="80"/>
+        </w:rPr>
         <w:t xml:space="preserve">to </w:t>
       </w:r>
       <w:r>
         <w:rPr>
+          <w:color w:val="767171" w:themeColor="background2" w:themeShade="80"/>
           <w:spacing w:val="-3"/>
         </w:rPr>
         <w:t xml:space="preserve">have </w:t>
       </w:r>
       <w:r>
+        <w:rPr>
+          <w:color w:val="767171" w:themeColor="background2" w:themeShade="80"/>
+        </w:rPr>
         <w:t>a mixture</w:t>
       </w:r>
       <w:r>
         <w:rPr>
+          <w:color w:val="767171" w:themeColor="background2" w:themeShade="80"/>
           <w:spacing w:val="-17"/>
         </w:rPr>
         <w:t xml:space="preserve"> </w:t>
       </w:r>
       <w:r>
+        <w:rPr>
+          <w:color w:val="767171" w:themeColor="background2" w:themeShade="80"/>
+        </w:rPr>
         <w:t>of</w:t>
       </w:r>
       <w:r>
         <w:rPr>
+          <w:color w:val="767171" w:themeColor="background2" w:themeShade="80"/>
           <w:spacing w:val="-17"/>
         </w:rPr>
         <w:t xml:space="preserve"> </w:t>
       </w:r>
       <w:r>
+        <w:rPr>
+          <w:color w:val="767171" w:themeColor="background2" w:themeShade="80"/>
+        </w:rPr>
         <w:t>tables</w:t>
       </w:r>
       <w:r>
         <w:rPr>
+          <w:color w:val="767171" w:themeColor="background2" w:themeShade="80"/>
           <w:spacing w:val="-17"/>
         </w:rPr>
         <w:t xml:space="preserve"> </w:t>
       </w:r>
       <w:r>
+        <w:rPr>
+          <w:color w:val="767171" w:themeColor="background2" w:themeShade="80"/>
+        </w:rPr>
         <w:t>and</w:t>
       </w:r>
       <w:r>
         <w:rPr>
+          <w:color w:val="767171" w:themeColor="background2" w:themeShade="80"/>
           <w:spacing w:val="-17"/>
         </w:rPr>
         <w:t xml:space="preserve"> </w:t>
       </w:r>
       <w:r>
+        <w:rPr>
+          <w:color w:val="767171" w:themeColor="background2" w:themeShade="80"/>
+        </w:rPr>
         <w:t>plots.</w:t>
       </w:r>
       <w:r>
         <w:rPr>
+          <w:color w:val="767171" w:themeColor="background2" w:themeShade="80"/>
           <w:spacing w:val="4"/>
         </w:rPr>
         <w:t xml:space="preserve"> </w:t>
       </w:r>
       <w:r>
+        <w:rPr>
+          <w:color w:val="767171" w:themeColor="background2" w:themeShade="80"/>
+        </w:rPr>
         <w:t>You should</w:t>
       </w:r>
       <w:r>
         <w:rPr>
+          <w:color w:val="767171" w:themeColor="background2" w:themeShade="80"/>
           <w:spacing w:val="-17"/>
         </w:rPr>
         <w:t xml:space="preserve"> </w:t>
       </w:r>
       <w:r>
+        <w:rPr>
+          <w:color w:val="767171" w:themeColor="background2" w:themeShade="80"/>
+        </w:rPr>
         <w:t>include</w:t>
       </w:r>
       <w:r>
         <w:rPr>
+          <w:color w:val="767171" w:themeColor="background2" w:themeShade="80"/>
           <w:spacing w:val="-17"/>
         </w:rPr>
         <w:t xml:space="preserve"> </w:t>
       </w:r>
       <w:r>
+        <w:rPr>
+          <w:color w:val="767171" w:themeColor="background2" w:themeShade="80"/>
+        </w:rPr>
         <w:t xml:space="preserve">a confusion matrix or </w:t>
       </w:r>
       <w:r>
         <w:rPr>
+          <w:color w:val="767171" w:themeColor="background2" w:themeShade="80"/>
           <w:spacing w:val="-3"/>
         </w:rPr>
         <w:t xml:space="preserve">AUC/AUPRC </w:t>
       </w:r>
       <w:r>
+        <w:rPr>
+          <w:color w:val="767171" w:themeColor="background2" w:themeShade="80"/>
+        </w:rPr>
         <w:t>curves. Include performance metrics such as</w:t>
       </w:r>
       <w:r>
         <w:rPr>
+          <w:color w:val="767171" w:themeColor="background2" w:themeShade="80"/>
           <w:spacing w:val="-12"/>
         </w:rPr>
         <w:t xml:space="preserve"> </w:t>
       </w:r>
       <w:r>
+        <w:rPr>
+          <w:color w:val="767171" w:themeColor="background2" w:themeShade="80"/>
+        </w:rPr>
         <w:t xml:space="preserve">precision, recall, and </w:t>
       </w:r>
       <w:r>
         <w:rPr>
+          <w:color w:val="767171" w:themeColor="background2" w:themeShade="80"/>
           <w:spacing w:val="-3"/>
         </w:rPr>
         <w:t xml:space="preserve">accuracy. </w:t>
       </w:r>
       <w:r>
+        <w:rPr>
+          <w:color w:val="767171" w:themeColor="background2" w:themeShade="80"/>
+        </w:rPr>
         <w:t>Include visualizations of results, heatmaps, examples</w:t>
       </w:r>
       <w:r>
         <w:rPr>
+          <w:color w:val="767171" w:themeColor="background2" w:themeShade="80"/>
           <w:spacing w:val="-7"/>
         </w:rPr>
         <w:t xml:space="preserve"> </w:t>
       </w:r>
       <w:r>
+        <w:rPr>
+          <w:color w:val="767171" w:themeColor="background2" w:themeShade="80"/>
+        </w:rPr>
         <w:t>of</w:t>
       </w:r>
       <w:r>
         <w:rPr>
+          <w:color w:val="767171" w:themeColor="background2" w:themeShade="80"/>
           <w:spacing w:val="-6"/>
         </w:rPr>
         <w:t xml:space="preserve"> </w:t>
       </w:r>
       <w:r>
+        <w:rPr>
+          <w:color w:val="767171" w:themeColor="background2" w:themeShade="80"/>
+        </w:rPr>
         <w:t>where</w:t>
       </w:r>
       <w:r>
         <w:rPr>
+          <w:color w:val="767171" w:themeColor="background2" w:themeShade="80"/>
           <w:spacing w:val="-6"/>
         </w:rPr>
         <w:t xml:space="preserve"> </w:t>
       </w:r>
       <w:r>
+        <w:rPr>
+          <w:color w:val="767171" w:themeColor="background2" w:themeShade="80"/>
+        </w:rPr>
         <w:t>your</w:t>
       </w:r>
       <w:r>
         <w:rPr>
+          <w:color w:val="767171" w:themeColor="background2" w:themeShade="80"/>
           <w:spacing w:val="-6"/>
         </w:rPr>
         <w:t xml:space="preserve"> </w:t>
       </w:r>
       <w:r>
+        <w:rPr>
+          <w:color w:val="767171" w:themeColor="background2" w:themeShade="80"/>
+        </w:rPr>
         <w:t>algorithm</w:t>
       </w:r>
       <w:r>
         <w:rPr>
+          <w:color w:val="767171" w:themeColor="background2" w:themeShade="80"/>
           <w:spacing w:val="-6"/>
         </w:rPr>
         <w:t xml:space="preserve"> </w:t>
       </w:r>
       <w:r>
+        <w:rPr>
+          <w:color w:val="767171" w:themeColor="background2" w:themeShade="80"/>
+        </w:rPr>
         <w:t>failed</w:t>
       </w:r>
       <w:r>
         <w:rPr>
+          <w:color w:val="767171" w:themeColor="background2" w:themeShade="80"/>
           <w:spacing w:val="-6"/>
         </w:rPr>
         <w:t xml:space="preserve"> </w:t>
       </w:r>
       <w:r>
+        <w:rPr>
+          <w:color w:val="767171" w:themeColor="background2" w:themeShade="80"/>
+        </w:rPr>
         <w:t>and</w:t>
       </w:r>
       <w:r>
         <w:rPr>
+          <w:color w:val="767171" w:themeColor="background2" w:themeShade="80"/>
           <w:spacing w:val="-6"/>
         </w:rPr>
         <w:t xml:space="preserve"> </w:t>
       </w:r>
       <w:r>
+        <w:rPr>
+          <w:color w:val="767171" w:themeColor="background2" w:themeShade="80"/>
+        </w:rPr>
         <w:t>a</w:t>
       </w:r>
       <w:r>
         <w:rPr>
+          <w:color w:val="767171" w:themeColor="background2" w:themeShade="80"/>
           <w:spacing w:val="-6"/>
         </w:rPr>
         <w:t xml:space="preserve"> </w:t>
       </w:r>
       <w:r>
+        <w:rPr>
+          <w:color w:val="767171" w:themeColor="background2" w:themeShade="80"/>
+        </w:rPr>
         <w:t>discussion</w:t>
       </w:r>
       <w:r>
         <w:rPr>
+          <w:color w:val="767171" w:themeColor="background2" w:themeShade="80"/>
           <w:spacing w:val="-6"/>
         </w:rPr>
         <w:t xml:space="preserve"> </w:t>
       </w:r>
       <w:r>
+        <w:rPr>
+          <w:color w:val="767171" w:themeColor="background2" w:themeShade="80"/>
+        </w:rPr>
         <w:t>of</w:t>
       </w:r>
       <w:r>
         <w:rPr>
+          <w:color w:val="767171" w:themeColor="background2" w:themeShade="80"/>
           <w:spacing w:val="-6"/>
         </w:rPr>
         <w:t xml:space="preserve"> </w:t>
       </w:r>
       <w:r>
+        <w:rPr>
+          <w:color w:val="767171" w:themeColor="background2" w:themeShade="80"/>
+        </w:rPr>
         <w:t>why</w:t>
       </w:r>
       <w:r>
         <w:rPr>
+          <w:color w:val="767171" w:themeColor="background2" w:themeShade="80"/>
           <w:spacing w:val="-6"/>
         </w:rPr>
         <w:t xml:space="preserve"> </w:t>
       </w:r>
       <w:r>
+        <w:rPr>
+          <w:color w:val="767171" w:themeColor="background2" w:themeShade="80"/>
+        </w:rPr>
         <w:t>certain</w:t>
       </w:r>
       <w:r>
         <w:rPr>
+          <w:color w:val="767171" w:themeColor="background2" w:themeShade="80"/>
           <w:spacing w:val="-6"/>
         </w:rPr>
         <w:t xml:space="preserve"> </w:t>
       </w:r>
       <w:r>
+        <w:rPr>
+          <w:color w:val="767171" w:themeColor="background2" w:themeShade="80"/>
+        </w:rPr>
         <w:t>algorithms</w:t>
       </w:r>
       <w:r>
         <w:rPr>
+          <w:color w:val="767171" w:themeColor="background2" w:themeShade="80"/>
           <w:spacing w:val="-6"/>
         </w:rPr>
         <w:t xml:space="preserve"> </w:t>
       </w:r>
       <w:r>
+        <w:rPr>
+          <w:color w:val="767171" w:themeColor="background2" w:themeShade="80"/>
+        </w:rPr>
         <w:t xml:space="preserve">failed or succeeded. In addition, explain whether you think you </w:t>
       </w:r>
       <w:r>
         <w:rPr>
+          <w:color w:val="767171" w:themeColor="background2" w:themeShade="80"/>
           <w:spacing w:val="-3"/>
         </w:rPr>
         <w:t xml:space="preserve">have </w:t>
       </w:r>
       <w:r>
+        <w:rPr>
+          <w:color w:val="767171" w:themeColor="background2" w:themeShade="80"/>
+        </w:rPr>
         <w:t>overfit to your training</w:t>
       </w:r>
       <w:r>
         <w:rPr>
+          <w:color w:val="767171" w:themeColor="background2" w:themeShade="80"/>
           <w:spacing w:val="4"/>
         </w:rPr>
         <w:t xml:space="preserve"> </w:t>
       </w:r>
       <w:r>
+        <w:rPr>
+          <w:color w:val="767171" w:themeColor="background2" w:themeShade="80"/>
+        </w:rPr>
         <w:t>set and what, if anything, you did to mitigate that. Make sure to discuss the figures/tables in your</w:t>
       </w:r>
       <w:r>
         <w:rPr>
+          <w:color w:val="767171" w:themeColor="background2" w:themeShade="80"/>
           <w:spacing w:val="-9"/>
         </w:rPr>
         <w:t xml:space="preserve"> </w:t>
       </w:r>
       <w:r>
+        <w:rPr>
+          <w:color w:val="767171" w:themeColor="background2" w:themeShade="80"/>
+        </w:rPr>
         <w:t>main</w:t>
       </w:r>
       <w:r>
         <w:rPr>
+          <w:color w:val="767171" w:themeColor="background2" w:themeShade="80"/>
           <w:spacing w:val="-8"/>
         </w:rPr>
         <w:t xml:space="preserve"> </w:t>
       </w:r>
       <w:r>
+        <w:rPr>
+          <w:color w:val="767171" w:themeColor="background2" w:themeShade="80"/>
+        </w:rPr>
         <w:t>text</w:t>
       </w:r>
       <w:r>
         <w:rPr>
+          <w:color w:val="767171" w:themeColor="background2" w:themeShade="80"/>
           <w:spacing w:val="-8"/>
         </w:rPr>
         <w:t xml:space="preserve"> </w:t>
       </w:r>
       <w:r>
+        <w:rPr>
+          <w:color w:val="767171" w:themeColor="background2" w:themeShade="80"/>
+        </w:rPr>
         <w:t>throughout</w:t>
       </w:r>
       <w:r>
         <w:rPr>
+          <w:color w:val="767171" w:themeColor="background2" w:themeShade="80"/>
           <w:spacing w:val="-7"/>
         </w:rPr>
         <w:t xml:space="preserve"> </w:t>
       </w:r>
       <w:r>
+        <w:rPr>
+          <w:color w:val="767171" w:themeColor="background2" w:themeShade="80"/>
+        </w:rPr>
         <w:t>this</w:t>
       </w:r>
       <w:r>
         <w:rPr>
+          <w:color w:val="767171" w:themeColor="background2" w:themeShade="80"/>
           <w:spacing w:val="-8"/>
         </w:rPr>
         <w:t xml:space="preserve"> </w:t>
       </w:r>
       <w:r>
+        <w:rPr>
+          <w:color w:val="767171" w:themeColor="background2" w:themeShade="80"/>
+        </w:rPr>
         <w:t>section.</w:t>
       </w:r>
       <w:r>
         <w:rPr>
+          <w:color w:val="767171" w:themeColor="background2" w:themeShade="80"/>
           <w:spacing w:val="11"/>
         </w:rPr>
         <w:t xml:space="preserve"> </w:t>
       </w:r>
       <w:r>
         <w:rPr>
+          <w:color w:val="767171" w:themeColor="background2" w:themeShade="80"/>
           <w:spacing w:val="-5"/>
         </w:rPr>
         <w:t>Your</w:t>
       </w:r>
       <w:r>
         <w:rPr>
+          <w:color w:val="767171" w:themeColor="background2" w:themeShade="80"/>
           <w:spacing w:val="-8"/>
         </w:rPr>
         <w:t xml:space="preserve"> </w:t>
       </w:r>
       <w:r>
+        <w:rPr>
+          <w:color w:val="767171" w:themeColor="background2" w:themeShade="80"/>
+        </w:rPr>
         <w:t>plots</w:t>
       </w:r>
       <w:r>
         <w:rPr>
+          <w:color w:val="767171" w:themeColor="background2" w:themeShade="80"/>
           <w:spacing w:val="-8"/>
         </w:rPr>
         <w:t xml:space="preserve"> </w:t>
       </w:r>
       <w:r>
+        <w:rPr>
+          <w:color w:val="767171" w:themeColor="background2" w:themeShade="80"/>
+        </w:rPr>
         <w:t>should</w:t>
       </w:r>
       <w:r>
         <w:rPr>
+          <w:color w:val="767171" w:themeColor="background2" w:themeShade="80"/>
           <w:spacing w:val="-8"/>
         </w:rPr>
         <w:t xml:space="preserve"> </w:t>
       </w:r>
       <w:r>
+        <w:rPr>
+          <w:color w:val="767171" w:themeColor="background2" w:themeShade="80"/>
+        </w:rPr>
         <w:t>include</w:t>
       </w:r>
       <w:r>
         <w:rPr>
+          <w:color w:val="767171" w:themeColor="background2" w:themeShade="80"/>
           <w:spacing w:val="-7"/>
         </w:rPr>
         <w:t xml:space="preserve"> </w:t>
       </w:r>
       <w:r>
+        <w:rPr>
+          <w:color w:val="767171" w:themeColor="background2" w:themeShade="80"/>
+        </w:rPr>
         <w:t>legends,</w:t>
       </w:r>
       <w:r>
         <w:rPr>
+          <w:color w:val="767171" w:themeColor="background2" w:themeShade="80"/>
           <w:spacing w:val="-7"/>
         </w:rPr>
         <w:t xml:space="preserve"> </w:t>
       </w:r>
       <w:r>
+        <w:rPr>
+          <w:color w:val="767171" w:themeColor="background2" w:themeShade="80"/>
+        </w:rPr>
         <w:t>axis</w:t>
       </w:r>
       <w:r>
         <w:rPr>
+          <w:color w:val="767171" w:themeColor="background2" w:themeShade="80"/>
           <w:spacing w:val="-9"/>
         </w:rPr>
         <w:t xml:space="preserve"> </w:t>
       </w:r>
       <w:r>
+        <w:rPr>
+          <w:color w:val="767171" w:themeColor="background2" w:themeShade="80"/>
+        </w:rPr>
         <w:t>labels,</w:t>
       </w:r>
       <w:r>
         <w:rPr>
+          <w:color w:val="767171" w:themeColor="background2" w:themeShade="80"/>
           <w:spacing w:val="-6"/>
         </w:rPr>
         <w:t xml:space="preserve"> </w:t>
       </w:r>
       <w:r>
+        <w:rPr>
+          <w:color w:val="767171" w:themeColor="background2" w:themeShade="80"/>
+        </w:rPr>
         <w:t xml:space="preserve">and </w:t>
       </w:r>
       <w:r>
         <w:rPr>
+          <w:color w:val="767171" w:themeColor="background2" w:themeShade="80"/>
           <w:spacing w:val="-3"/>
         </w:rPr>
         <w:t xml:space="preserve">have </w:t>
       </w:r>
       <w:r>
+        <w:rPr>
+          <w:color w:val="767171" w:themeColor="background2" w:themeShade="80"/>
+        </w:rPr>
         <w:t>font sizes that are legible when</w:t>
       </w:r>
       <w:r>
         <w:rPr>
+          <w:color w:val="767171" w:themeColor="background2" w:themeShade="80"/>
           <w:spacing w:val="15"/>
         </w:rPr>
         <w:t xml:space="preserve"> </w:t>
       </w:r>
       <w:r>
+        <w:rPr>
+          <w:color w:val="767171" w:themeColor="background2" w:themeShade="80"/>
+        </w:rPr>
         <w:t>printed.</w:t>
       </w:r>
     </w:p>
@@ -3390,149 +4455,218 @@
         <w:spacing w:before="282" w:line="259" w:lineRule="auto"/>
         <w:ind w:left="115" w:right="529"/>
         <w:jc w:val="both"/>
+        <w:rPr>
+          <w:color w:val="767171" w:themeColor="background2" w:themeShade="80"/>
+        </w:rPr>
       </w:pPr>
       <w:r>
+        <w:rPr>
+          <w:color w:val="767171" w:themeColor="background2" w:themeShade="80"/>
+        </w:rPr>
         <w:t xml:space="preserve">Summarize your report and reiterate key points. Which algorithms were the highest- performing? Why do you think that some algorithms </w:t>
       </w:r>
       <w:r>
         <w:rPr>
+          <w:color w:val="767171" w:themeColor="background2" w:themeShade="80"/>
           <w:spacing w:val="-3"/>
         </w:rPr>
         <w:t xml:space="preserve">worked </w:t>
       </w:r>
       <w:r>
+        <w:rPr>
+          <w:color w:val="767171" w:themeColor="background2" w:themeShade="80"/>
+        </w:rPr>
         <w:t xml:space="preserve">better than others? </w:t>
       </w:r>
       <w:r>
         <w:rPr>
+          <w:color w:val="767171" w:themeColor="background2" w:themeShade="80"/>
           <w:spacing w:val="-6"/>
         </w:rPr>
         <w:t xml:space="preserve">For </w:t>
       </w:r>
       <w:r>
+        <w:rPr>
+          <w:color w:val="767171" w:themeColor="background2" w:themeShade="80"/>
+        </w:rPr>
         <w:t>future</w:t>
       </w:r>
       <w:r>
         <w:rPr>
+          <w:color w:val="767171" w:themeColor="background2" w:themeShade="80"/>
           <w:spacing w:val="-14"/>
         </w:rPr>
         <w:t xml:space="preserve"> </w:t>
       </w:r>
       <w:r>
+        <w:rPr>
+          <w:color w:val="767171" w:themeColor="background2" w:themeShade="80"/>
+        </w:rPr>
         <w:t>work,</w:t>
       </w:r>
       <w:r>
         <w:rPr>
+          <w:color w:val="767171" w:themeColor="background2" w:themeShade="80"/>
           <w:spacing w:val="-14"/>
         </w:rPr>
         <w:t xml:space="preserve"> </w:t>
       </w:r>
       <w:r>
+        <w:rPr>
+          <w:color w:val="767171" w:themeColor="background2" w:themeShade="80"/>
+        </w:rPr>
         <w:t>if</w:t>
       </w:r>
       <w:r>
         <w:rPr>
+          <w:color w:val="767171" w:themeColor="background2" w:themeShade="80"/>
           <w:spacing w:val="-13"/>
         </w:rPr>
         <w:t xml:space="preserve"> </w:t>
       </w:r>
       <w:r>
+        <w:rPr>
+          <w:color w:val="767171" w:themeColor="background2" w:themeShade="80"/>
+        </w:rPr>
         <w:t>you</w:t>
       </w:r>
       <w:r>
         <w:rPr>
+          <w:color w:val="767171" w:themeColor="background2" w:themeShade="80"/>
           <w:spacing w:val="-14"/>
         </w:rPr>
         <w:t xml:space="preserve"> </w:t>
       </w:r>
       <w:r>
+        <w:rPr>
+          <w:color w:val="767171" w:themeColor="background2" w:themeShade="80"/>
+        </w:rPr>
         <w:t>had</w:t>
       </w:r>
       <w:r>
         <w:rPr>
+          <w:color w:val="767171" w:themeColor="background2" w:themeShade="80"/>
           <w:spacing w:val="-14"/>
         </w:rPr>
         <w:t xml:space="preserve"> </w:t>
       </w:r>
       <w:r>
+        <w:rPr>
+          <w:color w:val="767171" w:themeColor="background2" w:themeShade="80"/>
+        </w:rPr>
         <w:t>more</w:t>
       </w:r>
       <w:r>
         <w:rPr>
+          <w:color w:val="767171" w:themeColor="background2" w:themeShade="80"/>
           <w:spacing w:val="-13"/>
         </w:rPr>
         <w:t xml:space="preserve"> </w:t>
       </w:r>
       <w:r>
+        <w:rPr>
+          <w:color w:val="767171" w:themeColor="background2" w:themeShade="80"/>
+        </w:rPr>
         <w:t>time,</w:t>
       </w:r>
       <w:r>
         <w:rPr>
+          <w:color w:val="767171" w:themeColor="background2" w:themeShade="80"/>
           <w:spacing w:val="-13"/>
         </w:rPr>
         <w:t xml:space="preserve"> </w:t>
       </w:r>
       <w:r>
+        <w:rPr>
+          <w:color w:val="767171" w:themeColor="background2" w:themeShade="80"/>
+        </w:rPr>
         <w:t>more</w:t>
       </w:r>
       <w:r>
         <w:rPr>
+          <w:color w:val="767171" w:themeColor="background2" w:themeShade="80"/>
           <w:spacing w:val="-14"/>
         </w:rPr>
         <w:t xml:space="preserve"> </w:t>
       </w:r>
       <w:r>
+        <w:rPr>
+          <w:color w:val="767171" w:themeColor="background2" w:themeShade="80"/>
+        </w:rPr>
         <w:t>team</w:t>
       </w:r>
       <w:r>
         <w:rPr>
+          <w:color w:val="767171" w:themeColor="background2" w:themeShade="80"/>
           <w:spacing w:val="-14"/>
         </w:rPr>
         <w:t xml:space="preserve"> </w:t>
       </w:r>
       <w:r>
+        <w:rPr>
+          <w:color w:val="767171" w:themeColor="background2" w:themeShade="80"/>
+        </w:rPr>
         <w:t>members,</w:t>
       </w:r>
       <w:r>
         <w:rPr>
+          <w:color w:val="767171" w:themeColor="background2" w:themeShade="80"/>
           <w:spacing w:val="-13"/>
         </w:rPr>
         <w:t xml:space="preserve"> </w:t>
       </w:r>
       <w:r>
+        <w:rPr>
+          <w:color w:val="767171" w:themeColor="background2" w:themeShade="80"/>
+        </w:rPr>
         <w:t>or</w:t>
       </w:r>
       <w:r>
         <w:rPr>
+          <w:color w:val="767171" w:themeColor="background2" w:themeShade="80"/>
           <w:spacing w:val="-14"/>
         </w:rPr>
         <w:t xml:space="preserve"> </w:t>
       </w:r>
       <w:r>
+        <w:rPr>
+          <w:color w:val="767171" w:themeColor="background2" w:themeShade="80"/>
+        </w:rPr>
         <w:t>more</w:t>
       </w:r>
       <w:r>
         <w:rPr>
+          <w:color w:val="767171" w:themeColor="background2" w:themeShade="80"/>
           <w:spacing w:val="-14"/>
         </w:rPr>
         <w:t xml:space="preserve"> </w:t>
       </w:r>
       <w:r>
+        <w:rPr>
+          <w:color w:val="767171" w:themeColor="background2" w:themeShade="80"/>
+        </w:rPr>
         <w:t>computational</w:t>
       </w:r>
       <w:r>
         <w:rPr>
+          <w:color w:val="767171" w:themeColor="background2" w:themeShade="80"/>
           <w:spacing w:val="-13"/>
         </w:rPr>
         <w:t xml:space="preserve"> </w:t>
       </w:r>
       <w:r>
+        <w:rPr>
+          <w:color w:val="767171" w:themeColor="background2" w:themeShade="80"/>
+        </w:rPr>
         <w:t>resources, what would you explore?</w:t>
       </w:r>
     </w:p>
     <w:p>
       <w:pPr>
         <w:pStyle w:val="Plattetekst"/>
+        <w:rPr>
+          <w:color w:val="767171" w:themeColor="background2" w:themeShade="80"/>
+        </w:rPr>
       </w:pPr>
     </w:p>
     <w:p>
@@ -5087,6 +6221,22 @@
       <w:ind w:left="600" w:hanging="485"/>
     </w:pPr>
   </w:style>
+  <w:style w:type="paragraph" w:customStyle="1" w:styleId="Default">
+    <w:name w:val="Default"/>
+    <w:rsid w:val="001E6A7C"/>
+    <w:pPr>
+      <w:autoSpaceDE w:val="0"/>
+      <w:autoSpaceDN w:val="0"/>
+      <w:adjustRightInd w:val="0"/>
+      <w:spacing w:after="0" w:line="240" w:lineRule="auto"/>
+    </w:pPr>
+    <w:rPr>
+      <w:rFonts w:ascii="Arial" w:hAnsi="Arial" w:cs="Arial"/>
+      <w:color w:val="000000"/>
+      <w:sz w:val="24"/>
+      <w:szCs w:val="24"/>
+    </w:rPr>
+  </w:style>
 </w:styles>
 </file>
 

--- a/final-report_BrouxKaiGuerrieroLuigi.docx
+++ b/final-report_BrouxKaiGuerrieroLuigi.docx
@@ -470,6 +470,17 @@
     <w:p>
       <w:pPr>
         <w:pStyle w:val="Plattetekst"/>
+        <w:spacing w:before="283" w:line="259" w:lineRule="auto"/>
+        <w:ind w:left="115" w:right="530"/>
+        <w:jc w:val="both"/>
+        <w:rPr>
+          <w:color w:val="767171" w:themeColor="background2" w:themeShade="80"/>
+        </w:rPr>
+      </w:pPr>
+    </w:p>
+    <w:p>
+      <w:pPr>
+        <w:pStyle w:val="Plattetekst"/>
       </w:pPr>
     </w:p>
     <w:p>
@@ -1132,7 +1143,36 @@
         <w:jc w:val="both"/>
       </w:pPr>
       <w:r>
-        <w:t xml:space="preserve"> The production of cars has been steadily increasing in the past decade and this has given rise to the used car market. The emergence of online second-hand car portals in the United Kingdom and Europe has facilitated the need for both the customer and the seller to be better informed about trends and patterns that determine the value of a used car [1]. A second-hand car price prediction system</w:t>
+        <w:t xml:space="preserve"> The production of cars has been steadily increasing in the past decade and this has given rise to the used car market. The emergence of online second-hand car portals in the United Kingdom and Europe has facilitated the need for both the customer and the seller to be better informed about trends and patterns that determine the value of a used car </w:t>
+      </w:r>
+      <w:sdt>
+        <w:sdtPr>
+          <w:id w:val="-992025578"/>
+          <w:citation/>
+        </w:sdtPr>
+        <w:sdtContent>
+          <w:r>
+            <w:fldChar w:fldCharType="begin"/>
+          </w:r>
+          <w:r>
+            <w:instrText xml:space="preserve"> CITATION Pat19 \l 1033 </w:instrText>
+          </w:r>
+          <w:r>
+            <w:fldChar w:fldCharType="separate"/>
+          </w:r>
+          <w:r>
+            <w:rPr>
+              <w:noProof/>
+            </w:rPr>
+            <w:t>[1]</w:t>
+          </w:r>
+          <w:r>
+            <w:fldChar w:fldCharType="end"/>
+          </w:r>
+        </w:sdtContent>
+      </w:sdt>
+      <w:r>
+        <w:t>. A second-hand car price prediction system</w:t>
       </w:r>
       <w:r>
         <w:t xml:space="preserve"> (for a specific car brand)</w:t>
@@ -1181,16 +1221,14 @@
         <w:jc w:val="both"/>
       </w:pPr>
       <w:r>
-        <w:t xml:space="preserve">For our first price prediction model of the Mercedes C-Class W205, we predict the price (output) based on the mileage (input). We first implement regularized linear regression and will further improve our model by introducing polynomial regression. For our second price prediction model of Mercedes cars, we predict the price (output) based on several features (year, fuel type, transmission type, etc.) by using multivariate regression. </w:t>
-      </w:r>
-    </w:p>
-    <w:p>
-      <w:pPr>
-        <w:pStyle w:val="Plattetekst"/>
-        <w:spacing w:before="283" w:line="259" w:lineRule="auto"/>
-        <w:ind w:left="115" w:right="528"/>
-        <w:jc w:val="both"/>
-      </w:pPr>
+        <w:t xml:space="preserve">For our first price prediction model of the Mercedes C-Class W205, we predict the price (output) based on the mileage (input). We first implement regularized linear regression and will further improve our model by introducing polynomial regression. For our second price prediction model of Mercedes cars, we predict the price (output) based on several features (year, fuel type, transmission type, etc.) by using </w:t>
+      </w:r>
+      <w:r>
+        <w:t>linear regression with multiple variables</w:t>
+      </w:r>
+      <w:r>
+        <w:t xml:space="preserve">. </w:t>
+      </w:r>
     </w:p>
     <w:p>
       <w:pPr>
@@ -1238,7 +1276,6 @@
           <w:w w:val="98"/>
           <w:sz w:val="28"/>
         </w:rPr>
-        <w:lastRenderedPageBreak/>
         <w:t>Related</w:t>
       </w:r>
       <w:r>
@@ -1654,7 +1691,7 @@
         </w:rPr>
         <w:t xml:space="preserve">useful for this: </w:t>
       </w:r>
-      <w:hyperlink r:id="rId5">
+      <w:hyperlink r:id="rId8">
         <w:r>
           <w:rPr>
             <w:rFonts w:ascii="Times New Roman" w:hAnsi="Times New Roman"/>
@@ -1738,23 +1775,536 @@
       <w:pPr>
         <w:spacing w:line="259" w:lineRule="auto"/>
         <w:jc w:val="both"/>
+      </w:pPr>
+    </w:p>
+    <w:p>
+      <w:pPr>
+        <w:spacing w:line="259" w:lineRule="auto"/>
+        <w:jc w:val="both"/>
+      </w:pPr>
+    </w:p>
+    <w:p>
+      <w:pPr>
+        <w:spacing w:line="259" w:lineRule="auto"/>
+      </w:pPr>
+    </w:p>
+    <w:p>
+      <w:pPr>
+        <w:spacing w:line="259" w:lineRule="auto"/>
+      </w:pPr>
+    </w:p>
+    <w:p>
+      <w:pPr>
+        <w:spacing w:line="259" w:lineRule="auto"/>
+      </w:pPr>
+    </w:p>
+    <w:p>
+      <w:pPr>
+        <w:spacing w:line="259" w:lineRule="auto"/>
+      </w:pPr>
+    </w:p>
+    <w:p>
+      <w:pPr>
+        <w:spacing w:line="259" w:lineRule="auto"/>
+      </w:pPr>
+    </w:p>
+    <w:p>
+      <w:pPr>
+        <w:widowControl/>
+        <w:autoSpaceDE/>
+        <w:autoSpaceDN/>
+        <w:spacing w:after="160" w:line="259" w:lineRule="auto"/>
+      </w:pPr>
+      <w:r>
+        <w:br w:type="page"/>
+      </w:r>
+    </w:p>
+    <w:p>
+      <w:pPr>
+        <w:spacing w:line="259" w:lineRule="auto"/>
         <w:sectPr>
-          <w:headerReference w:type="default" r:id="rId6"/>
+          <w:headerReference w:type="even" r:id="rId9"/>
+          <w:headerReference w:type="default" r:id="rId10"/>
+          <w:footerReference w:type="even" r:id="rId11"/>
+          <w:footerReference w:type="default" r:id="rId12"/>
+          <w:headerReference w:type="first" r:id="rId13"/>
+          <w:footerReference w:type="first" r:id="rId14"/>
           <w:pgSz w:w="12240" w:h="15840"/>
-          <w:pgMar w:top="2140" w:right="1300" w:bottom="280" w:left="1680" w:header="1934" w:footer="720" w:gutter="0"/>
+          <w:pgMar w:top="1440" w:right="1440" w:bottom="1440" w:left="1440" w:header="1134" w:footer="720" w:gutter="0"/>
           <w:pgNumType w:start="1"/>
           <w:cols w:space="720"/>
+          <w:docGrid w:linePitch="299"/>
         </w:sectPr>
       </w:pPr>
     </w:p>
     <w:p>
       <w:pPr>
-        <w:pStyle w:val="Plattetekst"/>
-        <w:spacing w:before="10"/>
+        <w:spacing w:line="259" w:lineRule="auto"/>
+      </w:pPr>
+      <w:r>
+        <w:lastRenderedPageBreak/>
+        <w:t xml:space="preserve">Many research </w:t>
+      </w:r>
+      <w:r>
+        <w:t>used regression</w:t>
+      </w:r>
+      <w:r>
+        <w:t xml:space="preserve"> techniques, but other techniques such as neural networks</w:t>
+      </w:r>
+      <w:r>
+        <w:t xml:space="preserve"> (NN), Support Vector Machines (SVM) and decision trees</w:t>
+      </w:r>
+      <w:r>
+        <w:t xml:space="preserve"> were also used. </w:t>
+      </w:r>
+    </w:p>
+    <w:p>
+      <w:pPr>
+        <w:spacing w:line="259" w:lineRule="auto"/>
+      </w:pPr>
+    </w:p>
+    <w:p>
+      <w:pPr>
+        <w:spacing w:line="259" w:lineRule="auto"/>
+      </w:pPr>
+      <w:r>
+        <w:t xml:space="preserve">The work of Noor K. and Jan S. </w:t>
+      </w:r>
+      <w:sdt>
+        <w:sdtPr>
+          <w:id w:val="-2107648166"/>
+          <w:citation/>
+        </w:sdtPr>
+        <w:sdtContent>
+          <w:r>
+            <w:fldChar w:fldCharType="begin"/>
+          </w:r>
+          <w:r>
+            <w:instrText xml:space="preserve"> CITATION Kan17 \l 1033 </w:instrText>
+          </w:r>
+          <w:r>
+            <w:fldChar w:fldCharType="separate"/>
+          </w:r>
+          <w:r>
+            <w:rPr>
+              <w:noProof/>
+            </w:rPr>
+            <w:t>[2]</w:t>
+          </w:r>
+          <w:r>
+            <w:fldChar w:fldCharType="end"/>
+          </w:r>
+        </w:sdtContent>
+      </w:sdt>
+      <w:r>
+        <w:t xml:space="preserve"> used multiple linear regression to make a price prediction model for second hand cars in India.  The research performed several variable selection techniques in Minitab to extract the most useful features.  The result of the prediction model was accurate with an r² of 98%. Similarly, the research of Kuiper S. </w:t>
+      </w:r>
+      <w:sdt>
+        <w:sdtPr>
+          <w:id w:val="1805573854"/>
+          <w:citation/>
+        </w:sdtPr>
+        <w:sdtContent>
+          <w:r>
+            <w:fldChar w:fldCharType="begin"/>
+          </w:r>
+          <w:r>
+            <w:instrText xml:space="preserve"> CITATION Kui08 \l 1033 </w:instrText>
+          </w:r>
+          <w:r>
+            <w:fldChar w:fldCharType="separate"/>
+          </w:r>
+          <w:r>
+            <w:rPr>
+              <w:noProof/>
+            </w:rPr>
+            <w:t>[3]</w:t>
+          </w:r>
+          <w:r>
+            <w:fldChar w:fldCharType="end"/>
+          </w:r>
+        </w:sdtContent>
+      </w:sdt>
+      <w:r>
+        <w:t xml:space="preserve"> also used multiple linear regression to make a price prediction model of GM-cars from 2005. The research of Kuiper used several variable selection techniques using </w:t>
+      </w:r>
+      <w:proofErr w:type="spellStart"/>
+      <w:r>
+        <w:t>Mintab</w:t>
+      </w:r>
+      <w:proofErr w:type="spellEnd"/>
+      <w:r>
+        <w:t xml:space="preserve"> such as </w:t>
+      </w:r>
+      <w:proofErr w:type="spellStart"/>
+      <w:r>
+        <w:t>Mallows’s</w:t>
+      </w:r>
+      <w:proofErr w:type="spellEnd"/>
+      <w:r>
+        <w:t xml:space="preserve"> CP, Akaike information criterion, stepwise regression and manually exploring multicollinearity on raw data. Kuiper </w:t>
+      </w:r>
+      <w:r>
+        <w:t>found</w:t>
+      </w:r>
+      <w:r>
+        <w:t xml:space="preserve"> that the </w:t>
+      </w:r>
+      <w:proofErr w:type="spellStart"/>
+      <w:r>
+        <w:t>Mallows’s</w:t>
+      </w:r>
+      <w:proofErr w:type="spellEnd"/>
+      <w:r>
+        <w:t xml:space="preserve"> CP was the best for picking the features, but he also concluded that there does not exist a “best” regression model or variable selection technique that guarantees a “best” regression model. In addition, the research of </w:t>
+      </w:r>
+      <w:proofErr w:type="spellStart"/>
+      <w:proofErr w:type="gramStart"/>
+      <w:r>
+        <w:t>Sameerchand</w:t>
+      </w:r>
+      <w:proofErr w:type="spellEnd"/>
+      <w:r>
+        <w:t xml:space="preserve"> </w:t>
+      </w:r>
+      <w:r>
+        <w:t xml:space="preserve"> P.</w:t>
+      </w:r>
+      <w:proofErr w:type="gramEnd"/>
+      <w:r>
+        <w:t xml:space="preserve"> </w:t>
+      </w:r>
+      <w:sdt>
+        <w:sdtPr>
+          <w:id w:val="1756015290"/>
+          <w:citation/>
+        </w:sdtPr>
+        <w:sdtContent>
+          <w:r>
+            <w:fldChar w:fldCharType="begin"/>
+          </w:r>
+          <w:r>
+            <w:instrText xml:space="preserve"> CITATION Sam14 \l 1033 </w:instrText>
+          </w:r>
+          <w:r>
+            <w:fldChar w:fldCharType="separate"/>
+          </w:r>
+          <w:r>
+            <w:rPr>
+              <w:noProof/>
+            </w:rPr>
+            <w:t>[4]</w:t>
+          </w:r>
+          <w:r>
+            <w:fldChar w:fldCharType="end"/>
+          </w:r>
+        </w:sdtContent>
+      </w:sdt>
+      <w:r>
+        <w:t xml:space="preserve"> </w:t>
+      </w:r>
+      <w:r>
+        <w:t xml:space="preserve">also used multiple linear regression for used cars in Mauritius and observed the correlation between features to select the ones used for the model. However, they concluded that their accuracy was relatively low because the dataset, which they collected from daily newspapers, had not enough data to make an accurate model. </w:t>
+      </w:r>
+    </w:p>
+    <w:p>
+      <w:pPr>
+        <w:spacing w:line="259" w:lineRule="auto"/>
+      </w:pPr>
+    </w:p>
+    <w:p>
+      <w:pPr>
+        <w:spacing w:line="259" w:lineRule="auto"/>
+      </w:pPr>
+      <w:proofErr w:type="spellStart"/>
+      <w:r>
+        <w:t>Peerun</w:t>
+      </w:r>
+      <w:proofErr w:type="spellEnd"/>
+      <w:r>
+        <w:t xml:space="preserve"> et al. </w:t>
+      </w:r>
+      <w:sdt>
+        <w:sdtPr>
+          <w:id w:val="589587019"/>
+          <w:citation/>
+        </w:sdtPr>
+        <w:sdtContent>
+          <w:r>
+            <w:fldChar w:fldCharType="begin"/>
+          </w:r>
+          <w:r>
+            <w:instrText xml:space="preserve"> CITATION Pee15 \l 1033 </w:instrText>
+          </w:r>
+          <w:r>
+            <w:fldChar w:fldCharType="separate"/>
+          </w:r>
+          <w:r>
+            <w:rPr>
+              <w:noProof/>
+            </w:rPr>
+            <w:t>[5]</w:t>
+          </w:r>
+          <w:r>
+            <w:fldChar w:fldCharType="end"/>
+          </w:r>
+        </w:sdtContent>
+      </w:sdt>
+      <w:r>
+        <w:t xml:space="preserve"> </w:t>
+      </w:r>
+      <w:r>
+        <w:t xml:space="preserve">did research on using </w:t>
+      </w:r>
+      <w:r>
+        <w:t>NN</w:t>
+      </w:r>
+      <w:r>
+        <w:t xml:space="preserve"> in used car price prediction in Mauritius but concluded that their result was inaccurate. Their research had the same weakness as [4] because their dataset was not sufficiently large. </w:t>
+      </w:r>
+      <w:r>
+        <w:t xml:space="preserve">This does not mean that NN performs bad on price prediction. </w:t>
+      </w:r>
+      <w:r>
+        <w:t xml:space="preserve">Sun et al. </w:t>
+      </w:r>
+      <w:sdt>
+        <w:sdtPr>
+          <w:id w:val="724343256"/>
+          <w:citation/>
+        </w:sdtPr>
+        <w:sdtContent>
+          <w:r>
+            <w:fldChar w:fldCharType="begin"/>
+          </w:r>
+          <w:r>
+            <w:instrText xml:space="preserve"> CITATION Sun17 \l 1033 </w:instrText>
+          </w:r>
+          <w:r>
+            <w:fldChar w:fldCharType="separate"/>
+          </w:r>
+          <w:r>
+            <w:rPr>
+              <w:noProof/>
+            </w:rPr>
+            <w:t>[6]</w:t>
+          </w:r>
+          <w:r>
+            <w:fldChar w:fldCharType="end"/>
+          </w:r>
+        </w:sdtContent>
+      </w:sdt>
+      <w:r>
+        <w:t xml:space="preserve"> </w:t>
+      </w:r>
+      <w:r>
+        <w:t xml:space="preserve">used NN for a car price prediction model and </w:t>
+      </w:r>
+      <w:r>
+        <w:t>introduced a new optimization</w:t>
+      </w:r>
+      <w:r>
+        <w:t xml:space="preserve"> </w:t>
+      </w:r>
+      <w:r>
+        <w:t>method called Like Block-Monte Carlo Method (LB-MCM)</w:t>
+      </w:r>
+      <w:r>
+        <w:t xml:space="preserve"> </w:t>
+      </w:r>
+      <w:r>
+        <w:t>to optimize hidden neurons. The</w:t>
+      </w:r>
+      <w:r>
+        <w:t xml:space="preserve"> </w:t>
+      </w:r>
+      <w:r>
+        <w:t xml:space="preserve">optimized </w:t>
+      </w:r>
+      <w:r>
+        <w:t xml:space="preserve">NN </w:t>
+      </w:r>
+      <w:r>
+        <w:t xml:space="preserve">model yielded higher accuracy </w:t>
+      </w:r>
+      <w:r>
+        <w:t>compared to other work using NN.</w:t>
+      </w:r>
+    </w:p>
+    <w:p>
+      <w:pPr>
+        <w:spacing w:line="259" w:lineRule="auto"/>
+      </w:pPr>
+    </w:p>
+    <w:p>
+      <w:pPr>
+        <w:spacing w:line="259" w:lineRule="auto"/>
+      </w:pPr>
+      <w:r>
+        <w:t xml:space="preserve">According to </w:t>
+      </w:r>
+      <w:r>
+        <w:t xml:space="preserve">the research </w:t>
+      </w:r>
+      <w:proofErr w:type="spellStart"/>
+      <w:r>
+        <w:t>Listiani</w:t>
+      </w:r>
+      <w:proofErr w:type="spellEnd"/>
+      <w:r>
+        <w:t xml:space="preserve"> </w:t>
+      </w:r>
+      <w:sdt>
+        <w:sdtPr>
+          <w:id w:val="668997022"/>
+          <w:citation/>
+        </w:sdtPr>
+        <w:sdtContent>
+          <w:r>
+            <w:fldChar w:fldCharType="begin"/>
+          </w:r>
+          <w:r>
+            <w:instrText xml:space="preserve"> CITATION Mar09 \l 1033 </w:instrText>
+          </w:r>
+          <w:r>
+            <w:fldChar w:fldCharType="separate"/>
+          </w:r>
+          <w:r>
+            <w:rPr>
+              <w:noProof/>
+            </w:rPr>
+            <w:t>[7]</w:t>
+          </w:r>
+          <w:r>
+            <w:fldChar w:fldCharType="end"/>
+          </w:r>
+        </w:sdtContent>
+      </w:sdt>
+      <w:r>
+        <w:t xml:space="preserve"> </w:t>
+      </w:r>
+      <w:r>
+        <w:t>for predicting the price of leased cars</w:t>
+      </w:r>
+      <w:r>
+        <w:t xml:space="preserve">, </w:t>
+      </w:r>
+      <w:r>
+        <w:t xml:space="preserve">SVM </w:t>
+      </w:r>
+      <w:r>
+        <w:t>proves</w:t>
+      </w:r>
+      <w:r>
+        <w:t xml:space="preserve"> to yield a </w:t>
+      </w:r>
+      <w:r>
+        <w:t>higher</w:t>
+      </w:r>
+      <w:r>
+        <w:t xml:space="preserve"> accuracy than both NN and multiple regression. </w:t>
+      </w:r>
+      <w:r>
+        <w:t xml:space="preserve">When a </w:t>
+      </w:r>
+      <w:r>
+        <w:t>large</w:t>
+      </w:r>
+      <w:r>
+        <w:t xml:space="preserve"> dataset is available, she found that SVM is considerably more accurate than multiple linear regression in predicting prices.</w:t>
+      </w:r>
+      <w:r>
+        <w:t xml:space="preserve"> </w:t>
+      </w:r>
+      <w:r>
+        <w:t>SVM is also superior at handling high-dimensional data and avoids both under-fitting and over-fitting problems.</w:t>
+      </w:r>
+    </w:p>
+    <w:p>
+      <w:pPr>
+        <w:widowControl/>
+        <w:autoSpaceDE/>
+        <w:autoSpaceDN/>
+        <w:spacing w:after="160" w:line="259" w:lineRule="auto"/>
+      </w:pPr>
+    </w:p>
+    <w:p>
+      <w:pPr>
+        <w:widowControl/>
+        <w:autoSpaceDE/>
+        <w:autoSpaceDN/>
+        <w:spacing w:after="160" w:line="259" w:lineRule="auto"/>
+      </w:pPr>
+      <w:r>
+        <w:t xml:space="preserve">Lastly, since we only made a model of one specific car and brand and not (yet) the entire dataset of different brands, there also exist research of one specific brand. The research of </w:t>
+      </w:r>
+      <w:proofErr w:type="spellStart"/>
+      <w:r>
+        <w:t>Erfan</w:t>
+      </w:r>
+      <w:proofErr w:type="spellEnd"/>
+      <w:r>
+        <w:t xml:space="preserve"> S.</w:t>
+      </w:r>
+      <w:r>
+        <w:t xml:space="preserve"> </w:t>
+      </w:r>
+      <w:sdt>
+        <w:sdtPr>
+          <w:id w:val="-281423421"/>
+          <w:citation/>
+        </w:sdtPr>
+        <w:sdtContent>
+          <w:r>
+            <w:fldChar w:fldCharType="begin"/>
+          </w:r>
+          <w:r>
+            <w:instrText xml:space="preserve"> CITATION Say21 \l 1033 </w:instrText>
+          </w:r>
+          <w:r>
+            <w:fldChar w:fldCharType="separate"/>
+          </w:r>
+          <w:r>
+            <w:rPr>
+              <w:noProof/>
+            </w:rPr>
+            <w:t>[8]</w:t>
+          </w:r>
+          <w:r>
+            <w:fldChar w:fldCharType="end"/>
+          </w:r>
+        </w:sdtContent>
+      </w:sdt>
+      <w:r>
+        <w:t xml:space="preserve"> </w:t>
+      </w:r>
+      <w:r>
+        <w:t xml:space="preserve">used different techniques including decision trees, SVM, random forest and deep learning for predicting the price Tesla vehicle. He found that decision tree yielded the best result. </w:t>
+      </w:r>
+      <w:r>
+        <w:t xml:space="preserve"> </w:t>
+      </w:r>
+      <w:r>
+        <w:br w:type="page"/>
+      </w:r>
+    </w:p>
+    <w:p>
+      <w:pPr>
+        <w:widowControl/>
+        <w:autoSpaceDE/>
+        <w:autoSpaceDN/>
+        <w:spacing w:after="160" w:line="259" w:lineRule="auto"/>
         <w:rPr>
           <w:sz w:val="29"/>
         </w:rPr>
       </w:pPr>
+      <w:r>
+        <w:rPr>
+          <w:sz w:val="29"/>
+        </w:rPr>
+        <w:lastRenderedPageBreak/>
+        <w:br w:type="page"/>
+      </w:r>
     </w:p>
     <w:p>
       <w:pPr>
@@ -1782,6 +2332,7 @@
           <w:w w:val="99"/>
           <w:sz w:val="28"/>
         </w:rPr>
+        <w:lastRenderedPageBreak/>
         <w:t>Dataset</w:t>
       </w:r>
       <w:r>
@@ -1971,789 +2522,702 @@
         <w:spacing w:before="80" w:line="259" w:lineRule="auto"/>
         <w:ind w:left="115" w:right="528"/>
         <w:jc w:val="both"/>
-        <w:rPr>
-          <w:color w:val="767171" w:themeColor="background2" w:themeShade="80"/>
-        </w:rPr>
-      </w:pPr>
-      <w:r>
-        <w:rPr>
-          <w:color w:val="767171" w:themeColor="background2" w:themeShade="80"/>
-        </w:rPr>
-        <w:t>Describe</w:t>
-      </w:r>
-      <w:r>
-        <w:rPr>
-          <w:color w:val="767171" w:themeColor="background2" w:themeShade="80"/>
-          <w:spacing w:val="-8"/>
-        </w:rPr>
-        <w:t xml:space="preserve"> </w:t>
-      </w:r>
-      <w:r>
-        <w:rPr>
-          <w:color w:val="767171" w:themeColor="background2" w:themeShade="80"/>
-        </w:rPr>
-        <w:t>your</w:t>
-      </w:r>
-      <w:r>
-        <w:rPr>
-          <w:color w:val="767171" w:themeColor="background2" w:themeShade="80"/>
-          <w:spacing w:val="-8"/>
-        </w:rPr>
-        <w:t xml:space="preserve"> </w:t>
-      </w:r>
-      <w:r>
-        <w:rPr>
-          <w:color w:val="767171" w:themeColor="background2" w:themeShade="80"/>
-        </w:rPr>
-        <w:t>dataset:</w:t>
-      </w:r>
-      <w:r>
-        <w:rPr>
-          <w:color w:val="767171" w:themeColor="background2" w:themeShade="80"/>
-          <w:spacing w:val="9"/>
-        </w:rPr>
-        <w:t xml:space="preserve"> </w:t>
-      </w:r>
-      <w:r>
-        <w:rPr>
-          <w:color w:val="767171" w:themeColor="background2" w:themeShade="80"/>
-        </w:rPr>
-        <w:t>how</w:t>
-      </w:r>
-      <w:r>
-        <w:rPr>
-          <w:color w:val="767171" w:themeColor="background2" w:themeShade="80"/>
-          <w:spacing w:val="-7"/>
-        </w:rPr>
-        <w:t xml:space="preserve"> </w:t>
-      </w:r>
-      <w:r>
-        <w:rPr>
-          <w:color w:val="767171" w:themeColor="background2" w:themeShade="80"/>
-        </w:rPr>
-        <w:t>many</w:t>
-      </w:r>
-      <w:r>
-        <w:rPr>
-          <w:color w:val="767171" w:themeColor="background2" w:themeShade="80"/>
-          <w:spacing w:val="-7"/>
-        </w:rPr>
-        <w:t xml:space="preserve"> </w:t>
-      </w:r>
-      <w:r>
-        <w:rPr>
-          <w:color w:val="767171" w:themeColor="background2" w:themeShade="80"/>
-        </w:rPr>
-        <w:t>training/validation/test</w:t>
-      </w:r>
-      <w:r>
-        <w:rPr>
-          <w:color w:val="767171" w:themeColor="background2" w:themeShade="80"/>
-          <w:spacing w:val="-7"/>
-        </w:rPr>
-        <w:t xml:space="preserve"> </w:t>
-      </w:r>
-      <w:r>
-        <w:rPr>
-          <w:color w:val="767171" w:themeColor="background2" w:themeShade="80"/>
-        </w:rPr>
-        <w:t>examples</w:t>
-      </w:r>
-      <w:r>
-        <w:rPr>
-          <w:color w:val="767171" w:themeColor="background2" w:themeShade="80"/>
-          <w:spacing w:val="-7"/>
-        </w:rPr>
-        <w:t xml:space="preserve"> </w:t>
-      </w:r>
-      <w:r>
-        <w:rPr>
-          <w:color w:val="767171" w:themeColor="background2" w:themeShade="80"/>
-        </w:rPr>
-        <w:t>do</w:t>
-      </w:r>
-      <w:r>
-        <w:rPr>
-          <w:color w:val="767171" w:themeColor="background2" w:themeShade="80"/>
-          <w:spacing w:val="-8"/>
-        </w:rPr>
-        <w:t xml:space="preserve"> </w:t>
-      </w:r>
-      <w:r>
-        <w:rPr>
-          <w:color w:val="767171" w:themeColor="background2" w:themeShade="80"/>
-        </w:rPr>
-        <w:t>you</w:t>
-      </w:r>
-      <w:r>
-        <w:rPr>
-          <w:color w:val="767171" w:themeColor="background2" w:themeShade="80"/>
-          <w:spacing w:val="-7"/>
-        </w:rPr>
-        <w:t xml:space="preserve"> </w:t>
-      </w:r>
-      <w:r>
-        <w:rPr>
-          <w:color w:val="767171" w:themeColor="background2" w:themeShade="80"/>
-          <w:spacing w:val="-3"/>
-        </w:rPr>
-        <w:t>have?</w:t>
-      </w:r>
-      <w:r>
-        <w:rPr>
-          <w:color w:val="767171" w:themeColor="background2" w:themeShade="80"/>
-          <w:spacing w:val="9"/>
-        </w:rPr>
-        <w:t xml:space="preserve"> </w:t>
-      </w:r>
-      <w:r>
-        <w:rPr>
-          <w:color w:val="767171" w:themeColor="background2" w:themeShade="80"/>
-        </w:rPr>
-        <w:t>Is</w:t>
-      </w:r>
-      <w:r>
-        <w:rPr>
-          <w:color w:val="767171" w:themeColor="background2" w:themeShade="80"/>
-          <w:spacing w:val="-7"/>
-        </w:rPr>
-        <w:t xml:space="preserve"> </w:t>
-      </w:r>
-      <w:r>
-        <w:rPr>
-          <w:color w:val="767171" w:themeColor="background2" w:themeShade="80"/>
-        </w:rPr>
-        <w:t xml:space="preserve">there </w:t>
-      </w:r>
-      <w:r>
-        <w:rPr>
-          <w:color w:val="767171" w:themeColor="background2" w:themeShade="80"/>
-          <w:spacing w:val="-3"/>
-        </w:rPr>
-        <w:t>any</w:t>
-      </w:r>
-      <w:r>
-        <w:rPr>
-          <w:color w:val="767171" w:themeColor="background2" w:themeShade="80"/>
-          <w:spacing w:val="-8"/>
-        </w:rPr>
-        <w:t xml:space="preserve"> </w:t>
-      </w:r>
-      <w:r>
-        <w:rPr>
-          <w:color w:val="767171" w:themeColor="background2" w:themeShade="80"/>
-        </w:rPr>
-        <w:t>preprocessing</w:t>
-      </w:r>
-      <w:r>
-        <w:rPr>
-          <w:color w:val="767171" w:themeColor="background2" w:themeShade="80"/>
-          <w:spacing w:val="-8"/>
-        </w:rPr>
-        <w:t xml:space="preserve"> </w:t>
-      </w:r>
-      <w:r>
-        <w:rPr>
-          <w:color w:val="767171" w:themeColor="background2" w:themeShade="80"/>
-        </w:rPr>
-        <w:t>you</w:t>
-      </w:r>
-      <w:r>
-        <w:rPr>
-          <w:color w:val="767171" w:themeColor="background2" w:themeShade="80"/>
-          <w:spacing w:val="-8"/>
-        </w:rPr>
-        <w:t xml:space="preserve"> </w:t>
-      </w:r>
-      <w:r>
-        <w:rPr>
-          <w:color w:val="767171" w:themeColor="background2" w:themeShade="80"/>
-        </w:rPr>
-        <w:t>did?</w:t>
-      </w:r>
-      <w:r>
-        <w:rPr>
-          <w:color w:val="767171" w:themeColor="background2" w:themeShade="80"/>
-          <w:spacing w:val="13"/>
-        </w:rPr>
-        <w:t xml:space="preserve"> </w:t>
-      </w:r>
-      <w:r>
-        <w:rPr>
-          <w:color w:val="767171" w:themeColor="background2" w:themeShade="80"/>
-        </w:rPr>
-        <w:t>What</w:t>
-      </w:r>
-      <w:r>
-        <w:rPr>
-          <w:color w:val="767171" w:themeColor="background2" w:themeShade="80"/>
-          <w:spacing w:val="-8"/>
-        </w:rPr>
-        <w:t xml:space="preserve"> </w:t>
-      </w:r>
-      <w:r>
-        <w:rPr>
-          <w:color w:val="767171" w:themeColor="background2" w:themeShade="80"/>
-        </w:rPr>
-        <w:t>about</w:t>
-      </w:r>
-      <w:r>
-        <w:rPr>
-          <w:color w:val="767171" w:themeColor="background2" w:themeShade="80"/>
-          <w:spacing w:val="-8"/>
-        </w:rPr>
-        <w:t xml:space="preserve"> </w:t>
-      </w:r>
-      <w:r>
-        <w:rPr>
-          <w:color w:val="767171" w:themeColor="background2" w:themeShade="80"/>
-        </w:rPr>
-        <w:t>normalization or standardization?</w:t>
-      </w:r>
-      <w:r>
-        <w:rPr>
-          <w:color w:val="767171" w:themeColor="background2" w:themeShade="80"/>
-          <w:spacing w:val="13"/>
-        </w:rPr>
-        <w:t xml:space="preserve"> </w:t>
-      </w:r>
-      <w:r>
-        <w:rPr>
-          <w:color w:val="767171" w:themeColor="background2" w:themeShade="80"/>
-        </w:rPr>
-        <w:t>What</w:t>
-      </w:r>
-      <w:r>
-        <w:rPr>
-          <w:color w:val="767171" w:themeColor="background2" w:themeShade="80"/>
-          <w:spacing w:val="-8"/>
-        </w:rPr>
-        <w:t xml:space="preserve"> </w:t>
-      </w:r>
-      <w:r>
-        <w:rPr>
-          <w:color w:val="767171" w:themeColor="background2" w:themeShade="80"/>
-        </w:rPr>
-        <w:t>is</w:t>
-      </w:r>
-      <w:r>
-        <w:rPr>
-          <w:color w:val="767171" w:themeColor="background2" w:themeShade="80"/>
-          <w:spacing w:val="-7"/>
-        </w:rPr>
-        <w:t xml:space="preserve"> </w:t>
-      </w:r>
-      <w:r>
-        <w:rPr>
-          <w:color w:val="767171" w:themeColor="background2" w:themeShade="80"/>
-        </w:rPr>
-        <w:t>the resolution</w:t>
-      </w:r>
-      <w:r>
-        <w:rPr>
-          <w:color w:val="767171" w:themeColor="background2" w:themeShade="80"/>
-          <w:spacing w:val="-7"/>
-        </w:rPr>
-        <w:t xml:space="preserve"> </w:t>
-      </w:r>
-      <w:r>
-        <w:rPr>
-          <w:color w:val="767171" w:themeColor="background2" w:themeShade="80"/>
-        </w:rPr>
-        <w:t>of</w:t>
-      </w:r>
-      <w:r>
-        <w:rPr>
-          <w:color w:val="767171" w:themeColor="background2" w:themeShade="80"/>
-          <w:spacing w:val="-7"/>
-        </w:rPr>
-        <w:t xml:space="preserve"> </w:t>
-      </w:r>
-      <w:r>
-        <w:rPr>
-          <w:color w:val="767171" w:themeColor="background2" w:themeShade="80"/>
-        </w:rPr>
-        <w:t>your</w:t>
-      </w:r>
-      <w:r>
-        <w:rPr>
-          <w:color w:val="767171" w:themeColor="background2" w:themeShade="80"/>
-          <w:spacing w:val="-6"/>
-        </w:rPr>
-        <w:t xml:space="preserve"> </w:t>
-      </w:r>
-      <w:r>
-        <w:rPr>
-          <w:color w:val="767171" w:themeColor="background2" w:themeShade="80"/>
-        </w:rPr>
-        <w:t>images?</w:t>
-      </w:r>
-      <w:r>
-        <w:rPr>
-          <w:color w:val="767171" w:themeColor="background2" w:themeShade="80"/>
-          <w:spacing w:val="11"/>
-        </w:rPr>
-        <w:t xml:space="preserve"> </w:t>
-      </w:r>
-      <w:r>
-        <w:rPr>
-          <w:color w:val="767171" w:themeColor="background2" w:themeShade="80"/>
-          <w:spacing w:val="-3"/>
-        </w:rPr>
-        <w:t>How</w:t>
-      </w:r>
-      <w:r>
-        <w:rPr>
-          <w:color w:val="767171" w:themeColor="background2" w:themeShade="80"/>
-          <w:spacing w:val="-7"/>
-        </w:rPr>
-        <w:t xml:space="preserve"> </w:t>
-      </w:r>
-      <w:r>
-        <w:rPr>
-          <w:color w:val="767171" w:themeColor="background2" w:themeShade="80"/>
-        </w:rPr>
-        <w:t>is</w:t>
-      </w:r>
-      <w:r>
-        <w:rPr>
-          <w:color w:val="767171" w:themeColor="background2" w:themeShade="80"/>
-          <w:spacing w:val="-6"/>
-        </w:rPr>
-        <w:t xml:space="preserve"> </w:t>
-      </w:r>
-      <w:r>
-        <w:rPr>
-          <w:color w:val="767171" w:themeColor="background2" w:themeShade="80"/>
-        </w:rPr>
-        <w:t>your</w:t>
-      </w:r>
-      <w:r>
-        <w:rPr>
-          <w:color w:val="767171" w:themeColor="background2" w:themeShade="80"/>
-          <w:spacing w:val="-7"/>
-        </w:rPr>
-        <w:t xml:space="preserve"> </w:t>
-      </w:r>
-      <w:r>
-        <w:rPr>
-          <w:color w:val="767171" w:themeColor="background2" w:themeShade="80"/>
-        </w:rPr>
-        <w:t>time-series</w:t>
-      </w:r>
-      <w:r>
-        <w:rPr>
-          <w:color w:val="767171" w:themeColor="background2" w:themeShade="80"/>
-          <w:spacing w:val="-6"/>
-        </w:rPr>
-        <w:t xml:space="preserve"> </w:t>
-      </w:r>
-      <w:r>
-        <w:rPr>
-          <w:color w:val="767171" w:themeColor="background2" w:themeShade="80"/>
-        </w:rPr>
-        <w:t>data</w:t>
-      </w:r>
-      <w:r>
-        <w:rPr>
-          <w:color w:val="767171" w:themeColor="background2" w:themeShade="80"/>
-          <w:spacing w:val="-7"/>
-        </w:rPr>
-        <w:t xml:space="preserve"> </w:t>
-      </w:r>
-      <w:r>
-        <w:rPr>
-          <w:color w:val="767171" w:themeColor="background2" w:themeShade="80"/>
-        </w:rPr>
-        <w:t>discretized?</w:t>
-      </w:r>
-      <w:r>
-        <w:rPr>
-          <w:color w:val="767171" w:themeColor="background2" w:themeShade="80"/>
-          <w:spacing w:val="11"/>
-        </w:rPr>
-        <w:t xml:space="preserve"> </w:t>
-      </w:r>
-      <w:r>
-        <w:rPr>
-          <w:color w:val="767171" w:themeColor="background2" w:themeShade="80"/>
-        </w:rPr>
-        <w:t>Include</w:t>
-      </w:r>
-      <w:r>
-        <w:rPr>
-          <w:color w:val="767171" w:themeColor="background2" w:themeShade="80"/>
-          <w:spacing w:val="-6"/>
-        </w:rPr>
-        <w:t xml:space="preserve"> </w:t>
-      </w:r>
-      <w:r>
-        <w:rPr>
-          <w:color w:val="767171" w:themeColor="background2" w:themeShade="80"/>
-        </w:rPr>
-        <w:t>a</w:t>
-      </w:r>
-      <w:r>
-        <w:rPr>
-          <w:color w:val="767171" w:themeColor="background2" w:themeShade="80"/>
-          <w:spacing w:val="-7"/>
-        </w:rPr>
-        <w:t xml:space="preserve"> </w:t>
-      </w:r>
-      <w:r>
-        <w:rPr>
-          <w:color w:val="767171" w:themeColor="background2" w:themeShade="80"/>
-        </w:rPr>
-        <w:t>citation</w:t>
-      </w:r>
-      <w:r>
-        <w:rPr>
-          <w:color w:val="767171" w:themeColor="background2" w:themeShade="80"/>
-          <w:spacing w:val="-6"/>
-        </w:rPr>
-        <w:t xml:space="preserve"> </w:t>
-      </w:r>
-      <w:r>
-        <w:rPr>
-          <w:color w:val="767171" w:themeColor="background2" w:themeShade="80"/>
-        </w:rPr>
-        <w:t>on where</w:t>
-      </w:r>
-      <w:r>
-        <w:rPr>
-          <w:color w:val="767171" w:themeColor="background2" w:themeShade="80"/>
-          <w:spacing w:val="-17"/>
-        </w:rPr>
-        <w:t xml:space="preserve"> </w:t>
-      </w:r>
-      <w:r>
-        <w:rPr>
-          <w:color w:val="767171" w:themeColor="background2" w:themeShade="80"/>
-        </w:rPr>
-        <w:t>you</w:t>
-      </w:r>
-      <w:r>
-        <w:rPr>
-          <w:color w:val="767171" w:themeColor="background2" w:themeShade="80"/>
-          <w:spacing w:val="-17"/>
-        </w:rPr>
-        <w:t xml:space="preserve"> </w:t>
-      </w:r>
-      <w:r>
-        <w:rPr>
-          <w:color w:val="767171" w:themeColor="background2" w:themeShade="80"/>
-        </w:rPr>
-        <w:t>obtained</w:t>
-      </w:r>
-      <w:r>
-        <w:rPr>
-          <w:color w:val="767171" w:themeColor="background2" w:themeShade="80"/>
-          <w:spacing w:val="-17"/>
-        </w:rPr>
-        <w:t xml:space="preserve"> </w:t>
-      </w:r>
-      <w:r>
-        <w:rPr>
-          <w:color w:val="767171" w:themeColor="background2" w:themeShade="80"/>
-        </w:rPr>
-        <w:t>your</w:t>
-      </w:r>
-      <w:r>
-        <w:rPr>
-          <w:color w:val="767171" w:themeColor="background2" w:themeShade="80"/>
-          <w:spacing w:val="-17"/>
-        </w:rPr>
-        <w:t xml:space="preserve"> </w:t>
-      </w:r>
-      <w:r>
-        <w:rPr>
-          <w:color w:val="767171" w:themeColor="background2" w:themeShade="80"/>
-        </w:rPr>
-        <w:t>dataset</w:t>
-      </w:r>
-      <w:r>
-        <w:rPr>
-          <w:color w:val="767171" w:themeColor="background2" w:themeShade="80"/>
-          <w:spacing w:val="-17"/>
-        </w:rPr>
-        <w:t xml:space="preserve"> </w:t>
-      </w:r>
-      <w:r>
-        <w:rPr>
-          <w:color w:val="767171" w:themeColor="background2" w:themeShade="80"/>
-        </w:rPr>
-        <w:t>from.</w:t>
-      </w:r>
-      <w:r>
-        <w:rPr>
-          <w:color w:val="767171" w:themeColor="background2" w:themeShade="80"/>
-          <w:spacing w:val="-1"/>
-        </w:rPr>
-        <w:t xml:space="preserve"> </w:t>
-      </w:r>
-      <w:r>
-        <w:rPr>
-          <w:color w:val="767171" w:themeColor="background2" w:themeShade="80"/>
-        </w:rPr>
-        <w:t>Depending</w:t>
-      </w:r>
-      <w:r>
-        <w:rPr>
-          <w:color w:val="767171" w:themeColor="background2" w:themeShade="80"/>
-          <w:spacing w:val="-17"/>
-        </w:rPr>
-        <w:t xml:space="preserve"> </w:t>
-      </w:r>
-      <w:r>
-        <w:rPr>
-          <w:color w:val="767171" w:themeColor="background2" w:themeShade="80"/>
-        </w:rPr>
-        <w:t>on</w:t>
-      </w:r>
-      <w:r>
-        <w:rPr>
-          <w:color w:val="767171" w:themeColor="background2" w:themeShade="80"/>
-          <w:spacing w:val="-17"/>
-        </w:rPr>
-        <w:t xml:space="preserve"> </w:t>
-      </w:r>
-      <w:r>
-        <w:rPr>
-          <w:color w:val="767171" w:themeColor="background2" w:themeShade="80"/>
-          <w:spacing w:val="-3"/>
-        </w:rPr>
-        <w:t>available</w:t>
-      </w:r>
-      <w:r>
-        <w:rPr>
-          <w:color w:val="767171" w:themeColor="background2" w:themeShade="80"/>
-          <w:spacing w:val="-16"/>
-        </w:rPr>
-        <w:t xml:space="preserve"> </w:t>
-      </w:r>
-      <w:r>
-        <w:rPr>
-          <w:color w:val="767171" w:themeColor="background2" w:themeShade="80"/>
-        </w:rPr>
-        <w:t>space,</w:t>
-      </w:r>
-      <w:r>
-        <w:rPr>
-          <w:color w:val="767171" w:themeColor="background2" w:themeShade="80"/>
-          <w:spacing w:val="-17"/>
-        </w:rPr>
-        <w:t xml:space="preserve"> </w:t>
-      </w:r>
-      <w:r>
-        <w:rPr>
-          <w:color w:val="767171" w:themeColor="background2" w:themeShade="80"/>
-        </w:rPr>
-        <w:t>show</w:t>
-      </w:r>
-      <w:r>
-        <w:rPr>
-          <w:color w:val="767171" w:themeColor="background2" w:themeShade="80"/>
-          <w:spacing w:val="-17"/>
-        </w:rPr>
-        <w:t xml:space="preserve"> </w:t>
-      </w:r>
-      <w:r>
-        <w:rPr>
-          <w:color w:val="767171" w:themeColor="background2" w:themeShade="80"/>
-        </w:rPr>
-        <w:t>some</w:t>
-      </w:r>
-      <w:r>
-        <w:rPr>
-          <w:color w:val="767171" w:themeColor="background2" w:themeShade="80"/>
-          <w:spacing w:val="-17"/>
-        </w:rPr>
-        <w:t xml:space="preserve"> </w:t>
-      </w:r>
-      <w:r>
-        <w:rPr>
-          <w:color w:val="767171" w:themeColor="background2" w:themeShade="80"/>
-        </w:rPr>
-        <w:t xml:space="preserve">examples from your dataset. </w:t>
-      </w:r>
-      <w:r>
-        <w:rPr>
-          <w:color w:val="767171" w:themeColor="background2" w:themeShade="80"/>
-          <w:spacing w:val="-7"/>
-        </w:rPr>
-        <w:t xml:space="preserve">You </w:t>
-      </w:r>
-      <w:r>
-        <w:rPr>
-          <w:color w:val="767171" w:themeColor="background2" w:themeShade="80"/>
-        </w:rPr>
-        <w:t>should also talk about the features you used. If you extracted features</w:t>
-      </w:r>
-      <w:r>
-        <w:rPr>
-          <w:color w:val="767171" w:themeColor="background2" w:themeShade="80"/>
-          <w:spacing w:val="-19"/>
-        </w:rPr>
-        <w:t xml:space="preserve"> </w:t>
-      </w:r>
-      <w:r>
-        <w:rPr>
-          <w:color w:val="767171" w:themeColor="background2" w:themeShade="80"/>
-        </w:rPr>
-        <w:t>using</w:t>
-      </w:r>
-      <w:r>
-        <w:rPr>
-          <w:color w:val="767171" w:themeColor="background2" w:themeShade="80"/>
-          <w:spacing w:val="-19"/>
-        </w:rPr>
-        <w:t xml:space="preserve"> </w:t>
-      </w:r>
-      <w:r>
-        <w:rPr>
-          <w:color w:val="767171" w:themeColor="background2" w:themeShade="80"/>
-          <w:spacing w:val="-3"/>
-        </w:rPr>
-        <w:t>Fourier</w:t>
-      </w:r>
-      <w:r>
-        <w:rPr>
-          <w:color w:val="767171" w:themeColor="background2" w:themeShade="80"/>
-          <w:spacing w:val="-19"/>
-        </w:rPr>
-        <w:t xml:space="preserve"> </w:t>
-      </w:r>
-      <w:r>
-        <w:rPr>
-          <w:color w:val="767171" w:themeColor="background2" w:themeShade="80"/>
-        </w:rPr>
-        <w:t>transforms,</w:t>
-      </w:r>
-      <w:r>
-        <w:rPr>
-          <w:color w:val="767171" w:themeColor="background2" w:themeShade="80"/>
-          <w:spacing w:val="-17"/>
-        </w:rPr>
-        <w:t xml:space="preserve"> </w:t>
-      </w:r>
-      <w:r>
-        <w:rPr>
-          <w:color w:val="767171" w:themeColor="background2" w:themeShade="80"/>
-        </w:rPr>
-        <w:t>histogram</w:t>
-      </w:r>
-      <w:r>
-        <w:rPr>
-          <w:color w:val="767171" w:themeColor="background2" w:themeShade="80"/>
-          <w:spacing w:val="-19"/>
-        </w:rPr>
-        <w:t xml:space="preserve"> </w:t>
-      </w:r>
-      <w:r>
-        <w:rPr>
-          <w:color w:val="767171" w:themeColor="background2" w:themeShade="80"/>
-        </w:rPr>
-        <w:t>of</w:t>
-      </w:r>
-      <w:r>
-        <w:rPr>
-          <w:color w:val="767171" w:themeColor="background2" w:themeShade="80"/>
-          <w:spacing w:val="-19"/>
-        </w:rPr>
-        <w:t xml:space="preserve"> </w:t>
-      </w:r>
-      <w:r>
-        <w:rPr>
-          <w:color w:val="767171" w:themeColor="background2" w:themeShade="80"/>
-        </w:rPr>
-        <w:t>oriented</w:t>
-      </w:r>
-      <w:r>
-        <w:rPr>
-          <w:color w:val="767171" w:themeColor="background2" w:themeShade="80"/>
-          <w:spacing w:val="-19"/>
-        </w:rPr>
-        <w:t xml:space="preserve"> </w:t>
-      </w:r>
-      <w:r>
-        <w:rPr>
-          <w:color w:val="767171" w:themeColor="background2" w:themeShade="80"/>
-        </w:rPr>
-        <w:t>gradients</w:t>
-      </w:r>
-      <w:r>
-        <w:rPr>
-          <w:color w:val="767171" w:themeColor="background2" w:themeShade="80"/>
-          <w:spacing w:val="-18"/>
-        </w:rPr>
-        <w:t xml:space="preserve"> </w:t>
-      </w:r>
-      <w:r>
-        <w:rPr>
-          <w:color w:val="767171" w:themeColor="background2" w:themeShade="80"/>
-        </w:rPr>
-        <w:t>(HOG),</w:t>
-      </w:r>
-      <w:r>
-        <w:rPr>
-          <w:color w:val="767171" w:themeColor="background2" w:themeShade="80"/>
-          <w:spacing w:val="-19"/>
-        </w:rPr>
-        <w:t xml:space="preserve"> </w:t>
-      </w:r>
-      <w:r>
-        <w:rPr>
-          <w:color w:val="767171" w:themeColor="background2" w:themeShade="80"/>
-        </w:rPr>
-        <w:t xml:space="preserve">PCA, ICA, etc. make sure to talk about it. </w:t>
-      </w:r>
-      <w:r>
-        <w:rPr>
-          <w:color w:val="767171" w:themeColor="background2" w:themeShade="80"/>
-          <w:spacing w:val="-7"/>
-        </w:rPr>
-        <w:t xml:space="preserve">Try </w:t>
-      </w:r>
-      <w:r>
-        <w:rPr>
-          <w:color w:val="767171" w:themeColor="background2" w:themeShade="80"/>
-        </w:rPr>
-        <w:t>to include examples of your data in the report (</w:t>
-      </w:r>
-      <w:proofErr w:type="gramStart"/>
-      <w:r>
-        <w:rPr>
-          <w:color w:val="767171" w:themeColor="background2" w:themeShade="80"/>
-        </w:rPr>
-        <w:t>e.g.</w:t>
-      </w:r>
-      <w:proofErr w:type="gramEnd"/>
-      <w:r>
-        <w:rPr>
-          <w:color w:val="767171" w:themeColor="background2" w:themeShade="80"/>
-        </w:rPr>
-        <w:t xml:space="preserve"> include an image, show a</w:t>
-      </w:r>
-      <w:r>
-        <w:rPr>
-          <w:color w:val="767171" w:themeColor="background2" w:themeShade="80"/>
-          <w:spacing w:val="39"/>
-        </w:rPr>
-        <w:t xml:space="preserve"> </w:t>
-      </w:r>
-      <w:r>
-        <w:rPr>
-          <w:color w:val="767171" w:themeColor="background2" w:themeShade="80"/>
-          <w:spacing w:val="-3"/>
-        </w:rPr>
-        <w:t xml:space="preserve">waveform, </w:t>
-      </w:r>
-      <w:r>
-        <w:rPr>
-          <w:color w:val="767171" w:themeColor="background2" w:themeShade="80"/>
-        </w:rPr>
-        <w:t>etc.).</w:t>
-      </w:r>
+      </w:pPr>
+      <w:r>
+        <w:t xml:space="preserve">We used the dataset from Aditya from Kaggle </w:t>
+      </w:r>
+      <w:sdt>
+        <w:sdtPr>
+          <w:id w:val="443429074"/>
+          <w:citation/>
+        </w:sdtPr>
+        <w:sdtContent>
+          <w:r>
+            <w:fldChar w:fldCharType="begin"/>
+          </w:r>
+          <w:r>
+            <w:instrText xml:space="preserve"> CITATION Adi20 \l 1033 </w:instrText>
+          </w:r>
+          <w:r>
+            <w:fldChar w:fldCharType="separate"/>
+          </w:r>
+          <w:r>
+            <w:rPr>
+              <w:noProof/>
+            </w:rPr>
+            <w:t>[9]</w:t>
+          </w:r>
+          <w:r>
+            <w:fldChar w:fldCharType="end"/>
+          </w:r>
+        </w:sdtContent>
+      </w:sdt>
+      <w:r>
+        <w:t xml:space="preserve">. </w:t>
+      </w:r>
+      <w:r>
+        <w:t>This dataset contains data from 100 000 used cars from the UK which are divided into separate brands. Each brand is divided into a separate file and contains information about the model, year, price, transmission, mileage, fuel type, road tax, mpg and engine size.</w:t>
+      </w:r>
+      <w:r>
+        <w:t xml:space="preserve"> </w:t>
+      </w:r>
+    </w:p>
+    <w:p>
+      <w:pPr>
+        <w:pStyle w:val="Plattetekst"/>
+        <w:spacing w:before="80" w:line="259" w:lineRule="auto"/>
+        <w:ind w:left="115" w:right="528"/>
+        <w:jc w:val="both"/>
+      </w:pPr>
+      <w:r>
+        <w:t xml:space="preserve">For the price prediction model of the Mercedes C Class W205 we used the separate cclass.csv file and for the price prediction model of all the Mercedes cars we used the merc.csv file. </w:t>
+      </w:r>
+      <w:r>
+        <w:t>Table 1</w:t>
+      </w:r>
+      <w:r>
+        <w:t xml:space="preserve"> shows the records for the C Class dataset</w:t>
+      </w:r>
+      <w:r>
+        <w:t>. The records of the Mercedes dataset are similar, but with different models.</w:t>
+      </w:r>
+      <w:r>
+        <w:t xml:space="preserve"> An example of some records is shown in table 1 (of the C Class dataset).</w:t>
+      </w:r>
+    </w:p>
+    <w:p>
+      <w:pPr>
+        <w:pStyle w:val="Plattetekst"/>
+        <w:spacing w:before="80" w:line="259" w:lineRule="auto"/>
+        <w:ind w:left="115" w:right="528"/>
+        <w:jc w:val="both"/>
+      </w:pPr>
+    </w:p>
+    <w:p>
+      <w:pPr>
+        <w:pStyle w:val="Plattetekst"/>
+        <w:spacing w:before="80" w:line="259" w:lineRule="auto"/>
+        <w:ind w:left="115" w:right="528"/>
+        <w:jc w:val="center"/>
+      </w:pPr>
+      <w:r>
+        <w:t>Table 1: records of the C Class dataset</w:t>
+      </w:r>
+    </w:p>
+    <w:p>
+      <w:pPr>
+        <w:pStyle w:val="Plattetekst"/>
+        <w:spacing w:before="80" w:line="259" w:lineRule="auto"/>
+        <w:ind w:left="115" w:right="528"/>
+        <w:jc w:val="both"/>
+      </w:pPr>
+      <w:r>
+        <w:drawing>
+          <wp:anchor distT="0" distB="0" distL="114300" distR="114300" simplePos="0" relativeHeight="251659264" behindDoc="1" locked="0" layoutInCell="1" allowOverlap="1" wp14:anchorId="12C59D82" wp14:editId="462AADF8">
+            <wp:simplePos x="0" y="0"/>
+            <wp:positionH relativeFrom="page">
+              <wp:posOffset>1264920</wp:posOffset>
+            </wp:positionH>
+            <wp:positionV relativeFrom="paragraph">
+              <wp:posOffset>60536</wp:posOffset>
+            </wp:positionV>
+            <wp:extent cx="4791710" cy="974725"/>
+            <wp:effectExtent l="0" t="0" r="8890" b="0"/>
+            <wp:wrapThrough wrapText="bothSides">
+              <wp:wrapPolygon edited="0">
+                <wp:start x="2490" y="0"/>
+                <wp:lineTo x="0" y="4644"/>
+                <wp:lineTo x="0" y="21107"/>
+                <wp:lineTo x="21554" y="21107"/>
+                <wp:lineTo x="21554" y="0"/>
+                <wp:lineTo x="2490" y="0"/>
+              </wp:wrapPolygon>
+            </wp:wrapThrough>
+            <wp:docPr id="2" name="Afbeelding 2"/>
+            <wp:cNvGraphicFramePr>
+              <a:graphicFrameLocks xmlns:a="http://schemas.openxmlformats.org/drawingml/2006/main" noChangeAspect="1"/>
+            </wp:cNvGraphicFramePr>
+            <a:graphic xmlns:a="http://schemas.openxmlformats.org/drawingml/2006/main">
+              <a:graphicData uri="http://schemas.openxmlformats.org/drawingml/2006/picture">
+                <pic:pic xmlns:pic="http://schemas.openxmlformats.org/drawingml/2006/picture">
+                  <pic:nvPicPr>
+                    <pic:cNvPr id="0" name="Picture 1"/>
+                    <pic:cNvPicPr>
+                      <a:picLocks noChangeAspect="1" noChangeArrowheads="1"/>
+                    </pic:cNvPicPr>
+                  </pic:nvPicPr>
+                  <pic:blipFill>
+                    <a:blip r:embed="rId15">
+                      <a:extLst>
+                        <a:ext uri="{28A0092B-C50C-407E-A947-70E740481C1C}">
+                          <a14:useLocalDpi xmlns:a14="http://schemas.microsoft.com/office/drawing/2010/main" val="0"/>
+                        </a:ext>
+                      </a:extLst>
+                    </a:blip>
+                    <a:srcRect/>
+                    <a:stretch>
+                      <a:fillRect/>
+                    </a:stretch>
+                  </pic:blipFill>
+                  <pic:spPr bwMode="auto">
+                    <a:xfrm>
+                      <a:off x="0" y="0"/>
+                      <a:ext cx="4791710" cy="974725"/>
+                    </a:xfrm>
+                    <a:prstGeom prst="rect">
+                      <a:avLst/>
+                    </a:prstGeom>
+                    <a:noFill/>
+                    <a:ln>
+                      <a:noFill/>
+                    </a:ln>
+                  </pic:spPr>
+                </pic:pic>
+              </a:graphicData>
+            </a:graphic>
+            <wp14:sizeRelH relativeFrom="page">
+              <wp14:pctWidth>0</wp14:pctWidth>
+            </wp14:sizeRelH>
+            <wp14:sizeRelV relativeFrom="page">
+              <wp14:pctHeight>0</wp14:pctHeight>
+            </wp14:sizeRelV>
+          </wp:anchor>
+        </w:drawing>
+      </w:r>
+    </w:p>
+    <w:p>
+      <w:pPr>
+        <w:pStyle w:val="Plattetekst"/>
+        <w:spacing w:before="80" w:line="259" w:lineRule="auto"/>
+        <w:ind w:left="115" w:right="528"/>
+        <w:jc w:val="both"/>
+      </w:pPr>
+    </w:p>
+    <w:p>
+      <w:pPr>
+        <w:pStyle w:val="Plattetekst"/>
+        <w:spacing w:before="80" w:line="259" w:lineRule="auto"/>
+        <w:ind w:left="115" w:right="528"/>
+        <w:jc w:val="both"/>
+      </w:pPr>
+    </w:p>
+    <w:p>
+      <w:pPr>
+        <w:pStyle w:val="Plattetekst"/>
+        <w:spacing w:before="80" w:line="259" w:lineRule="auto"/>
+        <w:ind w:left="115" w:right="528"/>
+        <w:jc w:val="both"/>
+      </w:pPr>
+    </w:p>
+    <w:p>
+      <w:pPr>
+        <w:pStyle w:val="Plattetekst"/>
+        <w:spacing w:before="80" w:line="259" w:lineRule="auto"/>
+        <w:ind w:left="115" w:right="528"/>
+        <w:jc w:val="both"/>
+      </w:pPr>
+    </w:p>
+    <w:p>
+      <w:pPr>
+        <w:pStyle w:val="Plattetekst"/>
+        <w:spacing w:before="80" w:line="259" w:lineRule="auto"/>
+        <w:ind w:left="115" w:right="528"/>
+        <w:jc w:val="both"/>
+      </w:pPr>
+      <w:r>
+        <w:t xml:space="preserve">Since we only want to predict the price for the W205 C-Class we filtered the C-Class dataset to only include records ranging from 2014-2020. </w:t>
+      </w:r>
+      <w:r>
+        <w:t xml:space="preserve">Secondly for both the C-Class and Mercedes dataset we filtered out the small amount of high prices of both datasets since they do not represent the majority of the prices but can influence our accuracy.  </w:t>
+      </w:r>
+    </w:p>
+    <w:p>
+      <w:pPr>
+        <w:pStyle w:val="Plattetekst"/>
+        <w:spacing w:before="80" w:line="259" w:lineRule="auto"/>
+        <w:ind w:left="115" w:right="528"/>
+        <w:jc w:val="center"/>
+      </w:pPr>
+      <w:r>
+        <w:rPr>
+          <w:noProof/>
+        </w:rPr>
+        <mc:AlternateContent>
+          <mc:Choice Requires="wpg">
+            <w:drawing>
+              <wp:anchor distT="0" distB="0" distL="114300" distR="114300" simplePos="0" relativeHeight="251666432" behindDoc="0" locked="0" layoutInCell="1" allowOverlap="1" wp14:anchorId="61FD84C6" wp14:editId="0F630E5D">
+                <wp:simplePos x="0" y="0"/>
+                <wp:positionH relativeFrom="column">
+                  <wp:posOffset>142240</wp:posOffset>
+                </wp:positionH>
+                <wp:positionV relativeFrom="paragraph">
+                  <wp:posOffset>178435</wp:posOffset>
+                </wp:positionV>
+                <wp:extent cx="5443855" cy="1726565"/>
+                <wp:effectExtent l="0" t="0" r="23495" b="6985"/>
+                <wp:wrapTopAndBottom/>
+                <wp:docPr id="8" name="Groep 8"/>
+                <wp:cNvGraphicFramePr/>
+                <a:graphic xmlns:a="http://schemas.openxmlformats.org/drawingml/2006/main">
+                  <a:graphicData uri="http://schemas.microsoft.com/office/word/2010/wordprocessingGroup">
+                    <wpg:wgp>
+                      <wpg:cNvGrpSpPr/>
+                      <wpg:grpSpPr>
+                        <a:xfrm>
+                          <a:off x="0" y="0"/>
+                          <a:ext cx="5443855" cy="1726565"/>
+                          <a:chOff x="0" y="0"/>
+                          <a:chExt cx="5444066" cy="1726565"/>
+                        </a:xfrm>
+                      </wpg:grpSpPr>
+                      <pic:pic xmlns:pic="http://schemas.openxmlformats.org/drawingml/2006/picture">
+                        <pic:nvPicPr>
+                          <pic:cNvPr id="5" name="Afbeelding 5"/>
+                          <pic:cNvPicPr>
+                            <a:picLocks noChangeAspect="1"/>
+                          </pic:cNvPicPr>
+                        </pic:nvPicPr>
+                        <pic:blipFill>
+                          <a:blip r:embed="rId16">
+                            <a:extLst>
+                              <a:ext uri="{28A0092B-C50C-407E-A947-70E740481C1C}">
+                                <a14:useLocalDpi xmlns:a14="http://schemas.microsoft.com/office/drawing/2010/main" val="0"/>
+                              </a:ext>
+                            </a:extLst>
+                          </a:blip>
+                          <a:srcRect/>
+                          <a:stretch>
+                            <a:fillRect/>
+                          </a:stretch>
+                        </pic:blipFill>
+                        <pic:spPr bwMode="auto">
+                          <a:xfrm>
+                            <a:off x="2802466" y="25400"/>
+                            <a:ext cx="2590800" cy="1659255"/>
+                          </a:xfrm>
+                          <a:prstGeom prst="rect">
+                            <a:avLst/>
+                          </a:prstGeom>
+                          <a:noFill/>
+                          <a:ln>
+                            <a:noFill/>
+                          </a:ln>
+                        </pic:spPr>
+                      </pic:pic>
+                      <pic:pic xmlns:pic="http://schemas.openxmlformats.org/drawingml/2006/picture">
+                        <pic:nvPicPr>
+                          <pic:cNvPr id="6" name="Afbeelding 6"/>
+                          <pic:cNvPicPr>
+                            <a:picLocks noChangeAspect="1"/>
+                          </pic:cNvPicPr>
+                        </pic:nvPicPr>
+                        <pic:blipFill>
+                          <a:blip r:embed="rId17">
+                            <a:extLst>
+                              <a:ext uri="{28A0092B-C50C-407E-A947-70E740481C1C}">
+                                <a14:useLocalDpi xmlns:a14="http://schemas.microsoft.com/office/drawing/2010/main" val="0"/>
+                              </a:ext>
+                            </a:extLst>
+                          </a:blip>
+                          <a:srcRect/>
+                          <a:stretch>
+                            <a:fillRect/>
+                          </a:stretch>
+                        </pic:blipFill>
+                        <pic:spPr bwMode="auto">
+                          <a:xfrm>
+                            <a:off x="0" y="0"/>
+                            <a:ext cx="2649855" cy="1726565"/>
+                          </a:xfrm>
+                          <a:prstGeom prst="rect">
+                            <a:avLst/>
+                          </a:prstGeom>
+                          <a:noFill/>
+                          <a:ln>
+                            <a:noFill/>
+                          </a:ln>
+                        </pic:spPr>
+                      </pic:pic>
+                      <wps:wsp>
+                        <wps:cNvPr id="217" name="Tekstvak 2"/>
+                        <wps:cNvSpPr txBox="1">
+                          <a:spLocks noChangeArrowheads="1"/>
+                        </wps:cNvSpPr>
+                        <wps:spPr bwMode="auto">
+                          <a:xfrm>
+                            <a:off x="2421466" y="1422400"/>
+                            <a:ext cx="228600" cy="236855"/>
+                          </a:xfrm>
+                          <a:prstGeom prst="rect">
+                            <a:avLst/>
+                          </a:prstGeom>
+                          <a:solidFill>
+                            <a:srgbClr val="FFFFFF"/>
+                          </a:solidFill>
+                          <a:ln w="9525">
+                            <a:solidFill>
+                              <a:srgbClr val="000000"/>
+                            </a:solidFill>
+                            <a:miter lim="800000"/>
+                            <a:headEnd/>
+                            <a:tailEnd/>
+                          </a:ln>
+                        </wps:spPr>
+                        <wps:txbx>
+                          <w:txbxContent>
+                            <w:p>
+                              <w:pPr>
+                                <w:rPr>
+                                  <w:lang w:val="nl-BE"/>
+                                </w:rPr>
+                              </w:pPr>
+                              <w:r>
+                                <w:t>a</w:t>
+                              </w:r>
+                            </w:p>
+                          </w:txbxContent>
+                        </wps:txbx>
+                        <wps:bodyPr rot="0" vert="horz" wrap="square" lIns="91440" tIns="45720" rIns="91440" bIns="45720" anchor="t" anchorCtr="0">
+                          <a:noAutofit/>
+                        </wps:bodyPr>
+                      </wps:wsp>
+                      <wps:wsp>
+                        <wps:cNvPr id="7" name="Tekstvak 2"/>
+                        <wps:cNvSpPr txBox="1">
+                          <a:spLocks noChangeArrowheads="1"/>
+                        </wps:cNvSpPr>
+                        <wps:spPr bwMode="auto">
+                          <a:xfrm>
+                            <a:off x="5215466" y="1388533"/>
+                            <a:ext cx="228600" cy="236855"/>
+                          </a:xfrm>
+                          <a:prstGeom prst="rect">
+                            <a:avLst/>
+                          </a:prstGeom>
+                          <a:solidFill>
+                            <a:srgbClr val="FFFFFF"/>
+                          </a:solidFill>
+                          <a:ln w="9525">
+                            <a:solidFill>
+                              <a:srgbClr val="000000"/>
+                            </a:solidFill>
+                            <a:miter lim="800000"/>
+                            <a:headEnd/>
+                            <a:tailEnd/>
+                          </a:ln>
+                        </wps:spPr>
+                        <wps:txbx>
+                          <w:txbxContent>
+                            <w:p>
+                              <w:pPr>
+                                <w:rPr>
+                                  <w:lang w:val="nl-BE"/>
+                                </w:rPr>
+                              </w:pPr>
+                              <w:r>
+                                <w:t>b</w:t>
+                              </w:r>
+                            </w:p>
+                          </w:txbxContent>
+                        </wps:txbx>
+                        <wps:bodyPr rot="0" vert="horz" wrap="square" lIns="91440" tIns="45720" rIns="91440" bIns="45720" anchor="t" anchorCtr="0">
+                          <a:noAutofit/>
+                        </wps:bodyPr>
+                      </wps:wsp>
+                    </wpg:wgp>
+                  </a:graphicData>
+                </a:graphic>
+              </wp:anchor>
+            </w:drawing>
+          </mc:Choice>
+          <mc:Fallback>
+            <w:pict>
+              <v:group w14:anchorId="61FD84C6" id="Groep 8" o:spid="_x0000_s1026" style="position:absolute;left:0;text-align:left;margin-left:11.2pt;margin-top:14.05pt;width:428.65pt;height:135.95pt;z-index:251666432" coordsize="54440,17265" o:gfxdata="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">
+                <v:shapetype id="_x0000_t75" coordsize="21600,21600" o:spt="75" o:preferrelative="t" path="m@4@5l@4@11@9@11@9@5xe" filled="f" stroked="f">
+                  <v:stroke joinstyle="miter"/>
+                  <v:formulas>
+                    <v:f eqn="if lineDrawn pixelLineWidth 0"/>
+                    <v:f eqn="sum @0 1 0"/>
+                    <v:f eqn="sum 0 0 @1"/>
+                    <v:f eqn="prod @2 1 2"/>
+                    <v:f eqn="prod @3 21600 pixelWidth"/>
+                    <v:f eqn="prod @3 21600 pixelHeight"/>
+                    <v:f eqn="sum @0 0 1"/>
+                    <v:f eqn="prod @6 1 2"/>
+                    <v:f eqn="prod @7 21600 pixelWidth"/>
+                    <v:f eqn="sum @8 21600 0"/>
+                    <v:f eqn="prod @7 21600 pixelHeight"/>
+                    <v:f eqn="sum @10 21600 0"/>
+                  </v:formulas>
+                  <v:path o:extrusionok="f" gradientshapeok="t" o:connecttype="rect"/>
+                  <o:lock v:ext="edit" aspectratio="t"/>
+                </v:shapetype>
+                <v:shape id="Afbeelding 5" o:spid="_x0000_s1027" type="#_x0000_t75" style="position:absolute;left:28024;top:254;width:25908;height:16592;visibility:visible;mso-wrap-style:square" o:gfxdata="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">
+                  <v:imagedata r:id="rId18" o:title=""/>
+                </v:shape>
+                <v:shape id="Afbeelding 6" o:spid="_x0000_s1028" type="#_x0000_t75" style="position:absolute;width:26498;height:17265;visibility:visible;mso-wrap-style:square" o:gfxdata="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">
+                  <v:imagedata r:id="rId19" o:title=""/>
+                </v:shape>
+                <v:shapetype id="_x0000_t202" coordsize="21600,21600" o:spt="202" path="m,l,21600r21600,l21600,xe">
+                  <v:stroke joinstyle="miter"/>
+                  <v:path gradientshapeok="t" o:connecttype="rect"/>
+                </v:shapetype>
+                <v:shape id="Tekstvak 2" o:spid="_x0000_s1029" type="#_x0000_t202" style="position:absolute;left:24214;top:14224;width:2286;height:2368;visibility:visible;mso-wrap-style:square;v-text-anchor:top" o:gfxdata="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">
+                  <v:textbox>
+                    <w:txbxContent>
+                      <w:p>
+                        <w:pPr>
+                          <w:rPr>
+                            <w:lang w:val="nl-BE"/>
+                          </w:rPr>
+                        </w:pPr>
+                        <w:r>
+                          <w:t>a</w:t>
+                        </w:r>
+                      </w:p>
+                    </w:txbxContent>
+                  </v:textbox>
+                </v:shape>
+                <v:shape id="Tekstvak 2" o:spid="_x0000_s1030" type="#_x0000_t202" style="position:absolute;left:52154;top:13885;width:2286;height:2368;visibility:visible;mso-wrap-style:square;v-text-anchor:top" o:gfxdata="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">
+                  <v:textbox>
+                    <w:txbxContent>
+                      <w:p>
+                        <w:pPr>
+                          <w:rPr>
+                            <w:lang w:val="nl-BE"/>
+                          </w:rPr>
+                        </w:pPr>
+                        <w:r>
+                          <w:t>b</w:t>
+                        </w:r>
+                      </w:p>
+                    </w:txbxContent>
+                  </v:textbox>
+                </v:shape>
+                <w10:wrap type="topAndBottom"/>
+              </v:group>
+            </w:pict>
+          </mc:Fallback>
+        </mc:AlternateContent>
+      </w:r>
+      <w:r>
+        <w:t>Figure 1: price density C Class dataset before filtering (a) and after filtering (b)</w:t>
+      </w:r>
+    </w:p>
+    <w:p>
+      <w:pPr>
+        <w:pStyle w:val="Plattetekst"/>
+        <w:spacing w:before="80" w:line="259" w:lineRule="auto"/>
+        <w:ind w:left="115" w:right="528"/>
+        <w:jc w:val="both"/>
+      </w:pPr>
+      <w:r>
+        <w:t xml:space="preserve">Figure </w:t>
+      </w:r>
+      <w:r>
+        <w:t>1</w:t>
+      </w:r>
+      <w:r>
+        <w:t xml:space="preserve">a shows the price density plot for the C Class dataset before filtering, and figure </w:t>
+      </w:r>
+      <w:r>
+        <w:t>1</w:t>
+      </w:r>
+      <w:r>
+        <w:t xml:space="preserve">b. shows the price density plot for the C Class dataset after filtering (only </w:t>
+      </w:r>
+      <w:r>
+        <w:t xml:space="preserve">keeping </w:t>
+      </w:r>
+      <w:r>
+        <w:t xml:space="preserve">records </w:t>
+      </w:r>
+      <w:r>
+        <w:t xml:space="preserve">ranging </w:t>
+      </w:r>
+      <w:r>
+        <w:t xml:space="preserve">from </w:t>
+      </w:r>
+      <w:r>
+        <w:t>£</w:t>
+      </w:r>
+      <w:r>
+        <w:t>0-50 000).</w:t>
+      </w:r>
+      <w:r>
+        <w:t xml:space="preserve"> The Mercedes dataset was filtered too (only keeping records ranging from </w:t>
+      </w:r>
+      <w:r>
+        <w:t>£</w:t>
+      </w:r>
+      <w:r>
+        <w:t>0-</w:t>
+      </w:r>
+      <w:r>
+        <w:t>6</w:t>
+      </w:r>
+      <w:r>
+        <w:t>0 000</w:t>
+      </w:r>
+      <w:r>
+        <w:t>)</w:t>
+      </w:r>
+      <w:r>
+        <w:t>.</w:t>
+      </w:r>
+    </w:p>
+    <w:p>
+      <w:pPr>
+        <w:pStyle w:val="Plattetekst"/>
+        <w:spacing w:before="80" w:line="259" w:lineRule="auto"/>
+        <w:ind w:left="115" w:right="528"/>
+        <w:jc w:val="both"/>
+      </w:pPr>
+      <w:r>
+        <w:t xml:space="preserve">We further also split our </w:t>
+      </w:r>
+      <w:r>
+        <w:t>C Class dataset into a training/cross-validation</w:t>
+      </w:r>
+      <w:r>
+        <w:t xml:space="preserve">/test-set consisting of 2137, 713, 713 records respectively. </w:t>
+      </w:r>
+    </w:p>
+    <w:p>
+      <w:pPr>
+        <w:pStyle w:val="Plattetekst"/>
+        <w:spacing w:before="80" w:line="259" w:lineRule="auto"/>
+        <w:ind w:left="115" w:right="528"/>
+        <w:jc w:val="both"/>
+      </w:pPr>
+      <w:r>
+        <w:t xml:space="preserve">Lastly, </w:t>
+      </w:r>
+      <w:r>
+        <w:t>only</w:t>
+      </w:r>
+      <w:r>
+        <w:t xml:space="preserve"> </w:t>
+      </w:r>
+      <w:r>
+        <w:t xml:space="preserve">for our Mercedes dataset, </w:t>
+      </w:r>
+      <w:r>
+        <w:t xml:space="preserve">we transformed </w:t>
+      </w:r>
+      <w:r>
+        <w:t>columns that contain more than 2 different non-numerical values (car-models, transmission, fuel type)</w:t>
+      </w:r>
+      <w:r>
+        <w:t xml:space="preserve"> into separate columns </w:t>
+      </w:r>
+      <w:r>
+        <w:lastRenderedPageBreak/>
+        <w:t xml:space="preserve">with binary values to help ease our further calculations as shown in </w:t>
+      </w:r>
+      <w:r>
+        <w:t xml:space="preserve">table 2. </w:t>
+      </w:r>
+    </w:p>
+    <w:p>
+      <w:pPr>
+        <w:pStyle w:val="Plattetekst"/>
+        <w:spacing w:before="80" w:line="259" w:lineRule="auto"/>
+        <w:ind w:left="115" w:right="528"/>
+        <w:jc w:val="both"/>
+      </w:pPr>
+    </w:p>
+    <w:p>
+      <w:pPr>
+        <w:pStyle w:val="Plattetekst"/>
+        <w:spacing w:before="80" w:line="259" w:lineRule="auto"/>
+        <w:ind w:left="115" w:right="528"/>
+        <w:jc w:val="center"/>
+      </w:pPr>
+      <w:r>
+        <w:t xml:space="preserve">Table 2: records of the </w:t>
+      </w:r>
+      <w:r>
+        <w:t xml:space="preserve">transformed </w:t>
+      </w:r>
+      <w:r>
+        <w:t>Mercedes dataset</w:t>
+      </w:r>
+    </w:p>
+    <w:p>
+      <w:pPr>
+        <w:widowControl/>
+        <w:autoSpaceDE/>
+        <w:autoSpaceDN/>
+        <w:spacing w:after="160" w:line="259" w:lineRule="auto"/>
+      </w:pPr>
+      <w:r>
+        <w:drawing>
+          <wp:inline distT="0" distB="0" distL="0" distR="0" wp14:anchorId="1B17E470" wp14:editId="6BB96E72">
+            <wp:extent cx="5537200" cy="846455"/>
+            <wp:effectExtent l="0" t="0" r="6350" b="0"/>
+            <wp:docPr id="4" name="Afbeelding 4"/>
+            <wp:cNvGraphicFramePr>
+              <a:graphicFrameLocks xmlns:a="http://schemas.openxmlformats.org/drawingml/2006/main" noChangeAspect="1"/>
+            </wp:cNvGraphicFramePr>
+            <a:graphic xmlns:a="http://schemas.openxmlformats.org/drawingml/2006/main">
+              <a:graphicData uri="http://schemas.openxmlformats.org/drawingml/2006/picture">
+                <pic:pic xmlns:pic="http://schemas.openxmlformats.org/drawingml/2006/picture">
+                  <pic:nvPicPr>
+                    <pic:cNvPr id="0" name="Picture 3"/>
+                    <pic:cNvPicPr>
+                      <a:picLocks noChangeAspect="1" noChangeArrowheads="1"/>
+                    </pic:cNvPicPr>
+                  </pic:nvPicPr>
+                  <pic:blipFill>
+                    <a:blip r:embed="rId20">
+                      <a:extLst>
+                        <a:ext uri="{28A0092B-C50C-407E-A947-70E740481C1C}">
+                          <a14:useLocalDpi xmlns:a14="http://schemas.microsoft.com/office/drawing/2010/main" val="0"/>
+                        </a:ext>
+                      </a:extLst>
+                    </a:blip>
+                    <a:srcRect/>
+                    <a:stretch>
+                      <a:fillRect/>
+                    </a:stretch>
+                  </pic:blipFill>
+                  <pic:spPr bwMode="auto">
+                    <a:xfrm>
+                      <a:off x="0" y="0"/>
+                      <a:ext cx="5537200" cy="846455"/>
+                    </a:xfrm>
+                    <a:prstGeom prst="rect">
+                      <a:avLst/>
+                    </a:prstGeom>
+                    <a:noFill/>
+                    <a:ln>
+                      <a:noFill/>
+                    </a:ln>
+                  </pic:spPr>
+                </pic:pic>
+              </a:graphicData>
+            </a:graphic>
+          </wp:inline>
+        </w:drawing>
+      </w:r>
+      <w:r>
+        <w:t xml:space="preserve"> </w:t>
+      </w:r>
+      <w:r>
+        <w:br w:type="page"/>
+      </w:r>
+    </w:p>
+    <w:p>
+      <w:pPr>
+        <w:pStyle w:val="Plattetekst"/>
+        <w:spacing w:before="80" w:line="259" w:lineRule="auto"/>
+        <w:ind w:left="115" w:right="528"/>
+        <w:jc w:val="both"/>
+        <w:rPr>
+          <w:color w:val="767171" w:themeColor="background2" w:themeShade="80"/>
+        </w:rPr>
+      </w:pPr>
     </w:p>
     <w:p>
       <w:pPr>
@@ -4284,8 +4748,9 @@
         <w:jc w:val="both"/>
         <w:sectPr>
           <w:pgSz w:w="12240" w:h="15840"/>
-          <w:pgMar w:top="2140" w:right="1300" w:bottom="280" w:left="1680" w:header="1934" w:footer="0" w:gutter="0"/>
+          <w:pgMar w:top="1440" w:right="1440" w:bottom="1440" w:left="1440" w:header="1934" w:footer="0" w:gutter="0"/>
           <w:cols w:space="720"/>
+          <w:docGrid w:linePitch="299"/>
         </w:sectPr>
       </w:pPr>
     </w:p>
@@ -4455,210 +4920,188 @@
         <w:spacing w:before="282" w:line="259" w:lineRule="auto"/>
         <w:ind w:left="115" w:right="529"/>
         <w:jc w:val="both"/>
-        <w:rPr>
-          <w:color w:val="767171" w:themeColor="background2" w:themeShade="80"/>
-        </w:rPr>
-      </w:pPr>
-      <w:r>
-        <w:rPr>
-          <w:color w:val="767171" w:themeColor="background2" w:themeShade="80"/>
-        </w:rPr>
-        <w:t xml:space="preserve">Summarize your report and reiterate key points. Which algorithms were the highest- performing? Why do you think that some algorithms </w:t>
-      </w:r>
-      <w:r>
-        <w:rPr>
-          <w:color w:val="767171" w:themeColor="background2" w:themeShade="80"/>
-          <w:spacing w:val="-3"/>
-        </w:rPr>
-        <w:t xml:space="preserve">worked </w:t>
-      </w:r>
-      <w:r>
-        <w:rPr>
-          <w:color w:val="767171" w:themeColor="background2" w:themeShade="80"/>
-        </w:rPr>
-        <w:t xml:space="preserve">better than others? </w:t>
-      </w:r>
-      <w:r>
-        <w:rPr>
-          <w:color w:val="767171" w:themeColor="background2" w:themeShade="80"/>
-          <w:spacing w:val="-6"/>
-        </w:rPr>
-        <w:t xml:space="preserve">For </w:t>
-      </w:r>
-      <w:r>
-        <w:rPr>
-          <w:color w:val="767171" w:themeColor="background2" w:themeShade="80"/>
-        </w:rPr>
-        <w:t>future</w:t>
-      </w:r>
-      <w:r>
-        <w:rPr>
-          <w:color w:val="767171" w:themeColor="background2" w:themeShade="80"/>
-          <w:spacing w:val="-14"/>
-        </w:rPr>
-        <w:t xml:space="preserve"> </w:t>
-      </w:r>
-      <w:r>
-        <w:rPr>
-          <w:color w:val="767171" w:themeColor="background2" w:themeShade="80"/>
-        </w:rPr>
-        <w:t>work,</w:t>
-      </w:r>
-      <w:r>
-        <w:rPr>
-          <w:color w:val="767171" w:themeColor="background2" w:themeShade="80"/>
-          <w:spacing w:val="-14"/>
-        </w:rPr>
-        <w:t xml:space="preserve"> </w:t>
-      </w:r>
-      <w:r>
-        <w:rPr>
-          <w:color w:val="767171" w:themeColor="background2" w:themeShade="80"/>
-        </w:rPr>
-        <w:t>if</w:t>
-      </w:r>
-      <w:r>
-        <w:rPr>
-          <w:color w:val="767171" w:themeColor="background2" w:themeShade="80"/>
-          <w:spacing w:val="-13"/>
-        </w:rPr>
-        <w:t xml:space="preserve"> </w:t>
-      </w:r>
-      <w:r>
-        <w:rPr>
-          <w:color w:val="767171" w:themeColor="background2" w:themeShade="80"/>
-        </w:rPr>
-        <w:t>you</w:t>
-      </w:r>
-      <w:r>
-        <w:rPr>
-          <w:color w:val="767171" w:themeColor="background2" w:themeShade="80"/>
-          <w:spacing w:val="-14"/>
-        </w:rPr>
-        <w:t xml:space="preserve"> </w:t>
-      </w:r>
-      <w:r>
-        <w:rPr>
-          <w:color w:val="767171" w:themeColor="background2" w:themeShade="80"/>
-        </w:rPr>
-        <w:t>had</w:t>
-      </w:r>
-      <w:r>
-        <w:rPr>
-          <w:color w:val="767171" w:themeColor="background2" w:themeShade="80"/>
-          <w:spacing w:val="-14"/>
-        </w:rPr>
-        <w:t xml:space="preserve"> </w:t>
-      </w:r>
-      <w:r>
-        <w:rPr>
-          <w:color w:val="767171" w:themeColor="background2" w:themeShade="80"/>
-        </w:rPr>
-        <w:t>more</w:t>
-      </w:r>
-      <w:r>
-        <w:rPr>
-          <w:color w:val="767171" w:themeColor="background2" w:themeShade="80"/>
-          <w:spacing w:val="-13"/>
-        </w:rPr>
-        <w:t xml:space="preserve"> </w:t>
-      </w:r>
-      <w:r>
-        <w:rPr>
-          <w:color w:val="767171" w:themeColor="background2" w:themeShade="80"/>
-        </w:rPr>
-        <w:t>time,</w:t>
-      </w:r>
-      <w:r>
-        <w:rPr>
-          <w:color w:val="767171" w:themeColor="background2" w:themeShade="80"/>
-          <w:spacing w:val="-13"/>
-        </w:rPr>
-        <w:t xml:space="preserve"> </w:t>
-      </w:r>
-      <w:r>
-        <w:rPr>
-          <w:color w:val="767171" w:themeColor="background2" w:themeShade="80"/>
-        </w:rPr>
-        <w:t>more</w:t>
-      </w:r>
-      <w:r>
-        <w:rPr>
-          <w:color w:val="767171" w:themeColor="background2" w:themeShade="80"/>
-          <w:spacing w:val="-14"/>
-        </w:rPr>
-        <w:t xml:space="preserve"> </w:t>
-      </w:r>
-      <w:r>
-        <w:rPr>
-          <w:color w:val="767171" w:themeColor="background2" w:themeShade="80"/>
-        </w:rPr>
-        <w:t>team</w:t>
-      </w:r>
-      <w:r>
-        <w:rPr>
-          <w:color w:val="767171" w:themeColor="background2" w:themeShade="80"/>
-          <w:spacing w:val="-14"/>
-        </w:rPr>
-        <w:t xml:space="preserve"> </w:t>
-      </w:r>
-      <w:r>
-        <w:rPr>
-          <w:color w:val="767171" w:themeColor="background2" w:themeShade="80"/>
-        </w:rPr>
-        <w:t>members,</w:t>
-      </w:r>
-      <w:r>
-        <w:rPr>
-          <w:color w:val="767171" w:themeColor="background2" w:themeShade="80"/>
-          <w:spacing w:val="-13"/>
-        </w:rPr>
-        <w:t xml:space="preserve"> </w:t>
-      </w:r>
-      <w:r>
-        <w:rPr>
-          <w:color w:val="767171" w:themeColor="background2" w:themeShade="80"/>
-        </w:rPr>
-        <w:t>or</w:t>
-      </w:r>
-      <w:r>
-        <w:rPr>
-          <w:color w:val="767171" w:themeColor="background2" w:themeShade="80"/>
-          <w:spacing w:val="-14"/>
-        </w:rPr>
-        <w:t xml:space="preserve"> </w:t>
-      </w:r>
-      <w:r>
-        <w:rPr>
-          <w:color w:val="767171" w:themeColor="background2" w:themeShade="80"/>
-        </w:rPr>
-        <w:t>more</w:t>
-      </w:r>
-      <w:r>
-        <w:rPr>
-          <w:color w:val="767171" w:themeColor="background2" w:themeShade="80"/>
-          <w:spacing w:val="-14"/>
-        </w:rPr>
-        <w:t xml:space="preserve"> </w:t>
-      </w:r>
-      <w:r>
-        <w:rPr>
-          <w:color w:val="767171" w:themeColor="background2" w:themeShade="80"/>
-        </w:rPr>
-        <w:t>computational</w:t>
-      </w:r>
-      <w:r>
-        <w:rPr>
-          <w:color w:val="767171" w:themeColor="background2" w:themeShade="80"/>
-          <w:spacing w:val="-13"/>
-        </w:rPr>
-        <w:t xml:space="preserve"> </w:t>
-      </w:r>
-      <w:r>
-        <w:rPr>
-          <w:color w:val="767171" w:themeColor="background2" w:themeShade="80"/>
-        </w:rPr>
-        <w:t>resources, what would you explore?</w:t>
+      </w:pPr>
+      <w:r>
+        <w:t xml:space="preserve">In this work, a price prediction model was made </w:t>
+      </w:r>
+      <w:r>
+        <w:t xml:space="preserve">the </w:t>
+      </w:r>
+      <w:r>
+        <w:t xml:space="preserve">W205 C Class and </w:t>
+      </w:r>
+      <w:r>
+        <w:t>Mercedes cars in general</w:t>
+      </w:r>
+      <w:r>
+        <w:t xml:space="preserve"> using </w:t>
+      </w:r>
+      <w:r>
+        <w:t>linear</w:t>
+      </w:r>
+      <w:r>
+        <w:t>/</w:t>
+      </w:r>
+      <w:r>
+        <w:t xml:space="preserve">polynomial regression and </w:t>
+      </w:r>
+      <w:r>
+        <w:t>linear</w:t>
+      </w:r>
+      <w:r>
+        <w:t xml:space="preserve"> regression with multiple variables respectively. </w:t>
+      </w:r>
+      <w:r>
+        <w:t xml:space="preserve">It makes sense that the linear regression model performed the worst with an r² score of </w:t>
+      </w:r>
+      <w:r>
+        <w:rPr>
+          <w:highlight w:val="yellow"/>
+        </w:rPr>
+        <w:t>…</w:t>
+      </w:r>
+      <w:r>
+        <w:t xml:space="preserve"> bec</w:t>
+      </w:r>
+      <w:r>
+        <w:t xml:space="preserve">ause there </w:t>
+      </w:r>
+      <w:r>
+        <w:t xml:space="preserve">almost </w:t>
+      </w:r>
+      <w:r>
+        <w:t>is no linear relation between the price and mileage. The polynomial regression model showed a significant improvement</w:t>
+      </w:r>
+      <w:r>
+        <w:t xml:space="preserve">, but still relatively low r² score of </w:t>
+      </w:r>
+      <w:r>
+        <w:rPr>
+          <w:highlight w:val="yellow"/>
+        </w:rPr>
+        <w:t>…</w:t>
+      </w:r>
+      <w:r>
+        <w:t xml:space="preserve">. </w:t>
+      </w:r>
+      <w:r>
+        <w:t xml:space="preserve">The multiple regression model of the Mercedes brand had the higher r² score of </w:t>
+      </w:r>
+      <w:r>
+        <w:rPr>
+          <w:highlight w:val="yellow"/>
+        </w:rPr>
+        <w:t>…</w:t>
+      </w:r>
+      <w:r>
+        <w:t>.</w:t>
+      </w:r>
+    </w:p>
+    <w:p>
+      <w:pPr>
+        <w:pStyle w:val="Plattetekst"/>
+        <w:spacing w:before="282" w:line="259" w:lineRule="auto"/>
+        <w:ind w:left="115" w:right="529"/>
+        <w:jc w:val="both"/>
+        <w:rPr>
+          <w:color w:val="000000" w:themeColor="text1"/>
+        </w:rPr>
+      </w:pPr>
+      <w:r>
+        <w:rPr>
+          <w:color w:val="000000" w:themeColor="text1"/>
+        </w:rPr>
+        <w:t xml:space="preserve">The research showed a </w:t>
+      </w:r>
+      <w:r>
+        <w:rPr>
+          <w:color w:val="000000" w:themeColor="text1"/>
+        </w:rPr>
+        <w:t>clear</w:t>
+      </w:r>
+      <w:r>
+        <w:rPr>
+          <w:color w:val="000000" w:themeColor="text1"/>
+        </w:rPr>
+        <w:t xml:space="preserve"> evolution of techniques used in increasing accuracy.</w:t>
+      </w:r>
+      <w:r>
+        <w:rPr>
+          <w:color w:val="000000" w:themeColor="text1"/>
+        </w:rPr>
+        <w:t xml:space="preserve"> However, as stated in other research, other methodologies can also be used (such as SVM) to obtain a higher r². </w:t>
+      </w:r>
+      <w:r>
+        <w:rPr>
+          <w:color w:val="000000" w:themeColor="text1"/>
+        </w:rPr>
+        <w:t>Also,</w:t>
+      </w:r>
+      <w:r>
+        <w:rPr>
+          <w:color w:val="000000" w:themeColor="text1"/>
+        </w:rPr>
+        <w:t xml:space="preserve"> </w:t>
+      </w:r>
+      <w:r>
+        <w:rPr>
+          <w:color w:val="000000" w:themeColor="text1"/>
+        </w:rPr>
+        <w:t xml:space="preserve">because </w:t>
+      </w:r>
+      <w:r>
+        <w:rPr>
+          <w:color w:val="000000" w:themeColor="text1"/>
+        </w:rPr>
+        <w:t xml:space="preserve">manually wrote the functions in Python, the use of external optimized libraries could further improve accuracy, as similar work on Kaggle yielded much higher r² values. </w:t>
+      </w:r>
+      <w:r>
+        <w:rPr>
+          <w:color w:val="000000" w:themeColor="text1"/>
+        </w:rPr>
+        <w:t>Apart from the used techniques, the data could be further cleaned</w:t>
+      </w:r>
+      <w:r>
+        <w:rPr>
+          <w:color w:val="000000" w:themeColor="text1"/>
+        </w:rPr>
+        <w:t>, by for example removing outliers,</w:t>
+      </w:r>
+      <w:r>
+        <w:rPr>
+          <w:color w:val="000000" w:themeColor="text1"/>
+        </w:rPr>
+        <w:t xml:space="preserve"> to obtain a higher accuracy. Polynomial regression, </w:t>
+      </w:r>
+      <w:r>
+        <w:rPr>
+          <w:color w:val="000000" w:themeColor="text1"/>
+        </w:rPr>
+        <w:t xml:space="preserve">should </w:t>
+      </w:r>
+      <w:r>
+        <w:rPr>
+          <w:color w:val="000000" w:themeColor="text1"/>
+        </w:rPr>
+        <w:t xml:space="preserve">yield higher r² value than we obtained, but was </w:t>
+      </w:r>
+      <w:r>
+        <w:rPr>
+          <w:color w:val="000000" w:themeColor="text1"/>
+        </w:rPr>
+        <w:t xml:space="preserve">restrained by unclean data. </w:t>
+      </w:r>
+      <w:r>
+        <w:rPr>
+          <w:color w:val="000000" w:themeColor="text1"/>
+        </w:rPr>
+        <w:t xml:space="preserve"> In addition, </w:t>
+      </w:r>
+      <w:r>
+        <w:rPr>
+          <w:color w:val="000000" w:themeColor="text1"/>
+        </w:rPr>
+        <w:t xml:space="preserve">our used techniques could easily be expanded to the other brands and even the entire dataset combined to gain more insights. </w:t>
       </w:r>
     </w:p>
     <w:p>
@@ -4687,7 +5130,7 @@
         <mc:AlternateContent>
           <mc:Choice Requires="wps">
             <w:drawing>
-              <wp:anchor distT="0" distB="0" distL="0" distR="0" simplePos="0" relativeHeight="251659264" behindDoc="1" locked="0" layoutInCell="1" allowOverlap="1" wp14:anchorId="2301A12B" wp14:editId="1090C2EB">
+              <wp:anchor distT="0" distB="0" distL="0" distR="0" simplePos="0" relativeHeight="251658240" behindDoc="1" locked="0" layoutInCell="1" allowOverlap="1" wp14:anchorId="2301A12B" wp14:editId="43CF0399">
                 <wp:simplePos x="0" y="0"/>
                 <wp:positionH relativeFrom="page">
                   <wp:posOffset>1143000</wp:posOffset>
@@ -5128,11 +5571,7 @@
           </mc:Choice>
           <mc:Fallback>
             <w:pict>
-              <v:shapetype w14:anchorId="2301A12B" id="_x0000_t202" coordsize="21600,21600" o:spt="202" path="m,l,21600r21600,l21600,xe">
-                <v:stroke joinstyle="miter"/>
-                <v:path gradientshapeok="t" o:connecttype="rect"/>
-              </v:shapetype>
-              <v:shape id="Text Box 2" o:spid="_x0000_s1026" type="#_x0000_t202" style="position:absolute;margin-left:90pt;margin-top:13.25pt;width:430.3pt;height:95.65pt;z-index:-251657216;visibility:visible;mso-wrap-style:square;mso-width-percent:0;mso-height-percent:0;mso-wrap-distance-left:0;mso-wrap-distance-top:0;mso-wrap-distance-right:0;mso-wrap-distance-bottom:0;mso-position-horizontal:absolute;mso-position-horizontal-relative:page;mso-position-vertical:absolute;mso-position-vertical-relative:text;mso-width-percent:0;mso-height-percent:0;mso-width-relative:page;mso-height-relative:page;v-text-anchor:top" o:gfxdata="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" filled="f" strokeweight=".14042mm">
+              <v:shape w14:anchorId="2301A12B" id="Text Box 2" o:spid="_x0000_s1031" type="#_x0000_t202" style="position:absolute;margin-left:90pt;margin-top:13.25pt;width:430.3pt;height:95.65pt;z-index:-251658240;visibility:visible;mso-wrap-style:square;mso-width-percent:0;mso-height-percent:0;mso-wrap-distance-left:0;mso-wrap-distance-top:0;mso-wrap-distance-right:0;mso-wrap-distance-bottom:0;mso-position-horizontal:absolute;mso-position-horizontal-relative:page;mso-position-vertical:absolute;mso-position-vertical-relative:text;mso-width-percent:0;mso-height-percent:0;mso-width-relative:page;mso-height-relative:page;v-text-anchor:top" o:gfxdata="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" filled="f" strokeweight=".14042mm">
                 <v:textbox inset="0,0,0,0">
                   <w:txbxContent>
                     <w:p>
@@ -5572,9 +6011,1009 @@
     </w:p>
     <w:p>
       <w:pPr>
+        <w:widowControl/>
+        <w:autoSpaceDE/>
+        <w:autoSpaceDN/>
+        <w:spacing w:after="160" w:line="259" w:lineRule="auto"/>
+      </w:pPr>
+      <w:r>
+        <w:br w:type="page"/>
+      </w:r>
+    </w:p>
+    <w:p>
+      <w:pPr>
         <w:pStyle w:val="Plattetekst"/>
-      </w:pPr>
-    </w:p>
+        <w:spacing w:line="259" w:lineRule="auto"/>
+        <w:ind w:left="115" w:right="105"/>
+      </w:pPr>
+      <w:r>
+        <w:lastRenderedPageBreak/>
+        <w:t>Bibliography</w:t>
+      </w:r>
+    </w:p>
+    <w:p>
+      <w:pPr>
+        <w:pStyle w:val="Default"/>
+      </w:pPr>
+      <w:r>
+        <w:t xml:space="preserve">[2] </w:t>
+      </w:r>
+      <w:r>
+        <w:t xml:space="preserve"> </w:t>
+      </w:r>
+      <w:r>
+        <w:rPr>
+          <w:lang w:val="en-US"/>
+        </w:rPr>
+        <w:t xml:space="preserve"> </w:t>
+      </w:r>
+      <w:r>
+        <w:rPr>
+          <w:b/>
+          <w:bCs/>
+          <w:sz w:val="28"/>
+          <w:szCs w:val="28"/>
+        </w:rPr>
+        <w:t>Vehicle Price Prediction System using Machine Learning Techniques</w:t>
+      </w:r>
+    </w:p>
+    <w:p>
+      <w:pPr>
+        <w:widowControl/>
+        <w:adjustRightInd w:val="0"/>
+        <w:rPr>
+          <w:rFonts w:ascii="Arial" w:eastAsiaTheme="minorHAnsi" w:hAnsi="Arial" w:cs="Arial"/>
+          <w:b/>
+          <w:bCs/>
+          <w:sz w:val="28"/>
+          <w:szCs w:val="28"/>
+          <w:lang w:val="en-BE"/>
+        </w:rPr>
+      </w:pPr>
+      <w:r>
+        <w:t xml:space="preserve">[3] </w:t>
+      </w:r>
+      <w:r>
+        <w:rPr>
+          <w:rFonts w:ascii="Arial" w:eastAsiaTheme="minorHAnsi" w:hAnsi="Arial" w:cs="Arial"/>
+          <w:b/>
+          <w:bCs/>
+          <w:sz w:val="28"/>
+          <w:szCs w:val="28"/>
+          <w:lang w:val="en-BE"/>
+        </w:rPr>
+        <w:t>Introduction to Multiple Regression: How Much Is</w:t>
+      </w:r>
+    </w:p>
+    <w:p>
+      <w:pPr>
+        <w:pStyle w:val="Plattetekst"/>
+        <w:spacing w:line="259" w:lineRule="auto"/>
+        <w:ind w:left="115" w:right="105"/>
+        <w:rPr>
+          <w:sz w:val="10"/>
+          <w:szCs w:val="10"/>
+        </w:rPr>
+      </w:pPr>
+      <w:r>
+        <w:rPr>
+          <w:rFonts w:ascii="Arial" w:eastAsiaTheme="minorHAnsi" w:hAnsi="Arial" w:cs="Arial"/>
+          <w:b/>
+          <w:bCs/>
+          <w:sz w:val="28"/>
+          <w:szCs w:val="28"/>
+          <w:lang w:val="en-BE"/>
+        </w:rPr>
+        <w:t>Your Car Worth?</w:t>
+      </w:r>
+    </w:p>
+    <w:p>
+      <w:pPr>
+        <w:widowControl/>
+        <w:adjustRightInd w:val="0"/>
+        <w:rPr>
+          <w:rFonts w:ascii="Times New Roman" w:eastAsiaTheme="minorHAnsi" w:hAnsi="Times New Roman" w:cs="Times New Roman"/>
+          <w:b/>
+          <w:bCs/>
+          <w:sz w:val="32"/>
+          <w:szCs w:val="32"/>
+          <w:lang w:val="en-BE"/>
+        </w:rPr>
+      </w:pPr>
+      <w:r>
+        <w:t xml:space="preserve">[4] </w:t>
+      </w:r>
+      <w:r>
+        <w:rPr>
+          <w:rFonts w:ascii="Times New Roman" w:eastAsiaTheme="minorHAnsi" w:hAnsi="Times New Roman" w:cs="Times New Roman"/>
+          <w:b/>
+          <w:bCs/>
+          <w:sz w:val="32"/>
+          <w:szCs w:val="32"/>
+          <w:lang w:val="en-BE"/>
+        </w:rPr>
+        <w:t>Predicting the Price of Used Cars using Machine Learning</w:t>
+      </w:r>
+    </w:p>
+    <w:p>
+      <w:pPr>
+        <w:pStyle w:val="Plattetekst"/>
+        <w:spacing w:line="259" w:lineRule="auto"/>
+        <w:ind w:left="115" w:right="105"/>
+        <w:rPr>
+          <w:rFonts w:ascii="Times New Roman" w:eastAsiaTheme="minorHAnsi" w:hAnsi="Times New Roman" w:cs="Times New Roman"/>
+          <w:b/>
+          <w:bCs/>
+          <w:sz w:val="32"/>
+          <w:szCs w:val="32"/>
+          <w:lang w:val="en-BE"/>
+        </w:rPr>
+      </w:pPr>
+      <w:r>
+        <w:rPr>
+          <w:rFonts w:ascii="Times New Roman" w:eastAsiaTheme="minorHAnsi" w:hAnsi="Times New Roman" w:cs="Times New Roman"/>
+          <w:b/>
+          <w:bCs/>
+          <w:sz w:val="32"/>
+          <w:szCs w:val="32"/>
+          <w:lang w:val="en-BE"/>
+        </w:rPr>
+        <w:t>Techniques</w:t>
+      </w:r>
+    </w:p>
+    <w:p>
+      <w:pPr>
+        <w:pStyle w:val="Plattetekst"/>
+        <w:spacing w:line="259" w:lineRule="auto"/>
+        <w:ind w:left="115" w:right="105"/>
+        <w:rPr>
+          <w:rFonts w:ascii="Times New Roman" w:eastAsiaTheme="minorHAnsi" w:hAnsi="Times New Roman" w:cs="Times New Roman"/>
+          <w:b/>
+          <w:bCs/>
+          <w:sz w:val="32"/>
+          <w:szCs w:val="32"/>
+          <w:lang w:val="en-BE"/>
+        </w:rPr>
+      </w:pPr>
+    </w:p>
+    <w:p>
+      <w:pPr>
+        <w:pStyle w:val="Default"/>
+        <w:rPr>
+          <w:rFonts w:ascii="Times New Roman" w:hAnsi="Times New Roman" w:cs="Times New Roman"/>
+          <w:b/>
+          <w:bCs/>
+          <w:sz w:val="28"/>
+          <w:szCs w:val="28"/>
+        </w:rPr>
+      </w:pPr>
+      <w:r>
+        <w:rPr>
+          <w:rFonts w:ascii="Times New Roman" w:hAnsi="Times New Roman" w:cs="Times New Roman"/>
+          <w:sz w:val="32"/>
+          <w:szCs w:val="32"/>
+        </w:rPr>
+        <w:t>[5</w:t>
+      </w:r>
+      <w:proofErr w:type="gramStart"/>
+      <w:r>
+        <w:rPr>
+          <w:rFonts w:ascii="Times New Roman" w:hAnsi="Times New Roman" w:cs="Times New Roman"/>
+          <w:sz w:val="32"/>
+          <w:szCs w:val="32"/>
+        </w:rPr>
+        <w:t>]</w:t>
+      </w:r>
+      <w:r>
+        <w:rPr>
+          <w:rFonts w:ascii="Times New Roman" w:hAnsi="Times New Roman" w:cs="Times New Roman"/>
+          <w:b/>
+          <w:bCs/>
+          <w:sz w:val="32"/>
+          <w:szCs w:val="32"/>
+        </w:rPr>
+        <w:t xml:space="preserve"> </w:t>
+      </w:r>
+      <w:r>
+        <w:rPr>
+          <w:rFonts w:ascii="Times New Roman" w:hAnsi="Times New Roman" w:cs="Times New Roman"/>
+          <w:b/>
+          <w:bCs/>
+          <w:sz w:val="32"/>
+          <w:szCs w:val="32"/>
+          <w:lang w:val="en-US"/>
+        </w:rPr>
+        <w:t xml:space="preserve"> </w:t>
+      </w:r>
+      <w:r>
+        <w:rPr>
+          <w:rFonts w:ascii="Times New Roman" w:hAnsi="Times New Roman" w:cs="Times New Roman"/>
+          <w:b/>
+          <w:bCs/>
+          <w:sz w:val="28"/>
+          <w:szCs w:val="28"/>
+        </w:rPr>
+        <w:t>Predicting</w:t>
+      </w:r>
+      <w:proofErr w:type="gramEnd"/>
+      <w:r>
+        <w:rPr>
+          <w:rFonts w:ascii="Times New Roman" w:hAnsi="Times New Roman" w:cs="Times New Roman"/>
+          <w:b/>
+          <w:bCs/>
+          <w:sz w:val="28"/>
+          <w:szCs w:val="28"/>
+        </w:rPr>
+        <w:t xml:space="preserve"> the Price of Second-hand Cars using Artificial Neural Networks</w:t>
+      </w:r>
+    </w:p>
+    <w:p>
+      <w:pPr>
+        <w:pStyle w:val="Default"/>
+        <w:rPr>
+          <w:rFonts w:ascii="Times New Roman" w:hAnsi="Times New Roman" w:cs="Times New Roman"/>
+          <w:b/>
+          <w:bCs/>
+          <w:sz w:val="28"/>
+          <w:szCs w:val="28"/>
+          <w:lang w:val="en-US"/>
+        </w:rPr>
+      </w:pPr>
+      <w:r>
+        <w:rPr>
+          <w:rFonts w:ascii="Times New Roman" w:hAnsi="Times New Roman" w:cs="Times New Roman"/>
+          <w:b/>
+          <w:bCs/>
+          <w:sz w:val="28"/>
+          <w:szCs w:val="28"/>
+          <w:lang w:val="en-US"/>
+        </w:rPr>
+        <w:t xml:space="preserve">[6] </w:t>
+      </w:r>
+      <w:hyperlink r:id="rId21" w:history="1">
+        <w:r>
+          <w:rPr>
+            <w:rStyle w:val="Hyperlink"/>
+          </w:rPr>
+          <w:t>Price evaluation mode</w:t>
+        </w:r>
+        <w:r>
+          <w:rPr>
+            <w:rStyle w:val="Hyperlink"/>
+          </w:rPr>
+          <w:t>l</w:t>
+        </w:r>
+        <w:r>
+          <w:rPr>
+            <w:rStyle w:val="Hyperlink"/>
+          </w:rPr>
+          <w:t xml:space="preserve"> in second-hand car system based on BP neural network theory | Request PDF (researchgate.net)</w:t>
+        </w:r>
+      </w:hyperlink>
+    </w:p>
+    <w:p>
+      <w:pPr>
+        <w:pStyle w:val="Default"/>
+      </w:pPr>
+      <w:r>
+        <w:rPr>
+          <w:rFonts w:ascii="Times New Roman" w:hAnsi="Times New Roman" w:cs="Times New Roman"/>
+          <w:b/>
+          <w:bCs/>
+          <w:sz w:val="28"/>
+          <w:szCs w:val="28"/>
+          <w:lang w:val="en-US"/>
+        </w:rPr>
+        <w:t>[</w:t>
+      </w:r>
+      <w:r>
+        <w:rPr>
+          <w:rFonts w:ascii="Times New Roman" w:hAnsi="Times New Roman" w:cs="Times New Roman"/>
+          <w:b/>
+          <w:bCs/>
+          <w:sz w:val="28"/>
+          <w:szCs w:val="28"/>
+          <w:lang w:val="en-US"/>
+        </w:rPr>
+        <w:t>7</w:t>
+      </w:r>
+      <w:r>
+        <w:rPr>
+          <w:rFonts w:ascii="Times New Roman" w:hAnsi="Times New Roman" w:cs="Times New Roman"/>
+          <w:b/>
+          <w:bCs/>
+          <w:sz w:val="28"/>
+          <w:szCs w:val="28"/>
+          <w:lang w:val="en-US"/>
+        </w:rPr>
+        <w:t xml:space="preserve">] </w:t>
+      </w:r>
+      <w:proofErr w:type="spellStart"/>
+      <w:r>
+        <w:t>Listiani</w:t>
+      </w:r>
+      <w:proofErr w:type="spellEnd"/>
+      <w:r>
+        <w:t xml:space="preserve"> M. 2009. Support Vector Regression Analysis for Price Prediction in a Car Leasing Application. Master Thesis. Hamburg University of Technology.</w:t>
+      </w:r>
+    </w:p>
+    <w:p>
+      <w:pPr>
+        <w:pStyle w:val="Default"/>
+        <w:rPr>
+          <w:rFonts w:ascii="Times New Roman" w:hAnsi="Times New Roman" w:cs="Times New Roman"/>
+          <w:sz w:val="18"/>
+          <w:szCs w:val="18"/>
+          <w:lang w:val="en-US"/>
+        </w:rPr>
+      </w:pPr>
+      <w:r>
+        <w:rPr>
+          <w:lang w:val="en-US"/>
+        </w:rPr>
+        <w:t xml:space="preserve">[8] </w:t>
+      </w:r>
+      <w:r>
+        <w:rPr>
+          <w:rFonts w:ascii="NimbusRomNo9L-Regu" w:hAnsi="NimbusRomNo9L-Regu" w:cs="NimbusRomNo9L-Regu"/>
+          <w:sz w:val="42"/>
+          <w:szCs w:val="42"/>
+        </w:rPr>
+        <w:t>Second Hand Price Prediction for Tesla Vehicles</w:t>
+      </w:r>
+    </w:p>
+    <w:p>
+      <w:pPr>
+        <w:widowControl/>
+        <w:autoSpaceDE/>
+        <w:autoSpaceDN/>
+        <w:spacing w:after="160" w:line="259" w:lineRule="auto"/>
+      </w:pPr>
+      <w:r>
+        <w:br w:type="page"/>
+      </w:r>
+    </w:p>
+    <w:sdt>
+      <w:sdtPr>
+        <w:rPr>
+          <w:lang w:val="nl-NL"/>
+        </w:rPr>
+        <w:id w:val="-1896186966"/>
+        <w:docPartObj>
+          <w:docPartGallery w:val="Bibliographies"/>
+          <w:docPartUnique/>
+        </w:docPartObj>
+      </w:sdtPr>
+      <w:sdtEndPr>
+        <w:rPr>
+          <w:b w:val="0"/>
+          <w:bCs w:val="0"/>
+          <w:sz w:val="22"/>
+          <w:szCs w:val="22"/>
+          <w:lang w:val="en-US"/>
+        </w:rPr>
+      </w:sdtEndPr>
+      <w:sdtContent>
+        <w:p>
+          <w:pPr>
+            <w:pStyle w:val="Kop1"/>
+          </w:pPr>
+          <w:r>
+            <w:rPr>
+              <w:lang w:val="nl-NL"/>
+            </w:rPr>
+            <w:t>Bibliografie</w:t>
+          </w:r>
+        </w:p>
+        <w:sdt>
+          <w:sdtPr>
+            <w:id w:val="111145805"/>
+            <w:bibliography/>
+          </w:sdtPr>
+          <w:sdtContent>
+            <w:p>
+              <w:pPr>
+                <w:rPr>
+                  <w:rFonts w:asciiTheme="minorHAnsi" w:eastAsiaTheme="minorHAnsi" w:hAnsiTheme="minorHAnsi" w:cstheme="minorBidi"/>
+                  <w:noProof/>
+                  <w:lang w:val="en-BE"/>
+                </w:rPr>
+              </w:pPr>
+              <w:r>
+                <w:fldChar w:fldCharType="begin"/>
+              </w:r>
+              <w:r>
+                <w:instrText>BIBLIOGRAPHY</w:instrText>
+              </w:r>
+              <w:r>
+                <w:fldChar w:fldCharType="separate"/>
+              </w:r>
+            </w:p>
+            <w:tbl>
+              <w:tblPr>
+                <w:tblW w:w="5000" w:type="pct"/>
+                <w:tblCellSpacing w:w="15" w:type="dxa"/>
+                <w:tblCellMar>
+                  <w:top w:w="15" w:type="dxa"/>
+                  <w:left w:w="15" w:type="dxa"/>
+                  <w:bottom w:w="15" w:type="dxa"/>
+                  <w:right w:w="15" w:type="dxa"/>
+                </w:tblCellMar>
+                <w:tblLook w:val="04A0" w:firstRow="1" w:lastRow="0" w:firstColumn="1" w:lastColumn="0" w:noHBand="0" w:noVBand="1"/>
+              </w:tblPr>
+              <w:tblGrid>
+                <w:gridCol w:w="372"/>
+                <w:gridCol w:w="8654"/>
+              </w:tblGrid>
+              <w:tr>
+                <w:trPr>
+                  <w:divId w:val="1403408621"/>
+                  <w:tblCellSpacing w:w="15" w:type="dxa"/>
+                </w:trPr>
+                <w:tc>
+                  <w:tcPr>
+                    <w:tcW w:w="50" w:type="pct"/>
+                    <w:hideMark/>
+                  </w:tcPr>
+                  <w:p>
+                    <w:pPr>
+                      <w:pStyle w:val="Bibliografie"/>
+                      <w:rPr>
+                        <w:noProof/>
+                        <w:sz w:val="24"/>
+                        <w:szCs w:val="24"/>
+                        <w:lang w:val="nl-NL"/>
+                      </w:rPr>
+                    </w:pPr>
+                    <w:r>
+                      <w:rPr>
+                        <w:noProof/>
+                        <w:lang w:val="nl-NL"/>
+                      </w:rPr>
+                      <w:t xml:space="preserve">[1] </w:t>
+                    </w:r>
+                  </w:p>
+                </w:tc>
+                <w:tc>
+                  <w:tcPr>
+                    <w:tcW w:w="0" w:type="auto"/>
+                    <w:hideMark/>
+                  </w:tcPr>
+                  <w:p>
+                    <w:pPr>
+                      <w:pStyle w:val="Bibliografie"/>
+                      <w:rPr>
+                        <w:noProof/>
+                      </w:rPr>
+                    </w:pPr>
+                    <w:r>
+                      <w:rPr>
+                        <w:noProof/>
+                      </w:rPr>
+                      <w:t xml:space="preserve">P. Venkatasubbu en G. Mukkesh, „Used Cars Price Prediction using Supervised Learning Techniques,” </w:t>
+                    </w:r>
+                    <w:r>
+                      <w:rPr>
+                        <w:i/>
+                        <w:iCs/>
+                        <w:noProof/>
+                      </w:rPr>
+                      <w:t xml:space="preserve">International Journal of Engineering and Advanced Technology (IJEAT), </w:t>
+                    </w:r>
+                    <w:r>
+                      <w:rPr>
+                        <w:noProof/>
+                      </w:rPr>
+                      <w:t xml:space="preserve">vol. 2019, nr. 3, pp. 216-223, 2019. </w:t>
+                    </w:r>
+                  </w:p>
+                </w:tc>
+              </w:tr>
+              <w:tr>
+                <w:trPr>
+                  <w:divId w:val="1403408621"/>
+                  <w:tblCellSpacing w:w="15" w:type="dxa"/>
+                </w:trPr>
+                <w:tc>
+                  <w:tcPr>
+                    <w:tcW w:w="50" w:type="pct"/>
+                    <w:hideMark/>
+                  </w:tcPr>
+                  <w:p>
+                    <w:pPr>
+                      <w:pStyle w:val="Bibliografie"/>
+                      <w:rPr>
+                        <w:noProof/>
+                        <w:lang w:val="nl-NL"/>
+                      </w:rPr>
+                    </w:pPr>
+                    <w:r>
+                      <w:rPr>
+                        <w:noProof/>
+                        <w:lang w:val="nl-NL"/>
+                      </w:rPr>
+                      <w:t xml:space="preserve">[2] </w:t>
+                    </w:r>
+                  </w:p>
+                </w:tc>
+                <w:tc>
+                  <w:tcPr>
+                    <w:tcW w:w="0" w:type="auto"/>
+                    <w:hideMark/>
+                  </w:tcPr>
+                  <w:p>
+                    <w:pPr>
+                      <w:pStyle w:val="Bibliografie"/>
+                      <w:rPr>
+                        <w:noProof/>
+                      </w:rPr>
+                    </w:pPr>
+                    <w:r>
+                      <w:rPr>
+                        <w:noProof/>
+                      </w:rPr>
+                      <w:t xml:space="preserve">N. Kanwal en S. Jan, „Vehicle Price Prediction System using Machine Learning Techniques,” </w:t>
+                    </w:r>
+                    <w:r>
+                      <w:rPr>
+                        <w:i/>
+                        <w:iCs/>
+                        <w:noProof/>
+                      </w:rPr>
+                      <w:t xml:space="preserve">International Journal of Computer Applications, </w:t>
+                    </w:r>
+                    <w:r>
+                      <w:rPr>
+                        <w:noProof/>
+                      </w:rPr>
+                      <w:t xml:space="preserve">vol. 9, nr. 167, pp. 27-31, 2017. </w:t>
+                    </w:r>
+                  </w:p>
+                </w:tc>
+              </w:tr>
+              <w:tr>
+                <w:trPr>
+                  <w:divId w:val="1403408621"/>
+                  <w:tblCellSpacing w:w="15" w:type="dxa"/>
+                </w:trPr>
+                <w:tc>
+                  <w:tcPr>
+                    <w:tcW w:w="50" w:type="pct"/>
+                    <w:hideMark/>
+                  </w:tcPr>
+                  <w:p>
+                    <w:pPr>
+                      <w:pStyle w:val="Bibliografie"/>
+                      <w:rPr>
+                        <w:noProof/>
+                        <w:lang w:val="nl-NL"/>
+                      </w:rPr>
+                    </w:pPr>
+                    <w:r>
+                      <w:rPr>
+                        <w:noProof/>
+                        <w:lang w:val="nl-NL"/>
+                      </w:rPr>
+                      <w:t xml:space="preserve">[3] </w:t>
+                    </w:r>
+                  </w:p>
+                </w:tc>
+                <w:tc>
+                  <w:tcPr>
+                    <w:tcW w:w="0" w:type="auto"/>
+                    <w:hideMark/>
+                  </w:tcPr>
+                  <w:p>
+                    <w:pPr>
+                      <w:pStyle w:val="Bibliografie"/>
+                      <w:rPr>
+                        <w:noProof/>
+                      </w:rPr>
+                    </w:pPr>
+                    <w:r>
+                      <w:rPr>
+                        <w:noProof/>
+                      </w:rPr>
+                      <w:t xml:space="preserve">K. Shonda, „Introduction to Multiple Regression: How Much Is Your Car Worth?,” </w:t>
+                    </w:r>
+                    <w:r>
+                      <w:rPr>
+                        <w:i/>
+                        <w:iCs/>
+                        <w:noProof/>
+                      </w:rPr>
+                      <w:t xml:space="preserve">Journal of Statistics Education, </w:t>
+                    </w:r>
+                    <w:r>
+                      <w:rPr>
+                        <w:noProof/>
+                      </w:rPr>
+                      <w:t xml:space="preserve">vol. 3, nr. 16, 2008. </w:t>
+                    </w:r>
+                  </w:p>
+                </w:tc>
+              </w:tr>
+              <w:tr>
+                <w:trPr>
+                  <w:divId w:val="1403408621"/>
+                  <w:tblCellSpacing w:w="15" w:type="dxa"/>
+                </w:trPr>
+                <w:tc>
+                  <w:tcPr>
+                    <w:tcW w:w="50" w:type="pct"/>
+                    <w:hideMark/>
+                  </w:tcPr>
+                  <w:p>
+                    <w:pPr>
+                      <w:pStyle w:val="Bibliografie"/>
+                      <w:rPr>
+                        <w:noProof/>
+                        <w:lang w:val="nl-NL"/>
+                      </w:rPr>
+                    </w:pPr>
+                    <w:r>
+                      <w:rPr>
+                        <w:noProof/>
+                        <w:lang w:val="nl-NL"/>
+                      </w:rPr>
+                      <w:t xml:space="preserve">[4] </w:t>
+                    </w:r>
+                  </w:p>
+                </w:tc>
+                <w:tc>
+                  <w:tcPr>
+                    <w:tcW w:w="0" w:type="auto"/>
+                    <w:hideMark/>
+                  </w:tcPr>
+                  <w:p>
+                    <w:pPr>
+                      <w:pStyle w:val="Bibliografie"/>
+                      <w:rPr>
+                        <w:noProof/>
+                      </w:rPr>
+                    </w:pPr>
+                    <w:r>
+                      <w:rPr>
+                        <w:noProof/>
+                      </w:rPr>
+                      <w:t xml:space="preserve">S. Pudaruth, „Predicting the Price of Used Cars using Machine Learning Techniques,” </w:t>
+                    </w:r>
+                    <w:r>
+                      <w:rPr>
+                        <w:i/>
+                        <w:iCs/>
+                        <w:noProof/>
+                      </w:rPr>
+                      <w:t xml:space="preserve">International Journal of Information &amp; Computation Technology, </w:t>
+                    </w:r>
+                    <w:r>
+                      <w:rPr>
+                        <w:noProof/>
+                      </w:rPr>
+                      <w:t xml:space="preserve">vol. 4, nr. 7, pp. 753-764, 2014. </w:t>
+                    </w:r>
+                  </w:p>
+                </w:tc>
+              </w:tr>
+              <w:tr>
+                <w:trPr>
+                  <w:divId w:val="1403408621"/>
+                  <w:tblCellSpacing w:w="15" w:type="dxa"/>
+                </w:trPr>
+                <w:tc>
+                  <w:tcPr>
+                    <w:tcW w:w="50" w:type="pct"/>
+                    <w:hideMark/>
+                  </w:tcPr>
+                  <w:p>
+                    <w:pPr>
+                      <w:pStyle w:val="Bibliografie"/>
+                      <w:rPr>
+                        <w:noProof/>
+                        <w:lang w:val="nl-NL"/>
+                      </w:rPr>
+                    </w:pPr>
+                    <w:r>
+                      <w:rPr>
+                        <w:noProof/>
+                        <w:lang w:val="nl-NL"/>
+                      </w:rPr>
+                      <w:t xml:space="preserve">[5] </w:t>
+                    </w:r>
+                  </w:p>
+                </w:tc>
+                <w:tc>
+                  <w:tcPr>
+                    <w:tcW w:w="0" w:type="auto"/>
+                    <w:hideMark/>
+                  </w:tcPr>
+                  <w:p>
+                    <w:pPr>
+                      <w:pStyle w:val="Bibliografie"/>
+                      <w:rPr>
+                        <w:noProof/>
+                      </w:rPr>
+                    </w:pPr>
+                    <w:r>
+                      <w:rPr>
+                        <w:noProof/>
+                      </w:rPr>
+                      <w:t xml:space="preserve">S. Peerun, N. H. Chummun en S. Pudaruth, „Predicting the Price of Second-hand Cars using Artificial Neural,” in </w:t>
+                    </w:r>
+                    <w:r>
+                      <w:rPr>
+                        <w:i/>
+                        <w:iCs/>
+                        <w:noProof/>
+                      </w:rPr>
+                      <w:t>The Second International Conference on Data Mining</w:t>
+                    </w:r>
+                    <w:r>
+                      <w:rPr>
+                        <w:noProof/>
+                      </w:rPr>
+                      <w:t xml:space="preserve">, University of Mauritius, Reduit, Mauritius, 2015. </w:t>
+                    </w:r>
+                  </w:p>
+                </w:tc>
+              </w:tr>
+              <w:tr>
+                <w:trPr>
+                  <w:divId w:val="1403408621"/>
+                  <w:tblCellSpacing w:w="15" w:type="dxa"/>
+                </w:trPr>
+                <w:tc>
+                  <w:tcPr>
+                    <w:tcW w:w="50" w:type="pct"/>
+                    <w:hideMark/>
+                  </w:tcPr>
+                  <w:p>
+                    <w:pPr>
+                      <w:pStyle w:val="Bibliografie"/>
+                      <w:rPr>
+                        <w:noProof/>
+                        <w:lang w:val="nl-NL"/>
+                      </w:rPr>
+                    </w:pPr>
+                    <w:r>
+                      <w:rPr>
+                        <w:noProof/>
+                        <w:lang w:val="nl-NL"/>
+                      </w:rPr>
+                      <w:t xml:space="preserve">[6] </w:t>
+                    </w:r>
+                  </w:p>
+                </w:tc>
+                <w:tc>
+                  <w:tcPr>
+                    <w:tcW w:w="0" w:type="auto"/>
+                    <w:hideMark/>
+                  </w:tcPr>
+                  <w:p>
+                    <w:pPr>
+                      <w:pStyle w:val="Bibliografie"/>
+                      <w:rPr>
+                        <w:noProof/>
+                      </w:rPr>
+                    </w:pPr>
+                    <w:r>
+                      <w:rPr>
+                        <w:noProof/>
+                      </w:rPr>
+                      <w:t xml:space="preserve">N. Sun, H. Bai, Y. Geng en H. Shi, „Price evaluation model in second-hand car system based on BP neural network theory,” in </w:t>
+                    </w:r>
+                    <w:r>
+                      <w:rPr>
+                        <w:i/>
+                        <w:iCs/>
+                        <w:noProof/>
+                      </w:rPr>
+                      <w:t>18th IEEE/ACIS International Conference on Software Engineering, Artificial Intelligence, Networking and Parallel/Distributed Computing (SNPD)</w:t>
+                    </w:r>
+                    <w:r>
+                      <w:rPr>
+                        <w:noProof/>
+                      </w:rPr>
+                      <w:t xml:space="preserve">, Verenigde Staten, 2017. </w:t>
+                    </w:r>
+                  </w:p>
+                </w:tc>
+              </w:tr>
+              <w:tr>
+                <w:trPr>
+                  <w:divId w:val="1403408621"/>
+                  <w:tblCellSpacing w:w="15" w:type="dxa"/>
+                </w:trPr>
+                <w:tc>
+                  <w:tcPr>
+                    <w:tcW w:w="50" w:type="pct"/>
+                    <w:hideMark/>
+                  </w:tcPr>
+                  <w:p>
+                    <w:pPr>
+                      <w:pStyle w:val="Bibliografie"/>
+                      <w:rPr>
+                        <w:noProof/>
+                        <w:lang w:val="nl-NL"/>
+                      </w:rPr>
+                    </w:pPr>
+                    <w:r>
+                      <w:rPr>
+                        <w:noProof/>
+                        <w:lang w:val="nl-NL"/>
+                      </w:rPr>
+                      <w:t xml:space="preserve">[7] </w:t>
+                    </w:r>
+                  </w:p>
+                </w:tc>
+                <w:tc>
+                  <w:tcPr>
+                    <w:tcW w:w="0" w:type="auto"/>
+                    <w:hideMark/>
+                  </w:tcPr>
+                  <w:p>
+                    <w:pPr>
+                      <w:pStyle w:val="Bibliografie"/>
+                      <w:rPr>
+                        <w:noProof/>
+                      </w:rPr>
+                    </w:pPr>
+                    <w:r>
+                      <w:rPr>
+                        <w:noProof/>
+                      </w:rPr>
+                      <w:t xml:space="preserve">M. Listiani, „Support Vector Regression Analysis,” </w:t>
+                    </w:r>
+                    <w:r>
+                      <w:rPr>
+                        <w:i/>
+                        <w:iCs/>
+                        <w:noProof/>
+                      </w:rPr>
+                      <w:t xml:space="preserve">M.S. Thesis, Institute of Software, Technology, and Systems, Hamburg University of Technology, </w:t>
+                    </w:r>
+                    <w:r>
+                      <w:rPr>
+                        <w:noProof/>
+                      </w:rPr>
+                      <w:t xml:space="preserve">2009. </w:t>
+                    </w:r>
+                  </w:p>
+                </w:tc>
+              </w:tr>
+              <w:tr>
+                <w:trPr>
+                  <w:divId w:val="1403408621"/>
+                  <w:tblCellSpacing w:w="15" w:type="dxa"/>
+                </w:trPr>
+                <w:tc>
+                  <w:tcPr>
+                    <w:tcW w:w="50" w:type="pct"/>
+                    <w:hideMark/>
+                  </w:tcPr>
+                  <w:p>
+                    <w:pPr>
+                      <w:pStyle w:val="Bibliografie"/>
+                      <w:rPr>
+                        <w:noProof/>
+                        <w:lang w:val="nl-NL"/>
+                      </w:rPr>
+                    </w:pPr>
+                    <w:r>
+                      <w:rPr>
+                        <w:noProof/>
+                        <w:lang w:val="nl-NL"/>
+                      </w:rPr>
+                      <w:t xml:space="preserve">[8] </w:t>
+                    </w:r>
+                  </w:p>
+                </w:tc>
+                <w:tc>
+                  <w:tcPr>
+                    <w:tcW w:w="0" w:type="auto"/>
+                    <w:hideMark/>
+                  </w:tcPr>
+                  <w:p>
+                    <w:pPr>
+                      <w:pStyle w:val="Bibliografie"/>
+                      <w:rPr>
+                        <w:noProof/>
+                      </w:rPr>
+                    </w:pPr>
+                    <w:r>
+                      <w:rPr>
+                        <w:noProof/>
+                      </w:rPr>
+                      <w:t xml:space="preserve">S. E. Arefin, „Second Hand Price Prediction for Tesla Vehicles,” </w:t>
+                    </w:r>
+                    <w:r>
+                      <w:rPr>
+                        <w:i/>
+                        <w:iCs/>
+                        <w:noProof/>
+                      </w:rPr>
+                      <w:t xml:space="preserve">arXiv preprint arXiv:2101.03788, </w:t>
+                    </w:r>
+                    <w:r>
+                      <w:rPr>
+                        <w:noProof/>
+                      </w:rPr>
+                      <w:t xml:space="preserve">pp. 1-8, 2021. </w:t>
+                    </w:r>
+                  </w:p>
+                </w:tc>
+              </w:tr>
+              <w:tr>
+                <w:trPr>
+                  <w:divId w:val="1403408621"/>
+                  <w:tblCellSpacing w:w="15" w:type="dxa"/>
+                </w:trPr>
+                <w:tc>
+                  <w:tcPr>
+                    <w:tcW w:w="50" w:type="pct"/>
+                    <w:hideMark/>
+                  </w:tcPr>
+                  <w:p>
+                    <w:pPr>
+                      <w:pStyle w:val="Bibliografie"/>
+                      <w:rPr>
+                        <w:noProof/>
+                        <w:lang w:val="nl-NL"/>
+                      </w:rPr>
+                    </w:pPr>
+                    <w:r>
+                      <w:rPr>
+                        <w:noProof/>
+                        <w:lang w:val="nl-NL"/>
+                      </w:rPr>
+                      <w:t xml:space="preserve">[9] </w:t>
+                    </w:r>
+                  </w:p>
+                </w:tc>
+                <w:tc>
+                  <w:tcPr>
+                    <w:tcW w:w="0" w:type="auto"/>
+                    <w:hideMark/>
+                  </w:tcPr>
+                  <w:p>
+                    <w:pPr>
+                      <w:pStyle w:val="Bibliografie"/>
+                      <w:rPr>
+                        <w:noProof/>
+                      </w:rPr>
+                    </w:pPr>
+                    <w:r>
+                      <w:rPr>
+                        <w:noProof/>
+                      </w:rPr>
+                      <w:t>Aditya, „Kaggle,” 2020. [Online]. Available: https://www.kaggle.com/adityadesai13/used-car-dataset-ford-and-mercedes. [Geopend 19 December 2021].</w:t>
+                    </w:r>
+                  </w:p>
+                </w:tc>
+              </w:tr>
+            </w:tbl>
+            <w:p>
+              <w:pPr>
+                <w:divId w:val="1403408621"/>
+                <w:rPr>
+                  <w:rFonts w:eastAsia="Times New Roman"/>
+                  <w:noProof/>
+                </w:rPr>
+              </w:pPr>
+            </w:p>
+            <w:p>
+              <w:r>
+                <w:rPr>
+                  <w:b/>
+                  <w:bCs/>
+                </w:rPr>
+                <w:fldChar w:fldCharType="end"/>
+              </w:r>
+            </w:p>
+          </w:sdtContent>
+        </w:sdt>
+      </w:sdtContent>
+    </w:sdt>
     <w:p/>
     <w:sectPr>
       <w:pgSz w:w="11906" w:h="16838"/>
@@ -5586,7 +7025,85 @@
 </w:document>
 </file>
 
+<file path=word/endnotes.xml><?xml version="1.0" encoding="utf-8"?>
+<w:endnotes xmlns:wpc="http://schemas.microsoft.com/office/word/2010/wordprocessingCanvas" xmlns:cx="http://schemas.microsoft.com/office/drawing/2014/chartex" xmlns:cx1="http://schemas.microsoft.com/office/drawing/2015/9/8/chartex" xmlns:cx2="http://schemas.microsoft.com/office/drawing/2015/10/21/chartex" xmlns:cx3="http://schemas.microsoft.com/office/drawing/2016/5/9/chartex" xmlns:cx4="http://schemas.microsoft.com/office/drawing/2016/5/10/chartex" xmlns:cx5="http://schemas.microsoft.com/office/drawing/2016/5/11/chartex" xmlns:cx6="http://schemas.microsoft.com/office/drawing/2016/5/12/chartex" xmlns:cx7="http://schemas.microsoft.com/office/drawing/2016/5/13/chartex" xmlns:cx8="http://schemas.microsoft.com/office/drawing/2016/5/14/chartex" xmlns:mc="http://schemas.openxmlformats.org/markup-compatibility/2006" xmlns:aink="http://schemas.microsoft.com/office/drawing/2016/ink" xmlns:am3d="http://schemas.microsoft.com/office/drawing/2017/model3d" xmlns:o="urn:schemas-microsoft-com:office:office" xmlns:r="http://schemas.openxmlformats.org/officeDocument/2006/relationships" xmlns:m="http://schemas.openxmlformats.org/officeDocument/2006/math" xmlns:v="urn:schemas-microsoft-com:vml" xmlns:wp14="http://schemas.microsoft.com/office/word/2010/wordprocessingDrawing" xmlns:wp="http://schemas.openxmlformats.org/drawingml/2006/wordprocessingDrawing" xmlns:w10="urn:schemas-microsoft-com:office:word" xmlns:w="http://schemas.openxmlformats.org/wordprocessingml/2006/main" xmlns:w14="http://schemas.microsoft.com/office/word/2010/wordml" xmlns:w15="http://schemas.microsoft.com/office/word/2012/wordml" xmlns:w16cex="http://schemas.microsoft.com/office/word/2018/wordml/cex" xmlns:w16cid="http://schemas.microsoft.com/office/word/2016/wordml/cid" xmlns:w16="http://schemas.microsoft.com/office/word/2018/wordml" xmlns:w16sdtdh="http://schemas.microsoft.com/office/word/2020/wordml/sdtdatahash" xmlns:w16se="http://schemas.microsoft.com/office/word/2015/wordml/symex" xmlns:wpg="http://schemas.microsoft.com/office/word/2010/wordprocessingGroup" xmlns:wpi="http://schemas.microsoft.com/office/word/2010/wordprocessingInk" xmlns:wne="http://schemas.microsoft.com/office/word/2006/wordml" xmlns:wps="http://schemas.microsoft.com/office/word/2010/wordprocessingShape" mc:Ignorable="w14 w15 w16se w16cid w16 w16cex w16sdtdh wp14">
+  <w:endnote w:type="separator" w:id="-1">
+    <w:p>
+      <w:r>
+        <w:separator/>
+      </w:r>
+    </w:p>
+  </w:endnote>
+  <w:endnote w:type="continuationSeparator" w:id="0">
+    <w:p>
+      <w:r>
+        <w:continuationSeparator/>
+      </w:r>
+    </w:p>
+  </w:endnote>
+</w:endnotes>
+</file>
+
+<file path=word/footer1.xml><?xml version="1.0" encoding="utf-8"?>
+<w:ftr xmlns:wpc="http://schemas.microsoft.com/office/word/2010/wordprocessingCanvas" xmlns:cx="http://schemas.microsoft.com/office/drawing/2014/chartex" xmlns:cx1="http://schemas.microsoft.com/office/drawing/2015/9/8/chartex" xmlns:cx2="http://schemas.microsoft.com/office/drawing/2015/10/21/chartex" xmlns:cx3="http://schemas.microsoft.com/office/drawing/2016/5/9/chartex" xmlns:cx4="http://schemas.microsoft.com/office/drawing/2016/5/10/chartex" xmlns:cx5="http://schemas.microsoft.com/office/drawing/2016/5/11/chartex" xmlns:cx6="http://schemas.microsoft.com/office/drawing/2016/5/12/chartex" xmlns:cx7="http://schemas.microsoft.com/office/drawing/2016/5/13/chartex" xmlns:cx8="http://schemas.microsoft.com/office/drawing/2016/5/14/chartex" xmlns:mc="http://schemas.openxmlformats.org/markup-compatibility/2006" xmlns:aink="http://schemas.microsoft.com/office/drawing/2016/ink" xmlns:am3d="http://schemas.microsoft.com/office/drawing/2017/model3d" xmlns:o="urn:schemas-microsoft-com:office:office" xmlns:r="http://schemas.openxmlformats.org/officeDocument/2006/relationships" xmlns:m="http://schemas.openxmlformats.org/officeDocument/2006/math" xmlns:v="urn:schemas-microsoft-com:vml" xmlns:wp14="http://schemas.microsoft.com/office/word/2010/wordprocessingDrawing" xmlns:wp="http://schemas.openxmlformats.org/drawingml/2006/wordprocessingDrawing" xmlns:w10="urn:schemas-microsoft-com:office:word" xmlns:w="http://schemas.openxmlformats.org/wordprocessingml/2006/main" xmlns:w14="http://schemas.microsoft.com/office/word/2010/wordml" xmlns:w15="http://schemas.microsoft.com/office/word/2012/wordml" xmlns:w16cex="http://schemas.microsoft.com/office/word/2018/wordml/cex" xmlns:w16cid="http://schemas.microsoft.com/office/word/2016/wordml/cid" xmlns:w16="http://schemas.microsoft.com/office/word/2018/wordml" xmlns:w16sdtdh="http://schemas.microsoft.com/office/word/2020/wordml/sdtdatahash" xmlns:w16se="http://schemas.microsoft.com/office/word/2015/wordml/symex" xmlns:wpg="http://schemas.microsoft.com/office/word/2010/wordprocessingGroup" xmlns:wpi="http://schemas.microsoft.com/office/word/2010/wordprocessingInk" xmlns:wne="http://schemas.microsoft.com/office/word/2006/wordml" xmlns:wps="http://schemas.microsoft.com/office/word/2010/wordprocessingShape" mc:Ignorable="w14 w15 w16se w16cid w16 w16cex w16sdtdh wp14">
+  <w:p>
+    <w:pPr>
+      <w:pStyle w:val="Voettekst"/>
+    </w:pPr>
+  </w:p>
+</w:ftr>
+</file>
+
+<file path=word/footer2.xml><?xml version="1.0" encoding="utf-8"?>
+<w:ftr xmlns:wpc="http://schemas.microsoft.com/office/word/2010/wordprocessingCanvas" xmlns:cx="http://schemas.microsoft.com/office/drawing/2014/chartex" xmlns:cx1="http://schemas.microsoft.com/office/drawing/2015/9/8/chartex" xmlns:cx2="http://schemas.microsoft.com/office/drawing/2015/10/21/chartex" xmlns:cx3="http://schemas.microsoft.com/office/drawing/2016/5/9/chartex" xmlns:cx4="http://schemas.microsoft.com/office/drawing/2016/5/10/chartex" xmlns:cx5="http://schemas.microsoft.com/office/drawing/2016/5/11/chartex" xmlns:cx6="http://schemas.microsoft.com/office/drawing/2016/5/12/chartex" xmlns:cx7="http://schemas.microsoft.com/office/drawing/2016/5/13/chartex" xmlns:cx8="http://schemas.microsoft.com/office/drawing/2016/5/14/chartex" xmlns:mc="http://schemas.openxmlformats.org/markup-compatibility/2006" xmlns:aink="http://schemas.microsoft.com/office/drawing/2016/ink" xmlns:am3d="http://schemas.microsoft.com/office/drawing/2017/model3d" xmlns:o="urn:schemas-microsoft-com:office:office" xmlns:r="http://schemas.openxmlformats.org/officeDocument/2006/relationships" xmlns:m="http://schemas.openxmlformats.org/officeDocument/2006/math" xmlns:v="urn:schemas-microsoft-com:vml" xmlns:wp14="http://schemas.microsoft.com/office/word/2010/wordprocessingDrawing" xmlns:wp="http://schemas.openxmlformats.org/drawingml/2006/wordprocessingDrawing" xmlns:w10="urn:schemas-microsoft-com:office:word" xmlns:w="http://schemas.openxmlformats.org/wordprocessingml/2006/main" xmlns:w14="http://schemas.microsoft.com/office/word/2010/wordml" xmlns:w15="http://schemas.microsoft.com/office/word/2012/wordml" xmlns:w16cex="http://schemas.microsoft.com/office/word/2018/wordml/cex" xmlns:w16cid="http://schemas.microsoft.com/office/word/2016/wordml/cid" xmlns:w16="http://schemas.microsoft.com/office/word/2018/wordml" xmlns:w16sdtdh="http://schemas.microsoft.com/office/word/2020/wordml/sdtdatahash" xmlns:w16se="http://schemas.microsoft.com/office/word/2015/wordml/symex" xmlns:wpg="http://schemas.microsoft.com/office/word/2010/wordprocessingGroup" xmlns:wpi="http://schemas.microsoft.com/office/word/2010/wordprocessingInk" xmlns:wne="http://schemas.microsoft.com/office/word/2006/wordml" xmlns:wps="http://schemas.microsoft.com/office/word/2010/wordprocessingShape" mc:Ignorable="w14 w15 w16se w16cid w16 w16cex w16sdtdh wp14">
+  <w:p>
+    <w:pPr>
+      <w:pStyle w:val="Voettekst"/>
+    </w:pPr>
+  </w:p>
+</w:ftr>
+</file>
+
+<file path=word/footer3.xml><?xml version="1.0" encoding="utf-8"?>
+<w:ftr xmlns:wpc="http://schemas.microsoft.com/office/word/2010/wordprocessingCanvas" xmlns:cx="http://schemas.microsoft.com/office/drawing/2014/chartex" xmlns:cx1="http://schemas.microsoft.com/office/drawing/2015/9/8/chartex" xmlns:cx2="http://schemas.microsoft.com/office/drawing/2015/10/21/chartex" xmlns:cx3="http://schemas.microsoft.com/office/drawing/2016/5/9/chartex" xmlns:cx4="http://schemas.microsoft.com/office/drawing/2016/5/10/chartex" xmlns:cx5="http://schemas.microsoft.com/office/drawing/2016/5/11/chartex" xmlns:cx6="http://schemas.microsoft.com/office/drawing/2016/5/12/chartex" xmlns:cx7="http://schemas.microsoft.com/office/drawing/2016/5/13/chartex" xmlns:cx8="http://schemas.microsoft.com/office/drawing/2016/5/14/chartex" xmlns:mc="http://schemas.openxmlformats.org/markup-compatibility/2006" xmlns:aink="http://schemas.microsoft.com/office/drawing/2016/ink" xmlns:am3d="http://schemas.microsoft.com/office/drawing/2017/model3d" xmlns:o="urn:schemas-microsoft-com:office:office" xmlns:r="http://schemas.openxmlformats.org/officeDocument/2006/relationships" xmlns:m="http://schemas.openxmlformats.org/officeDocument/2006/math" xmlns:v="urn:schemas-microsoft-com:vml" xmlns:wp14="http://schemas.microsoft.com/office/word/2010/wordprocessingDrawing" xmlns:wp="http://schemas.openxmlformats.org/drawingml/2006/wordprocessingDrawing" xmlns:w10="urn:schemas-microsoft-com:office:word" xmlns:w="http://schemas.openxmlformats.org/wordprocessingml/2006/main" xmlns:w14="http://schemas.microsoft.com/office/word/2010/wordml" xmlns:w15="http://schemas.microsoft.com/office/word/2012/wordml" xmlns:w16cex="http://schemas.microsoft.com/office/word/2018/wordml/cex" xmlns:w16cid="http://schemas.microsoft.com/office/word/2016/wordml/cid" xmlns:w16="http://schemas.microsoft.com/office/word/2018/wordml" xmlns:w16sdtdh="http://schemas.microsoft.com/office/word/2020/wordml/sdtdatahash" xmlns:w16se="http://schemas.microsoft.com/office/word/2015/wordml/symex" xmlns:wpg="http://schemas.microsoft.com/office/word/2010/wordprocessingGroup" xmlns:wpi="http://schemas.microsoft.com/office/word/2010/wordprocessingInk" xmlns:wne="http://schemas.microsoft.com/office/word/2006/wordml" xmlns:wps="http://schemas.microsoft.com/office/word/2010/wordprocessingShape" mc:Ignorable="w14 w15 w16se w16cid w16 w16cex w16sdtdh wp14">
+  <w:p>
+    <w:pPr>
+      <w:pStyle w:val="Voettekst"/>
+    </w:pPr>
+  </w:p>
+</w:ftr>
+</file>
+
+<file path=word/footnotes.xml><?xml version="1.0" encoding="utf-8"?>
+<w:footnotes xmlns:wpc="http://schemas.microsoft.com/office/word/2010/wordprocessingCanvas" xmlns:cx="http://schemas.microsoft.com/office/drawing/2014/chartex" xmlns:cx1="http://schemas.microsoft.com/office/drawing/2015/9/8/chartex" xmlns:cx2="http://schemas.microsoft.com/office/drawing/2015/10/21/chartex" xmlns:cx3="http://schemas.microsoft.com/office/drawing/2016/5/9/chartex" xmlns:cx4="http://schemas.microsoft.com/office/drawing/2016/5/10/chartex" xmlns:cx5="http://schemas.microsoft.com/office/drawing/2016/5/11/chartex" xmlns:cx6="http://schemas.microsoft.com/office/drawing/2016/5/12/chartex" xmlns:cx7="http://schemas.microsoft.com/office/drawing/2016/5/13/chartex" xmlns:cx8="http://schemas.microsoft.com/office/drawing/2016/5/14/chartex" xmlns:mc="http://schemas.openxmlformats.org/markup-compatibility/2006" xmlns:aink="http://schemas.microsoft.com/office/drawing/2016/ink" xmlns:am3d="http://schemas.microsoft.com/office/drawing/2017/model3d" xmlns:o="urn:schemas-microsoft-com:office:office" xmlns:r="http://schemas.openxmlformats.org/officeDocument/2006/relationships" xmlns:m="http://schemas.openxmlformats.org/officeDocument/2006/math" xmlns:v="urn:schemas-microsoft-com:vml" xmlns:wp14="http://schemas.microsoft.com/office/word/2010/wordprocessingDrawing" xmlns:wp="http://schemas.openxmlformats.org/drawingml/2006/wordprocessingDrawing" xmlns:w10="urn:schemas-microsoft-com:office:word" xmlns:w="http://schemas.openxmlformats.org/wordprocessingml/2006/main" xmlns:w14="http://schemas.microsoft.com/office/word/2010/wordml" xmlns:w15="http://schemas.microsoft.com/office/word/2012/wordml" xmlns:w16cex="http://schemas.microsoft.com/office/word/2018/wordml/cex" xmlns:w16cid="http://schemas.microsoft.com/office/word/2016/wordml/cid" xmlns:w16="http://schemas.microsoft.com/office/word/2018/wordml" xmlns:w16sdtdh="http://schemas.microsoft.com/office/word/2020/wordml/sdtdatahash" xmlns:w16se="http://schemas.microsoft.com/office/word/2015/wordml/symex" xmlns:wpg="http://schemas.microsoft.com/office/word/2010/wordprocessingGroup" xmlns:wpi="http://schemas.microsoft.com/office/word/2010/wordprocessingInk" xmlns:wne="http://schemas.microsoft.com/office/word/2006/wordml" xmlns:wps="http://schemas.microsoft.com/office/word/2010/wordprocessingShape" mc:Ignorable="w14 w15 w16se w16cid w16 w16cex w16sdtdh wp14">
+  <w:footnote w:type="separator" w:id="-1">
+    <w:p>
+      <w:r>
+        <w:separator/>
+      </w:r>
+    </w:p>
+  </w:footnote>
+  <w:footnote w:type="continuationSeparator" w:id="0">
+    <w:p>
+      <w:r>
+        <w:continuationSeparator/>
+      </w:r>
+    </w:p>
+  </w:footnote>
+</w:footnotes>
+</file>
+
 <file path=word/header1.xml><?xml version="1.0" encoding="utf-8"?>
+<w:hdr xmlns:wpc="http://schemas.microsoft.com/office/word/2010/wordprocessingCanvas" xmlns:cx="http://schemas.microsoft.com/office/drawing/2014/chartex" xmlns:cx1="http://schemas.microsoft.com/office/drawing/2015/9/8/chartex" xmlns:cx2="http://schemas.microsoft.com/office/drawing/2015/10/21/chartex" xmlns:cx3="http://schemas.microsoft.com/office/drawing/2016/5/9/chartex" xmlns:cx4="http://schemas.microsoft.com/office/drawing/2016/5/10/chartex" xmlns:cx5="http://schemas.microsoft.com/office/drawing/2016/5/11/chartex" xmlns:cx6="http://schemas.microsoft.com/office/drawing/2016/5/12/chartex" xmlns:cx7="http://schemas.microsoft.com/office/drawing/2016/5/13/chartex" xmlns:cx8="http://schemas.microsoft.com/office/drawing/2016/5/14/chartex" xmlns:mc="http://schemas.openxmlformats.org/markup-compatibility/2006" xmlns:aink="http://schemas.microsoft.com/office/drawing/2016/ink" xmlns:am3d="http://schemas.microsoft.com/office/drawing/2017/model3d" xmlns:o="urn:schemas-microsoft-com:office:office" xmlns:r="http://schemas.openxmlformats.org/officeDocument/2006/relationships" xmlns:m="http://schemas.openxmlformats.org/officeDocument/2006/math" xmlns:v="urn:schemas-microsoft-com:vml" xmlns:wp14="http://schemas.microsoft.com/office/word/2010/wordprocessingDrawing" xmlns:wp="http://schemas.openxmlformats.org/drawingml/2006/wordprocessingDrawing" xmlns:w10="urn:schemas-microsoft-com:office:word" xmlns:w="http://schemas.openxmlformats.org/wordprocessingml/2006/main" xmlns:w14="http://schemas.microsoft.com/office/word/2010/wordml" xmlns:w15="http://schemas.microsoft.com/office/word/2012/wordml" xmlns:w16cex="http://schemas.microsoft.com/office/word/2018/wordml/cex" xmlns:w16cid="http://schemas.microsoft.com/office/word/2016/wordml/cid" xmlns:w16="http://schemas.microsoft.com/office/word/2018/wordml" xmlns:w16sdtdh="http://schemas.microsoft.com/office/word/2020/wordml/sdtdatahash" xmlns:w16se="http://schemas.microsoft.com/office/word/2015/wordml/symex" xmlns:wpg="http://schemas.microsoft.com/office/word/2010/wordprocessingGroup" xmlns:wpi="http://schemas.microsoft.com/office/word/2010/wordprocessingInk" xmlns:wne="http://schemas.microsoft.com/office/word/2006/wordml" xmlns:wps="http://schemas.microsoft.com/office/word/2010/wordprocessingShape" mc:Ignorable="w14 w15 w16se w16cid w16 w16cex w16sdtdh wp14">
+  <w:p>
+    <w:pPr>
+      <w:pStyle w:val="Koptekst"/>
+    </w:pPr>
+  </w:p>
+</w:hdr>
+</file>
+
+<file path=word/header2.xml><?xml version="1.0" encoding="utf-8"?>
 <w:hdr xmlns:wpc="http://schemas.microsoft.com/office/word/2010/wordprocessingCanvas" xmlns:cx="http://schemas.microsoft.com/office/drawing/2014/chartex" xmlns:cx1="http://schemas.microsoft.com/office/drawing/2015/9/8/chartex" xmlns:cx2="http://schemas.microsoft.com/office/drawing/2015/10/21/chartex" xmlns:cx3="http://schemas.microsoft.com/office/drawing/2016/5/9/chartex" xmlns:cx4="http://schemas.microsoft.com/office/drawing/2016/5/10/chartex" xmlns:cx5="http://schemas.microsoft.com/office/drawing/2016/5/11/chartex" xmlns:cx6="http://schemas.microsoft.com/office/drawing/2016/5/12/chartex" xmlns:cx7="http://schemas.microsoft.com/office/drawing/2016/5/13/chartex" xmlns:cx8="http://schemas.microsoft.com/office/drawing/2016/5/14/chartex" xmlns:mc="http://schemas.openxmlformats.org/markup-compatibility/2006" xmlns:aink="http://schemas.microsoft.com/office/drawing/2016/ink" xmlns:am3d="http://schemas.microsoft.com/office/drawing/2017/model3d" xmlns:o="urn:schemas-microsoft-com:office:office" xmlns:r="http://schemas.openxmlformats.org/officeDocument/2006/relationships" xmlns:m="http://schemas.openxmlformats.org/officeDocument/2006/math" xmlns:v="urn:schemas-microsoft-com:vml" xmlns:wp14="http://schemas.microsoft.com/office/word/2010/wordprocessingDrawing" xmlns:wp="http://schemas.openxmlformats.org/drawingml/2006/wordprocessingDrawing" xmlns:w10="urn:schemas-microsoft-com:office:word" xmlns:w="http://schemas.openxmlformats.org/wordprocessingml/2006/main" xmlns:w14="http://schemas.microsoft.com/office/word/2010/wordml" xmlns:w15="http://schemas.microsoft.com/office/word/2012/wordml" xmlns:w16cex="http://schemas.microsoft.com/office/word/2018/wordml/cex" xmlns:w16cid="http://schemas.microsoft.com/office/word/2016/wordml/cid" xmlns:w16="http://schemas.microsoft.com/office/word/2018/wordml" xmlns:w16sdtdh="http://schemas.microsoft.com/office/word/2020/wordml/sdtdatahash" xmlns:w16se="http://schemas.microsoft.com/office/word/2015/wordml/symex" xmlns:wpg="http://schemas.microsoft.com/office/word/2010/wordprocessingGroup" xmlns:wpi="http://schemas.microsoft.com/office/word/2010/wordprocessingInk" xmlns:wne="http://schemas.microsoft.com/office/word/2006/wordml" xmlns:wps="http://schemas.microsoft.com/office/word/2010/wordprocessingShape" mc:Ignorable="w14 w15 w16se w16cid w16 w16cex w16sdtdh wp14">
   <w:p>
     <w:pPr>
@@ -5595,6 +7112,16 @@
       <w:rPr>
         <w:sz w:val="20"/>
       </w:rPr>
+    </w:pPr>
+  </w:p>
+</w:hdr>
+</file>
+
+<file path=word/header3.xml><?xml version="1.0" encoding="utf-8"?>
+<w:hdr xmlns:wpc="http://schemas.microsoft.com/office/word/2010/wordprocessingCanvas" xmlns:cx="http://schemas.microsoft.com/office/drawing/2014/chartex" xmlns:cx1="http://schemas.microsoft.com/office/drawing/2015/9/8/chartex" xmlns:cx2="http://schemas.microsoft.com/office/drawing/2015/10/21/chartex" xmlns:cx3="http://schemas.microsoft.com/office/drawing/2016/5/9/chartex" xmlns:cx4="http://schemas.microsoft.com/office/drawing/2016/5/10/chartex" xmlns:cx5="http://schemas.microsoft.com/office/drawing/2016/5/11/chartex" xmlns:cx6="http://schemas.microsoft.com/office/drawing/2016/5/12/chartex" xmlns:cx7="http://schemas.microsoft.com/office/drawing/2016/5/13/chartex" xmlns:cx8="http://schemas.microsoft.com/office/drawing/2016/5/14/chartex" xmlns:mc="http://schemas.openxmlformats.org/markup-compatibility/2006" xmlns:aink="http://schemas.microsoft.com/office/drawing/2016/ink" xmlns:am3d="http://schemas.microsoft.com/office/drawing/2017/model3d" xmlns:o="urn:schemas-microsoft-com:office:office" xmlns:r="http://schemas.openxmlformats.org/officeDocument/2006/relationships" xmlns:m="http://schemas.openxmlformats.org/officeDocument/2006/math" xmlns:v="urn:schemas-microsoft-com:vml" xmlns:wp14="http://schemas.microsoft.com/office/word/2010/wordprocessingDrawing" xmlns:wp="http://schemas.openxmlformats.org/drawingml/2006/wordprocessingDrawing" xmlns:w10="urn:schemas-microsoft-com:office:word" xmlns:w="http://schemas.openxmlformats.org/wordprocessingml/2006/main" xmlns:w14="http://schemas.microsoft.com/office/word/2010/wordml" xmlns:w15="http://schemas.microsoft.com/office/word/2012/wordml" xmlns:w16cex="http://schemas.microsoft.com/office/word/2018/wordml/cex" xmlns:w16cid="http://schemas.microsoft.com/office/word/2016/wordml/cid" xmlns:w16="http://schemas.microsoft.com/office/word/2018/wordml" xmlns:w16sdtdh="http://schemas.microsoft.com/office/word/2020/wordml/sdtdatahash" xmlns:w16se="http://schemas.microsoft.com/office/word/2015/wordml/symex" xmlns:wpg="http://schemas.microsoft.com/office/word/2010/wordprocessingGroup" xmlns:wpi="http://schemas.microsoft.com/office/word/2010/wordprocessingInk" xmlns:wne="http://schemas.microsoft.com/office/word/2006/wordml" xmlns:wps="http://schemas.microsoft.com/office/word/2010/wordprocessingShape" mc:Ignorable="w14 w15 w16se w16cid w16 w16cex w16sdtdh wp14">
+  <w:p>
+    <w:pPr>
+      <w:pStyle w:val="Koptekst"/>
     </w:pPr>
   </w:p>
 </w:hdr>
@@ -5738,7 +7265,7 @@
   </w:docDefaults>
   <w:latentStyles w:defLockedState="0" w:defUIPriority="99" w:defSemiHidden="0" w:defUnhideWhenUsed="0" w:defQFormat="0" w:count="376">
     <w:lsdException w:name="Normal" w:uiPriority="1" w:qFormat="1"/>
-    <w:lsdException w:name="heading 1" w:uiPriority="1" w:qFormat="1"/>
+    <w:lsdException w:name="heading 1" w:uiPriority="9" w:qFormat="1"/>
     <w:lsdException w:name="heading 2" w:semiHidden="1" w:uiPriority="9" w:unhideWhenUsed="1" w:qFormat="1"/>
     <w:lsdException w:name="heading 3" w:semiHidden="1" w:uiPriority="9" w:unhideWhenUsed="1" w:qFormat="1"/>
     <w:lsdException w:name="heading 4" w:semiHidden="1" w:uiPriority="9" w:unhideWhenUsed="1" w:qFormat="1"/>
@@ -6134,7 +7661,7 @@
     <w:name w:val="heading 1"/>
     <w:basedOn w:val="Standaard"/>
     <w:link w:val="Kop1Char"/>
-    <w:uiPriority w:val="1"/>
+    <w:uiPriority w:val="9"/>
     <w:qFormat/>
     <w:rsid w:val="00E0693F"/>
     <w:pPr>
@@ -6180,7 +7707,7 @@
     <w:name w:val="Kop 1 Char"/>
     <w:basedOn w:val="Standaardalinea-lettertype"/>
     <w:link w:val="Kop1"/>
-    <w:uiPriority w:val="1"/>
+    <w:uiPriority w:val="9"/>
     <w:rsid w:val="00E0693F"/>
     <w:rPr>
       <w:rFonts w:ascii="Georgia" w:eastAsia="Georgia" w:hAnsi="Georgia" w:cs="Georgia"/>
@@ -6235,6 +7762,107 @@
       <w:color w:val="000000"/>
       <w:sz w:val="24"/>
       <w:szCs w:val="24"/>
+    </w:rPr>
+  </w:style>
+  <w:style w:type="character" w:styleId="Hyperlink">
+    <w:name w:val="Hyperlink"/>
+    <w:basedOn w:val="Standaardalinea-lettertype"/>
+    <w:uiPriority w:val="99"/>
+    <w:semiHidden/>
+    <w:unhideWhenUsed/>
+    <w:rsid w:val="00A22B09"/>
+    <w:rPr>
+      <w:color w:val="0000FF"/>
+      <w:u w:val="single"/>
+    </w:rPr>
+  </w:style>
+  <w:style w:type="table" w:styleId="Tabelraster">
+    <w:name w:val="Table Grid"/>
+    <w:basedOn w:val="Standaardtabel"/>
+    <w:uiPriority w:val="39"/>
+    <w:rsid w:val="004A2344"/>
+    <w:pPr>
+      <w:spacing w:after="0" w:line="240" w:lineRule="auto"/>
+    </w:pPr>
+    <w:tblPr>
+      <w:tblBorders>
+        <w:top w:val="single" w:sz="4" w:space="0" w:color="auto"/>
+        <w:left w:val="single" w:sz="4" w:space="0" w:color="auto"/>
+        <w:bottom w:val="single" w:sz="4" w:space="0" w:color="auto"/>
+        <w:right w:val="single" w:sz="4" w:space="0" w:color="auto"/>
+        <w:insideH w:val="single" w:sz="4" w:space="0" w:color="auto"/>
+        <w:insideV w:val="single" w:sz="4" w:space="0" w:color="auto"/>
+      </w:tblBorders>
+    </w:tblPr>
+  </w:style>
+  <w:style w:type="character" w:styleId="GevolgdeHyperlink">
+    <w:name w:val="FollowedHyperlink"/>
+    <w:basedOn w:val="Standaardalinea-lettertype"/>
+    <w:uiPriority w:val="99"/>
+    <w:semiHidden/>
+    <w:unhideWhenUsed/>
+    <w:rsid w:val="008F4773"/>
+    <w:rPr>
+      <w:color w:val="954F72" w:themeColor="followedHyperlink"/>
+      <w:u w:val="single"/>
+    </w:rPr>
+  </w:style>
+  <w:style w:type="paragraph" w:styleId="Bibliografie">
+    <w:name w:val="Bibliography"/>
+    <w:basedOn w:val="Standaard"/>
+    <w:next w:val="Standaard"/>
+    <w:uiPriority w:val="37"/>
+    <w:unhideWhenUsed/>
+    <w:rsid w:val="007350A2"/>
+  </w:style>
+  <w:style w:type="paragraph" w:styleId="Koptekst">
+    <w:name w:val="header"/>
+    <w:basedOn w:val="Standaard"/>
+    <w:link w:val="KoptekstChar"/>
+    <w:uiPriority w:val="99"/>
+    <w:unhideWhenUsed/>
+    <w:rsid w:val="00E56A14"/>
+    <w:pPr>
+      <w:tabs>
+        <w:tab w:val="center" w:pos="4513"/>
+        <w:tab w:val="right" w:pos="9026"/>
+      </w:tabs>
+    </w:pPr>
+  </w:style>
+  <w:style w:type="character" w:customStyle="1" w:styleId="KoptekstChar">
+    <w:name w:val="Koptekst Char"/>
+    <w:basedOn w:val="Standaardalinea-lettertype"/>
+    <w:link w:val="Koptekst"/>
+    <w:uiPriority w:val="99"/>
+    <w:rsid w:val="00E56A14"/>
+    <w:rPr>
+      <w:rFonts w:ascii="Georgia" w:eastAsia="Georgia" w:hAnsi="Georgia" w:cs="Georgia"/>
+      <w:lang w:val="en-US"/>
+    </w:rPr>
+  </w:style>
+  <w:style w:type="paragraph" w:styleId="Voettekst">
+    <w:name w:val="footer"/>
+    <w:basedOn w:val="Standaard"/>
+    <w:link w:val="VoettekstChar"/>
+    <w:uiPriority w:val="99"/>
+    <w:unhideWhenUsed/>
+    <w:rsid w:val="00E56A14"/>
+    <w:pPr>
+      <w:tabs>
+        <w:tab w:val="center" w:pos="4513"/>
+        <w:tab w:val="right" w:pos="9026"/>
+      </w:tabs>
+    </w:pPr>
+  </w:style>
+  <w:style w:type="character" w:customStyle="1" w:styleId="VoettekstChar">
+    <w:name w:val="Voettekst Char"/>
+    <w:basedOn w:val="Standaardalinea-lettertype"/>
+    <w:link w:val="Voettekst"/>
+    <w:uiPriority w:val="99"/>
+    <w:rsid w:val="00E56A14"/>
+    <w:rPr>
+      <w:rFonts w:ascii="Georgia" w:eastAsia="Georgia" w:hAnsi="Georgia" w:cs="Georgia"/>
+      <w:lang w:val="en-US"/>
     </w:rPr>
   </w:style>
 </w:styles>
@@ -6533,4 +8161,237 @@
     </a:ext>
   </a:extLst>
 </a:theme>
+</file>
+
+<file path=customXml/item1.xml><?xml version="1.0" encoding="utf-8"?>
+<b:Sources xmlns:b="http://schemas.openxmlformats.org/officeDocument/2006/bibliography" xmlns="http://schemas.openxmlformats.org/officeDocument/2006/bibliography" SelectedStyle="\IEEE2006OfficeOnline.xsl" StyleName="IEEE" Version="2006">
+  <b:Source>
+    <b:Tag>Kan17</b:Tag>
+    <b:SourceType>JournalArticle</b:SourceType>
+    <b:Guid>{72D5D375-2224-449F-885B-45BF3A9D21F5}</b:Guid>
+    <b:Author>
+      <b:Author>
+        <b:NameList>
+          <b:Person>
+            <b:Last>Kanwal</b:Last>
+            <b:First>Noor</b:First>
+          </b:Person>
+          <b:Person>
+            <b:Last>Jan</b:Last>
+            <b:First>Sadaqat</b:First>
+          </b:Person>
+        </b:NameList>
+      </b:Author>
+    </b:Author>
+    <b:Title>Vehicle Price Prediction System using Machine Learning Techniques</b:Title>
+    <b:Year>2017</b:Year>
+    <b:JournalName>International Journal of Computer Applications</b:JournalName>
+    <b:Pages>27-31</b:Pages>
+    <b:Volume>9</b:Volume>
+    <b:Issue>167</b:Issue>
+    <b:RefOrder>2</b:RefOrder>
+  </b:Source>
+  <b:Source>
+    <b:Tag>Say21</b:Tag>
+    <b:SourceType>JournalArticle</b:SourceType>
+    <b:Guid>{30D05D28-F5C5-4A22-8EC8-E6B9CA65C68C}</b:Guid>
+    <b:Author>
+      <b:Author>
+        <b:NameList>
+          <b:Person>
+            <b:Last>Arefin</b:Last>
+            <b:First>Sayed</b:First>
+            <b:Middle>Erfan</b:Middle>
+          </b:Person>
+        </b:NameList>
+      </b:Author>
+    </b:Author>
+    <b:Title>Second Hand Price Prediction for Tesla Vehicles</b:Title>
+    <b:JournalName>arXiv preprint arXiv:2101.03788</b:JournalName>
+    <b:Year>2021</b:Year>
+    <b:Pages>1-8</b:Pages>
+    <b:RefOrder>8</b:RefOrder>
+  </b:Source>
+  <b:Source>
+    <b:Tag>Kui08</b:Tag>
+    <b:SourceType>JournalArticle</b:SourceType>
+    <b:Guid>{28B790E0-9143-4198-811B-5AD6DDE1C238}</b:Guid>
+    <b:Author>
+      <b:Author>
+        <b:NameList>
+          <b:Person>
+            <b:Last>Shonda</b:Last>
+            <b:First>Kuiper</b:First>
+          </b:Person>
+        </b:NameList>
+      </b:Author>
+    </b:Author>
+    <b:Title>Introduction to Multiple Regression: How Much Is Your Car Worth?</b:Title>
+    <b:JournalName>Journal of Statistics Education</b:JournalName>
+    <b:Year>2008</b:Year>
+    <b:Volume>3</b:Volume>
+    <b:Issue>16</b:Issue>
+    <b:RefOrder>3</b:RefOrder>
+  </b:Source>
+  <b:Source>
+    <b:Tag>Mar09</b:Tag>
+    <b:SourceType>JournalArticle</b:SourceType>
+    <b:Guid>{B4BA50D4-4685-4381-B5AF-7EA6D586456D}</b:Guid>
+    <b:Title>Support Vector Regression Analysis</b:Title>
+    <b:JournalName>M.S. Thesis, Institute of Software, Technology, and Systems, Hamburg University of Technology</b:JournalName>
+    <b:Year>2009</b:Year>
+    <b:Author>
+      <b:Author>
+        <b:NameList>
+          <b:Person>
+            <b:Last>Listiani</b:Last>
+            <b:First>Mariana</b:First>
+          </b:Person>
+        </b:NameList>
+      </b:Author>
+    </b:Author>
+    <b:RefOrder>7</b:RefOrder>
+  </b:Source>
+  <b:Source>
+    <b:Tag>Sam14</b:Tag>
+    <b:SourceType>JournalArticle</b:SourceType>
+    <b:Guid>{B0EF8B15-06E6-4ECA-8DB0-D6608DEFB1ED}</b:Guid>
+    <b:Author>
+      <b:Author>
+        <b:NameList>
+          <b:Person>
+            <b:Last>Pudaruth</b:Last>
+            <b:First>Sameerchand</b:First>
+          </b:Person>
+        </b:NameList>
+      </b:Author>
+    </b:Author>
+    <b:Title>Predicting the Price of Used Cars using Machine Learning Techniques</b:Title>
+    <b:JournalName>International Journal of Information &amp; Computation Technology</b:JournalName>
+    <b:Year>2014</b:Year>
+    <b:Pages>753-764</b:Pages>
+    <b:Volume>4</b:Volume>
+    <b:Issue>7</b:Issue>
+    <b:RefOrder>4</b:RefOrder>
+  </b:Source>
+  <b:Source>
+    <b:Tag>Pee15</b:Tag>
+    <b:SourceType>ConferenceProceedings</b:SourceType>
+    <b:Guid>{7EB57B52-679F-477F-9007-AB713C248C52}</b:Guid>
+    <b:Author>
+      <b:Author>
+        <b:NameList>
+          <b:Person>
+            <b:Last>Peerun</b:Last>
+            <b:First>Saamiyah</b:First>
+          </b:Person>
+          <b:Person>
+            <b:Last>Chummun</b:Last>
+            <b:First>Nushrah</b:First>
+            <b:Middle>Henna</b:Middle>
+          </b:Person>
+          <b:Person>
+            <b:Last>Pudaruth</b:Last>
+            <b:First>Sameerchand</b:First>
+          </b:Person>
+        </b:NameList>
+      </b:Author>
+    </b:Author>
+    <b:Title>Predicting the Price of Second-hand Cars using Artificial Neural</b:Title>
+    <b:JournalName>The Second International Conference on Data Mining, </b:JournalName>
+    <b:Year>2015</b:Year>
+    <b:Pages>17-21</b:Pages>
+    <b:ConferenceName>The Second International Conference on Data Mining</b:ConferenceName>
+    <b:City>University of Mauritius, Reduit, Mauritius</b:City>
+    <b:RefOrder>5</b:RefOrder>
+  </b:Source>
+  <b:Source>
+    <b:Tag>Sun17</b:Tag>
+    <b:SourceType>ConferenceProceedings</b:SourceType>
+    <b:Guid>{FD90CFC1-76AE-4725-A8A8-2175FBB199A1}</b:Guid>
+    <b:Title>Price evaluation model in second-hand car system based on BP neural network theory</b:Title>
+    <b:Year>2017</b:Year>
+    <b:ConferenceName>18th IEEE/ACIS International Conference on Software Engineering, Artificial Intelligence, Networking and Parallel/Distributed Computing (SNPD)</b:ConferenceName>
+    <b:City>Verenigde Staten</b:City>
+    <b:Author>
+      <b:Author>
+        <b:NameList>
+          <b:Person>
+            <b:Last>Sun</b:Last>
+            <b:First>Ning</b:First>
+          </b:Person>
+          <b:Person>
+            <b:Last>Bai</b:Last>
+            <b:First>Hongxi</b:First>
+          </b:Person>
+          <b:Person>
+            <b:Last>Geng</b:Last>
+            <b:First>Yuxia</b:First>
+          </b:Person>
+          <b:Person>
+            <b:Last>Shi</b:Last>
+            <b:First>Huizhu</b:First>
+          </b:Person>
+        </b:NameList>
+      </b:Author>
+    </b:Author>
+    <b:Pages>431-436</b:Pages>
+    <b:RefOrder>6</b:RefOrder>
+  </b:Source>
+  <b:Source>
+    <b:Tag>Pat19</b:Tag>
+    <b:SourceType>JournalArticle</b:SourceType>
+    <b:Guid>{9F3AED5C-B5DB-4FF9-9008-AEE98A525B1F}</b:Guid>
+    <b:Title>Used Cars Price Prediction using Supervised Learning Techniques</b:Title>
+    <b:Year>2019</b:Year>
+    <b:Author>
+      <b:Author>
+        <b:NameList>
+          <b:Person>
+            <b:Last>Venkatasubbu</b:Last>
+            <b:First>Pattabiraman</b:First>
+          </b:Person>
+          <b:Person>
+            <b:Last>Mukkesh</b:Last>
+            <b:First>Ganesh</b:First>
+          </b:Person>
+        </b:NameList>
+      </b:Author>
+    </b:Author>
+    <b:JournalName>International Journal of Engineering and Advanced Technology (IJEAT)</b:JournalName>
+    <b:Pages>216-223</b:Pages>
+    <b:Volume>2019</b:Volume>
+    <b:Issue>3</b:Issue>
+    <b:RefOrder>1</b:RefOrder>
+  </b:Source>
+  <b:Source>
+    <b:Tag>Adi20</b:Tag>
+    <b:SourceType>DocumentFromInternetSite</b:SourceType>
+    <b:Guid>{77B855E2-F998-476B-947D-D17467883A37}</b:Guid>
+    <b:Title>Kaggle</b:Title>
+    <b:Year>2020</b:Year>
+    <b:Author>
+      <b:Author>
+        <b:NameList>
+          <b:Person>
+            <b:Last>Aditya</b:Last>
+          </b:Person>
+        </b:NameList>
+      </b:Author>
+    </b:Author>
+    <b:YearAccessed>2021</b:YearAccessed>
+    <b:MonthAccessed>December</b:MonthAccessed>
+    <b:DayAccessed>19</b:DayAccessed>
+    <b:URL>https://www.kaggle.com/adityadesai13/used-car-dataset-ford-and-mercedes</b:URL>
+    <b:RefOrder>9</b:RefOrder>
+  </b:Source>
+</b:Sources>
+</file>
+
+<file path=customXml/itemProps1.xml><?xml version="1.0" encoding="utf-8"?>
+<ds:datastoreItem xmlns:ds="http://schemas.openxmlformats.org/officeDocument/2006/customXml" ds:itemID="{00AE5D99-687D-4363-9F6B-2CAE1A791621}">
+  <ds:schemaRefs>
+    <ds:schemaRef ds:uri="http://schemas.openxmlformats.org/officeDocument/2006/bibliography"/>
+  </ds:schemaRefs>
+</ds:datastoreItem>
 </file>
--- a/final-report_BrouxKaiGuerrieroLuigi.docx
+++ b/final-report_BrouxKaiGuerrieroLuigi.docx
@@ -1150,6 +1150,7 @@
           <w:id w:val="-992025578"/>
           <w:citation/>
         </w:sdtPr>
+        <w:sdtEndPr/>
         <w:sdtContent>
           <w:r>
             <w:fldChar w:fldCharType="begin"/>
@@ -1875,6 +1876,7 @@
           <w:id w:val="-2107648166"/>
           <w:citation/>
         </w:sdtPr>
+        <w:sdtEndPr/>
         <w:sdtContent>
           <w:r>
             <w:fldChar w:fldCharType="begin"/>
@@ -1904,6 +1906,7 @@
           <w:id w:val="1805573854"/>
           <w:citation/>
         </w:sdtPr>
+        <w:sdtEndPr/>
         <w:sdtContent>
           <w:r>
             <w:fldChar w:fldCharType="begin"/>
@@ -1979,6 +1982,7 @@
           <w:id w:val="1756015290"/>
           <w:citation/>
         </w:sdtPr>
+        <w:sdtEndPr/>
         <w:sdtContent>
           <w:r>
             <w:fldChar w:fldCharType="begin"/>
@@ -2029,6 +2033,7 @@
           <w:id w:val="589587019"/>
           <w:citation/>
         </w:sdtPr>
+        <w:sdtEndPr/>
         <w:sdtContent>
           <w:r>
             <w:fldChar w:fldCharType="begin"/>
@@ -2054,25 +2059,14 @@
         <w:t xml:space="preserve"> </w:t>
       </w:r>
       <w:r>
-        <w:t xml:space="preserve">did research on using </w:t>
-      </w:r>
-      <w:r>
-        <w:t>NN</w:t>
-      </w:r>
-      <w:r>
-        <w:t xml:space="preserve"> in used car price prediction in Mauritius but concluded that their result was inaccurate. Their research had the same weakness as [4] because their dataset was not sufficiently large. </w:t>
-      </w:r>
-      <w:r>
-        <w:t xml:space="preserve">This does not mean that NN performs bad on price prediction. </w:t>
-      </w:r>
-      <w:r>
-        <w:t xml:space="preserve">Sun et al. </w:t>
+        <w:t xml:space="preserve">did research on using NN in used car price prediction in Mauritius but concluded that their result was inaccurate. Their research had the same weakness as [4] because their dataset was not sufficiently large. This does not mean that NN performs bad on price prediction. Sun et al. </w:t>
       </w:r>
       <w:sdt>
         <w:sdtPr>
           <w:id w:val="724343256"/>
           <w:citation/>
         </w:sdtPr>
+        <w:sdtEndPr/>
         <w:sdtContent>
           <w:r>
             <w:fldChar w:fldCharType="begin"/>
@@ -2098,37 +2092,7 @@
         <w:t xml:space="preserve"> </w:t>
       </w:r>
       <w:r>
-        <w:t xml:space="preserve">used NN for a car price prediction model and </w:t>
-      </w:r>
-      <w:r>
-        <w:t>introduced a new optimization</w:t>
-      </w:r>
-      <w:r>
-        <w:t xml:space="preserve"> </w:t>
-      </w:r>
-      <w:r>
-        <w:t>method called Like Block-Monte Carlo Method (LB-MCM)</w:t>
-      </w:r>
-      <w:r>
-        <w:t xml:space="preserve"> </w:t>
-      </w:r>
-      <w:r>
-        <w:t>to optimize hidden neurons. The</w:t>
-      </w:r>
-      <w:r>
-        <w:t xml:space="preserve"> </w:t>
-      </w:r>
-      <w:r>
-        <w:t xml:space="preserve">optimized </w:t>
-      </w:r>
-      <w:r>
-        <w:t xml:space="preserve">NN </w:t>
-      </w:r>
-      <w:r>
-        <w:t xml:space="preserve">model yielded higher accuracy </w:t>
-      </w:r>
-      <w:r>
-        <w:t>compared to other work using NN.</w:t>
+        <w:t>used NN for a car price prediction model and introduced a new optimization method called Like Block-Monte Carlo Method (LB-MCM) to optimize hidden neurons. The optimized NN model yielded higher accuracy compared to other work using NN.</w:t>
       </w:r>
     </w:p>
     <w:p>
@@ -2159,6 +2123,7 @@
           <w:id w:val="668997022"/>
           <w:citation/>
         </w:sdtPr>
+        <w:sdtEndPr/>
         <w:sdtContent>
           <w:r>
             <w:fldChar w:fldCharType="begin"/>
@@ -2254,6 +2219,7 @@
           <w:id w:val="-281423421"/>
           <w:citation/>
         </w:sdtPr>
+        <w:sdtEndPr/>
         <w:sdtContent>
           <w:r>
             <w:fldChar w:fldCharType="begin"/>
@@ -2531,6 +2497,7 @@
           <w:id w:val="443429074"/>
           <w:citation/>
         </w:sdtPr>
+        <w:sdtEndPr/>
         <w:sdtContent>
           <w:r>
             <w:fldChar w:fldCharType="begin"/>
@@ -2612,8 +2579,11 @@
         <w:jc w:val="both"/>
       </w:pPr>
       <w:r>
+        <w:rPr>
+          <w:noProof/>
+        </w:rPr>
         <w:drawing>
-          <wp:anchor distT="0" distB="0" distL="114300" distR="114300" simplePos="0" relativeHeight="251659264" behindDoc="1" locked="0" layoutInCell="1" allowOverlap="1" wp14:anchorId="12C59D82" wp14:editId="462AADF8">
+          <wp:anchor distT="0" distB="0" distL="114300" distR="114300" simplePos="0" relativeHeight="251658240" behindDoc="1" locked="0" layoutInCell="1" allowOverlap="1" wp14:anchorId="12C59D82" wp14:editId="33D0224B">
             <wp:simplePos x="0" y="0"/>
             <wp:positionH relativeFrom="page">
               <wp:posOffset>1264920</wp:posOffset>
@@ -2745,7 +2715,7 @@
         <mc:AlternateContent>
           <mc:Choice Requires="wpg">
             <w:drawing>
-              <wp:anchor distT="0" distB="0" distL="114300" distR="114300" simplePos="0" relativeHeight="251666432" behindDoc="0" locked="0" layoutInCell="1" allowOverlap="1" wp14:anchorId="61FD84C6" wp14:editId="0F630E5D">
+              <wp:anchor distT="0" distB="0" distL="114300" distR="114300" simplePos="0" relativeHeight="251665408" behindDoc="0" locked="0" layoutInCell="1" allowOverlap="1" wp14:anchorId="61FD84C6" wp14:editId="52C05F8D">
                 <wp:simplePos x="0" y="0"/>
                 <wp:positionH relativeFrom="column">
                   <wp:posOffset>142240</wp:posOffset>
@@ -2932,7 +2902,7 @@
           </mc:Choice>
           <mc:Fallback>
             <w:pict>
-              <v:group w14:anchorId="61FD84C6" id="Groep 8" o:spid="_x0000_s1026" style="position:absolute;left:0;text-align:left;margin-left:11.2pt;margin-top:14.05pt;width:428.65pt;height:135.95pt;z-index:251666432" coordsize="54440,17265" o:gfxdata="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">
+              <v:group w14:anchorId="61FD84C6" id="Groep 8" o:spid="_x0000_s1026" style="position:absolute;left:0;text-align:left;margin-left:11.2pt;margin-top:14.05pt;width:428.65pt;height:135.95pt;z-index:251665408" coordsize="54440,17265" o:gfxdata="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">
                 <v:shapetype id="_x0000_t75" coordsize="21600,21600" o:spt="75" o:preferrelative="t" path="m@4@5l@4@11@9@11@9@5xe" filled="f" stroked="f">
                   <v:stroke joinstyle="miter"/>
                   <v:formulas>
@@ -3051,19 +3021,13 @@
         <w:t>£</w:t>
       </w:r>
       <w:r>
-        <w:t>0-</w:t>
-      </w:r>
-      <w:r>
-        <w:t>6</w:t>
-      </w:r>
-      <w:r>
-        <w:t>0 000</w:t>
-      </w:r>
-      <w:r>
-        <w:t>)</w:t>
+        <w:t>0-60 000)</w:t>
       </w:r>
       <w:r>
         <w:t>.</w:t>
+      </w:r>
+      <w:r>
+        <w:t xml:space="preserve"> Additionally, both the C Class and Mercedes features from both datasets were also normalized.</w:t>
       </w:r>
     </w:p>
     <w:p>
@@ -3094,10 +3058,7 @@
         <w:t xml:space="preserve">Lastly, </w:t>
       </w:r>
       <w:r>
-        <w:t>only</w:t>
-      </w:r>
-      <w:r>
-        <w:t xml:space="preserve"> </w:t>
+        <w:t xml:space="preserve">only </w:t>
       </w:r>
       <w:r>
         <w:t xml:space="preserve">for our Mercedes dataset, </w:t>
@@ -3106,14 +3067,14 @@
         <w:t xml:space="preserve">we transformed </w:t>
       </w:r>
       <w:r>
-        <w:t>columns that contain more than 2 different non-numerical values (car-models, transmission, fuel type)</w:t>
-      </w:r>
-      <w:r>
-        <w:t xml:space="preserve"> into separate columns </w:t>
+        <w:t xml:space="preserve">columns that contain more than 2 </w:t>
       </w:r>
       <w:r>
         <w:lastRenderedPageBreak/>
-        <w:t xml:space="preserve">with binary values to help ease our further calculations as shown in </w:t>
+        <w:t>different non-numerical values (car-models, transmission, fuel type)</w:t>
+      </w:r>
+      <w:r>
+        <w:t xml:space="preserve"> into separate columns with binary values to help ease our further calculations as shown in </w:t>
       </w:r>
       <w:r>
         <w:t xml:space="preserve">table 2. </w:t>
@@ -3152,8 +3113,11 @@
         <w:spacing w:after="160" w:line="259" w:lineRule="auto"/>
       </w:pPr>
       <w:r>
+        <w:rPr>
+          <w:noProof/>
+        </w:rPr>
         <w:drawing>
-          <wp:inline distT="0" distB="0" distL="0" distR="0" wp14:anchorId="1B17E470" wp14:editId="6BB96E72">
+          <wp:inline distT="0" distB="0" distL="0" distR="0" wp14:anchorId="1B17E470" wp14:editId="391E88ED">
             <wp:extent cx="5537200" cy="846455"/>
             <wp:effectExtent l="0" t="0" r="6350" b="0"/>
             <wp:docPr id="4" name="Afbeelding 4"/>
@@ -5112,6 +5076,8 @@
         </w:rPr>
       </w:pPr>
     </w:p>
+    <w:bookmarkStart w:id="6" w:name="Appendices"/>
+    <w:bookmarkEnd w:id="6"/>
     <w:p>
       <w:pPr>
         <w:pStyle w:val="Plattetekst"/>
@@ -5120,8 +5086,6 @@
           <w:sz w:val="19"/>
         </w:rPr>
       </w:pPr>
-      <w:bookmarkStart w:id="6" w:name="Appendices"/>
-      <w:bookmarkEnd w:id="6"/>
       <w:r>
         <w:rPr>
           <w:noProof/>
@@ -5130,7 +5094,7 @@
         <mc:AlternateContent>
           <mc:Choice Requires="wps">
             <w:drawing>
-              <wp:anchor distT="0" distB="0" distL="0" distR="0" simplePos="0" relativeHeight="251658240" behindDoc="1" locked="0" layoutInCell="1" allowOverlap="1" wp14:anchorId="2301A12B" wp14:editId="43CF0399">
+              <wp:anchor distT="0" distB="0" distL="0" distR="0" simplePos="0" relativeHeight="251657216" behindDoc="1" locked="0" layoutInCell="1" allowOverlap="1" wp14:anchorId="2301A12B" wp14:editId="6377CABB">
                 <wp:simplePos x="0" y="0"/>
                 <wp:positionH relativeFrom="page">
                   <wp:posOffset>1143000</wp:posOffset>
@@ -5571,7 +5535,7 @@
           </mc:Choice>
           <mc:Fallback>
             <w:pict>
-              <v:shape w14:anchorId="2301A12B" id="Text Box 2" o:spid="_x0000_s1031" type="#_x0000_t202" style="position:absolute;margin-left:90pt;margin-top:13.25pt;width:430.3pt;height:95.65pt;z-index:-251658240;visibility:visible;mso-wrap-style:square;mso-width-percent:0;mso-height-percent:0;mso-wrap-distance-left:0;mso-wrap-distance-top:0;mso-wrap-distance-right:0;mso-wrap-distance-bottom:0;mso-position-horizontal:absolute;mso-position-horizontal-relative:page;mso-position-vertical:absolute;mso-position-vertical-relative:text;mso-width-percent:0;mso-height-percent:0;mso-width-relative:page;mso-height-relative:page;v-text-anchor:top" o:gfxdata="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" filled="f" strokeweight=".14042mm">
+              <v:shape w14:anchorId="2301A12B" id="Text Box 2" o:spid="_x0000_s1031" type="#_x0000_t202" style="position:absolute;margin-left:90pt;margin-top:13.25pt;width:430.3pt;height:95.65pt;z-index:-251659264;visibility:visible;mso-wrap-style:square;mso-width-percent:0;mso-height-percent:0;mso-wrap-distance-left:0;mso-wrap-distance-top:0;mso-wrap-distance-right:0;mso-wrap-distance-bottom:0;mso-position-horizontal:absolute;mso-position-horizontal-relative:page;mso-position-vertical:absolute;mso-position-vertical-relative:text;mso-width-percent:0;mso-height-percent:0;mso-width-relative:page;mso-height-relative:page;v-text-anchor:top" o:gfxdata="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" filled="f" strokeweight=".14042mm">
                 <v:textbox inset="0,0,0,0">
                   <w:txbxContent>
                     <w:p>
@@ -6275,19 +6239,7 @@
           <w:rPr>
             <w:rStyle w:val="Hyperlink"/>
           </w:rPr>
-          <w:t>Price evaluation mode</w:t>
-        </w:r>
-        <w:r>
-          <w:rPr>
-            <w:rStyle w:val="Hyperlink"/>
-          </w:rPr>
-          <w:t>l</w:t>
-        </w:r>
-        <w:r>
-          <w:rPr>
-            <w:rStyle w:val="Hyperlink"/>
-          </w:rPr>
-          <w:t xml:space="preserve"> in second-hand car system based on BP neural network theory | Request PDF (researchgate.net)</w:t>
+          <w:t>Price evaluation model in second-hand car system based on BP neural network theory | Request PDF (researchgate.net)</w:t>
         </w:r>
       </w:hyperlink>
     </w:p>
@@ -6376,6 +6328,10 @@
     <w:sdt>
       <w:sdtPr>
         <w:rPr>
+          <w:b w:val="0"/>
+          <w:bCs w:val="0"/>
+          <w:sz w:val="22"/>
+          <w:szCs w:val="22"/>
           <w:lang w:val="nl-NL"/>
         </w:rPr>
         <w:id w:val="-1896186966"/>
@@ -6386,10 +6342,6 @@
       </w:sdtPr>
       <w:sdtEndPr>
         <w:rPr>
-          <w:b w:val="0"/>
-          <w:bCs w:val="0"/>
-          <w:sz w:val="22"/>
-          <w:szCs w:val="22"/>
           <w:lang w:val="en-US"/>
         </w:rPr>
       </w:sdtEndPr>
@@ -6410,6 +6362,7 @@
             <w:id w:val="111145805"/>
             <w:bibliography/>
           </w:sdtPr>
+          <w:sdtEndPr/>
           <w:sdtContent>
             <w:p>
               <w:pPr>
@@ -6814,7 +6767,19 @@
                       <w:rPr>
                         <w:noProof/>
                       </w:rPr>
-                      <w:t xml:space="preserve">, Verenigde Staten, 2017. </w:t>
+                      <w:t xml:space="preserve">, </w:t>
+                    </w:r>
+                    <w:r>
+                      <w:rPr>
+                        <w:noProof/>
+                      </w:rPr>
+                      <w:t>United States</w:t>
+                    </w:r>
+                    <w:r>
+                      <w:rPr>
+                        <w:noProof/>
+                      </w:rPr>
+                      <w:t xml:space="preserve">, 2017. </w:t>
                     </w:r>
                   </w:p>
                 </w:tc>
@@ -6876,7 +6841,41 @@
                       <w:rPr>
                         <w:noProof/>
                       </w:rPr>
-                      <w:t xml:space="preserve">2009. </w:t>
+                      <w:t>2009.</w:t>
+                    </w:r>
+                    <w:r>
+                      <w:rPr>
+                        <w:noProof/>
+                      </w:rPr>
+                      <w:t xml:space="preserve"> </w:t>
+                    </w:r>
+                    <w:r>
+                      <w:rPr>
+                        <w:noProof/>
+                      </w:rPr>
+                      <w:t xml:space="preserve">[Online] Available: </w:t>
+                    </w:r>
+                    <w:hyperlink r:id="rId22" w:history="1">
+                      <w:r>
+                        <w:rPr>
+                          <w:rStyle w:val="Hyperlink"/>
+                          <w:color w:val="000000" w:themeColor="text1"/>
+                        </w:rPr>
+                        <w:t>citeseerx.ist.psu.edu/viewdoc/download?doi=10.1.1.151.6198&amp;rep=rep1&amp;type=pdf</w:t>
+                      </w:r>
+                    </w:hyperlink>
+                    <w:r>
+                      <w:rPr>
+                        <w:noProof/>
+                        <w:color w:val="000000" w:themeColor="text1"/>
+                      </w:rPr>
+                      <w:t xml:space="preserve"> </w:t>
+                    </w:r>
+                    <w:r>
+                      <w:rPr>
+                        <w:noProof/>
+                      </w:rPr>
+                      <w:t xml:space="preserve"> </w:t>
                     </w:r>
                   </w:p>
                 </w:tc>
@@ -6986,7 +6985,19 @@
                       <w:rPr>
                         <w:noProof/>
                       </w:rPr>
-                      <w:t>Aditya, „Kaggle,” 2020. [Online]. Available: https://www.kaggle.com/adityadesai13/used-car-dataset-ford-and-mercedes. [Geopend 19 December 2021].</w:t>
+                      <w:t>Aditya, „Kaggle,” 2020. [Online]. Available: https://www.kaggle.com/adityadesai13/used-car-dataset-ford-and-mercedes. [</w:t>
+                    </w:r>
+                    <w:r>
+                      <w:rPr>
+                        <w:noProof/>
+                      </w:rPr>
+                      <w:t>Opened</w:t>
+                    </w:r>
+                    <w:r>
+                      <w:rPr>
+                        <w:noProof/>
+                      </w:rPr>
+                      <w:t xml:space="preserve"> 19 December 2021].</w:t>
                     </w:r>
                   </w:p>
                 </w:tc>
@@ -7014,7 +7025,287 @@
         </w:sdt>
       </w:sdtContent>
     </w:sdt>
-    <w:p/>
+    <w:p>
+      <w:pPr>
+        <w:widowControl/>
+        <w:autoSpaceDE/>
+        <w:autoSpaceDN/>
+        <w:spacing w:after="160" w:line="259" w:lineRule="auto"/>
+      </w:pPr>
+      <w:r>
+        <w:br w:type="page"/>
+      </w:r>
+    </w:p>
+    <w:p>
+      <w:r>
+        <w:rPr>
+          <w:noProof/>
+        </w:rPr>
+        <w:lastRenderedPageBreak/>
+        <mc:AlternateContent>
+          <mc:Choice Requires="wpg">
+            <w:drawing>
+              <wp:anchor distT="0" distB="0" distL="114300" distR="114300" simplePos="0" relativeHeight="251672576" behindDoc="0" locked="0" layoutInCell="1" allowOverlap="1" wp14:anchorId="66D9394C" wp14:editId="4A7C79BD">
+                <wp:simplePos x="0" y="0"/>
+                <wp:positionH relativeFrom="column">
+                  <wp:posOffset>129540</wp:posOffset>
+                </wp:positionH>
+                <wp:positionV relativeFrom="paragraph">
+                  <wp:posOffset>-60960</wp:posOffset>
+                </wp:positionV>
+                <wp:extent cx="5661660" cy="1981835"/>
+                <wp:effectExtent l="0" t="0" r="0" b="0"/>
+                <wp:wrapNone/>
+                <wp:docPr id="12" name="Groep 12"/>
+                <wp:cNvGraphicFramePr/>
+                <a:graphic xmlns:a="http://schemas.openxmlformats.org/drawingml/2006/main">
+                  <a:graphicData uri="http://schemas.microsoft.com/office/word/2010/wordprocessingGroup">
+                    <wpg:wgp>
+                      <wpg:cNvGrpSpPr/>
+                      <wpg:grpSpPr>
+                        <a:xfrm>
+                          <a:off x="0" y="0"/>
+                          <a:ext cx="5661660" cy="1981835"/>
+                          <a:chOff x="129540" y="-60960"/>
+                          <a:chExt cx="5661660" cy="1981835"/>
+                        </a:xfrm>
+                      </wpg:grpSpPr>
+                      <pic:pic xmlns:pic="http://schemas.openxmlformats.org/drawingml/2006/picture">
+                        <pic:nvPicPr>
+                          <pic:cNvPr id="3" name="Afbeelding 3"/>
+                          <pic:cNvPicPr>
+                            <a:picLocks noChangeAspect="1"/>
+                          </pic:cNvPicPr>
+                        </pic:nvPicPr>
+                        <pic:blipFill>
+                          <a:blip r:embed="rId23">
+                            <a:extLst>
+                              <a:ext uri="{28A0092B-C50C-407E-A947-70E740481C1C}">
+                                <a14:useLocalDpi xmlns:a14="http://schemas.microsoft.com/office/drawing/2010/main" val="0"/>
+                              </a:ext>
+                            </a:extLst>
+                          </a:blip>
+                          <a:srcRect/>
+                          <a:stretch>
+                            <a:fillRect/>
+                          </a:stretch>
+                        </pic:blipFill>
+                        <pic:spPr bwMode="auto">
+                          <a:xfrm>
+                            <a:off x="3002280" y="-38100"/>
+                            <a:ext cx="2788920" cy="1958975"/>
+                          </a:xfrm>
+                          <a:prstGeom prst="rect">
+                            <a:avLst/>
+                          </a:prstGeom>
+                          <a:noFill/>
+                          <a:ln>
+                            <a:noFill/>
+                          </a:ln>
+                        </pic:spPr>
+                      </pic:pic>
+                      <pic:pic xmlns:pic="http://schemas.openxmlformats.org/drawingml/2006/picture">
+                        <pic:nvPicPr>
+                          <pic:cNvPr id="9" name="Afbeelding 9"/>
+                          <pic:cNvPicPr>
+                            <a:picLocks noChangeAspect="1"/>
+                          </pic:cNvPicPr>
+                        </pic:nvPicPr>
+                        <pic:blipFill>
+                          <a:blip r:embed="rId24">
+                            <a:extLst>
+                              <a:ext uri="{28A0092B-C50C-407E-A947-70E740481C1C}">
+                                <a14:useLocalDpi xmlns:a14="http://schemas.microsoft.com/office/drawing/2010/main" val="0"/>
+                              </a:ext>
+                            </a:extLst>
+                          </a:blip>
+                          <a:srcRect/>
+                          <a:stretch>
+                            <a:fillRect/>
+                          </a:stretch>
+                        </pic:blipFill>
+                        <pic:spPr bwMode="auto">
+                          <a:xfrm>
+                            <a:off x="129540" y="-60960"/>
+                            <a:ext cx="2674620" cy="1950085"/>
+                          </a:xfrm>
+                          <a:prstGeom prst="rect">
+                            <a:avLst/>
+                          </a:prstGeom>
+                          <a:noFill/>
+                          <a:ln>
+                            <a:noFill/>
+                          </a:ln>
+                        </pic:spPr>
+                      </pic:pic>
+                      <wps:wsp>
+                        <wps:cNvPr id="10" name="Tekstvak 2"/>
+                        <wps:cNvSpPr txBox="1">
+                          <a:spLocks noChangeArrowheads="1"/>
+                        </wps:cNvSpPr>
+                        <wps:spPr bwMode="auto">
+                          <a:xfrm>
+                            <a:off x="2545080" y="1524000"/>
+                            <a:ext cx="236220" cy="243840"/>
+                          </a:xfrm>
+                          <a:prstGeom prst="rect">
+                            <a:avLst/>
+                          </a:prstGeom>
+                          <a:solidFill>
+                            <a:srgbClr val="FFFFFF"/>
+                          </a:solidFill>
+                          <a:ln w="9525">
+                            <a:solidFill>
+                              <a:srgbClr val="000000"/>
+                            </a:solidFill>
+                            <a:miter lim="800000"/>
+                            <a:headEnd/>
+                            <a:tailEnd/>
+                          </a:ln>
+                        </wps:spPr>
+                        <wps:txbx>
+                          <w:txbxContent>
+                            <w:p>
+                              <w:pPr>
+                                <w:rPr>
+                                  <w:lang w:val="nl-BE"/>
+                                </w:rPr>
+                              </w:pPr>
+                              <w:r>
+                                <w:t>a</w:t>
+                              </w:r>
+                            </w:p>
+                          </w:txbxContent>
+                        </wps:txbx>
+                        <wps:bodyPr rot="0" vert="horz" wrap="square" lIns="91440" tIns="45720" rIns="91440" bIns="45720" anchor="t" anchorCtr="0">
+                          <a:noAutofit/>
+                        </wps:bodyPr>
+                      </wps:wsp>
+                      <wps:wsp>
+                        <wps:cNvPr id="11" name="Tekstvak 2"/>
+                        <wps:cNvSpPr txBox="1">
+                          <a:spLocks noChangeArrowheads="1"/>
+                        </wps:cNvSpPr>
+                        <wps:spPr bwMode="auto">
+                          <a:xfrm>
+                            <a:off x="5433060" y="1508760"/>
+                            <a:ext cx="236220" cy="243840"/>
+                          </a:xfrm>
+                          <a:prstGeom prst="rect">
+                            <a:avLst/>
+                          </a:prstGeom>
+                          <a:solidFill>
+                            <a:srgbClr val="FFFFFF"/>
+                          </a:solidFill>
+                          <a:ln w="9525">
+                            <a:solidFill>
+                              <a:srgbClr val="000000"/>
+                            </a:solidFill>
+                            <a:miter lim="800000"/>
+                            <a:headEnd/>
+                            <a:tailEnd/>
+                          </a:ln>
+                        </wps:spPr>
+                        <wps:txbx>
+                          <w:txbxContent>
+                            <w:p>
+                              <w:pPr>
+                                <w:rPr>
+                                  <w:lang w:val="nl-BE"/>
+                                </w:rPr>
+                              </w:pPr>
+                              <w:r>
+                                <w:t>b</w:t>
+                              </w:r>
+                            </w:p>
+                          </w:txbxContent>
+                        </wps:txbx>
+                        <wps:bodyPr rot="0" vert="horz" wrap="square" lIns="91440" tIns="45720" rIns="91440" bIns="45720" anchor="t" anchorCtr="0">
+                          <a:noAutofit/>
+                        </wps:bodyPr>
+                      </wps:wsp>
+                    </wpg:wgp>
+                  </a:graphicData>
+                </a:graphic>
+                <wp14:sizeRelH relativeFrom="margin">
+                  <wp14:pctWidth>0</wp14:pctWidth>
+                </wp14:sizeRelH>
+                <wp14:sizeRelV relativeFrom="margin">
+                  <wp14:pctHeight>0</wp14:pctHeight>
+                </wp14:sizeRelV>
+              </wp:anchor>
+            </w:drawing>
+          </mc:Choice>
+          <mc:Fallback>
+            <w:pict>
+              <v:group w14:anchorId="66D9394C" id="Groep 12" o:spid="_x0000_s1032" style="position:absolute;margin-left:10.2pt;margin-top:-4.8pt;width:445.8pt;height:156.05pt;z-index:251672576;mso-width-relative:margin;mso-height-relative:margin" coordorigin="1295,-609" coordsize="56616,19818" o:gfxdata="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">
+                <v:shapetype id="_x0000_t75" coordsize="21600,21600" o:spt="75" o:preferrelative="t" path="m@4@5l@4@11@9@11@9@5xe" filled="f" stroked="f">
+                  <v:stroke joinstyle="miter"/>
+                  <v:formulas>
+                    <v:f eqn="if lineDrawn pixelLineWidth 0"/>
+                    <v:f eqn="sum @0 1 0"/>
+                    <v:f eqn="sum 0 0 @1"/>
+                    <v:f eqn="prod @2 1 2"/>
+                    <v:f eqn="prod @3 21600 pixelWidth"/>
+                    <v:f eqn="prod @3 21600 pixelHeight"/>
+                    <v:f eqn="sum @0 0 1"/>
+                    <v:f eqn="prod @6 1 2"/>
+                    <v:f eqn="prod @7 21600 pixelWidth"/>
+                    <v:f eqn="sum @8 21600 0"/>
+                    <v:f eqn="prod @7 21600 pixelHeight"/>
+                    <v:f eqn="sum @10 21600 0"/>
+                  </v:formulas>
+                  <v:path o:extrusionok="f" gradientshapeok="t" o:connecttype="rect"/>
+                  <o:lock v:ext="edit" aspectratio="t"/>
+                </v:shapetype>
+                <v:shape id="Afbeelding 3" o:spid="_x0000_s1033" type="#_x0000_t75" style="position:absolute;left:30022;top:-381;width:27890;height:19589;visibility:visible;mso-wrap-style:square" o:gfxdata="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">
+                  <v:imagedata r:id="rId25" o:title=""/>
+                </v:shape>
+                <v:shape id="Afbeelding 9" o:spid="_x0000_s1034" type="#_x0000_t75" style="position:absolute;left:1295;top:-609;width:26746;height:19500;visibility:visible;mso-wrap-style:square" o:gfxdata="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">
+                  <v:imagedata r:id="rId26" o:title=""/>
+                </v:shape>
+                <v:shapetype id="_x0000_t202" coordsize="21600,21600" o:spt="202" path="m,l,21600r21600,l21600,xe">
+                  <v:stroke joinstyle="miter"/>
+                  <v:path gradientshapeok="t" o:connecttype="rect"/>
+                </v:shapetype>
+                <v:shape id="Tekstvak 2" o:spid="_x0000_s1035" type="#_x0000_t202" style="position:absolute;left:25450;top:15240;width:2363;height:2438;visibility:visible;mso-wrap-style:square;v-text-anchor:top" o:gfxdata="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">
+                  <v:textbox>
+                    <w:txbxContent>
+                      <w:p>
+                        <w:pPr>
+                          <w:rPr>
+                            <w:lang w:val="nl-BE"/>
+                          </w:rPr>
+                        </w:pPr>
+                        <w:r>
+                          <w:t>a</w:t>
+                        </w:r>
+                      </w:p>
+                    </w:txbxContent>
+                  </v:textbox>
+                </v:shape>
+                <v:shape id="Tekstvak 2" o:spid="_x0000_s1036" type="#_x0000_t202" style="position:absolute;left:54330;top:15087;width:2362;height:2439;visibility:visible;mso-wrap-style:square;v-text-anchor:top" o:gfxdata="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">
+                  <v:textbox>
+                    <w:txbxContent>
+                      <w:p>
+                        <w:pPr>
+                          <w:rPr>
+                            <w:lang w:val="nl-BE"/>
+                          </w:rPr>
+                        </w:pPr>
+                        <w:r>
+                          <w:t>b</w:t>
+                        </w:r>
+                      </w:p>
+                    </w:txbxContent>
+                  </v:textbox>
+                </v:shape>
+              </v:group>
+            </w:pict>
+          </mc:Fallback>
+        </mc:AlternateContent>
+      </w:r>
+    </w:p>
     <w:sectPr>
       <w:pgSz w:w="11906" w:h="16838"/>
       <w:pgMar w:top="1440" w:right="1440" w:bottom="1440" w:left="1440" w:header="708" w:footer="708" w:gutter="0"/>
